--- a/Documentation/HIT400 Project Documentation.docx
+++ b/Documentation/HIT400 Project Documentation.docx
@@ -6234,18 +6234,8 @@
           <w:sz w:val="28"/>
           <w:szCs w:val="28"/>
         </w:rPr>
-        <w:t xml:space="preserve"> </w:t>
-      </w:r>
-      <w:proofErr w:type="gramStart"/>
-      <w:r>
-        <w:rPr>
-          <w:rFonts w:cstheme="minorHAnsi"/>
-          <w:sz w:val="28"/>
-          <w:szCs w:val="28"/>
-        </w:rPr>
-        <w:t>Attackers</w:t>
-      </w:r>
-      <w:proofErr w:type="gramEnd"/>
+        <w:t xml:space="preserve"> Attackers</w:t>
+      </w:r>
       <w:r>
         <w:rPr>
           <w:rFonts w:cstheme="minorHAnsi"/>
@@ -6977,25 +6967,23 @@
           <w:sz w:val="28"/>
           <w:szCs w:val="24"/>
         </w:rPr>
-        <w:t xml:space="preserve"> that demotivates </w:t>
-      </w:r>
-      <w:proofErr w:type="gramStart"/>
+        <w:t xml:space="preserve"> that demotivates Zimbabweans</w:t>
+      </w:r>
       <w:r>
         <w:rPr>
           <w:rFonts w:cstheme="minorHAnsi"/>
           <w:sz w:val="28"/>
           <w:szCs w:val="24"/>
         </w:rPr>
-        <w:t>Zimbabweans</w:t>
-      </w:r>
-      <w:proofErr w:type="gramEnd"/>
+        <w:t xml:space="preserve"> citizens and</w:t>
+      </w:r>
       <w:r>
         <w:rPr>
           <w:rFonts w:cstheme="minorHAnsi"/>
           <w:sz w:val="28"/>
           <w:szCs w:val="24"/>
         </w:rPr>
-        <w:t xml:space="preserve"> citizens and</w:t>
+        <w:t xml:space="preserve"> businesses to engage with new technologies. By finding ways to mitigate these risks, more Zimbabweans will feel comfortable adopting new technologies in their businesses</w:t>
       </w:r>
       <w:r>
         <w:rPr>
@@ -7003,47 +6991,47 @@
           <w:sz w:val="28"/>
           <w:szCs w:val="24"/>
         </w:rPr>
-        <w:t xml:space="preserve"> businesses to engage with new technologies. By finding ways to mitigate these risks, more Zimbabweans will feel comfortable adopting new technologies in their businesses</w:t>
-      </w:r>
-      <w:r>
+        <w:t>.</w:t>
+      </w:r>
+    </w:p>
+    <w:p>
+      <w:pPr>
+        <w:jc w:val="both"/>
+      </w:pPr>
+    </w:p>
+    <w:p>
+      <w:pPr>
+        <w:pStyle w:val="TOCHeading"/>
+      </w:pPr>
+      <w:r>
+        <w:t>Problem Statement</w:t>
+      </w:r>
+    </w:p>
+    <w:p>
+      <w:pPr>
+        <w:pStyle w:val="NoSpacing"/>
+        <w:jc w:val="both"/>
         <w:rPr>
           <w:rFonts w:cstheme="minorHAnsi"/>
           <w:sz w:val="28"/>
-          <w:szCs w:val="24"/>
-        </w:rPr>
-        <w:t>.</w:t>
-      </w:r>
-    </w:p>
-    <w:p>
-      <w:pPr>
-        <w:jc w:val="both"/>
-      </w:pPr>
-    </w:p>
-    <w:p>
-      <w:pPr>
-        <w:pStyle w:val="TOCHeading"/>
-      </w:pPr>
-      <w:r>
-        <w:t>Problem Statement</w:t>
-      </w:r>
-    </w:p>
-    <w:p>
-      <w:pPr>
-        <w:pStyle w:val="NoSpacing"/>
-        <w:jc w:val="both"/>
+          <w:szCs w:val="28"/>
+        </w:rPr>
+      </w:pPr>
+      <w:r>
         <w:rPr>
           <w:rFonts w:cstheme="minorHAnsi"/>
           <w:sz w:val="28"/>
           <w:szCs w:val="28"/>
         </w:rPr>
-      </w:pPr>
+        <w:t xml:space="preserve">Both the card issuer and the merchant are liable in the event of fraud, most of the fraud detection efforts are being directed towards the card issuer (the Bank) and merchants are left with no real tools to protect themselves.  </w:t>
+      </w:r>
       <w:r>
         <w:rPr>
           <w:rFonts w:cstheme="minorHAnsi"/>
           <w:sz w:val="28"/>
           <w:szCs w:val="28"/>
         </w:rPr>
-        <w:t>Both the card issuer and the merchant are liable in the event of fraud</w:t>
+        <w:t xml:space="preserve">Most local SME’s still use </w:t>
       </w:r>
       <w:r>
         <w:rPr>
@@ -7051,7 +7039,7 @@
           <w:sz w:val="28"/>
           <w:szCs w:val="28"/>
         </w:rPr>
-        <w:t xml:space="preserve">, most of the fraud detection efforts are being directed towards the card issuer (the Bank) and merchants are left with no real tools to protect themselves.  </w:t>
+        <w:t>rule-based</w:t>
       </w:r>
       <w:r>
         <w:rPr>
@@ -7059,41 +7047,7 @@
           <w:sz w:val="28"/>
           <w:szCs w:val="28"/>
         </w:rPr>
-        <w:t xml:space="preserve">Most local SME’s still use </w:t>
-      </w:r>
-      <w:r>
-        <w:rPr>
-          <w:rFonts w:cstheme="minorHAnsi"/>
-          <w:sz w:val="28"/>
-          <w:szCs w:val="28"/>
-        </w:rPr>
-        <w:t>rule-based</w:t>
-      </w:r>
-      <w:r>
-        <w:rPr>
-          <w:rFonts w:cstheme="minorHAnsi"/>
-          <w:sz w:val="28"/>
-          <w:szCs w:val="28"/>
-        </w:rPr>
-        <w:t xml:space="preserve"> techniques to detect fraud. This solution was relevant back then when Zimbabwe had a stable economy, now these complex rules have to be constantly be rewritten at every turn to avoid incorrect classification of transactions. Bigger organisations can afford develop in house solutions that are not available to the public leaving </w:t>
-      </w:r>
-      <w:proofErr w:type="gramStart"/>
-      <w:r>
-        <w:rPr>
-          <w:rFonts w:cstheme="minorHAnsi"/>
-          <w:sz w:val="28"/>
-          <w:szCs w:val="28"/>
-        </w:rPr>
-        <w:t>SME’s</w:t>
-      </w:r>
-      <w:proofErr w:type="gramEnd"/>
-      <w:r>
-        <w:rPr>
-          <w:rFonts w:cstheme="minorHAnsi"/>
-          <w:sz w:val="28"/>
-          <w:szCs w:val="28"/>
-        </w:rPr>
-        <w:t xml:space="preserve"> exposed to attackers. As a result of this most businesses in Zimbabwe hesitate in the adoption of technology in their business processes because of fear of the risks associated with transacting online. </w:t>
+        <w:t xml:space="preserve"> techniques to detect fraud. This solution was relevant back then when Zimbabwe had a stable economy, now these complex rules have to be constantly be rewritten at every turn to avoid incorrect classification of transactions. Bigger organisations can afford develop in house solutions that are not available to the public leaving SME’s exposed to attackers. As a result of this most businesses in Zimbabwe hesitate in the adoption of technology in their business processes because of fear of the risks associated with transacting online. </w:t>
       </w:r>
     </w:p>
     <w:p>
@@ -8487,29 +8441,7 @@
           <w:szCs w:val="27"/>
           <w:shd w:val="clear" w:color="auto" w:fill="FFFFFF"/>
         </w:rPr>
-        <w:t xml:space="preserve"> and logical comparison of data to identify potential ‘acts of fraud’ based on insights gained from previous (known) fraud incidents. They generally use traditional methods of data analysis and require complex and time-consuming investigations that deal with different domains of knowledge like financial, economics, business practices and </w:t>
-      </w:r>
-      <w:proofErr w:type="spellStart"/>
-      <w:r>
-        <w:rPr>
-          <w:rFonts w:cstheme="minorHAnsi"/>
-          <w:color w:val="000000" w:themeColor="text1"/>
-          <w:sz w:val="28"/>
-          <w:szCs w:val="27"/>
-          <w:shd w:val="clear" w:color="auto" w:fill="FFFFFF"/>
-        </w:rPr>
-        <w:t>behavior</w:t>
-      </w:r>
-      <w:proofErr w:type="spellEnd"/>
-      <w:r>
-        <w:rPr>
-          <w:rFonts w:cstheme="minorHAnsi"/>
-          <w:color w:val="000000" w:themeColor="text1"/>
-          <w:sz w:val="28"/>
-          <w:szCs w:val="27"/>
-          <w:shd w:val="clear" w:color="auto" w:fill="FFFFFF"/>
-        </w:rPr>
-        <w:t>. Fraud often consists of many instances or incidents involving repeated transgressions using the same method. Fraud instances can be similar in content and appearance, but usually are not identical. Rule based systems rely on identifying a known fraud pattern.</w:t>
+        <w:t xml:space="preserve"> and logical comparison of data to identify potential ‘acts of fraud’ based on insights gained from previous (known) fraud incidents. They generally use traditional methods of data analysis and require complex and time-consuming investigations that deal with different domains of knowledge like financial, economics, business practices and behavior. Fraud often consists of many instances or incidents involving repeated transgressions using the same method. Fraud instances can be similar in content and appearance, but usually are not identical. Rule based systems rely on identifying a known fraud pattern.</w:t>
       </w:r>
     </w:p>
     <w:p>
@@ -8862,10 +8794,10 @@
             <v:path o:extrusionok="f" gradientshapeok="t" o:connecttype="rect"/>
             <o:lock v:ext="edit" aspectratio="t"/>
           </v:shapetype>
-          <v:shape id="_x0000_i1235" type="#_x0000_t75" style="width:512.3pt;height:353.3pt" o:ole="">
+          <v:shape id="_x0000_i1025" type="#_x0000_t75" style="width:512.3pt;height:353.3pt" o:ole="">
             <v:imagedata r:id="rId9" o:title=""/>
           </v:shape>
-          <o:OLEObject Type="Embed" ProgID="Visio.Drawing.15" ShapeID="_x0000_i1235" DrawAspect="Content" ObjectID="_1679071073" r:id="rId10"/>
+          <o:OLEObject Type="Embed" ProgID="Visio.Drawing.15" ShapeID="_x0000_i1025" DrawAspect="Content" ObjectID="_1681231311" r:id="rId10"/>
         </w:object>
       </w:r>
     </w:p>
@@ -9073,10 +9005,10 @@
       </w:r>
       <w:r>
         <w:object w:dxaOrig="6720" w:dyaOrig="7096" w14:anchorId="184082A4">
-          <v:shape id="_x0000_i1236" type="#_x0000_t75" style="width:336pt;height:355.85pt" o:ole="">
+          <v:shape id="_x0000_i1026" type="#_x0000_t75" style="width:336pt;height:355.85pt" o:ole="">
             <v:imagedata r:id="rId11" o:title=""/>
           </v:shape>
-          <o:OLEObject Type="Embed" ProgID="Visio.Drawing.15" ShapeID="_x0000_i1236" DrawAspect="Content" ObjectID="_1679071074" r:id="rId12"/>
+          <o:OLEObject Type="Embed" ProgID="Visio.Drawing.15" ShapeID="_x0000_i1026" DrawAspect="Content" ObjectID="_1681231312" r:id="rId12"/>
         </w:object>
       </w:r>
     </w:p>
@@ -9256,10 +9188,10 @@
       </w:pPr>
       <w:r>
         <w:object w:dxaOrig="8431" w:dyaOrig="6901" w14:anchorId="4E195A57">
-          <v:shape id="_x0000_i1237" type="#_x0000_t75" style="width:422.4pt;height:325.05pt" o:ole="">
+          <v:shape id="_x0000_i1027" type="#_x0000_t75" style="width:422.4pt;height:325.05pt" o:ole="">
             <v:imagedata r:id="rId13" o:title=""/>
           </v:shape>
-          <o:OLEObject Type="Embed" ProgID="Visio.Drawing.15" ShapeID="_x0000_i1237" DrawAspect="Content" ObjectID="_1679071075" r:id="rId14"/>
+          <o:OLEObject Type="Embed" ProgID="Visio.Drawing.15" ShapeID="_x0000_i1027" DrawAspect="Content" ObjectID="_1681231313" r:id="rId14"/>
         </w:object>
       </w:r>
     </w:p>
@@ -10041,10 +9973,10 @@
       </w:r>
       <w:r>
         <w:object w:dxaOrig="10246" w:dyaOrig="7066" w14:anchorId="3E393168">
-          <v:shape id="_x0000_i1238" type="#_x0000_t75" style="width:512.3pt;height:353.3pt" o:ole="">
+          <v:shape id="_x0000_i1028" type="#_x0000_t75" style="width:512.3pt;height:353.3pt" o:ole="">
             <v:imagedata r:id="rId15" o:title=""/>
           </v:shape>
-          <o:OLEObject Type="Embed" ProgID="Visio.Drawing.15" ShapeID="_x0000_i1238" DrawAspect="Content" ObjectID="_1679071076" r:id="rId16"/>
+          <o:OLEObject Type="Embed" ProgID="Visio.Drawing.15" ShapeID="_x0000_i1028" DrawAspect="Content" ObjectID="_1681231314" r:id="rId16"/>
         </w:object>
       </w:r>
     </w:p>
@@ -10254,10 +10186,10 @@
       </w:r>
       <w:r>
         <w:object w:dxaOrig="8431" w:dyaOrig="6901" w14:anchorId="31486385">
-          <v:shape id="_x0000_i1239" type="#_x0000_t75" style="width:422.4pt;height:345.05pt" o:ole="">
+          <v:shape id="_x0000_i1029" type="#_x0000_t75" style="width:422.4pt;height:345.05pt" o:ole="">
             <v:imagedata r:id="rId17" o:title=""/>
           </v:shape>
-          <o:OLEObject Type="Embed" ProgID="Visio.Drawing.15" ShapeID="_x0000_i1239" DrawAspect="Content" ObjectID="_1679071077" r:id="rId18"/>
+          <o:OLEObject Type="Embed" ProgID="Visio.Drawing.15" ShapeID="_x0000_i1029" DrawAspect="Content" ObjectID="_1681231315" r:id="rId18"/>
         </w:object>
       </w:r>
       <w:r>
@@ -10932,15 +10864,7 @@
               <w:t>7</w:t>
             </w:r>
             <w:r>
-              <w:t xml:space="preserve">0 </w:t>
-            </w:r>
-            <w:proofErr w:type="spellStart"/>
-            <w:r>
-              <w:t>Ghz</w:t>
-            </w:r>
-            <w:proofErr w:type="spellEnd"/>
-            <w:r>
-              <w:t xml:space="preserve"> or better</w:t>
+              <w:t>0 Ghz or better</w:t>
             </w:r>
           </w:p>
         </w:tc>
@@ -11282,27 +11206,15 @@
             <w:pPr>
               <w:jc w:val="both"/>
             </w:pPr>
-            <w:proofErr w:type="spellStart"/>
-            <w:r>
-              <w:t>Numpy</w:t>
-            </w:r>
-            <w:proofErr w:type="spellEnd"/>
-            <w:r>
-              <w:t xml:space="preserve">, </w:t>
-            </w:r>
-            <w:proofErr w:type="gramStart"/>
-            <w:r>
-              <w:t>pandas</w:t>
+            <w:r>
+              <w:t>Numpy, pandas</w:t>
             </w:r>
             <w:r>
               <w:t xml:space="preserve">,  </w:t>
             </w:r>
-            <w:proofErr w:type="spellStart"/>
             <w:r>
               <w:t>sklearn</w:t>
             </w:r>
-            <w:proofErr w:type="spellEnd"/>
-            <w:proofErr w:type="gramEnd"/>
             <w:r>
               <w:t xml:space="preserve">,  flask-restful,  requests, seaborn, matplotlib, </w:t>
             </w:r>
@@ -11657,10 +11569,10 @@
       </w:r>
       <w:r>
         <w:object w:dxaOrig="8130" w:dyaOrig="5310" w14:anchorId="716AE44B">
-          <v:shape id="_x0000_i1240" type="#_x0000_t75" style="width:407.3pt;height:265.75pt" o:ole="">
+          <v:shape id="_x0000_i1030" type="#_x0000_t75" style="width:407.3pt;height:265.75pt" o:ole="">
             <v:imagedata r:id="rId19" o:title=""/>
           </v:shape>
-          <o:OLEObject Type="Embed" ProgID="Visio.Drawing.15" ShapeID="_x0000_i1240" DrawAspect="Content" ObjectID="_1679071078" r:id="rId20"/>
+          <o:OLEObject Type="Embed" ProgID="Visio.Drawing.15" ShapeID="_x0000_i1030" DrawAspect="Content" ObjectID="_1681231316" r:id="rId20"/>
         </w:object>
       </w:r>
     </w:p>
@@ -11908,7 +11820,7 @@
         <mc:AlternateContent>
           <mc:Choice Requires="wps">
             <w:drawing>
-              <wp:anchor distT="0" distB="0" distL="114300" distR="114300" simplePos="0" relativeHeight="251730944" behindDoc="0" locked="0" layoutInCell="1" allowOverlap="1" wp14:anchorId="514C9832" wp14:editId="0277A849">
+              <wp:anchor distT="0" distB="0" distL="114300" distR="114300" simplePos="0" relativeHeight="251730944" behindDoc="0" locked="0" layoutInCell="1" allowOverlap="1" wp14:anchorId="514C9832" wp14:editId="219E2F7F">
                 <wp:simplePos x="0" y="0"/>
                 <wp:positionH relativeFrom="margin">
                   <wp:posOffset>-95250</wp:posOffset>
@@ -11951,6 +11863,18 @@
                           <a:schemeClr val="lt1"/>
                         </a:fontRef>
                       </wps:style>
+                      <wps:txbx>
+                        <w:txbxContent>
+                          <w:p>
+                            <w:pPr>
+                              <w:jc w:val="center"/>
+                            </w:pPr>
+                            <w:r>
+                              <w:t xml:space="preserve">   </w:t>
+                            </w:r>
+                          </w:p>
+                        </w:txbxContent>
+                      </wps:txbx>
                       <wps:bodyPr rot="0" spcFirstLastPara="0" vertOverflow="overflow" horzOverflow="overflow" vert="horz" wrap="square" lIns="91440" tIns="45720" rIns="91440" bIns="45720" numCol="1" spcCol="0" rtlCol="0" fromWordArt="0" anchor="ctr" anchorCtr="0" forceAA="0" compatLnSpc="1">
                         <a:prstTxWarp prst="textNoShape">
                           <a:avLst/>
@@ -11971,8 +11895,20 @@
           </mc:Choice>
           <mc:Fallback>
             <w:pict>
-              <v:roundrect w14:anchorId="5DE5BE43" id="Rounded Rectangle 6" o:spid="_x0000_s1026" style="position:absolute;margin-left:-7.5pt;margin-top:12.65pt;width:522pt;height:406.5pt;z-index:251730944;visibility:visible;mso-wrap-style:square;mso-width-percent:0;mso-height-percent:0;mso-wrap-distance-left:9pt;mso-wrap-distance-top:0;mso-wrap-distance-right:9pt;mso-wrap-distance-bottom:0;mso-position-horizontal:absolute;mso-position-horizontal-relative:margin;mso-position-vertical:absolute;mso-position-vertical-relative:text;mso-width-percent:0;mso-height-percent:0;mso-width-relative:margin;mso-height-relative:margin;v-text-anchor:middle" arcsize="10923f" o:gfxdata="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" filled="f" strokecolor="#202f69 [1604]" strokeweight="1pt">
+              <v:roundrect w14:anchorId="514C9832" id="Rounded Rectangle 6" o:spid="_x0000_s1027" style="position:absolute;margin-left:-7.5pt;margin-top:12.65pt;width:522pt;height:406.5pt;z-index:251730944;visibility:visible;mso-wrap-style:square;mso-width-percent:0;mso-height-percent:0;mso-wrap-distance-left:9pt;mso-wrap-distance-top:0;mso-wrap-distance-right:9pt;mso-wrap-distance-bottom:0;mso-position-horizontal:absolute;mso-position-horizontal-relative:margin;mso-position-vertical:absolute;mso-position-vertical-relative:text;mso-width-percent:0;mso-height-percent:0;mso-width-relative:margin;mso-height-relative:margin;v-text-anchor:middle" arcsize="10923f" o:gfxdata="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" filled="f" strokecolor="#202f69 [1604]" strokeweight="1pt">
                 <v:stroke joinstyle="miter"/>
+                <v:textbox>
+                  <w:txbxContent>
+                    <w:p>
+                      <w:pPr>
+                        <w:jc w:val="center"/>
+                      </w:pPr>
+                      <w:r>
+                        <w:t xml:space="preserve">   </w:t>
+                      </w:r>
+                    </w:p>
+                  </w:txbxContent>
+                </v:textbox>
                 <w10:wrap anchorx="margin"/>
               </v:roundrect>
             </w:pict>
@@ -11983,10 +11919,10 @@
     <w:p>
       <w:r>
         <w:object w:dxaOrig="14565" w:dyaOrig="12360" w14:anchorId="437F9E22">
-          <v:shape id="_x0000_i1241" type="#_x0000_t75" style="width:450.8pt;height:382.55pt" o:ole="">
+          <v:shape id="_x0000_i1031" type="#_x0000_t75" style="width:450.8pt;height:382.55pt" o:ole="">
             <v:imagedata r:id="rId22" o:title=""/>
           </v:shape>
-          <o:OLEObject Type="Embed" ProgID="Visio.Drawing.15" ShapeID="_x0000_i1241" DrawAspect="Content" ObjectID="_1679071079" r:id="rId23"/>
+          <o:OLEObject Type="Embed" ProgID="Visio.Drawing.15" ShapeID="_x0000_i1031" DrawAspect="Content" ObjectID="_1681231317" r:id="rId23"/>
         </w:object>
       </w:r>
     </w:p>
@@ -12137,7 +12073,16 @@
           <w:rFonts w:ascii="Leelawadee UI" w:hAnsi="Leelawadee UI" w:cs="Leelawadee UI"/>
           <w:sz w:val="28"/>
         </w:rPr>
-        <w:t>responsible for collecting transaction data and transaction processing</w:t>
+        <w:t>responsible for collecting transaction data and transaction</w:t>
+      </w:r>
+      <w:bookmarkStart w:id="8" w:name="_GoBack"/>
+      <w:bookmarkEnd w:id="8"/>
+      <w:r>
+        <w:rPr>
+          <w:rFonts w:ascii="Leelawadee UI" w:hAnsi="Leelawadee UI" w:cs="Leelawadee UI"/>
+          <w:sz w:val="28"/>
+        </w:rPr>
+        <w:t xml:space="preserve"> processing</w:t>
       </w:r>
     </w:p>
     <w:p>
@@ -12903,10 +12848,10 @@
       </w:r>
       <w:r>
         <w:object w:dxaOrig="9961" w:dyaOrig="12150" w14:anchorId="344B3FD4">
-          <v:shape id="_x0000_i1242" type="#_x0000_t75" style="width:498.05pt;height:484.8pt" o:ole="">
+          <v:shape id="_x0000_i1032" type="#_x0000_t75" style="width:498.05pt;height:484.8pt" o:ole="">
             <v:imagedata r:id="rId25" o:title=""/>
           </v:shape>
-          <o:OLEObject Type="Embed" ProgID="Visio.Drawing.15" ShapeID="_x0000_i1242" DrawAspect="Content" ObjectID="_1679071080" r:id="rId26"/>
+          <o:OLEObject Type="Embed" ProgID="Visio.Drawing.15" ShapeID="_x0000_i1032" DrawAspect="Content" ObjectID="_1681231318" r:id="rId26"/>
         </w:object>
       </w:r>
     </w:p>
@@ -13062,10 +13007,10 @@
       </w:r>
       <w:r>
         <w:object w:dxaOrig="10845" w:dyaOrig="8895" w14:anchorId="07F8253A">
-          <v:shape id="_x0000_i1243" type="#_x0000_t75" style="width:465.25pt;height:429.65pt" o:ole="">
+          <v:shape id="_x0000_i1033" type="#_x0000_t75" style="width:465.25pt;height:429.65pt" o:ole="">
             <v:imagedata r:id="rId27" o:title=""/>
           </v:shape>
-          <o:OLEObject Type="Embed" ProgID="Visio.Drawing.15" ShapeID="_x0000_i1243" DrawAspect="Content" ObjectID="_1679071081" r:id="rId28"/>
+          <o:OLEObject Type="Embed" ProgID="Visio.Drawing.15" ShapeID="_x0000_i1033" DrawAspect="Content" ObjectID="_1681231319" r:id="rId28"/>
         </w:object>
       </w:r>
     </w:p>
@@ -13152,21 +13097,7 @@
         <w:rPr>
           <w:sz w:val="28"/>
         </w:rPr>
-        <w:t xml:space="preserve">An Object Relational Database is responsible for data storage in this project. SQLite is a light weight </w:t>
-      </w:r>
-      <w:proofErr w:type="gramStart"/>
-      <w:r>
-        <w:rPr>
-          <w:sz w:val="28"/>
-        </w:rPr>
-        <w:t>file based</w:t>
-      </w:r>
-      <w:proofErr w:type="gramEnd"/>
-      <w:r>
-        <w:rPr>
-          <w:sz w:val="28"/>
-        </w:rPr>
-        <w:t xml:space="preserve"> database that is capable of handling the database requirements of this project.</w:t>
+        <w:t>An Object Relational Database is responsible for data storage in this project. SQLite is a light weight file based database that is capable of handling the database requirements of this project.</w:t>
       </w:r>
     </w:p>
     <w:p>
@@ -13302,10 +13233,10 @@
       </w:r>
       <w:r>
         <w:object w:dxaOrig="10935" w:dyaOrig="6406" w14:anchorId="6BCBCCC8">
-          <v:shape id="_x0000_i1244" type="#_x0000_t75" style="width:523.25pt;height:306.55pt" o:ole="">
+          <v:shape id="_x0000_i1034" type="#_x0000_t75" style="width:523.2pt;height:306.6pt" o:ole="">
             <v:imagedata r:id="rId29" o:title=""/>
           </v:shape>
-          <o:OLEObject Type="Embed" ProgID="Visio.Drawing.15" ShapeID="_x0000_i1244" DrawAspect="Content" ObjectID="_1679071082" r:id="rId30"/>
+          <o:OLEObject Type="Embed" ProgID="Visio.Drawing.15" ShapeID="_x0000_i1034" DrawAspect="Content" ObjectID="_1681231320" r:id="rId30"/>
         </w:object>
       </w:r>
     </w:p>
@@ -13783,21 +13714,7 @@
         <w:rPr>
           <w:sz w:val="28"/>
         </w:rPr>
-        <w:t xml:space="preserve"> HTML and </w:t>
-      </w:r>
-      <w:proofErr w:type="spellStart"/>
-      <w:r>
-        <w:rPr>
-          <w:sz w:val="28"/>
-        </w:rPr>
-        <w:t>css</w:t>
-      </w:r>
-      <w:proofErr w:type="spellEnd"/>
-      <w:r>
-        <w:rPr>
-          <w:sz w:val="28"/>
-        </w:rPr>
-        <w:t xml:space="preserve"> using the flask framework in order to enable client to manage </w:t>
+        <w:t xml:space="preserve"> HTML and css using the flask framework in order to enable client to manage </w:t>
       </w:r>
       <w:r>
         <w:rPr>
@@ -16842,49 +16759,21 @@
                 <w:sz w:val="26"/>
                 <w:szCs w:val="26"/>
               </w:rPr>
-              <w:t>{'class': </w:t>
+              <w:t>{'class': None, 'message':</w:t>
             </w:r>
             <w:r>
               <w:rPr>
                 <w:sz w:val="26"/>
                 <w:szCs w:val="26"/>
               </w:rPr>
-              <w:t>None</w:t>
+              <w:t xml:space="preserve"> </w:t>
             </w:r>
             <w:r>
               <w:rPr>
                 <w:sz w:val="26"/>
                 <w:szCs w:val="26"/>
               </w:rPr>
-              <w:t>, 'message':</w:t>
-            </w:r>
-            <w:r>
-              <w:rPr>
-                <w:sz w:val="26"/>
-                <w:szCs w:val="26"/>
-              </w:rPr>
-              <w:t xml:space="preserve"> </w:t>
-            </w:r>
-            <w:r>
-              <w:rPr>
-                <w:sz w:val="26"/>
-                <w:szCs w:val="26"/>
-              </w:rPr>
-              <w:t>'</w:t>
-            </w:r>
-            <w:r>
-              <w:rPr>
-                <w:sz w:val="26"/>
-                <w:szCs w:val="26"/>
-              </w:rPr>
-              <w:t>Invalid Key</w:t>
-            </w:r>
-            <w:r>
-              <w:rPr>
-                <w:sz w:val="26"/>
-                <w:szCs w:val="26"/>
-              </w:rPr>
-              <w:t>'}</w:t>
+              <w:t>'Invalid Key'}</w:t>
             </w:r>
           </w:p>
         </w:tc>
@@ -16948,7 +16837,6 @@
               </w:rPr>
               <w:t>{'class': </w:t>
             </w:r>
-            <w:proofErr w:type="spellStart"/>
             <w:r>
               <w:rPr>
                 <w:sz w:val="28"/>
@@ -16956,7 +16844,6 @@
               </w:rPr>
               <w:t>pred</w:t>
             </w:r>
-            <w:proofErr w:type="spellEnd"/>
             <w:r>
               <w:rPr>
                 <w:sz w:val="28"/>
@@ -17086,23 +16973,7 @@
                 <w:sz w:val="28"/>
                 <w:szCs w:val="28"/>
               </w:rPr>
-              <w:t>{‘</w:t>
-            </w:r>
-            <w:proofErr w:type="spellStart"/>
-            <w:r>
-              <w:rPr>
-                <w:sz w:val="28"/>
-                <w:szCs w:val="28"/>
-              </w:rPr>
-              <w:t>analytics_data</w:t>
-            </w:r>
-            <w:proofErr w:type="spellEnd"/>
-            <w:r>
-              <w:rPr>
-                <w:sz w:val="28"/>
-                <w:szCs w:val="28"/>
-              </w:rPr>
-              <w:t>’: data}</w:t>
+              <w:t>{‘analytics_data’: data}</w:t>
             </w:r>
           </w:p>
         </w:tc>
@@ -17171,23 +17042,7 @@
                 <w:sz w:val="28"/>
                 <w:szCs w:val="28"/>
               </w:rPr>
-              <w:t>{‘</w:t>
-            </w:r>
-            <w:proofErr w:type="spellStart"/>
-            <w:r>
-              <w:rPr>
-                <w:sz w:val="28"/>
-                <w:szCs w:val="28"/>
-              </w:rPr>
-              <w:t>transaction_data</w:t>
-            </w:r>
-            <w:proofErr w:type="spellEnd"/>
-            <w:r>
-              <w:rPr>
-                <w:sz w:val="28"/>
-                <w:szCs w:val="28"/>
-              </w:rPr>
-              <w:t>’: data}</w:t>
+              <w:t>{‘transaction_data’: data}</w:t>
             </w:r>
           </w:p>
         </w:tc>
@@ -17480,7 +17335,6 @@
               </w:rPr>
               <w:t>{'class': </w:t>
             </w:r>
-            <w:proofErr w:type="spellStart"/>
             <w:r>
               <w:rPr>
                 <w:sz w:val="28"/>
@@ -17488,7 +17342,6 @@
               </w:rPr>
               <w:t>pred</w:t>
             </w:r>
-            <w:proofErr w:type="spellEnd"/>
             <w:r>
               <w:rPr>
                 <w:sz w:val="28"/>
@@ -17669,53 +17522,28 @@
                 <w:sz w:val="24"/>
                 <w:szCs w:val="24"/>
               </w:rPr>
-              <w:t>{'</w:t>
-            </w:r>
-            <w:proofErr w:type="spellStart"/>
+              <w:t>{'analytics_data': </w:t>
+            </w:r>
             <w:r>
               <w:rPr>
                 <w:sz w:val="24"/>
                 <w:szCs w:val="24"/>
               </w:rPr>
-              <w:t>analytics_data</w:t>
-            </w:r>
-            <w:proofErr w:type="spellEnd"/>
+              <w:t>None</w:t>
+            </w:r>
             <w:r>
               <w:rPr>
                 <w:sz w:val="24"/>
                 <w:szCs w:val="24"/>
               </w:rPr>
-              <w:t>': </w:t>
-            </w:r>
-            <w:proofErr w:type="gramStart"/>
+              <w:t xml:space="preserve"> </w:t>
+            </w:r>
             <w:r>
               <w:rPr>
                 <w:sz w:val="24"/>
                 <w:szCs w:val="24"/>
               </w:rPr>
-              <w:t>None</w:t>
-            </w:r>
-            <w:r>
-              <w:rPr>
-                <w:sz w:val="24"/>
-                <w:szCs w:val="24"/>
-              </w:rPr>
-              <w:t xml:space="preserve"> </w:t>
-            </w:r>
-            <w:r>
-              <w:rPr>
-                <w:sz w:val="24"/>
-                <w:szCs w:val="24"/>
-              </w:rPr>
-              <w:t>,</w:t>
-            </w:r>
-            <w:proofErr w:type="gramEnd"/>
-            <w:r>
-              <w:rPr>
-                <w:sz w:val="24"/>
-                <w:szCs w:val="24"/>
-              </w:rPr>
-              <w:t xml:space="preserve"> ‘message’: “</w:t>
+              <w:t>, ‘message’: “</w:t>
             </w:r>
             <w:r>
               <w:rPr>
@@ -17808,46 +17636,14 @@
                 <w:sz w:val="24"/>
                 <w:szCs w:val="24"/>
               </w:rPr>
-              <w:t>{'</w:t>
-            </w:r>
-            <w:proofErr w:type="spellStart"/>
+              <w:t xml:space="preserve">{'analytics_data': data </w:t>
+            </w:r>
             <w:r>
               <w:rPr>
                 <w:sz w:val="24"/>
                 <w:szCs w:val="24"/>
               </w:rPr>
-              <w:t>analytics_data</w:t>
-            </w:r>
-            <w:proofErr w:type="spellEnd"/>
-            <w:r>
-              <w:rPr>
-                <w:sz w:val="24"/>
-                <w:szCs w:val="24"/>
-              </w:rPr>
-              <w:t>': </w:t>
-            </w:r>
-            <w:proofErr w:type="gramStart"/>
-            <w:r>
-              <w:rPr>
-                <w:sz w:val="24"/>
-                <w:szCs w:val="24"/>
-              </w:rPr>
-              <w:t xml:space="preserve">data </w:t>
-            </w:r>
-            <w:r>
-              <w:rPr>
-                <w:sz w:val="24"/>
-                <w:szCs w:val="24"/>
-              </w:rPr>
-              <w:t>,</w:t>
-            </w:r>
-            <w:proofErr w:type="gramEnd"/>
-            <w:r>
-              <w:rPr>
-                <w:sz w:val="24"/>
-                <w:szCs w:val="24"/>
-              </w:rPr>
-              <w:t xml:space="preserve"> ‘message’: “Success”</w:t>
+              <w:t>, ‘message’: “Success”</w:t>
             </w:r>
             <w:r>
               <w:rPr>
@@ -18045,7 +17841,6 @@
               </w:rPr>
               <w:t>{'</w:t>
             </w:r>
-            <w:proofErr w:type="spellStart"/>
             <w:r>
               <w:rPr>
                 <w:sz w:val="24"/>
@@ -18058,200 +17853,112 @@
                 <w:sz w:val="24"/>
                 <w:szCs w:val="24"/>
               </w:rPr>
-              <w:t>_data</w:t>
-            </w:r>
-            <w:proofErr w:type="spellEnd"/>
+              <w:t>_data': data</w:t>
+            </w:r>
             <w:r>
               <w:rPr>
                 <w:sz w:val="24"/>
                 <w:szCs w:val="24"/>
               </w:rPr>
-              <w:t>': data</w:t>
+              <w:t>, message:”success”</w:t>
             </w:r>
             <w:r>
               <w:rPr>
                 <w:sz w:val="24"/>
                 <w:szCs w:val="24"/>
               </w:rPr>
-              <w:t xml:space="preserve">, </w:t>
-            </w:r>
-            <w:proofErr w:type="spellStart"/>
+              <w:t xml:space="preserve"> }</w:t>
+            </w:r>
+          </w:p>
+        </w:tc>
+      </w:tr>
+      <w:tr>
+        <w:tc>
+          <w:tcPr>
+            <w:tcW w:w="1555" w:type="dxa"/>
+          </w:tcPr>
+          <w:p>
+            <w:pPr>
+              <w:rPr>
+                <w:sz w:val="28"/>
+                <w:szCs w:val="28"/>
+              </w:rPr>
+            </w:pPr>
+            <w:r>
+              <w:rPr>
+                <w:sz w:val="28"/>
+                <w:szCs w:val="28"/>
+              </w:rPr>
+              <w:lastRenderedPageBreak/>
+              <w:t>Get data</w:t>
+            </w:r>
+          </w:p>
+        </w:tc>
+        <w:tc>
+          <w:tcPr>
+            <w:tcW w:w="1984" w:type="dxa"/>
+          </w:tcPr>
+          <w:p>
+            <w:pPr>
+              <w:rPr>
+                <w:sz w:val="28"/>
+                <w:szCs w:val="28"/>
+              </w:rPr>
+            </w:pPr>
+            <w:r>
+              <w:rPr>
+                <w:sz w:val="28"/>
+                <w:szCs w:val="28"/>
+              </w:rPr>
+              <w:t>Wrong</w:t>
+            </w:r>
+          </w:p>
+        </w:tc>
+        <w:tc>
+          <w:tcPr>
+            <w:tcW w:w="6917" w:type="dxa"/>
+          </w:tcPr>
+          <w:p>
+            <w:pPr>
+              <w:rPr>
+                <w:sz w:val="28"/>
+                <w:szCs w:val="28"/>
+              </w:rPr>
+            </w:pPr>
             <w:r>
               <w:rPr>
                 <w:sz w:val="24"/>
                 <w:szCs w:val="24"/>
               </w:rPr>
-              <w:t>message</w:t>
-            </w:r>
-            <w:proofErr w:type="gramStart"/>
+              <w:t>{</w:t>
+            </w:r>
             <w:r>
               <w:rPr>
                 <w:sz w:val="24"/>
                 <w:szCs w:val="24"/>
               </w:rPr>
-              <w:t>:”success</w:t>
-            </w:r>
-            <w:proofErr w:type="spellEnd"/>
-            <w:proofErr w:type="gramEnd"/>
+              <w:t>'</w:t>
+            </w:r>
             <w:r>
               <w:rPr>
                 <w:sz w:val="24"/>
                 <w:szCs w:val="24"/>
               </w:rPr>
-              <w:t>”</w:t>
+              <w:t>transactional</w:t>
             </w:r>
             <w:r>
               <w:rPr>
                 <w:sz w:val="24"/>
                 <w:szCs w:val="24"/>
               </w:rPr>
-              <w:t xml:space="preserve"> }</w:t>
-            </w:r>
-          </w:p>
-        </w:tc>
-      </w:tr>
-      <w:tr>
-        <w:tc>
-          <w:tcPr>
-            <w:tcW w:w="1555" w:type="dxa"/>
-          </w:tcPr>
-          <w:p>
-            <w:pPr>
-              <w:rPr>
-                <w:sz w:val="28"/>
-                <w:szCs w:val="28"/>
-              </w:rPr>
-            </w:pPr>
-            <w:r>
-              <w:rPr>
-                <w:sz w:val="28"/>
-                <w:szCs w:val="28"/>
-              </w:rPr>
-              <w:lastRenderedPageBreak/>
-              <w:t>Get data</w:t>
-            </w:r>
-          </w:p>
-        </w:tc>
-        <w:tc>
-          <w:tcPr>
-            <w:tcW w:w="1984" w:type="dxa"/>
-          </w:tcPr>
-          <w:p>
-            <w:pPr>
-              <w:rPr>
-                <w:sz w:val="28"/>
-                <w:szCs w:val="28"/>
-              </w:rPr>
-            </w:pPr>
-            <w:r>
-              <w:rPr>
-                <w:sz w:val="28"/>
-                <w:szCs w:val="28"/>
-              </w:rPr>
-              <w:t>Wrong</w:t>
-            </w:r>
-          </w:p>
-        </w:tc>
-        <w:tc>
-          <w:tcPr>
-            <w:tcW w:w="6917" w:type="dxa"/>
-          </w:tcPr>
-          <w:p>
-            <w:pPr>
-              <w:rPr>
-                <w:sz w:val="28"/>
-                <w:szCs w:val="28"/>
-              </w:rPr>
-            </w:pPr>
+              <w:t>_data':</w:t>
+            </w:r>
             <w:r>
               <w:rPr>
                 <w:sz w:val="24"/>
                 <w:szCs w:val="24"/>
               </w:rPr>
-              <w:t>{</w:t>
-            </w:r>
-            <w:r>
-              <w:rPr>
-                <w:sz w:val="24"/>
-                <w:szCs w:val="24"/>
-              </w:rPr>
-              <w:t>'</w:t>
-            </w:r>
-            <w:proofErr w:type="spellStart"/>
-            <w:r>
-              <w:rPr>
-                <w:sz w:val="24"/>
-                <w:szCs w:val="24"/>
-              </w:rPr>
-              <w:t>transactional</w:t>
-            </w:r>
-            <w:r>
-              <w:rPr>
-                <w:sz w:val="24"/>
-                <w:szCs w:val="24"/>
-              </w:rPr>
-              <w:t>_data</w:t>
-            </w:r>
-            <w:proofErr w:type="spellEnd"/>
-            <w:r>
-              <w:rPr>
-                <w:sz w:val="24"/>
-                <w:szCs w:val="24"/>
-              </w:rPr>
-              <w:t>':</w:t>
-            </w:r>
-            <w:r>
-              <w:rPr>
-                <w:sz w:val="24"/>
-                <w:szCs w:val="24"/>
-              </w:rPr>
-              <w:t xml:space="preserve"> None</w:t>
-            </w:r>
-            <w:r>
-              <w:rPr>
-                <w:sz w:val="24"/>
-                <w:szCs w:val="24"/>
-              </w:rPr>
-              <w:t xml:space="preserve">, </w:t>
-            </w:r>
-            <w:proofErr w:type="spellStart"/>
-            <w:r>
-              <w:rPr>
-                <w:sz w:val="24"/>
-                <w:szCs w:val="24"/>
-              </w:rPr>
-              <w:t>message</w:t>
-            </w:r>
-            <w:proofErr w:type="gramStart"/>
-            <w:r>
-              <w:rPr>
-                <w:sz w:val="24"/>
-                <w:szCs w:val="24"/>
-              </w:rPr>
-              <w:t>:”</w:t>
-            </w:r>
-            <w:r>
-              <w:rPr>
-                <w:sz w:val="24"/>
-                <w:szCs w:val="24"/>
-              </w:rPr>
-              <w:t>invalid</w:t>
-            </w:r>
-            <w:proofErr w:type="spellEnd"/>
-            <w:proofErr w:type="gramEnd"/>
-            <w:r>
-              <w:rPr>
-                <w:sz w:val="24"/>
-                <w:szCs w:val="24"/>
-              </w:rPr>
-              <w:t xml:space="preserve"> key</w:t>
-            </w:r>
-            <w:r>
-              <w:rPr>
-                <w:sz w:val="24"/>
-                <w:szCs w:val="24"/>
-              </w:rPr>
-              <w:t>”</w:t>
+              <w:t xml:space="preserve"> None, message:”invalid key”</w:t>
             </w:r>
             <w:r>
               <w:rPr>
@@ -18377,21 +18084,12 @@
                 <w:szCs w:val="28"/>
               </w:rPr>
             </w:pPr>
-            <w:proofErr w:type="spellStart"/>
-            <w:r>
-              <w:rPr>
-                <w:sz w:val="28"/>
-                <w:szCs w:val="28"/>
-              </w:rPr>
-              <w:t>Load_data</w:t>
-            </w:r>
-            <w:proofErr w:type="spellEnd"/>
-            <w:r>
-              <w:rPr>
-                <w:sz w:val="28"/>
-                <w:szCs w:val="28"/>
-              </w:rPr>
-              <w:t>(data)</w:t>
+            <w:r>
+              <w:rPr>
+                <w:sz w:val="28"/>
+                <w:szCs w:val="28"/>
+              </w:rPr>
+              <w:t>Load_data(data)</w:t>
             </w:r>
           </w:p>
         </w:tc>
@@ -18445,17 +18143,8 @@
                 <w:sz w:val="28"/>
                 <w:szCs w:val="28"/>
               </w:rPr>
-              <w:t>': ‘data is invalid, refer to docs</w:t>
-            </w:r>
-            <w:proofErr w:type="gramStart"/>
-            <w:r>
-              <w:rPr>
-                <w:sz w:val="28"/>
-                <w:szCs w:val="28"/>
-              </w:rPr>
-              <w:t>’ }</w:t>
-            </w:r>
-            <w:proofErr w:type="gramEnd"/>
+              <w:t>': ‘data is invalid, refer to docs’ }</w:t>
+            </w:r>
           </w:p>
         </w:tc>
       </w:tr>
@@ -18471,21 +18160,12 @@
                 <w:szCs w:val="28"/>
               </w:rPr>
             </w:pPr>
-            <w:proofErr w:type="spellStart"/>
-            <w:r>
-              <w:rPr>
-                <w:sz w:val="28"/>
-                <w:szCs w:val="28"/>
-              </w:rPr>
-              <w:t>Load_data</w:t>
-            </w:r>
-            <w:proofErr w:type="spellEnd"/>
-            <w:r>
-              <w:rPr>
-                <w:sz w:val="28"/>
-                <w:szCs w:val="28"/>
-              </w:rPr>
-              <w:t>(data)</w:t>
+            <w:r>
+              <w:rPr>
+                <w:sz w:val="28"/>
+                <w:szCs w:val="28"/>
+              </w:rPr>
+              <w:t>Load_data(data)</w:t>
             </w:r>
           </w:p>
         </w:tc>
@@ -18534,7 +18214,6 @@
               </w:rPr>
               <w:t>successful</w:t>
             </w:r>
-            <w:proofErr w:type="gramStart"/>
             <w:r>
               <w:rPr>
                 <w:sz w:val="28"/>
@@ -18542,7 +18221,6 @@
               </w:rPr>
               <w:t>’ }</w:t>
             </w:r>
-            <w:proofErr w:type="gramEnd"/>
           </w:p>
         </w:tc>
       </w:tr>
@@ -18664,37 +18342,12 @@
                 <w:szCs w:val="28"/>
               </w:rPr>
             </w:pPr>
-            <w:proofErr w:type="spellStart"/>
-            <w:r>
-              <w:rPr>
-                <w:sz w:val="28"/>
-                <w:szCs w:val="28"/>
-              </w:rPr>
-              <w:t>retrieve_</w:t>
-            </w:r>
-            <w:proofErr w:type="gramStart"/>
-            <w:r>
-              <w:rPr>
-                <w:sz w:val="28"/>
-                <w:szCs w:val="28"/>
-              </w:rPr>
-              <w:t>data</w:t>
-            </w:r>
-            <w:proofErr w:type="spellEnd"/>
-            <w:r>
-              <w:rPr>
-                <w:sz w:val="28"/>
-                <w:szCs w:val="28"/>
-              </w:rPr>
-              <w:t>(</w:t>
-            </w:r>
-            <w:proofErr w:type="gramEnd"/>
-            <w:r>
-              <w:rPr>
-                <w:sz w:val="28"/>
-                <w:szCs w:val="28"/>
-              </w:rPr>
-              <w:t>)</w:t>
+            <w:r>
+              <w:rPr>
+                <w:sz w:val="28"/>
+                <w:szCs w:val="28"/>
+              </w:rPr>
+              <w:t>retrieve_data()</w:t>
             </w:r>
           </w:p>
         </w:tc>
@@ -18723,7 +18376,6 @@
               </w:rPr>
               <w:t>'</w:t>
             </w:r>
-            <w:proofErr w:type="spellStart"/>
             <w:r>
               <w:rPr>
                 <w:sz w:val="24"/>
@@ -18736,237 +18388,84 @@
                 <w:sz w:val="24"/>
                 <w:szCs w:val="24"/>
               </w:rPr>
-              <w:t>_data</w:t>
-            </w:r>
-            <w:proofErr w:type="spellEnd"/>
+              <w:t>_data': data</w:t>
+            </w:r>
             <w:r>
               <w:rPr>
                 <w:sz w:val="24"/>
                 <w:szCs w:val="24"/>
               </w:rPr>
-              <w:t>': data</w:t>
-            </w:r>
+              <w:t>, message: ”success”}</w:t>
+            </w:r>
+          </w:p>
+        </w:tc>
+      </w:tr>
+      <w:tr>
+        <w:tc>
+          <w:tcPr>
+            <w:tcW w:w="3964" w:type="dxa"/>
+          </w:tcPr>
+          <w:p>
+            <w:pPr>
+              <w:rPr>
+                <w:sz w:val="28"/>
+                <w:szCs w:val="28"/>
+              </w:rPr>
+            </w:pPr>
+            <w:r>
+              <w:rPr>
+                <w:sz w:val="28"/>
+                <w:szCs w:val="28"/>
+              </w:rPr>
+              <w:t>retrieve_data()</w:t>
+            </w:r>
+          </w:p>
+        </w:tc>
+        <w:tc>
+          <w:tcPr>
+            <w:tcW w:w="5670" w:type="dxa"/>
+          </w:tcPr>
+          <w:p>
+            <w:pPr>
+              <w:rPr>
+                <w:sz w:val="28"/>
+                <w:szCs w:val="28"/>
+              </w:rPr>
+            </w:pPr>
             <w:r>
               <w:rPr>
                 <w:sz w:val="24"/>
                 <w:szCs w:val="24"/>
               </w:rPr>
-              <w:t>, message</w:t>
-            </w:r>
-            <w:proofErr w:type="gramStart"/>
+              <w:t>{</w:t>
+            </w:r>
             <w:r>
               <w:rPr>
                 <w:sz w:val="24"/>
                 <w:szCs w:val="24"/>
               </w:rPr>
-              <w:t>:</w:t>
+              <w:t>'</w:t>
             </w:r>
             <w:r>
               <w:rPr>
                 <w:sz w:val="24"/>
                 <w:szCs w:val="24"/>
               </w:rPr>
-              <w:t xml:space="preserve"> </w:t>
+              <w:t>transactional</w:t>
             </w:r>
             <w:r>
               <w:rPr>
                 <w:sz w:val="24"/>
                 <w:szCs w:val="24"/>
               </w:rPr>
-              <w:t>”success</w:t>
-            </w:r>
-            <w:proofErr w:type="gramEnd"/>
+              <w:t>_data': </w:t>
+            </w:r>
             <w:r>
               <w:rPr>
                 <w:sz w:val="24"/>
                 <w:szCs w:val="24"/>
               </w:rPr>
-              <w:t>”</w:t>
-            </w:r>
-            <w:r>
-              <w:rPr>
-                <w:sz w:val="24"/>
-                <w:szCs w:val="24"/>
-              </w:rPr>
-              <w:t>}</w:t>
-            </w:r>
-          </w:p>
-        </w:tc>
-      </w:tr>
-      <w:tr>
-        <w:tc>
-          <w:tcPr>
-            <w:tcW w:w="3964" w:type="dxa"/>
-          </w:tcPr>
-          <w:p>
-            <w:pPr>
-              <w:rPr>
-                <w:sz w:val="28"/>
-                <w:szCs w:val="28"/>
-              </w:rPr>
-            </w:pPr>
-            <w:proofErr w:type="spellStart"/>
-            <w:r>
-              <w:rPr>
-                <w:sz w:val="28"/>
-                <w:szCs w:val="28"/>
-              </w:rPr>
-              <w:t>retrieve_</w:t>
-            </w:r>
-            <w:proofErr w:type="gramStart"/>
-            <w:r>
-              <w:rPr>
-                <w:sz w:val="28"/>
-                <w:szCs w:val="28"/>
-              </w:rPr>
-              <w:t>data</w:t>
-            </w:r>
-            <w:proofErr w:type="spellEnd"/>
-            <w:r>
-              <w:rPr>
-                <w:sz w:val="28"/>
-                <w:szCs w:val="28"/>
-              </w:rPr>
-              <w:t>(</w:t>
-            </w:r>
-            <w:proofErr w:type="gramEnd"/>
-            <w:r>
-              <w:rPr>
-                <w:sz w:val="28"/>
-                <w:szCs w:val="28"/>
-              </w:rPr>
-              <w:t>)</w:t>
-            </w:r>
-          </w:p>
-        </w:tc>
-        <w:tc>
-          <w:tcPr>
-            <w:tcW w:w="5670" w:type="dxa"/>
-          </w:tcPr>
-          <w:p>
-            <w:pPr>
-              <w:rPr>
-                <w:sz w:val="28"/>
-                <w:szCs w:val="28"/>
-              </w:rPr>
-            </w:pPr>
-            <w:r>
-              <w:rPr>
-                <w:sz w:val="24"/>
-                <w:szCs w:val="24"/>
-              </w:rPr>
-              <w:t>{</w:t>
-            </w:r>
-            <w:r>
-              <w:rPr>
-                <w:sz w:val="24"/>
-                <w:szCs w:val="24"/>
-              </w:rPr>
-              <w:t>'</w:t>
-            </w:r>
-            <w:proofErr w:type="spellStart"/>
-            <w:r>
-              <w:rPr>
-                <w:sz w:val="24"/>
-                <w:szCs w:val="24"/>
-              </w:rPr>
-              <w:t>transactional</w:t>
-            </w:r>
-            <w:r>
-              <w:rPr>
-                <w:sz w:val="24"/>
-                <w:szCs w:val="24"/>
-              </w:rPr>
-              <w:t>_data</w:t>
-            </w:r>
-            <w:proofErr w:type="spellEnd"/>
-            <w:r>
-              <w:rPr>
-                <w:sz w:val="24"/>
-                <w:szCs w:val="24"/>
-              </w:rPr>
-              <w:t>': </w:t>
-            </w:r>
-            <w:r>
-              <w:rPr>
-                <w:sz w:val="24"/>
-                <w:szCs w:val="24"/>
-              </w:rPr>
-              <w:t>None</w:t>
-            </w:r>
-            <w:r>
-              <w:rPr>
-                <w:sz w:val="24"/>
-                <w:szCs w:val="24"/>
-              </w:rPr>
-              <w:t>, message</w:t>
-            </w:r>
-            <w:proofErr w:type="gramStart"/>
-            <w:r>
-              <w:rPr>
-                <w:sz w:val="24"/>
-                <w:szCs w:val="24"/>
-              </w:rPr>
-              <w:t>:</w:t>
-            </w:r>
-            <w:r>
-              <w:rPr>
-                <w:sz w:val="24"/>
-                <w:szCs w:val="24"/>
-              </w:rPr>
-              <w:t xml:space="preserve"> </w:t>
-            </w:r>
-            <w:r>
-              <w:rPr>
-                <w:sz w:val="24"/>
-                <w:szCs w:val="24"/>
-              </w:rPr>
-              <w:t>”</w:t>
-            </w:r>
-            <w:r>
-              <w:rPr>
-                <w:sz w:val="24"/>
-                <w:szCs w:val="24"/>
-              </w:rPr>
-              <w:t>data</w:t>
-            </w:r>
-            <w:proofErr w:type="gramEnd"/>
-            <w:r>
-              <w:rPr>
-                <w:sz w:val="24"/>
-                <w:szCs w:val="24"/>
-              </w:rPr>
-              <w:t xml:space="preserve"> </w:t>
-            </w:r>
-            <w:proofErr w:type="spellStart"/>
-            <w:r>
-              <w:rPr>
-                <w:sz w:val="24"/>
-                <w:szCs w:val="24"/>
-              </w:rPr>
-              <w:t>retrival</w:t>
-            </w:r>
-            <w:proofErr w:type="spellEnd"/>
-            <w:r>
-              <w:rPr>
-                <w:sz w:val="24"/>
-                <w:szCs w:val="24"/>
-              </w:rPr>
-              <w:t xml:space="preserve"> error</w:t>
-            </w:r>
-            <w:r>
-              <w:rPr>
-                <w:sz w:val="24"/>
-                <w:szCs w:val="24"/>
-              </w:rPr>
-              <w:t>”</w:t>
-            </w:r>
-            <w:r>
-              <w:rPr>
-                <w:sz w:val="24"/>
-                <w:szCs w:val="24"/>
-              </w:rPr>
-              <w:t>}</w:t>
+              <w:t>None, message: ”data retrival error”}</w:t>
             </w:r>
           </w:p>
         </w:tc>
@@ -19140,129 +18639,90 @@
                 <w:sz w:val="26"/>
                 <w:szCs w:val="26"/>
               </w:rPr>
-              <w:t>‘</w:t>
-            </w:r>
-            <w:proofErr w:type="spellStart"/>
+              <w:t xml:space="preserve">‘proccessed_data’: None, </w:t>
+            </w:r>
             <w:r>
               <w:rPr>
                 <w:sz w:val="26"/>
                 <w:szCs w:val="26"/>
               </w:rPr>
-              <w:t>proccessed_data</w:t>
-            </w:r>
-            <w:proofErr w:type="spellEnd"/>
+              <w:t>‘</w:t>
+            </w:r>
             <w:r>
               <w:rPr>
                 <w:sz w:val="26"/>
                 <w:szCs w:val="26"/>
               </w:rPr>
-              <w:t xml:space="preserve">’: </w:t>
+              <w:t>message</w:t>
             </w:r>
             <w:r>
               <w:rPr>
                 <w:sz w:val="26"/>
                 <w:szCs w:val="26"/>
               </w:rPr>
-              <w:t xml:space="preserve">None, </w:t>
-            </w:r>
+              <w:t>’: ‘invalid input data’}</w:t>
+            </w:r>
+          </w:p>
+        </w:tc>
+      </w:tr>
+      <w:tr>
+        <w:tc>
+          <w:tcPr>
+            <w:tcW w:w="2263" w:type="dxa"/>
+          </w:tcPr>
+          <w:p>
+            <w:pPr>
+              <w:rPr>
+                <w:sz w:val="28"/>
+                <w:szCs w:val="28"/>
+              </w:rPr>
+            </w:pPr>
+            <w:r>
+              <w:rPr>
+                <w:sz w:val="28"/>
+                <w:szCs w:val="28"/>
+              </w:rPr>
+              <w:t>Preprocess(data)</w:t>
+            </w:r>
+          </w:p>
+        </w:tc>
+        <w:tc>
+          <w:tcPr>
+            <w:tcW w:w="1560" w:type="dxa"/>
+          </w:tcPr>
+          <w:p>
+            <w:pPr>
+              <w:rPr>
+                <w:sz w:val="28"/>
+                <w:szCs w:val="28"/>
+              </w:rPr>
+            </w:pPr>
+            <w:r>
+              <w:rPr>
+                <w:sz w:val="28"/>
+                <w:szCs w:val="28"/>
+              </w:rPr>
+              <w:t>valid data</w:t>
+            </w:r>
+          </w:p>
+        </w:tc>
+        <w:tc>
+          <w:tcPr>
+            <w:tcW w:w="6633" w:type="dxa"/>
+          </w:tcPr>
+          <w:p>
+            <w:pPr>
+              <w:rPr>
+                <w:sz w:val="28"/>
+                <w:szCs w:val="28"/>
+              </w:rPr>
+            </w:pPr>
             <w:r>
               <w:rPr>
                 <w:sz w:val="26"/>
                 <w:szCs w:val="26"/>
               </w:rPr>
-              <w:t>‘</w:t>
-            </w:r>
-            <w:r>
-              <w:rPr>
-                <w:sz w:val="26"/>
-                <w:szCs w:val="26"/>
-              </w:rPr>
-              <w:t>message</w:t>
-            </w:r>
-            <w:r>
-              <w:rPr>
-                <w:sz w:val="26"/>
-                <w:szCs w:val="26"/>
-              </w:rPr>
-              <w:t>’: ‘invalid input data’}</w:t>
-            </w:r>
-          </w:p>
-        </w:tc>
-      </w:tr>
-      <w:tr>
-        <w:tc>
-          <w:tcPr>
-            <w:tcW w:w="2263" w:type="dxa"/>
-          </w:tcPr>
-          <w:p>
-            <w:pPr>
-              <w:rPr>
-                <w:sz w:val="28"/>
-                <w:szCs w:val="28"/>
-              </w:rPr>
-            </w:pPr>
-            <w:r>
-              <w:rPr>
-                <w:sz w:val="28"/>
-                <w:szCs w:val="28"/>
-              </w:rPr>
-              <w:t>Preprocess(data)</w:t>
-            </w:r>
-          </w:p>
-        </w:tc>
-        <w:tc>
-          <w:tcPr>
-            <w:tcW w:w="1560" w:type="dxa"/>
-          </w:tcPr>
-          <w:p>
-            <w:pPr>
-              <w:rPr>
-                <w:sz w:val="28"/>
-                <w:szCs w:val="28"/>
-              </w:rPr>
-            </w:pPr>
-            <w:r>
-              <w:rPr>
-                <w:sz w:val="28"/>
-                <w:szCs w:val="28"/>
-              </w:rPr>
-              <w:t>valid data</w:t>
-            </w:r>
-          </w:p>
-        </w:tc>
-        <w:tc>
-          <w:tcPr>
-            <w:tcW w:w="6633" w:type="dxa"/>
-          </w:tcPr>
-          <w:p>
-            <w:pPr>
-              <w:rPr>
-                <w:sz w:val="28"/>
-                <w:szCs w:val="28"/>
-              </w:rPr>
-            </w:pPr>
-            <w:r>
-              <w:rPr>
-                <w:sz w:val="26"/>
-                <w:szCs w:val="26"/>
-              </w:rPr>
-              <w:t>{‘</w:t>
-            </w:r>
-            <w:proofErr w:type="spellStart"/>
-            <w:r>
-              <w:rPr>
-                <w:sz w:val="26"/>
-                <w:szCs w:val="26"/>
-              </w:rPr>
-              <w:t>proccessed_data</w:t>
-            </w:r>
-            <w:proofErr w:type="spellEnd"/>
-            <w:r>
-              <w:rPr>
-                <w:sz w:val="26"/>
-                <w:szCs w:val="26"/>
-              </w:rPr>
-              <w:t xml:space="preserve">’: </w:t>
+              <w:t xml:space="preserve">{‘proccessed_data’: </w:t>
             </w:r>
             <w:r>
               <w:rPr>
@@ -19542,7 +19002,6 @@
               </w:rPr>
               <w:t xml:space="preserve"> </w:t>
             </w:r>
-            <w:proofErr w:type="spellStart"/>
             <w:r>
               <w:rPr>
                 <w:sz w:val="28"/>
@@ -19550,7 +19009,6 @@
               </w:rPr>
               <w:t>model.pkl</w:t>
             </w:r>
-            <w:proofErr w:type="spellEnd"/>
             <w:r>
               <w:rPr>
                 <w:sz w:val="28"/>
@@ -19652,35 +19110,7 @@
                 <w:sz w:val="28"/>
                 <w:szCs w:val="28"/>
               </w:rPr>
-              <w:t>‘model’:</w:t>
-            </w:r>
-            <w:r>
-              <w:rPr>
-                <w:sz w:val="28"/>
-                <w:szCs w:val="28"/>
-              </w:rPr>
-              <w:t xml:space="preserve"> None</w:t>
-            </w:r>
-            <w:r>
-              <w:rPr>
-                <w:sz w:val="28"/>
-                <w:szCs w:val="28"/>
-              </w:rPr>
-              <w:t>, ‘message’ = ‘</w:t>
-            </w:r>
-            <w:r>
-              <w:rPr>
-                <w:sz w:val="28"/>
-                <w:szCs w:val="28"/>
-              </w:rPr>
-              <w:t>invalid data</w:t>
-            </w:r>
-            <w:r>
-              <w:rPr>
-                <w:sz w:val="28"/>
-                <w:szCs w:val="28"/>
-              </w:rPr>
-              <w:t>’</w:t>
+              <w:t>‘model’: None, ‘message’ = ‘invalid data’</w:t>
             </w:r>
             <w:r>
               <w:rPr>
@@ -19962,23 +19392,7 @@
                 <w:sz w:val="24"/>
                 <w:szCs w:val="24"/>
               </w:rPr>
-              <w:t>{‘</w:t>
-            </w:r>
-            <w:proofErr w:type="spellStart"/>
-            <w:r>
-              <w:rPr>
-                <w:sz w:val="24"/>
-                <w:szCs w:val="24"/>
-              </w:rPr>
-              <w:t>transaction_data</w:t>
-            </w:r>
-            <w:proofErr w:type="spellEnd"/>
-            <w:r>
-              <w:rPr>
-                <w:sz w:val="24"/>
-                <w:szCs w:val="24"/>
-              </w:rPr>
-              <w:t>’:</w:t>
+              <w:t>{‘transaction_data’:</w:t>
             </w:r>
             <w:r>
               <w:rPr>
@@ -20284,364 +19698,248 @@
                 <w:sz w:val="22"/>
                 <w:szCs w:val="22"/>
               </w:rPr>
-              <w:t>{‘</w:t>
-            </w:r>
-            <w:proofErr w:type="spellStart"/>
+              <w:t>{‘transaction_data’: None,‘message’: ‘invalid data input’}</w:t>
+            </w:r>
+          </w:p>
+        </w:tc>
+        <w:tc>
+          <w:tcPr>
+            <w:tcW w:w="2693" w:type="dxa"/>
+          </w:tcPr>
+          <w:p>
+            <w:pPr>
+              <w:rPr>
+                <w:sz w:val="28"/>
+                <w:szCs w:val="28"/>
+              </w:rPr>
+            </w:pPr>
+            <w:r>
+              <w:rPr>
+                <w:sz w:val="28"/>
+                <w:szCs w:val="28"/>
+              </w:rPr>
+              <w:t>n/a</w:t>
+            </w:r>
+          </w:p>
+        </w:tc>
+        <w:tc>
+          <w:tcPr>
+            <w:tcW w:w="3090" w:type="dxa"/>
+          </w:tcPr>
+          <w:p>
+            <w:pPr>
+              <w:rPr>
+                <w:sz w:val="28"/>
+                <w:szCs w:val="28"/>
+              </w:rPr>
+            </w:pPr>
             <w:r>
               <w:rPr>
                 <w:sz w:val="22"/>
                 <w:szCs w:val="22"/>
               </w:rPr>
-              <w:t>transaction_data</w:t>
-            </w:r>
-            <w:proofErr w:type="spellEnd"/>
+              <w:t>{‘transaction_data’: None,‘message’: ‘invalid data input’}</w:t>
+            </w:r>
+          </w:p>
+        </w:tc>
+      </w:tr>
+      <w:tr>
+        <w:tc>
+          <w:tcPr>
+            <w:tcW w:w="1696" w:type="dxa"/>
+          </w:tcPr>
+          <w:p>
+            <w:pPr>
+              <w:rPr>
+                <w:sz w:val="28"/>
+                <w:szCs w:val="28"/>
+              </w:rPr>
+            </w:pPr>
+            <w:r>
+              <w:rPr>
+                <w:sz w:val="28"/>
+                <w:szCs w:val="28"/>
+              </w:rPr>
+              <w:t>Valid data</w:t>
+            </w:r>
+          </w:p>
+        </w:tc>
+        <w:tc>
+          <w:tcPr>
+            <w:tcW w:w="2977" w:type="dxa"/>
+          </w:tcPr>
+          <w:p>
+            <w:pPr>
+              <w:rPr>
+                <w:sz w:val="28"/>
+                <w:szCs w:val="28"/>
+              </w:rPr>
+            </w:pPr>
             <w:r>
               <w:rPr>
                 <w:sz w:val="22"/>
                 <w:szCs w:val="22"/>
               </w:rPr>
-              <w:t xml:space="preserve">’: </w:t>
-            </w:r>
-            <w:proofErr w:type="spellStart"/>
-            <w:proofErr w:type="gramStart"/>
+              <w:t xml:space="preserve">{‘transaction_data’: </w:t>
+            </w:r>
             <w:r>
               <w:rPr>
                 <w:sz w:val="22"/>
                 <w:szCs w:val="22"/>
               </w:rPr>
-              <w:t>None,‘</w:t>
-            </w:r>
-            <w:proofErr w:type="gramEnd"/>
+              <w:t>data</w:t>
+            </w:r>
             <w:r>
               <w:rPr>
                 <w:sz w:val="22"/>
                 <w:szCs w:val="22"/>
               </w:rPr>
-              <w:t>message</w:t>
-            </w:r>
-            <w:proofErr w:type="spellEnd"/>
+              <w:t>,</w:t>
+            </w:r>
             <w:r>
               <w:rPr>
                 <w:sz w:val="22"/>
                 <w:szCs w:val="22"/>
               </w:rPr>
-              <w:t>’: ‘invalid data input’}</w:t>
-            </w:r>
-          </w:p>
-        </w:tc>
-        <w:tc>
-          <w:tcPr>
-            <w:tcW w:w="2693" w:type="dxa"/>
-          </w:tcPr>
-          <w:p>
-            <w:pPr>
-              <w:rPr>
-                <w:sz w:val="28"/>
-                <w:szCs w:val="28"/>
-              </w:rPr>
-            </w:pPr>
-            <w:r>
-              <w:rPr>
-                <w:sz w:val="28"/>
-                <w:szCs w:val="28"/>
-              </w:rPr>
-              <w:t>n/a</w:t>
-            </w:r>
-          </w:p>
-        </w:tc>
-        <w:tc>
-          <w:tcPr>
-            <w:tcW w:w="3090" w:type="dxa"/>
-          </w:tcPr>
-          <w:p>
-            <w:pPr>
-              <w:rPr>
-                <w:sz w:val="28"/>
-                <w:szCs w:val="28"/>
-              </w:rPr>
-            </w:pPr>
+              <w:t xml:space="preserve"> </w:t>
+            </w:r>
             <w:r>
               <w:rPr>
                 <w:sz w:val="22"/>
                 <w:szCs w:val="22"/>
               </w:rPr>
-              <w:t>{‘</w:t>
-            </w:r>
-            <w:proofErr w:type="spellStart"/>
+              <w:t>‘message’: ‘</w:t>
+            </w:r>
             <w:r>
               <w:rPr>
                 <w:sz w:val="22"/>
                 <w:szCs w:val="22"/>
               </w:rPr>
-              <w:t>transaction_data</w:t>
-            </w:r>
-            <w:proofErr w:type="spellEnd"/>
+              <w:t>success</w:t>
+            </w:r>
             <w:r>
               <w:rPr>
                 <w:sz w:val="22"/>
                 <w:szCs w:val="22"/>
               </w:rPr>
-              <w:t xml:space="preserve">’: </w:t>
-            </w:r>
-            <w:proofErr w:type="spellStart"/>
-            <w:proofErr w:type="gramStart"/>
+              <w:t>’}</w:t>
+            </w:r>
+          </w:p>
+        </w:tc>
+        <w:tc>
+          <w:tcPr>
+            <w:tcW w:w="2693" w:type="dxa"/>
+          </w:tcPr>
+          <w:p>
+            <w:pPr>
+              <w:rPr>
+                <w:sz w:val="28"/>
+                <w:szCs w:val="28"/>
+              </w:rPr>
+            </w:pPr>
+            <w:r>
+              <w:rPr>
+                <w:sz w:val="24"/>
+                <w:szCs w:val="24"/>
+              </w:rPr>
+              <w:t>{'</w:t>
+            </w:r>
+            <w:r>
+              <w:rPr>
+                <w:sz w:val="24"/>
+                <w:szCs w:val="24"/>
+              </w:rPr>
+              <w:t>processed_data</w:t>
+            </w:r>
+            <w:r>
+              <w:rPr>
+                <w:sz w:val="24"/>
+                <w:szCs w:val="24"/>
+              </w:rPr>
+              <w:t>': data}</w:t>
+            </w:r>
+          </w:p>
+        </w:tc>
+        <w:tc>
+          <w:tcPr>
+            <w:tcW w:w="3090" w:type="dxa"/>
+          </w:tcPr>
+          <w:p>
+            <w:pPr>
+              <w:rPr>
+                <w:sz w:val="28"/>
+                <w:szCs w:val="28"/>
+              </w:rPr>
+            </w:pPr>
             <w:r>
               <w:rPr>
                 <w:sz w:val="22"/>
                 <w:szCs w:val="22"/>
               </w:rPr>
-              <w:t>None,‘</w:t>
-            </w:r>
-            <w:proofErr w:type="gramEnd"/>
+              <w:t>{</w:t>
+            </w:r>
+            <w:r>
+              <w:rPr>
+                <w:sz w:val="24"/>
+                <w:szCs w:val="24"/>
+              </w:rPr>
+              <w:t>'</w:t>
+            </w:r>
+            <w:r>
+              <w:rPr>
+                <w:sz w:val="24"/>
+                <w:szCs w:val="24"/>
+              </w:rPr>
+              <w:t>processed_data</w:t>
+            </w:r>
+            <w:r>
+              <w:rPr>
+                <w:sz w:val="24"/>
+                <w:szCs w:val="24"/>
+              </w:rPr>
+              <w:t>'</w:t>
+            </w:r>
             <w:r>
               <w:rPr>
                 <w:sz w:val="22"/>
                 <w:szCs w:val="22"/>
               </w:rPr>
-              <w:t>message</w:t>
-            </w:r>
-            <w:proofErr w:type="spellEnd"/>
+              <w:t xml:space="preserve">: </w:t>
+            </w:r>
             <w:r>
               <w:rPr>
                 <w:sz w:val="22"/>
                 <w:szCs w:val="22"/>
               </w:rPr>
-              <w:t>’: ‘invalid data input’}</w:t>
-            </w:r>
-          </w:p>
-        </w:tc>
-      </w:tr>
-      <w:tr>
-        <w:tc>
-          <w:tcPr>
-            <w:tcW w:w="1696" w:type="dxa"/>
-          </w:tcPr>
-          <w:p>
-            <w:pPr>
-              <w:rPr>
-                <w:sz w:val="28"/>
-                <w:szCs w:val="28"/>
-              </w:rPr>
-            </w:pPr>
-            <w:r>
-              <w:rPr>
-                <w:sz w:val="28"/>
-                <w:szCs w:val="28"/>
-              </w:rPr>
-              <w:t>Valid data</w:t>
-            </w:r>
-          </w:p>
-        </w:tc>
-        <w:tc>
-          <w:tcPr>
-            <w:tcW w:w="2977" w:type="dxa"/>
-          </w:tcPr>
-          <w:p>
-            <w:pPr>
-              <w:rPr>
-                <w:sz w:val="28"/>
-                <w:szCs w:val="28"/>
-              </w:rPr>
-            </w:pPr>
+              <w:t>data</w:t>
+            </w:r>
             <w:r>
               <w:rPr>
                 <w:sz w:val="22"/>
                 <w:szCs w:val="22"/>
               </w:rPr>
-              <w:t>{‘</w:t>
-            </w:r>
-            <w:proofErr w:type="spellStart"/>
+              <w:t>,</w:t>
+            </w:r>
             <w:r>
               <w:rPr>
                 <w:sz w:val="22"/>
                 <w:szCs w:val="22"/>
               </w:rPr>
-              <w:t>transaction_data</w:t>
-            </w:r>
-            <w:proofErr w:type="spellEnd"/>
+              <w:t xml:space="preserve"> </w:t>
+            </w:r>
             <w:r>
               <w:rPr>
                 <w:sz w:val="22"/>
                 <w:szCs w:val="22"/>
               </w:rPr>
-              <w:t xml:space="preserve">’: </w:t>
+              <w:t>‘message’: ‘</w:t>
             </w:r>
             <w:r>
               <w:rPr>
                 <w:sz w:val="22"/>
                 <w:szCs w:val="22"/>
               </w:rPr>
-              <w:t>data</w:t>
-            </w:r>
-            <w:r>
-              <w:rPr>
-                <w:sz w:val="22"/>
-                <w:szCs w:val="22"/>
-              </w:rPr>
-              <w:t>,</w:t>
-            </w:r>
-            <w:r>
-              <w:rPr>
-                <w:sz w:val="22"/>
-                <w:szCs w:val="22"/>
-              </w:rPr>
-              <w:t xml:space="preserve"> </w:t>
-            </w:r>
-            <w:r>
-              <w:rPr>
-                <w:sz w:val="22"/>
-                <w:szCs w:val="22"/>
-              </w:rPr>
-              <w:t>‘message’: ‘</w:t>
-            </w:r>
-            <w:r>
-              <w:rPr>
-                <w:sz w:val="22"/>
-                <w:szCs w:val="22"/>
-              </w:rPr>
               <w:t>success</w:t>
-            </w:r>
-            <w:r>
-              <w:rPr>
-                <w:sz w:val="22"/>
-                <w:szCs w:val="22"/>
-              </w:rPr>
-              <w:t>’}</w:t>
-            </w:r>
-          </w:p>
-        </w:tc>
-        <w:tc>
-          <w:tcPr>
-            <w:tcW w:w="2693" w:type="dxa"/>
-          </w:tcPr>
-          <w:p>
-            <w:pPr>
-              <w:rPr>
-                <w:sz w:val="28"/>
-                <w:szCs w:val="28"/>
-              </w:rPr>
-            </w:pPr>
-            <w:r>
-              <w:rPr>
-                <w:sz w:val="24"/>
-                <w:szCs w:val="24"/>
-              </w:rPr>
-              <w:t>{'</w:t>
-            </w:r>
-            <w:proofErr w:type="spellStart"/>
-            <w:r>
-              <w:rPr>
-                <w:sz w:val="24"/>
-                <w:szCs w:val="24"/>
-              </w:rPr>
-              <w:t>processed_data</w:t>
-            </w:r>
-            <w:proofErr w:type="spellEnd"/>
-            <w:r>
-              <w:rPr>
-                <w:sz w:val="24"/>
-                <w:szCs w:val="24"/>
-              </w:rPr>
-              <w:t>': data}</w:t>
-            </w:r>
-          </w:p>
-        </w:tc>
-        <w:tc>
-          <w:tcPr>
-            <w:tcW w:w="3090" w:type="dxa"/>
-          </w:tcPr>
-          <w:p>
-            <w:pPr>
-              <w:rPr>
-                <w:sz w:val="28"/>
-                <w:szCs w:val="28"/>
-              </w:rPr>
-            </w:pPr>
-            <w:r>
-              <w:rPr>
-                <w:sz w:val="22"/>
-                <w:szCs w:val="22"/>
-              </w:rPr>
-              <w:t>{</w:t>
-            </w:r>
-            <w:r>
-              <w:rPr>
-                <w:sz w:val="24"/>
-                <w:szCs w:val="24"/>
-              </w:rPr>
-              <w:t>'</w:t>
-            </w:r>
-            <w:proofErr w:type="spellStart"/>
-            <w:r>
-              <w:rPr>
-                <w:sz w:val="24"/>
-                <w:szCs w:val="24"/>
-              </w:rPr>
-              <w:t>processed_data</w:t>
-            </w:r>
-            <w:proofErr w:type="spellEnd"/>
-            <w:r>
-              <w:rPr>
-                <w:sz w:val="24"/>
-                <w:szCs w:val="24"/>
-              </w:rPr>
-              <w:t>'</w:t>
-            </w:r>
-            <w:r>
-              <w:rPr>
-                <w:sz w:val="22"/>
-                <w:szCs w:val="22"/>
-              </w:rPr>
-              <w:t xml:space="preserve">: </w:t>
-            </w:r>
-            <w:r>
-              <w:rPr>
-                <w:sz w:val="22"/>
-                <w:szCs w:val="22"/>
-              </w:rPr>
-              <w:t>data</w:t>
-            </w:r>
-            <w:r>
-              <w:rPr>
-                <w:sz w:val="22"/>
-                <w:szCs w:val="22"/>
-              </w:rPr>
-              <w:t>,</w:t>
-            </w:r>
-            <w:r>
-              <w:rPr>
-                <w:sz w:val="22"/>
-                <w:szCs w:val="22"/>
-              </w:rPr>
-              <w:t xml:space="preserve"> </w:t>
-            </w:r>
-            <w:r>
-              <w:rPr>
-                <w:sz w:val="22"/>
-                <w:szCs w:val="22"/>
-              </w:rPr>
-              <w:t>‘message’: ‘</w:t>
-            </w:r>
-            <w:r>
-              <w:rPr>
-                <w:sz w:val="22"/>
-                <w:szCs w:val="22"/>
-              </w:rPr>
-              <w:t>su</w:t>
-            </w:r>
-            <w:r>
-              <w:rPr>
-                <w:sz w:val="22"/>
-                <w:szCs w:val="22"/>
-              </w:rPr>
-              <w:t>c</w:t>
-            </w:r>
-            <w:r>
-              <w:rPr>
-                <w:sz w:val="22"/>
-                <w:szCs w:val="22"/>
-              </w:rPr>
-              <w:t>cess</w:t>
             </w:r>
             <w:r>
               <w:rPr>
@@ -20788,65 +20086,139 @@
                 <w:sz w:val="22"/>
                 <w:szCs w:val="22"/>
               </w:rPr>
-              <w:t>{‘</w:t>
-            </w:r>
-            <w:proofErr w:type="spellStart"/>
+              <w:t xml:space="preserve">{‘transaction_data’: </w:t>
+            </w:r>
             <w:r>
               <w:rPr>
                 <w:sz w:val="22"/>
                 <w:szCs w:val="22"/>
               </w:rPr>
-              <w:t>transaction_data</w:t>
-            </w:r>
-            <w:proofErr w:type="spellEnd"/>
+              <w:t>data</w:t>
+            </w:r>
             <w:r>
               <w:rPr>
                 <w:sz w:val="22"/>
                 <w:szCs w:val="22"/>
               </w:rPr>
-              <w:t xml:space="preserve">’: </w:t>
+              <w:t>,</w:t>
             </w:r>
             <w:r>
               <w:rPr>
                 <w:sz w:val="22"/>
                 <w:szCs w:val="22"/>
               </w:rPr>
-              <w:t>data</w:t>
+              <w:t xml:space="preserve"> </w:t>
             </w:r>
             <w:r>
               <w:rPr>
                 <w:sz w:val="22"/>
                 <w:szCs w:val="22"/>
               </w:rPr>
-              <w:t>,</w:t>
+              <w:t>‘message’: ‘</w:t>
             </w:r>
             <w:r>
               <w:rPr>
                 <w:sz w:val="22"/>
                 <w:szCs w:val="22"/>
               </w:rPr>
-              <w:t xml:space="preserve"> </w:t>
+              <w:t>success</w:t>
             </w:r>
             <w:r>
               <w:rPr>
                 <w:sz w:val="22"/>
                 <w:szCs w:val="22"/>
               </w:rPr>
-              <w:t>‘message’: ‘</w:t>
-            </w:r>
+              <w:t>’}</w:t>
+            </w:r>
+          </w:p>
+        </w:tc>
+        <w:tc>
+          <w:tcPr>
+            <w:tcW w:w="4082" w:type="dxa"/>
+          </w:tcPr>
+          <w:p>
+            <w:pPr>
+              <w:rPr>
+                <w:sz w:val="28"/>
+                <w:szCs w:val="28"/>
+              </w:rPr>
+            </w:pPr>
+            <w:r>
+              <w:rPr>
+                <w:sz w:val="24"/>
+                <w:szCs w:val="24"/>
+              </w:rPr>
+              <w:t>{‘new_model’: model.pkl</w:t>
+            </w:r>
+            <w:r>
+              <w:rPr>
+                <w:sz w:val="24"/>
+                <w:szCs w:val="24"/>
+              </w:rPr>
+              <w:t>, ‘message’:’success’</w:t>
+            </w:r>
+            <w:r>
+              <w:rPr>
+                <w:sz w:val="24"/>
+                <w:szCs w:val="24"/>
+              </w:rPr>
+              <w:t xml:space="preserve"> </w:t>
+            </w:r>
+            <w:r>
+              <w:rPr>
+                <w:sz w:val="24"/>
+                <w:szCs w:val="24"/>
+              </w:rPr>
+              <w:t>}</w:t>
+            </w:r>
+          </w:p>
+        </w:tc>
+      </w:tr>
+      <w:tr>
+        <w:tc>
+          <w:tcPr>
+            <w:tcW w:w="1696" w:type="dxa"/>
+          </w:tcPr>
+          <w:p>
+            <w:pPr>
+              <w:rPr>
+                <w:sz w:val="28"/>
+                <w:szCs w:val="28"/>
+              </w:rPr>
+            </w:pPr>
+            <w:r>
+              <w:rPr>
+                <w:sz w:val="28"/>
+                <w:szCs w:val="28"/>
+              </w:rPr>
+              <w:t>R</w:t>
+            </w:r>
+            <w:r>
+              <w:rPr>
+                <w:sz w:val="28"/>
+                <w:szCs w:val="28"/>
+              </w:rPr>
+              <w:t>etrain</w:t>
+            </w:r>
+          </w:p>
+        </w:tc>
+        <w:tc>
+          <w:tcPr>
+            <w:tcW w:w="4678" w:type="dxa"/>
+          </w:tcPr>
+          <w:p>
+            <w:pPr>
+              <w:rPr>
+                <w:sz w:val="24"/>
+                <w:szCs w:val="24"/>
+              </w:rPr>
+            </w:pPr>
             <w:r>
               <w:rPr>
                 <w:sz w:val="22"/>
                 <w:szCs w:val="22"/>
               </w:rPr>
-              <w:t>success</w:t>
-            </w:r>
-            <w:r>
-              <w:rPr>
-                <w:sz w:val="22"/>
-                <w:szCs w:val="22"/>
-              </w:rPr>
-              <w:t>’}</w:t>
+              <w:t>{‘transaction_data’: None,‘message’: ‘invalid data input’}</w:t>
             </w:r>
           </w:p>
         </w:tc>
@@ -20856,272 +20228,66 @@
           </w:tcPr>
           <w:p>
             <w:pPr>
-              <w:rPr>
-                <w:sz w:val="28"/>
-                <w:szCs w:val="28"/>
-              </w:rPr>
-            </w:pPr>
-            <w:r>
               <w:rPr>
                 <w:sz w:val="24"/>
                 <w:szCs w:val="24"/>
               </w:rPr>
-              <w:t>{‘</w:t>
-            </w:r>
-            <w:proofErr w:type="spellStart"/>
+            </w:pPr>
             <w:r>
               <w:rPr>
                 <w:sz w:val="24"/>
                 <w:szCs w:val="24"/>
               </w:rPr>
-              <w:t>new_model</w:t>
-            </w:r>
-            <w:proofErr w:type="spellEnd"/>
+              <w:t>{</w:t>
+            </w:r>
             <w:r>
               <w:rPr>
                 <w:sz w:val="24"/>
                 <w:szCs w:val="24"/>
               </w:rPr>
-              <w:t xml:space="preserve">’: </w:t>
-            </w:r>
-            <w:proofErr w:type="spellStart"/>
+              <w:t>‘new_model’:</w:t>
+            </w:r>
             <w:r>
               <w:rPr>
                 <w:sz w:val="24"/>
                 <w:szCs w:val="24"/>
               </w:rPr>
-              <w:t>model.pkl</w:t>
-            </w:r>
-            <w:proofErr w:type="spellEnd"/>
+              <w:t xml:space="preserve"> None</w:t>
+            </w:r>
             <w:r>
               <w:rPr>
                 <w:sz w:val="24"/>
                 <w:szCs w:val="24"/>
               </w:rPr>
-              <w:t>, ‘</w:t>
-            </w:r>
-            <w:proofErr w:type="spellStart"/>
+              <w:t>,</w:t>
+            </w:r>
             <w:r>
               <w:rPr>
                 <w:sz w:val="24"/>
                 <w:szCs w:val="24"/>
               </w:rPr>
-              <w:t>message’:’success</w:t>
-            </w:r>
-            <w:proofErr w:type="spellEnd"/>
-            <w:proofErr w:type="gramStart"/>
+              <w:t xml:space="preserve"> </w:t>
+            </w:r>
             <w:r>
               <w:rPr>
                 <w:sz w:val="24"/>
                 <w:szCs w:val="24"/>
               </w:rPr>
-              <w:t>’</w:t>
+              <w:t>‘</w:t>
             </w:r>
             <w:r>
               <w:rPr>
                 <w:sz w:val="24"/>
                 <w:szCs w:val="24"/>
               </w:rPr>
-              <w:t xml:space="preserve"> </w:t>
+              <w:t>message</w:t>
             </w:r>
             <w:r>
               <w:rPr>
                 <w:sz w:val="24"/>
                 <w:szCs w:val="24"/>
               </w:rPr>
-              <w:t>}</w:t>
-            </w:r>
-            <w:proofErr w:type="gramEnd"/>
-          </w:p>
-        </w:tc>
-      </w:tr>
-      <w:tr>
-        <w:tc>
-          <w:tcPr>
-            <w:tcW w:w="1696" w:type="dxa"/>
-          </w:tcPr>
-          <w:p>
-            <w:pPr>
-              <w:rPr>
-                <w:sz w:val="28"/>
-                <w:szCs w:val="28"/>
-              </w:rPr>
-            </w:pPr>
-            <w:r>
-              <w:rPr>
-                <w:sz w:val="28"/>
-                <w:szCs w:val="28"/>
-              </w:rPr>
-              <w:t>R</w:t>
-            </w:r>
-            <w:r>
-              <w:rPr>
-                <w:sz w:val="28"/>
-                <w:szCs w:val="28"/>
-              </w:rPr>
-              <w:t>etrain</w:t>
-            </w:r>
-          </w:p>
-        </w:tc>
-        <w:tc>
-          <w:tcPr>
-            <w:tcW w:w="4678" w:type="dxa"/>
-          </w:tcPr>
-          <w:p>
-            <w:pPr>
-              <w:rPr>
-                <w:sz w:val="24"/>
-                <w:szCs w:val="24"/>
-              </w:rPr>
-            </w:pPr>
-            <w:r>
-              <w:rPr>
-                <w:sz w:val="22"/>
-                <w:szCs w:val="22"/>
-              </w:rPr>
-              <w:t>{‘</w:t>
-            </w:r>
-            <w:proofErr w:type="spellStart"/>
-            <w:r>
-              <w:rPr>
-                <w:sz w:val="22"/>
-                <w:szCs w:val="22"/>
-              </w:rPr>
-              <w:t>transaction_data</w:t>
-            </w:r>
-            <w:proofErr w:type="spellEnd"/>
-            <w:r>
-              <w:rPr>
-                <w:sz w:val="22"/>
-                <w:szCs w:val="22"/>
-              </w:rPr>
-              <w:t xml:space="preserve">’: </w:t>
-            </w:r>
-            <w:proofErr w:type="spellStart"/>
-            <w:proofErr w:type="gramStart"/>
-            <w:r>
-              <w:rPr>
-                <w:sz w:val="22"/>
-                <w:szCs w:val="22"/>
-              </w:rPr>
-              <w:t>None,‘</w:t>
-            </w:r>
-            <w:proofErr w:type="gramEnd"/>
-            <w:r>
-              <w:rPr>
-                <w:sz w:val="22"/>
-                <w:szCs w:val="22"/>
-              </w:rPr>
-              <w:t>message</w:t>
-            </w:r>
-            <w:proofErr w:type="spellEnd"/>
-            <w:r>
-              <w:rPr>
-                <w:sz w:val="22"/>
-                <w:szCs w:val="22"/>
-              </w:rPr>
-              <w:t>’: ‘invalid data input’}</w:t>
-            </w:r>
-          </w:p>
-        </w:tc>
-        <w:tc>
-          <w:tcPr>
-            <w:tcW w:w="4082" w:type="dxa"/>
-          </w:tcPr>
-          <w:p>
-            <w:pPr>
-              <w:rPr>
-                <w:sz w:val="24"/>
-                <w:szCs w:val="24"/>
-              </w:rPr>
-            </w:pPr>
-            <w:r>
-              <w:rPr>
-                <w:sz w:val="24"/>
-                <w:szCs w:val="24"/>
-              </w:rPr>
-              <w:t>{</w:t>
-            </w:r>
-            <w:r>
-              <w:rPr>
-                <w:sz w:val="24"/>
-                <w:szCs w:val="24"/>
-              </w:rPr>
-              <w:t>‘</w:t>
-            </w:r>
-            <w:proofErr w:type="spellStart"/>
-            <w:r>
-              <w:rPr>
-                <w:sz w:val="24"/>
-                <w:szCs w:val="24"/>
-              </w:rPr>
-              <w:t>new_model</w:t>
-            </w:r>
-            <w:proofErr w:type="spellEnd"/>
-            <w:r>
-              <w:rPr>
-                <w:sz w:val="24"/>
-                <w:szCs w:val="24"/>
-              </w:rPr>
-              <w:t>’:</w:t>
-            </w:r>
-            <w:r>
-              <w:rPr>
-                <w:sz w:val="24"/>
-                <w:szCs w:val="24"/>
-              </w:rPr>
-              <w:t xml:space="preserve"> None</w:t>
-            </w:r>
-            <w:r>
-              <w:rPr>
-                <w:sz w:val="24"/>
-                <w:szCs w:val="24"/>
-              </w:rPr>
-              <w:t>,</w:t>
-            </w:r>
-            <w:r>
-              <w:rPr>
-                <w:sz w:val="24"/>
-                <w:szCs w:val="24"/>
-              </w:rPr>
-              <w:t xml:space="preserve"> </w:t>
-            </w:r>
-            <w:r>
-              <w:rPr>
-                <w:sz w:val="24"/>
-                <w:szCs w:val="24"/>
-              </w:rPr>
-              <w:t>‘</w:t>
-            </w:r>
-            <w:r>
-              <w:rPr>
-                <w:sz w:val="24"/>
-                <w:szCs w:val="24"/>
-              </w:rPr>
-              <w:t>message</w:t>
-            </w:r>
-            <w:r>
-              <w:rPr>
-                <w:sz w:val="24"/>
-                <w:szCs w:val="24"/>
-              </w:rPr>
-              <w:t xml:space="preserve">’: </w:t>
-            </w:r>
-            <w:proofErr w:type="gramStart"/>
-            <w:r>
-              <w:rPr>
-                <w:sz w:val="24"/>
-                <w:szCs w:val="24"/>
-              </w:rPr>
-              <w:t>‘ train</w:t>
-            </w:r>
-            <w:proofErr w:type="gramEnd"/>
-            <w:r>
-              <w:rPr>
-                <w:sz w:val="24"/>
-                <w:szCs w:val="24"/>
-              </w:rPr>
-              <w:t xml:space="preserve"> data not parsed’}</w:t>
+              <w:t>’: ‘ train data not parsed’}</w:t>
             </w:r>
           </w:p>
         </w:tc>
@@ -21272,266 +20438,200 @@
                 <w:szCs w:val="26"/>
               </w:rPr>
             </w:pPr>
-            <w:proofErr w:type="gramStart"/>
             <w:r>
               <w:rPr>
                 <w:sz w:val="26"/>
                 <w:szCs w:val="26"/>
               </w:rPr>
-              <w:t>{‘</w:t>
-            </w:r>
-            <w:r>
+              <w:t>{‘ processed _data’: data, ‘message’: ‘success’}</w:t>
+            </w:r>
+          </w:p>
+        </w:tc>
+        <w:tc>
+          <w:tcPr>
+            <w:tcW w:w="4649" w:type="dxa"/>
+          </w:tcPr>
+          <w:p>
+            <w:pPr>
               <w:rPr>
                 <w:sz w:val="26"/>
                 <w:szCs w:val="26"/>
               </w:rPr>
-              <w:t xml:space="preserve"> </w:t>
-            </w:r>
+            </w:pPr>
             <w:r>
               <w:rPr>
                 <w:sz w:val="26"/>
                 <w:szCs w:val="26"/>
               </w:rPr>
-              <w:t>processed</w:t>
-            </w:r>
-            <w:proofErr w:type="gramEnd"/>
+              <w:t>{</w:t>
+            </w:r>
             <w:r>
               <w:rPr>
                 <w:sz w:val="26"/>
                 <w:szCs w:val="26"/>
               </w:rPr>
-              <w:t xml:space="preserve"> _data’: data, ‘message’: ‘success’}</w:t>
-            </w:r>
-          </w:p>
-        </w:tc>
-        <w:tc>
-          <w:tcPr>
-            <w:tcW w:w="4649" w:type="dxa"/>
-          </w:tcPr>
-          <w:p>
-            <w:pPr>
+              <w:t>‘model’: model.pkl,‘message’:</w:t>
+            </w:r>
+            <w:r>
               <w:rPr>
                 <w:sz w:val="26"/>
                 <w:szCs w:val="26"/>
               </w:rPr>
-            </w:pPr>
+              <w:t xml:space="preserve"> </w:t>
+            </w:r>
             <w:r>
               <w:rPr>
                 <w:sz w:val="26"/>
                 <w:szCs w:val="26"/>
               </w:rPr>
-              <w:t>{</w:t>
-            </w:r>
-            <w:r>
+              <w:t>’success’ }</w:t>
+            </w:r>
+          </w:p>
+        </w:tc>
+      </w:tr>
+      <w:tr>
+        <w:tc>
+          <w:tcPr>
+            <w:tcW w:w="1271" w:type="dxa"/>
+          </w:tcPr>
+          <w:p>
+            <w:pPr>
+              <w:rPr>
+                <w:sz w:val="28"/>
+                <w:szCs w:val="28"/>
+              </w:rPr>
+            </w:pPr>
+            <w:r>
+              <w:rPr>
+                <w:sz w:val="28"/>
+                <w:szCs w:val="28"/>
+              </w:rPr>
+              <w:t>retrain</w:t>
+            </w:r>
+          </w:p>
+        </w:tc>
+        <w:tc>
+          <w:tcPr>
+            <w:tcW w:w="4536" w:type="dxa"/>
+          </w:tcPr>
+          <w:p>
+            <w:pPr>
               <w:rPr>
                 <w:sz w:val="26"/>
                 <w:szCs w:val="26"/>
               </w:rPr>
-              <w:t xml:space="preserve">‘model’: </w:t>
-            </w:r>
-            <w:proofErr w:type="gramStart"/>
+            </w:pPr>
             <w:r>
               <w:rPr>
                 <w:sz w:val="26"/>
                 <w:szCs w:val="26"/>
               </w:rPr>
-              <w:t>model.</w:t>
-            </w:r>
-            <w:proofErr w:type="spellStart"/>
+              <w:t xml:space="preserve">{‘ processed _data’: </w:t>
+            </w:r>
             <w:r>
               <w:rPr>
                 <w:sz w:val="26"/>
                 <w:szCs w:val="26"/>
               </w:rPr>
-              <w:t>pkl</w:t>
-            </w:r>
-            <w:proofErr w:type="spellEnd"/>
+              <w:t>None</w:t>
+            </w:r>
             <w:r>
               <w:rPr>
                 <w:sz w:val="26"/>
                 <w:szCs w:val="26"/>
               </w:rPr>
-              <w:t>,‘</w:t>
-            </w:r>
-            <w:proofErr w:type="gramEnd"/>
+              <w:t>, ‘message’: ‘</w:t>
+            </w:r>
             <w:r>
               <w:rPr>
                 <w:sz w:val="26"/>
                 <w:szCs w:val="26"/>
               </w:rPr>
-              <w:t>message’:</w:t>
+              <w:t>invalid data</w:t>
             </w:r>
             <w:r>
               <w:rPr>
                 <w:sz w:val="26"/>
                 <w:szCs w:val="26"/>
               </w:rPr>
-              <w:t xml:space="preserve"> </w:t>
-            </w:r>
-            <w:r>
+              <w:t>’}</w:t>
+            </w:r>
+          </w:p>
+        </w:tc>
+        <w:tc>
+          <w:tcPr>
+            <w:tcW w:w="4649" w:type="dxa"/>
+          </w:tcPr>
+          <w:p>
+            <w:pPr>
               <w:rPr>
                 <w:sz w:val="26"/>
                 <w:szCs w:val="26"/>
               </w:rPr>
-              <w:t>’success’ }</w:t>
-            </w:r>
-          </w:p>
-        </w:tc>
-      </w:tr>
-      <w:tr>
-        <w:tc>
-          <w:tcPr>
-            <w:tcW w:w="1271" w:type="dxa"/>
-          </w:tcPr>
-          <w:p>
-            <w:pPr>
-              <w:rPr>
-                <w:sz w:val="28"/>
-                <w:szCs w:val="28"/>
-              </w:rPr>
             </w:pPr>
             <w:r>
-              <w:rPr>
-                <w:sz w:val="28"/>
-                <w:szCs w:val="28"/>
-              </w:rPr>
-              <w:t>retrain</w:t>
-            </w:r>
-          </w:p>
-        </w:tc>
-        <w:tc>
-          <w:tcPr>
-            <w:tcW w:w="4536" w:type="dxa"/>
-          </w:tcPr>
-          <w:p>
-            <w:pPr>
               <w:rPr>
                 <w:sz w:val="26"/>
                 <w:szCs w:val="26"/>
               </w:rPr>
-            </w:pPr>
-            <w:proofErr w:type="gramStart"/>
+              <w:t>{‘model’:</w:t>
+            </w:r>
             <w:r>
               <w:rPr>
                 <w:sz w:val="26"/>
                 <w:szCs w:val="26"/>
               </w:rPr>
-              <w:t>{‘ processed</w:t>
-            </w:r>
-            <w:proofErr w:type="gramEnd"/>
+              <w:t xml:space="preserve"> None</w:t>
+            </w:r>
             <w:r>
               <w:rPr>
                 <w:sz w:val="26"/>
                 <w:szCs w:val="26"/>
               </w:rPr>
-              <w:t xml:space="preserve"> _data’: </w:t>
+              <w:t>,</w:t>
             </w:r>
             <w:r>
               <w:rPr>
                 <w:sz w:val="26"/>
                 <w:szCs w:val="26"/>
               </w:rPr>
-              <w:t>None</w:t>
+              <w:t xml:space="preserve"> </w:t>
             </w:r>
             <w:r>
               <w:rPr>
                 <w:sz w:val="26"/>
                 <w:szCs w:val="26"/>
               </w:rPr>
-              <w:t>, ‘message’: ‘</w:t>
+              <w:t>‘message’:</w:t>
             </w:r>
             <w:r>
               <w:rPr>
                 <w:sz w:val="26"/>
                 <w:szCs w:val="26"/>
               </w:rPr>
-              <w:t>invalid data</w:t>
+              <w:t xml:space="preserve"> </w:t>
             </w:r>
             <w:r>
               <w:rPr>
                 <w:sz w:val="26"/>
                 <w:szCs w:val="26"/>
               </w:rPr>
-              <w:t>’}</w:t>
-            </w:r>
-          </w:p>
-        </w:tc>
-        <w:tc>
-          <w:tcPr>
-            <w:tcW w:w="4649" w:type="dxa"/>
-          </w:tcPr>
-          <w:p>
-            <w:pPr>
+              <w:t>’</w:t>
+            </w:r>
+            <w:r>
               <w:rPr>
                 <w:sz w:val="26"/>
                 <w:szCs w:val="26"/>
               </w:rPr>
-            </w:pPr>
+              <w:t>invalid train data</w:t>
+            </w:r>
             <w:r>
               <w:rPr>
                 <w:sz w:val="26"/>
                 <w:szCs w:val="26"/>
               </w:rPr>
-              <w:t>{‘model’:</w:t>
-            </w:r>
-            <w:r>
-              <w:rPr>
-                <w:sz w:val="26"/>
-                <w:szCs w:val="26"/>
-              </w:rPr>
-              <w:t xml:space="preserve"> None</w:t>
-            </w:r>
-            <w:r>
-              <w:rPr>
-                <w:sz w:val="26"/>
-                <w:szCs w:val="26"/>
-              </w:rPr>
-              <w:t>,</w:t>
-            </w:r>
-            <w:r>
-              <w:rPr>
-                <w:sz w:val="26"/>
-                <w:szCs w:val="26"/>
-              </w:rPr>
-              <w:t xml:space="preserve"> </w:t>
-            </w:r>
-            <w:r>
-              <w:rPr>
-                <w:sz w:val="26"/>
-                <w:szCs w:val="26"/>
-              </w:rPr>
-              <w:t>‘message’:</w:t>
-            </w:r>
-            <w:r>
-              <w:rPr>
-                <w:sz w:val="26"/>
-                <w:szCs w:val="26"/>
-              </w:rPr>
-              <w:t xml:space="preserve"> </w:t>
-            </w:r>
-            <w:r>
-              <w:rPr>
-                <w:sz w:val="26"/>
-                <w:szCs w:val="26"/>
-              </w:rPr>
-              <w:t>’</w:t>
-            </w:r>
-            <w:r>
-              <w:rPr>
-                <w:sz w:val="26"/>
-                <w:szCs w:val="26"/>
-              </w:rPr>
-              <w:t>invalid train data</w:t>
-            </w:r>
-            <w:proofErr w:type="gramStart"/>
-            <w:r>
-              <w:rPr>
-                <w:sz w:val="26"/>
-                <w:szCs w:val="26"/>
-              </w:rPr>
               <w:t>’ }</w:t>
             </w:r>
-            <w:proofErr w:type="gramEnd"/>
           </w:p>
         </w:tc>
       </w:tr>
@@ -22122,23 +21222,69 @@
                 <w:sz w:val="26"/>
                 <w:szCs w:val="26"/>
               </w:rPr>
-              <w:t>{'class': </w:t>
-            </w:r>
-            <w:proofErr w:type="spellStart"/>
-            <w:r>
+              <w:t>{'class': pred, 'message': 'success'}</w:t>
+            </w:r>
+          </w:p>
+        </w:tc>
+      </w:tr>
+      <w:tr>
+        <w:tc>
+          <w:tcPr>
+            <w:tcW w:w="2972" w:type="dxa"/>
+          </w:tcPr>
+          <w:p>
+            <w:pPr>
               <w:rPr>
                 <w:sz w:val="26"/>
                 <w:szCs w:val="26"/>
               </w:rPr>
-              <w:t>pred</w:t>
-            </w:r>
-            <w:proofErr w:type="spellEnd"/>
+            </w:pPr>
             <w:r>
               <w:rPr>
                 <w:sz w:val="26"/>
                 <w:szCs w:val="26"/>
               </w:rPr>
-              <w:t>, 'message': 'success'}</w:t>
+              <w:t>Get analytics</w:t>
+            </w:r>
+          </w:p>
+        </w:tc>
+        <w:tc>
+          <w:tcPr>
+            <w:tcW w:w="3119" w:type="dxa"/>
+          </w:tcPr>
+          <w:p>
+            <w:pPr>
+              <w:rPr>
+                <w:sz w:val="26"/>
+                <w:szCs w:val="26"/>
+              </w:rPr>
+            </w:pPr>
+            <w:r>
+              <w:rPr>
+                <w:sz w:val="26"/>
+                <w:szCs w:val="26"/>
+              </w:rPr>
+              <w:t>Wrong</w:t>
+            </w:r>
+          </w:p>
+        </w:tc>
+        <w:tc>
+          <w:tcPr>
+            <w:tcW w:w="4365" w:type="dxa"/>
+          </w:tcPr>
+          <w:p>
+            <w:pPr>
+              <w:rPr>
+                <w:sz w:val="26"/>
+                <w:szCs w:val="26"/>
+              </w:rPr>
+            </w:pPr>
+            <w:r>
+              <w:rPr>
+                <w:sz w:val="26"/>
+                <w:szCs w:val="26"/>
+              </w:rPr>
+              <w:t>{‘error’: invalid key}</w:t>
             </w:r>
           </w:p>
         </w:tc>
@@ -22180,7 +21326,7 @@
                 <w:sz w:val="26"/>
                 <w:szCs w:val="26"/>
               </w:rPr>
-              <w:t>Wrong</w:t>
+              <w:t xml:space="preserve">Right </w:t>
             </w:r>
           </w:p>
         </w:tc>
@@ -22200,7 +21346,7 @@
                 <w:sz w:val="26"/>
                 <w:szCs w:val="26"/>
               </w:rPr>
-              <w:t>{‘error’: invalid key}</w:t>
+              <w:t>{‘analytics_data’: data}</w:t>
             </w:r>
           </w:p>
         </w:tc>
@@ -22222,7 +21368,7 @@
                 <w:sz w:val="26"/>
                 <w:szCs w:val="26"/>
               </w:rPr>
-              <w:t>Get analytics</w:t>
+              <w:t>Get Data</w:t>
             </w:r>
           </w:p>
         </w:tc>
@@ -22242,7 +21388,7 @@
                 <w:sz w:val="26"/>
                 <w:szCs w:val="26"/>
               </w:rPr>
-              <w:t xml:space="preserve">Right </w:t>
+              <w:t>Wrong Right</w:t>
             </w:r>
           </w:p>
         </w:tc>
@@ -22262,31 +21408,35 @@
                 <w:sz w:val="26"/>
                 <w:szCs w:val="26"/>
               </w:rPr>
-              <w:t>{‘</w:t>
-            </w:r>
-            <w:proofErr w:type="spellStart"/>
-            <w:r>
+              <w:t>{‘transaction_data’: data}</w:t>
+            </w:r>
+          </w:p>
+        </w:tc>
+      </w:tr>
+      <w:tr>
+        <w:tc>
+          <w:tcPr>
+            <w:tcW w:w="2972" w:type="dxa"/>
+          </w:tcPr>
+          <w:p>
+            <w:pPr>
               <w:rPr>
                 <w:sz w:val="26"/>
                 <w:szCs w:val="26"/>
               </w:rPr>
-              <w:t>analytics_data</w:t>
-            </w:r>
-            <w:proofErr w:type="spellEnd"/>
+            </w:pPr>
             <w:r>
               <w:rPr>
                 <w:sz w:val="26"/>
                 <w:szCs w:val="26"/>
               </w:rPr>
-              <w:t>’: data}</w:t>
-            </w:r>
-          </w:p>
-        </w:tc>
-      </w:tr>
-      <w:tr>
-        <w:tc>
-          <w:tcPr>
-            <w:tcW w:w="2972" w:type="dxa"/>
+              <w:t>Get data</w:t>
+            </w:r>
+          </w:p>
+        </w:tc>
+        <w:tc>
+          <w:tcPr>
+            <w:tcW w:w="3119" w:type="dxa"/>
           </w:tcPr>
           <w:p>
             <w:pPr>
@@ -22300,13 +21450,13 @@
                 <w:sz w:val="26"/>
                 <w:szCs w:val="26"/>
               </w:rPr>
-              <w:t>Get Data</w:t>
-            </w:r>
-          </w:p>
-        </w:tc>
-        <w:tc>
-          <w:tcPr>
-            <w:tcW w:w="3119" w:type="dxa"/>
+              <w:t>Wrong</w:t>
+            </w:r>
+          </w:p>
+        </w:tc>
+        <w:tc>
+          <w:tcPr>
+            <w:tcW w:w="4365" w:type="dxa"/>
           </w:tcPr>
           <w:p>
             <w:pPr>
@@ -22320,104 +21470,6 @@
                 <w:sz w:val="26"/>
                 <w:szCs w:val="26"/>
               </w:rPr>
-              <w:t>Wrong Right</w:t>
-            </w:r>
-          </w:p>
-        </w:tc>
-        <w:tc>
-          <w:tcPr>
-            <w:tcW w:w="4365" w:type="dxa"/>
-          </w:tcPr>
-          <w:p>
-            <w:pPr>
-              <w:rPr>
-                <w:sz w:val="26"/>
-                <w:szCs w:val="26"/>
-              </w:rPr>
-            </w:pPr>
-            <w:r>
-              <w:rPr>
-                <w:sz w:val="26"/>
-                <w:szCs w:val="26"/>
-              </w:rPr>
-              <w:t>{‘</w:t>
-            </w:r>
-            <w:proofErr w:type="spellStart"/>
-            <w:r>
-              <w:rPr>
-                <w:sz w:val="26"/>
-                <w:szCs w:val="26"/>
-              </w:rPr>
-              <w:t>transaction_data</w:t>
-            </w:r>
-            <w:proofErr w:type="spellEnd"/>
-            <w:r>
-              <w:rPr>
-                <w:sz w:val="26"/>
-                <w:szCs w:val="26"/>
-              </w:rPr>
-              <w:t>’: data}</w:t>
-            </w:r>
-          </w:p>
-        </w:tc>
-      </w:tr>
-      <w:tr>
-        <w:tc>
-          <w:tcPr>
-            <w:tcW w:w="2972" w:type="dxa"/>
-          </w:tcPr>
-          <w:p>
-            <w:pPr>
-              <w:rPr>
-                <w:sz w:val="26"/>
-                <w:szCs w:val="26"/>
-              </w:rPr>
-            </w:pPr>
-            <w:r>
-              <w:rPr>
-                <w:sz w:val="26"/>
-                <w:szCs w:val="26"/>
-              </w:rPr>
-              <w:t>Get data</w:t>
-            </w:r>
-          </w:p>
-        </w:tc>
-        <w:tc>
-          <w:tcPr>
-            <w:tcW w:w="3119" w:type="dxa"/>
-          </w:tcPr>
-          <w:p>
-            <w:pPr>
-              <w:rPr>
-                <w:sz w:val="26"/>
-                <w:szCs w:val="26"/>
-              </w:rPr>
-            </w:pPr>
-            <w:r>
-              <w:rPr>
-                <w:sz w:val="26"/>
-                <w:szCs w:val="26"/>
-              </w:rPr>
-              <w:t>Wrong</w:t>
-            </w:r>
-          </w:p>
-        </w:tc>
-        <w:tc>
-          <w:tcPr>
-            <w:tcW w:w="4365" w:type="dxa"/>
-          </w:tcPr>
-          <w:p>
-            <w:pPr>
-              <w:rPr>
-                <w:sz w:val="26"/>
-                <w:szCs w:val="26"/>
-              </w:rPr>
-            </w:pPr>
-            <w:r>
-              <w:rPr>
-                <w:sz w:val="26"/>
-                <w:szCs w:val="26"/>
-              </w:rPr>
               <w:t>{‘error’: invalid key}</w:t>
             </w:r>
           </w:p>
@@ -22723,21 +21775,12 @@
           <w:szCs w:val="28"/>
         </w:rPr>
       </w:pPr>
-      <w:proofErr w:type="gramStart"/>
-      <w:r>
-        <w:rPr>
-          <w:sz w:val="28"/>
-          <w:szCs w:val="28"/>
-        </w:rPr>
-        <w:t>48 bit</w:t>
-      </w:r>
-      <w:proofErr w:type="gramEnd"/>
-      <w:r>
-        <w:rPr>
-          <w:sz w:val="28"/>
-          <w:szCs w:val="28"/>
-        </w:rPr>
-        <w:t xml:space="preserve"> alphanumeric API key they will use to authenticate all their API calls.</w:t>
+      <w:r>
+        <w:rPr>
+          <w:sz w:val="28"/>
+          <w:szCs w:val="28"/>
+        </w:rPr>
+        <w:t>48 bit alphanumeric API key they will use to authenticate all their API calls.</w:t>
       </w:r>
     </w:p>
     <w:p>
@@ -22954,29 +21997,7 @@
                                 <w:sz w:val="24"/>
                                 <w:szCs w:val="24"/>
                               </w:rPr>
-                              <w:t>   '</w:t>
-                            </w:r>
-                            <w:proofErr w:type="spellStart"/>
-                            <w:r>
-                              <w:rPr>
-                                <w:rFonts w:ascii="Consolas" w:hAnsi="Consolas"/>
-                                <w:b/>
-                                <w:bCs/>
-                                <w:sz w:val="24"/>
-                                <w:szCs w:val="24"/>
-                              </w:rPr>
-                              <w:t>client_id</w:t>
-                            </w:r>
-                            <w:proofErr w:type="spellEnd"/>
-                            <w:r>
-                              <w:rPr>
-                                <w:rFonts w:ascii="Consolas" w:hAnsi="Consolas"/>
-                                <w:b/>
-                                <w:bCs/>
-                                <w:sz w:val="24"/>
-                                <w:szCs w:val="24"/>
-                              </w:rPr>
-                              <w:t>': '1fddd7bd47a7f9efcd15a</w:t>
+                              <w:t>   'client_id': '1fddd7bd47a7f9efcd15a</w:t>
                             </w:r>
                             <w:r>
                               <w:rPr>
@@ -23017,29 +22038,7 @@
                                 <w:sz w:val="24"/>
                                 <w:szCs w:val="24"/>
                               </w:rPr>
-                              <w:t>    '</w:t>
-                            </w:r>
-                            <w:proofErr w:type="spellStart"/>
-                            <w:r>
-                              <w:rPr>
-                                <w:rFonts w:ascii="Consolas" w:hAnsi="Consolas"/>
-                                <w:b/>
-                                <w:bCs/>
-                                <w:sz w:val="24"/>
-                                <w:szCs w:val="24"/>
-                              </w:rPr>
-                              <w:t>client_token</w:t>
-                            </w:r>
-                            <w:proofErr w:type="spellEnd"/>
-                            <w:r>
-                              <w:rPr>
-                                <w:rFonts w:ascii="Consolas" w:hAnsi="Consolas"/>
-                                <w:b/>
-                                <w:bCs/>
-                                <w:sz w:val="24"/>
-                                <w:szCs w:val="24"/>
-                              </w:rPr>
-                              <w:t>': '9c10eb2b52ffa06a1</w:t>
+                              <w:t>    'client_token': '9c10eb2b52ffa06a1</w:t>
                             </w:r>
                             <w:r>
                               <w:rPr>
@@ -23101,41 +22100,7 @@
                                 <w:sz w:val="24"/>
                                 <w:szCs w:val="24"/>
                               </w:rPr>
-                              <w:t xml:space="preserve">response = </w:t>
-                            </w:r>
-                            <w:proofErr w:type="spellStart"/>
-                            <w:proofErr w:type="gramStart"/>
-                            <w:r>
-                              <w:rPr>
-                                <w:rFonts w:ascii="Consolas" w:hAnsi="Consolas"/>
-                                <w:b/>
-                                <w:bCs/>
-                                <w:sz w:val="24"/>
-                                <w:szCs w:val="24"/>
-                              </w:rPr>
-                              <w:t>requests.get</w:t>
-                            </w:r>
-                            <w:proofErr w:type="spellEnd"/>
-                            <w:r>
-                              <w:rPr>
-                                <w:rFonts w:ascii="Consolas" w:hAnsi="Consolas"/>
-                                <w:b/>
-                                <w:bCs/>
-                                <w:sz w:val="24"/>
-                                <w:szCs w:val="24"/>
-                              </w:rPr>
-                              <w:t>(</w:t>
-                            </w:r>
-                            <w:proofErr w:type="gramEnd"/>
-                            <w:r>
-                              <w:rPr>
-                                <w:rFonts w:ascii="Consolas" w:hAnsi="Consolas"/>
-                                <w:b/>
-                                <w:bCs/>
-                                <w:sz w:val="24"/>
-                                <w:szCs w:val="24"/>
-                              </w:rPr>
-                              <w:t>link, credentials)</w:t>
+                              <w:t>response = requests.get(link, credentials)</w:t>
                             </w:r>
                           </w:p>
                           <w:p>
@@ -23156,31 +22121,7 @@
                                 <w:sz w:val="24"/>
                                 <w:szCs w:val="24"/>
                               </w:rPr>
-                              <w:t>Print(</w:t>
-                            </w:r>
-                            <w:proofErr w:type="spellStart"/>
-                            <w:proofErr w:type="gramStart"/>
-                            <w:r>
-                              <w:rPr>
-                                <w:rFonts w:ascii="Consolas" w:hAnsi="Consolas"/>
-                                <w:b/>
-                                <w:bCs/>
-                                <w:sz w:val="24"/>
-                                <w:szCs w:val="24"/>
-                              </w:rPr>
-                              <w:t>response.json</w:t>
-                            </w:r>
-                            <w:proofErr w:type="spellEnd"/>
-                            <w:proofErr w:type="gramEnd"/>
-                            <w:r>
-                              <w:rPr>
-                                <w:rFonts w:ascii="Consolas" w:hAnsi="Consolas"/>
-                                <w:b/>
-                                <w:bCs/>
-                                <w:sz w:val="24"/>
-                                <w:szCs w:val="24"/>
-                              </w:rPr>
-                              <w:t>())</w:t>
+                              <w:t>Print(response.json())</w:t>
                             </w:r>
                           </w:p>
                         </w:txbxContent>
@@ -23206,7 +22147,7 @@
                 <v:stroke joinstyle="miter"/>
                 <v:path gradientshapeok="t" o:connecttype="rect"/>
               </v:shapetype>
-              <v:shape id="Text Box 2" o:spid="_x0000_s1027" type="#_x0000_t202" style="position:absolute;margin-left:15.6pt;margin-top:14.3pt;width:412.2pt;height:110.6pt;z-index:251732992;visibility:visible;mso-wrap-style:square;mso-width-percent:0;mso-height-percent:200;mso-wrap-distance-left:9pt;mso-wrap-distance-top:3.6pt;mso-wrap-distance-right:9pt;mso-wrap-distance-bottom:3.6pt;mso-position-horizontal:absolute;mso-position-horizontal-relative:text;mso-position-vertical:absolute;mso-position-vertical-relative:text;mso-width-percent:0;mso-height-percent:200;mso-width-relative:margin;mso-height-relative:margin;v-text-anchor:top" o:gfxdata="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" fillcolor="#212745 [3215]">
+              <v:shape id="Text Box 2" o:spid="_x0000_s1028" type="#_x0000_t202" style="position:absolute;margin-left:15.6pt;margin-top:14.3pt;width:412.2pt;height:110.6pt;z-index:251732992;visibility:visible;mso-wrap-style:square;mso-width-percent:0;mso-height-percent:200;mso-wrap-distance-left:9pt;mso-wrap-distance-top:3.6pt;mso-wrap-distance-right:9pt;mso-wrap-distance-bottom:3.6pt;mso-position-horizontal:absolute;mso-position-horizontal-relative:text;mso-position-vertical:absolute;mso-position-vertical-relative:text;mso-width-percent:0;mso-height-percent:200;mso-width-relative:margin;mso-height-relative:margin;v-text-anchor:top" o:gfxdata="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" fillcolor="#212745 [3215]">
                 <v:textbox style="mso-fit-shape-to-text:t">
                   <w:txbxContent>
                     <w:p>
@@ -23310,29 +22251,7 @@
                           <w:sz w:val="24"/>
                           <w:szCs w:val="24"/>
                         </w:rPr>
-                        <w:t>   '</w:t>
-                      </w:r>
-                      <w:proofErr w:type="spellStart"/>
-                      <w:r>
-                        <w:rPr>
-                          <w:rFonts w:ascii="Consolas" w:hAnsi="Consolas"/>
-                          <w:b/>
-                          <w:bCs/>
-                          <w:sz w:val="24"/>
-                          <w:szCs w:val="24"/>
-                        </w:rPr>
-                        <w:t>client_id</w:t>
-                      </w:r>
-                      <w:proofErr w:type="spellEnd"/>
-                      <w:r>
-                        <w:rPr>
-                          <w:rFonts w:ascii="Consolas" w:hAnsi="Consolas"/>
-                          <w:b/>
-                          <w:bCs/>
-                          <w:sz w:val="24"/>
-                          <w:szCs w:val="24"/>
-                        </w:rPr>
-                        <w:t>': '1fddd7bd47a7f9efcd15a</w:t>
+                        <w:t>   'client_id': '1fddd7bd47a7f9efcd15a</w:t>
                       </w:r>
                       <w:r>
                         <w:rPr>
@@ -23373,29 +22292,7 @@
                           <w:sz w:val="24"/>
                           <w:szCs w:val="24"/>
                         </w:rPr>
-                        <w:t>    '</w:t>
-                      </w:r>
-                      <w:proofErr w:type="spellStart"/>
-                      <w:r>
-                        <w:rPr>
-                          <w:rFonts w:ascii="Consolas" w:hAnsi="Consolas"/>
-                          <w:b/>
-                          <w:bCs/>
-                          <w:sz w:val="24"/>
-                          <w:szCs w:val="24"/>
-                        </w:rPr>
-                        <w:t>client_token</w:t>
-                      </w:r>
-                      <w:proofErr w:type="spellEnd"/>
-                      <w:r>
-                        <w:rPr>
-                          <w:rFonts w:ascii="Consolas" w:hAnsi="Consolas"/>
-                          <w:b/>
-                          <w:bCs/>
-                          <w:sz w:val="24"/>
-                          <w:szCs w:val="24"/>
-                        </w:rPr>
-                        <w:t>': '9c10eb2b52ffa06a1</w:t>
+                        <w:t>    'client_token': '9c10eb2b52ffa06a1</w:t>
                       </w:r>
                       <w:r>
                         <w:rPr>
@@ -23457,41 +22354,7 @@
                           <w:sz w:val="24"/>
                           <w:szCs w:val="24"/>
                         </w:rPr>
-                        <w:t xml:space="preserve">response = </w:t>
-                      </w:r>
-                      <w:proofErr w:type="spellStart"/>
-                      <w:proofErr w:type="gramStart"/>
-                      <w:r>
-                        <w:rPr>
-                          <w:rFonts w:ascii="Consolas" w:hAnsi="Consolas"/>
-                          <w:b/>
-                          <w:bCs/>
-                          <w:sz w:val="24"/>
-                          <w:szCs w:val="24"/>
-                        </w:rPr>
-                        <w:t>requests.get</w:t>
-                      </w:r>
-                      <w:proofErr w:type="spellEnd"/>
-                      <w:r>
-                        <w:rPr>
-                          <w:rFonts w:ascii="Consolas" w:hAnsi="Consolas"/>
-                          <w:b/>
-                          <w:bCs/>
-                          <w:sz w:val="24"/>
-                          <w:szCs w:val="24"/>
-                        </w:rPr>
-                        <w:t>(</w:t>
-                      </w:r>
-                      <w:proofErr w:type="gramEnd"/>
-                      <w:r>
-                        <w:rPr>
-                          <w:rFonts w:ascii="Consolas" w:hAnsi="Consolas"/>
-                          <w:b/>
-                          <w:bCs/>
-                          <w:sz w:val="24"/>
-                          <w:szCs w:val="24"/>
-                        </w:rPr>
-                        <w:t>link, credentials)</w:t>
+                        <w:t>response = requests.get(link, credentials)</w:t>
                       </w:r>
                     </w:p>
                     <w:p>
@@ -23512,31 +22375,7 @@
                           <w:sz w:val="24"/>
                           <w:szCs w:val="24"/>
                         </w:rPr>
-                        <w:t>Print(</w:t>
-                      </w:r>
-                      <w:proofErr w:type="spellStart"/>
-                      <w:proofErr w:type="gramStart"/>
-                      <w:r>
-                        <w:rPr>
-                          <w:rFonts w:ascii="Consolas" w:hAnsi="Consolas"/>
-                          <w:b/>
-                          <w:bCs/>
-                          <w:sz w:val="24"/>
-                          <w:szCs w:val="24"/>
-                        </w:rPr>
-                        <w:t>response.json</w:t>
-                      </w:r>
-                      <w:proofErr w:type="spellEnd"/>
-                      <w:proofErr w:type="gramEnd"/>
-                      <w:r>
-                        <w:rPr>
-                          <w:rFonts w:ascii="Consolas" w:hAnsi="Consolas"/>
-                          <w:b/>
-                          <w:bCs/>
-                          <w:sz w:val="24"/>
-                          <w:szCs w:val="24"/>
-                        </w:rPr>
-                        <w:t>())</w:t>
+                        <w:t>Print(response.json())</w:t>
                       </w:r>
                     </w:p>
                   </w:txbxContent>
@@ -23636,29 +22475,7 @@
                                 <w:sz w:val="24"/>
                                 <w:szCs w:val="24"/>
                               </w:rPr>
-                              <w:t>{'</w:t>
-                            </w:r>
-                            <w:proofErr w:type="spellStart"/>
-                            <w:r>
-                              <w:rPr>
-                                <w:rFonts w:ascii="Consolas" w:hAnsi="Consolas"/>
-                                <w:b/>
-                                <w:bCs/>
-                                <w:sz w:val="24"/>
-                                <w:szCs w:val="24"/>
-                              </w:rPr>
-                              <w:t>api</w:t>
-                            </w:r>
-                            <w:proofErr w:type="spellEnd"/>
-                            <w:r>
-                              <w:rPr>
-                                <w:rFonts w:ascii="Consolas" w:hAnsi="Consolas"/>
-                                <w:b/>
-                                <w:bCs/>
-                                <w:sz w:val="24"/>
-                                <w:szCs w:val="24"/>
-                              </w:rPr>
-                              <w:t xml:space="preserve"> key': 'd7311caa7e3c8e6db309d9fe617fff192bddc5bd8</w:t>
+                              <w:t>{'api key': 'd7311caa7e3c8e6db309d9fe617fff192bddc5bd8</w:t>
                             </w:r>
                             <w:r>
                               <w:rPr>
@@ -23700,7 +22517,7 @@
           </mc:Choice>
           <mc:Fallback>
             <w:pict>
-              <v:shape w14:anchorId="3DC00984" id="_x0000_s1028" type="#_x0000_t202" style="position:absolute;margin-left:0;margin-top:28.75pt;width:492pt;height:110.6pt;z-index:251743232;visibility:visible;mso-wrap-style:square;mso-width-percent:0;mso-height-percent:200;mso-wrap-distance-left:9pt;mso-wrap-distance-top:3.6pt;mso-wrap-distance-right:9pt;mso-wrap-distance-bottom:3.6pt;mso-position-horizontal:absolute;mso-position-horizontal-relative:text;mso-position-vertical:absolute;mso-position-vertical-relative:text;mso-width-percent:0;mso-height-percent:200;mso-width-relative:margin;mso-height-relative:margin;v-text-anchor:top" o:gfxdata="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" fillcolor="#212745 [3215]">
+              <v:shape w14:anchorId="3DC00984" id="_x0000_s1029" type="#_x0000_t202" style="position:absolute;margin-left:0;margin-top:28.75pt;width:492pt;height:110.6pt;z-index:251743232;visibility:visible;mso-wrap-style:square;mso-width-percent:0;mso-height-percent:200;mso-wrap-distance-left:9pt;mso-wrap-distance-top:3.6pt;mso-wrap-distance-right:9pt;mso-wrap-distance-bottom:3.6pt;mso-position-horizontal:absolute;mso-position-horizontal-relative:text;mso-position-vertical:absolute;mso-position-vertical-relative:text;mso-width-percent:0;mso-height-percent:200;mso-width-relative:margin;mso-height-relative:margin;v-text-anchor:top" o:gfxdata="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" fillcolor="#212745 [3215]">
                 <v:textbox style="mso-fit-shape-to-text:t">
                   <w:txbxContent>
                     <w:p>
@@ -23721,29 +22538,7 @@
                           <w:sz w:val="24"/>
                           <w:szCs w:val="24"/>
                         </w:rPr>
-                        <w:t>{'</w:t>
-                      </w:r>
-                      <w:proofErr w:type="spellStart"/>
-                      <w:r>
-                        <w:rPr>
-                          <w:rFonts w:ascii="Consolas" w:hAnsi="Consolas"/>
-                          <w:b/>
-                          <w:bCs/>
-                          <w:sz w:val="24"/>
-                          <w:szCs w:val="24"/>
-                        </w:rPr>
-                        <w:t>api</w:t>
-                      </w:r>
-                      <w:proofErr w:type="spellEnd"/>
-                      <w:r>
-                        <w:rPr>
-                          <w:rFonts w:ascii="Consolas" w:hAnsi="Consolas"/>
-                          <w:b/>
-                          <w:bCs/>
-                          <w:sz w:val="24"/>
-                          <w:szCs w:val="24"/>
-                        </w:rPr>
-                        <w:t xml:space="preserve"> key': 'd7311caa7e3c8e6db309d9fe617fff192bddc5bd8</w:t>
+                        <w:t>{'api key': 'd7311caa7e3c8e6db309d9fe617fff192bddc5bd8</w:t>
                       </w:r>
                       <w:r>
                         <w:rPr>
@@ -23951,7 +22746,7 @@
           </mc:Choice>
           <mc:Fallback>
             <w:pict>
-              <v:shape w14:anchorId="47188E43" id="_x0000_s1029" type="#_x0000_t202" style="position:absolute;margin-left:0;margin-top:33.6pt;width:492pt;height:110.6pt;z-index:251745280;visibility:visible;mso-wrap-style:square;mso-width-percent:0;mso-height-percent:200;mso-wrap-distance-left:9pt;mso-wrap-distance-top:3.6pt;mso-wrap-distance-right:9pt;mso-wrap-distance-bottom:3.6pt;mso-position-horizontal:absolute;mso-position-horizontal-relative:text;mso-position-vertical:absolute;mso-position-vertical-relative:text;mso-width-percent:0;mso-height-percent:200;mso-width-relative:margin;mso-height-relative:margin;v-text-anchor:top" o:gfxdata="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" fillcolor="#212745 [3215]">
+              <v:shape w14:anchorId="47188E43" id="_x0000_s1030" type="#_x0000_t202" style="position:absolute;margin-left:0;margin-top:33.6pt;width:492pt;height:110.6pt;z-index:251745280;visibility:visible;mso-wrap-style:square;mso-width-percent:0;mso-height-percent:200;mso-wrap-distance-left:9pt;mso-wrap-distance-top:3.6pt;mso-wrap-distance-right:9pt;mso-wrap-distance-bottom:3.6pt;mso-position-horizontal:absolute;mso-position-horizontal-relative:text;mso-position-vertical:absolute;mso-position-vertical-relative:text;mso-width-percent:0;mso-height-percent:200;mso-width-relative:margin;mso-height-relative:margin;v-text-anchor:top" o:gfxdata="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" fillcolor="#212745 [3215]">
                 <v:textbox style="mso-fit-shape-to-text:t">
                   <w:txbxContent>
                     <w:p>
@@ -24242,7 +23037,6 @@
                 <w:szCs w:val="28"/>
               </w:rPr>
             </w:pPr>
-            <w:proofErr w:type="spellStart"/>
             <w:r>
               <w:rPr>
                 <w:sz w:val="28"/>
@@ -24257,7 +23051,6 @@
               </w:rPr>
               <w:t>vv</w:t>
             </w:r>
-            <w:proofErr w:type="spellEnd"/>
           </w:p>
         </w:tc>
         <w:tc>
@@ -24816,7 +23609,6 @@
                                 <w:szCs w:val="22"/>
                               </w:rPr>
                             </w:pPr>
-                            <w:proofErr w:type="spellStart"/>
                             <w:r>
                               <w:rPr>
                                 <w:rFonts w:ascii="Consolas" w:hAnsi="Consolas"/>
@@ -24825,18 +23617,7 @@
                                 <w:sz w:val="22"/>
                                 <w:szCs w:val="22"/>
                               </w:rPr>
-                              <w:t>api_key</w:t>
-                            </w:r>
-                            <w:proofErr w:type="spellEnd"/>
-                            <w:r>
-                              <w:rPr>
-                                <w:rFonts w:ascii="Consolas" w:hAnsi="Consolas"/>
-                                <w:b/>
-                                <w:bCs/>
-                                <w:sz w:val="22"/>
-                                <w:szCs w:val="22"/>
-                              </w:rPr>
-                              <w:t xml:space="preserve"> = ‘d7311caa7e3c8e6db309d9fe617fff192bddc3bd8877686d2cbdbeaf05d77aa6766d84a2716f8dc3427e91c34a6e24cc’</w:t>
+                              <w:t>api_key = ‘d7311caa7e3c8e6db309d9fe617fff192bddc3bd8877686d2cbdbeaf05d77aa6766d84a2716f8dc3427e91c34a6e24cc’</w:t>
                             </w:r>
                           </w:p>
                           <w:p>
@@ -24890,51 +23671,7 @@
                                 <w:sz w:val="22"/>
                                 <w:szCs w:val="22"/>
                               </w:rPr>
-                              <w:t> '</w:t>
-                            </w:r>
-                            <w:proofErr w:type="spellStart"/>
-                            <w:r>
-                              <w:rPr>
-                                <w:rFonts w:ascii="Consolas" w:hAnsi="Consolas"/>
-                                <w:b/>
-                                <w:bCs/>
-                                <w:sz w:val="22"/>
-                                <w:szCs w:val="22"/>
-                              </w:rPr>
-                              <w:t>api_key</w:t>
-                            </w:r>
-                            <w:proofErr w:type="spellEnd"/>
-                            <w:r>
-                              <w:rPr>
-                                <w:rFonts w:ascii="Consolas" w:hAnsi="Consolas"/>
-                                <w:b/>
-                                <w:bCs/>
-                                <w:sz w:val="22"/>
-                                <w:szCs w:val="22"/>
-                              </w:rPr>
-                              <w:t>': </w:t>
-                            </w:r>
-                            <w:proofErr w:type="spellStart"/>
-                            <w:r>
-                              <w:rPr>
-                                <w:rFonts w:ascii="Consolas" w:hAnsi="Consolas"/>
-                                <w:b/>
-                                <w:bCs/>
-                                <w:sz w:val="22"/>
-                                <w:szCs w:val="22"/>
-                              </w:rPr>
-                              <w:t>api_key</w:t>
-                            </w:r>
-                            <w:proofErr w:type="spellEnd"/>
-                            <w:r>
-                              <w:rPr>
-                                <w:rFonts w:ascii="Consolas" w:hAnsi="Consolas"/>
-                                <w:b/>
-                                <w:bCs/>
-                                <w:sz w:val="22"/>
-                                <w:szCs w:val="22"/>
-                              </w:rPr>
-                              <w:t>,</w:t>
+                              <w:t> 'api_key': api_key,</w:t>
                             </w:r>
                           </w:p>
                           <w:p>
@@ -25079,29 +23816,7 @@
                                 <w:sz w:val="22"/>
                                 <w:szCs w:val="22"/>
                               </w:rPr>
-                              <w:t>    '</w:t>
-                            </w:r>
-                            <w:proofErr w:type="spellStart"/>
-                            <w:r>
-                              <w:rPr>
-                                <w:rFonts w:ascii="Consolas" w:hAnsi="Consolas"/>
-                                <w:b/>
-                                <w:bCs/>
-                                <w:sz w:val="22"/>
-                                <w:szCs w:val="22"/>
-                              </w:rPr>
-                              <w:t>location':'Marondera</w:t>
-                            </w:r>
-                            <w:proofErr w:type="spellEnd"/>
-                            <w:r>
-                              <w:rPr>
-                                <w:rFonts w:ascii="Consolas" w:hAnsi="Consolas"/>
-                                <w:b/>
-                                <w:bCs/>
-                                <w:sz w:val="22"/>
-                                <w:szCs w:val="22"/>
-                              </w:rPr>
-                              <w:t>',</w:t>
+                              <w:t>    'location':'Marondera',</w:t>
                             </w:r>
                           </w:p>
                           <w:p>
@@ -25122,29 +23837,7 @@
                                 <w:sz w:val="22"/>
                                 <w:szCs w:val="22"/>
                               </w:rPr>
-                              <w:t>    '</w:t>
-                            </w:r>
-                            <w:proofErr w:type="spellStart"/>
-                            <w:r>
-                              <w:rPr>
-                                <w:rFonts w:ascii="Consolas" w:hAnsi="Consolas"/>
-                                <w:b/>
-                                <w:bCs/>
-                                <w:sz w:val="22"/>
-                                <w:szCs w:val="22"/>
-                              </w:rPr>
-                              <w:t>card_type':'Credit</w:t>
-                            </w:r>
-                            <w:proofErr w:type="spellEnd"/>
-                            <w:r>
-                              <w:rPr>
-                                <w:rFonts w:ascii="Consolas" w:hAnsi="Consolas"/>
-                                <w:b/>
-                                <w:bCs/>
-                                <w:sz w:val="22"/>
-                                <w:szCs w:val="22"/>
-                              </w:rPr>
-                              <w:t>',</w:t>
+                              <w:t>    'card_type':'Credit',</w:t>
                             </w:r>
                           </w:p>
                           <w:p>
@@ -25165,29 +23858,7 @@
                                 <w:sz w:val="22"/>
                                 <w:szCs w:val="22"/>
                               </w:rPr>
-                              <w:t>    '</w:t>
-                            </w:r>
-                            <w:proofErr w:type="spellStart"/>
-                            <w:r>
-                              <w:rPr>
-                                <w:rFonts w:ascii="Consolas" w:hAnsi="Consolas"/>
-                                <w:b/>
-                                <w:bCs/>
-                                <w:sz w:val="22"/>
-                                <w:szCs w:val="22"/>
-                              </w:rPr>
-                              <w:t>bank':'FBC</w:t>
-                            </w:r>
-                            <w:proofErr w:type="spellEnd"/>
-                            <w:r>
-                              <w:rPr>
-                                <w:rFonts w:ascii="Consolas" w:hAnsi="Consolas"/>
-                                <w:b/>
-                                <w:bCs/>
-                                <w:sz w:val="22"/>
-                                <w:szCs w:val="22"/>
-                              </w:rPr>
-                              <w:t> Bank'</w:t>
+                              <w:t>    'bank':'FBC Bank'</w:t>
                             </w:r>
                           </w:p>
                           <w:p>
@@ -25229,41 +23900,7 @@
                                 <w:sz w:val="22"/>
                                 <w:szCs w:val="22"/>
                               </w:rPr>
-                              <w:t xml:space="preserve">response = </w:t>
-                            </w:r>
-                            <w:proofErr w:type="spellStart"/>
-                            <w:proofErr w:type="gramStart"/>
-                            <w:r>
-                              <w:rPr>
-                                <w:rFonts w:ascii="Consolas" w:hAnsi="Consolas"/>
-                                <w:b/>
-                                <w:bCs/>
-                                <w:sz w:val="22"/>
-                                <w:szCs w:val="22"/>
-                              </w:rPr>
-                              <w:t>requests.get</w:t>
-                            </w:r>
-                            <w:proofErr w:type="spellEnd"/>
-                            <w:r>
-                              <w:rPr>
-                                <w:rFonts w:ascii="Consolas" w:hAnsi="Consolas"/>
-                                <w:b/>
-                                <w:bCs/>
-                                <w:sz w:val="22"/>
-                                <w:szCs w:val="22"/>
-                              </w:rPr>
-                              <w:t>(</w:t>
-                            </w:r>
-                            <w:proofErr w:type="gramEnd"/>
-                            <w:r>
-                              <w:rPr>
-                                <w:rFonts w:ascii="Consolas" w:hAnsi="Consolas"/>
-                                <w:b/>
-                                <w:bCs/>
-                                <w:sz w:val="22"/>
-                                <w:szCs w:val="22"/>
-                              </w:rPr>
-                              <w:t>link, data)</w:t>
+                              <w:t>response = requests.get(link, data)</w:t>
                             </w:r>
                           </w:p>
                           <w:p>
@@ -25294,31 +23931,7 @@
                                 <w:sz w:val="22"/>
                                 <w:szCs w:val="22"/>
                               </w:rPr>
-                              <w:t>rint(</w:t>
-                            </w:r>
-                            <w:proofErr w:type="spellStart"/>
-                            <w:proofErr w:type="gramStart"/>
-                            <w:r>
-                              <w:rPr>
-                                <w:rFonts w:ascii="Consolas" w:hAnsi="Consolas"/>
-                                <w:b/>
-                                <w:bCs/>
-                                <w:sz w:val="22"/>
-                                <w:szCs w:val="22"/>
-                              </w:rPr>
-                              <w:t>response.json</w:t>
-                            </w:r>
-                            <w:proofErr w:type="spellEnd"/>
-                            <w:proofErr w:type="gramEnd"/>
-                            <w:r>
-                              <w:rPr>
-                                <w:rFonts w:ascii="Consolas" w:hAnsi="Consolas"/>
-                                <w:b/>
-                                <w:bCs/>
-                                <w:sz w:val="22"/>
-                                <w:szCs w:val="22"/>
-                              </w:rPr>
-                              <w:t>())</w:t>
+                              <w:t>rint(response.json())</w:t>
                             </w:r>
                           </w:p>
                         </w:txbxContent>
@@ -25340,7 +23953,7 @@
           </mc:Choice>
           <mc:Fallback>
             <w:pict>
-              <v:shape w14:anchorId="3F5F711B" id="_x0000_s1030" type="#_x0000_t202" style="position:absolute;margin-left:0;margin-top:-.45pt;width:493.8pt;height:110.6pt;z-index:251755520;visibility:visible;mso-wrap-style:square;mso-width-percent:0;mso-height-percent:200;mso-wrap-distance-left:9pt;mso-wrap-distance-top:3.6pt;mso-wrap-distance-right:9pt;mso-wrap-distance-bottom:3.6pt;mso-position-horizontal:absolute;mso-position-horizontal-relative:margin;mso-position-vertical:absolute;mso-position-vertical-relative:text;mso-width-percent:0;mso-height-percent:200;mso-width-relative:margin;mso-height-relative:margin;v-text-anchor:top" o:gfxdata="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" fillcolor="#212745 [3215]">
+              <v:shape w14:anchorId="3F5F711B" id="_x0000_s1031" type="#_x0000_t202" style="position:absolute;margin-left:0;margin-top:-.45pt;width:493.8pt;height:110.6pt;z-index:251755520;visibility:visible;mso-wrap-style:square;mso-width-percent:0;mso-height-percent:200;mso-wrap-distance-left:9pt;mso-wrap-distance-top:3.6pt;mso-wrap-distance-right:9pt;mso-wrap-distance-bottom:3.6pt;mso-position-horizontal:absolute;mso-position-horizontal-relative:margin;mso-position-vertical:absolute;mso-position-vertical-relative:text;mso-width-percent:0;mso-height-percent:200;mso-width-relative:margin;mso-height-relative:margin;v-text-anchor:top" o:gfxdata="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" fillcolor="#212745 [3215]">
                 <v:textbox style="mso-fit-shape-to-text:t">
                   <w:txbxContent>
                     <w:p>
@@ -25395,7 +24008,6 @@
                           <w:szCs w:val="22"/>
                         </w:rPr>
                       </w:pPr>
-                      <w:proofErr w:type="spellStart"/>
                       <w:r>
                         <w:rPr>
                           <w:rFonts w:ascii="Consolas" w:hAnsi="Consolas"/>
@@ -25404,18 +24016,7 @@
                           <w:sz w:val="22"/>
                           <w:szCs w:val="22"/>
                         </w:rPr>
-                        <w:t>api_key</w:t>
-                      </w:r>
-                      <w:proofErr w:type="spellEnd"/>
-                      <w:r>
-                        <w:rPr>
-                          <w:rFonts w:ascii="Consolas" w:hAnsi="Consolas"/>
-                          <w:b/>
-                          <w:bCs/>
-                          <w:sz w:val="22"/>
-                          <w:szCs w:val="22"/>
-                        </w:rPr>
-                        <w:t xml:space="preserve"> = ‘d7311caa7e3c8e6db309d9fe617fff192bddc3bd8877686d2cbdbeaf05d77aa6766d84a2716f8dc3427e91c34a6e24cc’</w:t>
+                        <w:t>api_key = ‘d7311caa7e3c8e6db309d9fe617fff192bddc3bd8877686d2cbdbeaf05d77aa6766d84a2716f8dc3427e91c34a6e24cc’</w:t>
                       </w:r>
                     </w:p>
                     <w:p>
@@ -25469,51 +24070,7 @@
                           <w:sz w:val="22"/>
                           <w:szCs w:val="22"/>
                         </w:rPr>
-                        <w:t> '</w:t>
-                      </w:r>
-                      <w:proofErr w:type="spellStart"/>
-                      <w:r>
-                        <w:rPr>
-                          <w:rFonts w:ascii="Consolas" w:hAnsi="Consolas"/>
-                          <w:b/>
-                          <w:bCs/>
-                          <w:sz w:val="22"/>
-                          <w:szCs w:val="22"/>
-                        </w:rPr>
-                        <w:t>api_key</w:t>
-                      </w:r>
-                      <w:proofErr w:type="spellEnd"/>
-                      <w:r>
-                        <w:rPr>
-                          <w:rFonts w:ascii="Consolas" w:hAnsi="Consolas"/>
-                          <w:b/>
-                          <w:bCs/>
-                          <w:sz w:val="22"/>
-                          <w:szCs w:val="22"/>
-                        </w:rPr>
-                        <w:t>': </w:t>
-                      </w:r>
-                      <w:proofErr w:type="spellStart"/>
-                      <w:r>
-                        <w:rPr>
-                          <w:rFonts w:ascii="Consolas" w:hAnsi="Consolas"/>
-                          <w:b/>
-                          <w:bCs/>
-                          <w:sz w:val="22"/>
-                          <w:szCs w:val="22"/>
-                        </w:rPr>
-                        <w:t>api_key</w:t>
-                      </w:r>
-                      <w:proofErr w:type="spellEnd"/>
-                      <w:r>
-                        <w:rPr>
-                          <w:rFonts w:ascii="Consolas" w:hAnsi="Consolas"/>
-                          <w:b/>
-                          <w:bCs/>
-                          <w:sz w:val="22"/>
-                          <w:szCs w:val="22"/>
-                        </w:rPr>
-                        <w:t>,</w:t>
+                        <w:t> 'api_key': api_key,</w:t>
                       </w:r>
                     </w:p>
                     <w:p>
@@ -25658,29 +24215,7 @@
                           <w:sz w:val="22"/>
                           <w:szCs w:val="22"/>
                         </w:rPr>
-                        <w:t>    '</w:t>
-                      </w:r>
-                      <w:proofErr w:type="spellStart"/>
-                      <w:r>
-                        <w:rPr>
-                          <w:rFonts w:ascii="Consolas" w:hAnsi="Consolas"/>
-                          <w:b/>
-                          <w:bCs/>
-                          <w:sz w:val="22"/>
-                          <w:szCs w:val="22"/>
-                        </w:rPr>
-                        <w:t>location':'Marondera</w:t>
-                      </w:r>
-                      <w:proofErr w:type="spellEnd"/>
-                      <w:r>
-                        <w:rPr>
-                          <w:rFonts w:ascii="Consolas" w:hAnsi="Consolas"/>
-                          <w:b/>
-                          <w:bCs/>
-                          <w:sz w:val="22"/>
-                          <w:szCs w:val="22"/>
-                        </w:rPr>
-                        <w:t>',</w:t>
+                        <w:t>    'location':'Marondera',</w:t>
                       </w:r>
                     </w:p>
                     <w:p>
@@ -25701,29 +24236,7 @@
                           <w:sz w:val="22"/>
                           <w:szCs w:val="22"/>
                         </w:rPr>
-                        <w:t>    '</w:t>
-                      </w:r>
-                      <w:proofErr w:type="spellStart"/>
-                      <w:r>
-                        <w:rPr>
-                          <w:rFonts w:ascii="Consolas" w:hAnsi="Consolas"/>
-                          <w:b/>
-                          <w:bCs/>
-                          <w:sz w:val="22"/>
-                          <w:szCs w:val="22"/>
-                        </w:rPr>
-                        <w:t>card_type':'Credit</w:t>
-                      </w:r>
-                      <w:proofErr w:type="spellEnd"/>
-                      <w:r>
-                        <w:rPr>
-                          <w:rFonts w:ascii="Consolas" w:hAnsi="Consolas"/>
-                          <w:b/>
-                          <w:bCs/>
-                          <w:sz w:val="22"/>
-                          <w:szCs w:val="22"/>
-                        </w:rPr>
-                        <w:t>',</w:t>
+                        <w:t>    'card_type':'Credit',</w:t>
                       </w:r>
                     </w:p>
                     <w:p>
@@ -25744,29 +24257,7 @@
                           <w:sz w:val="22"/>
                           <w:szCs w:val="22"/>
                         </w:rPr>
-                        <w:t>    '</w:t>
-                      </w:r>
-                      <w:proofErr w:type="spellStart"/>
-                      <w:r>
-                        <w:rPr>
-                          <w:rFonts w:ascii="Consolas" w:hAnsi="Consolas"/>
-                          <w:b/>
-                          <w:bCs/>
-                          <w:sz w:val="22"/>
-                          <w:szCs w:val="22"/>
-                        </w:rPr>
-                        <w:t>bank':'FBC</w:t>
-                      </w:r>
-                      <w:proofErr w:type="spellEnd"/>
-                      <w:r>
-                        <w:rPr>
-                          <w:rFonts w:ascii="Consolas" w:hAnsi="Consolas"/>
-                          <w:b/>
-                          <w:bCs/>
-                          <w:sz w:val="22"/>
-                          <w:szCs w:val="22"/>
-                        </w:rPr>
-                        <w:t> Bank'</w:t>
+                        <w:t>    'bank':'FBC Bank'</w:t>
                       </w:r>
                     </w:p>
                     <w:p>
@@ -25808,41 +24299,7 @@
                           <w:sz w:val="22"/>
                           <w:szCs w:val="22"/>
                         </w:rPr>
-                        <w:t xml:space="preserve">response = </w:t>
-                      </w:r>
-                      <w:proofErr w:type="spellStart"/>
-                      <w:proofErr w:type="gramStart"/>
-                      <w:r>
-                        <w:rPr>
-                          <w:rFonts w:ascii="Consolas" w:hAnsi="Consolas"/>
-                          <w:b/>
-                          <w:bCs/>
-                          <w:sz w:val="22"/>
-                          <w:szCs w:val="22"/>
-                        </w:rPr>
-                        <w:t>requests.get</w:t>
-                      </w:r>
-                      <w:proofErr w:type="spellEnd"/>
-                      <w:r>
-                        <w:rPr>
-                          <w:rFonts w:ascii="Consolas" w:hAnsi="Consolas"/>
-                          <w:b/>
-                          <w:bCs/>
-                          <w:sz w:val="22"/>
-                          <w:szCs w:val="22"/>
-                        </w:rPr>
-                        <w:t>(</w:t>
-                      </w:r>
-                      <w:proofErr w:type="gramEnd"/>
-                      <w:r>
-                        <w:rPr>
-                          <w:rFonts w:ascii="Consolas" w:hAnsi="Consolas"/>
-                          <w:b/>
-                          <w:bCs/>
-                          <w:sz w:val="22"/>
-                          <w:szCs w:val="22"/>
-                        </w:rPr>
-                        <w:t>link, data)</w:t>
+                        <w:t>response = requests.get(link, data)</w:t>
                       </w:r>
                     </w:p>
                     <w:p>
@@ -25873,31 +24330,7 @@
                           <w:sz w:val="22"/>
                           <w:szCs w:val="22"/>
                         </w:rPr>
-                        <w:t>rint(</w:t>
-                      </w:r>
-                      <w:proofErr w:type="spellStart"/>
-                      <w:proofErr w:type="gramStart"/>
-                      <w:r>
-                        <w:rPr>
-                          <w:rFonts w:ascii="Consolas" w:hAnsi="Consolas"/>
-                          <w:b/>
-                          <w:bCs/>
-                          <w:sz w:val="22"/>
-                          <w:szCs w:val="22"/>
-                        </w:rPr>
-                        <w:t>response.json</w:t>
-                      </w:r>
-                      <w:proofErr w:type="spellEnd"/>
-                      <w:proofErr w:type="gramEnd"/>
-                      <w:r>
-                        <w:rPr>
-                          <w:rFonts w:ascii="Consolas" w:hAnsi="Consolas"/>
-                          <w:b/>
-                          <w:bCs/>
-                          <w:sz w:val="22"/>
-                          <w:szCs w:val="22"/>
-                        </w:rPr>
-                        <w:t>())</w:t>
+                        <w:t>rint(response.json())</w:t>
                       </w:r>
                     </w:p>
                   </w:txbxContent>
@@ -26091,7 +24524,7 @@
           </mc:Choice>
           <mc:Fallback>
             <w:pict>
-              <v:shape w14:anchorId="77A3F2FE" id="_x0000_s1031" type="#_x0000_t202" style="position:absolute;margin-left:0;margin-top:28.8pt;width:492pt;height:110.6pt;z-index:251739136;visibility:visible;mso-wrap-style:square;mso-width-percent:0;mso-height-percent:200;mso-wrap-distance-left:9pt;mso-wrap-distance-top:3.6pt;mso-wrap-distance-right:9pt;mso-wrap-distance-bottom:3.6pt;mso-position-horizontal:absolute;mso-position-horizontal-relative:text;mso-position-vertical:absolute;mso-position-vertical-relative:text;mso-width-percent:0;mso-height-percent:200;mso-width-relative:margin;mso-height-relative:margin;v-text-anchor:top" o:gfxdata="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" fillcolor="#212745 [3215]">
+              <v:shape w14:anchorId="77A3F2FE" id="_x0000_s1032" type="#_x0000_t202" style="position:absolute;margin-left:0;margin-top:28.8pt;width:492pt;height:110.6pt;z-index:251739136;visibility:visible;mso-wrap-style:square;mso-width-percent:0;mso-height-percent:200;mso-wrap-distance-left:9pt;mso-wrap-distance-top:3.6pt;mso-wrap-distance-right:9pt;mso-wrap-distance-bottom:3.6pt;mso-position-horizontal:absolute;mso-position-horizontal-relative:text;mso-position-vertical:absolute;mso-position-vertical-relative:text;mso-width-percent:0;mso-height-percent:200;mso-width-relative:margin;mso-height-relative:margin;v-text-anchor:top" o:gfxdata="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" fillcolor="#212745 [3215]">
                 <v:textbox style="mso-fit-shape-to-text:t">
                   <w:txbxContent>
                     <w:p>
@@ -26349,7 +24782,7 @@
           </mc:Choice>
           <mc:Fallback>
             <w:pict>
-              <v:shape w14:anchorId="190FE4D4" id="_x0000_s1032" type="#_x0000_t202" style="position:absolute;margin-left:0;margin-top:28.15pt;width:492pt;height:110.6pt;z-index:251741184;visibility:visible;mso-wrap-style:square;mso-width-percent:0;mso-height-percent:200;mso-wrap-distance-left:9pt;mso-wrap-distance-top:3.6pt;mso-wrap-distance-right:9pt;mso-wrap-distance-bottom:3.6pt;mso-position-horizontal:absolute;mso-position-horizontal-relative:text;mso-position-vertical:absolute;mso-position-vertical-relative:text;mso-width-percent:0;mso-height-percent:200;mso-width-relative:margin;mso-height-relative:margin;v-text-anchor:top" o:gfxdata="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" fillcolor="#212745 [3215]">
+              <v:shape w14:anchorId="190FE4D4" id="_x0000_s1033" type="#_x0000_t202" style="position:absolute;margin-left:0;margin-top:28.15pt;width:492pt;height:110.6pt;z-index:251741184;visibility:visible;mso-wrap-style:square;mso-width-percent:0;mso-height-percent:200;mso-wrap-distance-left:9pt;mso-wrap-distance-top:3.6pt;mso-wrap-distance-right:9pt;mso-wrap-distance-bottom:3.6pt;mso-position-horizontal:absolute;mso-position-horizontal-relative:text;mso-position-vertical:absolute;mso-position-vertical-relative:text;mso-width-percent:0;mso-height-percent:200;mso-width-relative:margin;mso-height-relative:margin;v-text-anchor:top" o:gfxdata="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" fillcolor="#212745 [3215]">
                 <v:textbox style="mso-fit-shape-to-text:t">
                   <w:txbxContent>
                     <w:p>
@@ -26630,7 +25063,6 @@
                                 <w:szCs w:val="24"/>
                               </w:rPr>
                             </w:pPr>
-                            <w:proofErr w:type="spellStart"/>
                             <w:r>
                               <w:rPr>
                                 <w:rFonts w:ascii="Consolas" w:hAnsi="Consolas"/>
@@ -26661,7 +25093,6 @@
                               </w:rPr>
                               <w:t>key</w:t>
                             </w:r>
-                            <w:proofErr w:type="spellEnd"/>
                             <w:r>
                               <w:rPr>
                                 <w:rFonts w:ascii="Consolas" w:hAnsi="Consolas"/>
@@ -26743,7 +25174,6 @@
                               </w:rPr>
                               <w:t>‘</w:t>
                             </w:r>
-                            <w:proofErr w:type="spellStart"/>
                             <w:r>
                               <w:rPr>
                                 <w:rFonts w:ascii="Consolas" w:hAnsi="Consolas"/>
@@ -26754,7 +25184,6 @@
                               </w:rPr>
                               <w:t>api_key</w:t>
                             </w:r>
-                            <w:proofErr w:type="spellEnd"/>
                             <w:r>
                               <w:rPr>
                                 <w:rFonts w:ascii="Consolas" w:hAnsi="Consolas"/>
@@ -26773,29 +25202,7 @@
                                 <w:sz w:val="24"/>
                                 <w:szCs w:val="24"/>
                               </w:rPr>
-                              <w:t>: </w:t>
-                            </w:r>
-                            <w:proofErr w:type="spellStart"/>
-                            <w:r>
-                              <w:rPr>
-                                <w:rFonts w:ascii="Consolas" w:hAnsi="Consolas"/>
-                                <w:b/>
-                                <w:bCs/>
-                                <w:sz w:val="24"/>
-                                <w:szCs w:val="24"/>
-                              </w:rPr>
-                              <w:t>api_key</w:t>
-                            </w:r>
-                            <w:proofErr w:type="spellEnd"/>
-                            <w:r>
-                              <w:rPr>
-                                <w:rFonts w:ascii="Consolas" w:hAnsi="Consolas"/>
-                                <w:b/>
-                                <w:bCs/>
-                                <w:sz w:val="24"/>
-                                <w:szCs w:val="24"/>
-                              </w:rPr>
-                              <w:t>}</w:t>
+                              <w:t>: api_key}</w:t>
                             </w:r>
                           </w:p>
                           <w:p>
@@ -26816,41 +25223,7 @@
                                 <w:sz w:val="24"/>
                                 <w:szCs w:val="24"/>
                               </w:rPr>
-                              <w:t xml:space="preserve">response = </w:t>
-                            </w:r>
-                            <w:proofErr w:type="spellStart"/>
-                            <w:proofErr w:type="gramStart"/>
-                            <w:r>
-                              <w:rPr>
-                                <w:rFonts w:ascii="Consolas" w:hAnsi="Consolas"/>
-                                <w:b/>
-                                <w:bCs/>
-                                <w:sz w:val="24"/>
-                                <w:szCs w:val="24"/>
-                              </w:rPr>
-                              <w:t>requests.get</w:t>
-                            </w:r>
-                            <w:proofErr w:type="spellEnd"/>
-                            <w:r>
-                              <w:rPr>
-                                <w:rFonts w:ascii="Consolas" w:hAnsi="Consolas"/>
-                                <w:b/>
-                                <w:bCs/>
-                                <w:sz w:val="24"/>
-                                <w:szCs w:val="24"/>
-                              </w:rPr>
-                              <w:t>(</w:t>
-                            </w:r>
-                            <w:proofErr w:type="gramEnd"/>
-                            <w:r>
-                              <w:rPr>
-                                <w:rFonts w:ascii="Consolas" w:hAnsi="Consolas"/>
-                                <w:b/>
-                                <w:bCs/>
-                                <w:sz w:val="24"/>
-                                <w:szCs w:val="24"/>
-                              </w:rPr>
-                              <w:t xml:space="preserve">link, </w:t>
+                              <w:t xml:space="preserve">response = requests.get(link, </w:t>
                             </w:r>
                             <w:r>
                               <w:rPr>
@@ -26901,31 +25274,7 @@
                                 <w:sz w:val="24"/>
                                 <w:szCs w:val="24"/>
                               </w:rPr>
-                              <w:t>rint(</w:t>
-                            </w:r>
-                            <w:proofErr w:type="spellStart"/>
-                            <w:proofErr w:type="gramStart"/>
-                            <w:r>
-                              <w:rPr>
-                                <w:rFonts w:ascii="Consolas" w:hAnsi="Consolas"/>
-                                <w:b/>
-                                <w:bCs/>
-                                <w:sz w:val="24"/>
-                                <w:szCs w:val="24"/>
-                              </w:rPr>
-                              <w:t>response.json</w:t>
-                            </w:r>
-                            <w:proofErr w:type="spellEnd"/>
-                            <w:proofErr w:type="gramEnd"/>
-                            <w:r>
-                              <w:rPr>
-                                <w:rFonts w:ascii="Consolas" w:hAnsi="Consolas"/>
-                                <w:b/>
-                                <w:bCs/>
-                                <w:sz w:val="24"/>
-                                <w:szCs w:val="24"/>
-                              </w:rPr>
-                              <w:t>())</w:t>
+                              <w:t>rint(response.json())</w:t>
                             </w:r>
                           </w:p>
                         </w:txbxContent>
@@ -26947,7 +25296,7 @@
           </mc:Choice>
           <mc:Fallback>
             <w:pict>
-              <v:shape w14:anchorId="19C8653B" id="_x0000_s1033" type="#_x0000_t202" style="position:absolute;margin-left:0;margin-top:33pt;width:475.8pt;height:110.6pt;z-index:251747328;visibility:visible;mso-wrap-style:square;mso-width-percent:0;mso-height-percent:200;mso-wrap-distance-left:9pt;mso-wrap-distance-top:3.6pt;mso-wrap-distance-right:9pt;mso-wrap-distance-bottom:3.6pt;mso-position-horizontal:left;mso-position-horizontal-relative:margin;mso-position-vertical:absolute;mso-position-vertical-relative:text;mso-width-percent:0;mso-height-percent:200;mso-width-relative:margin;mso-height-relative:margin;v-text-anchor:top" o:gfxdata="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" fillcolor="#212745 [3215]">
+              <v:shape w14:anchorId="19C8653B" id="_x0000_s1034" type="#_x0000_t202" style="position:absolute;margin-left:0;margin-top:33pt;width:475.8pt;height:110.6pt;z-index:251747328;visibility:visible;mso-wrap-style:square;mso-width-percent:0;mso-height-percent:200;mso-wrap-distance-left:9pt;mso-wrap-distance-top:3.6pt;mso-wrap-distance-right:9pt;mso-wrap-distance-bottom:3.6pt;mso-position-horizontal:left;mso-position-horizontal-relative:margin;mso-position-vertical:absolute;mso-position-vertical-relative:text;mso-width-percent:0;mso-height-percent:200;mso-width-relative:margin;mso-height-relative:margin;v-text-anchor:top" o:gfxdata="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" fillcolor="#212745 [3215]">
                 <v:textbox style="mso-fit-shape-to-text:t">
                   <w:txbxContent>
                     <w:p>
@@ -27042,7 +25391,6 @@
                           <w:szCs w:val="24"/>
                         </w:rPr>
                       </w:pPr>
-                      <w:proofErr w:type="spellStart"/>
                       <w:r>
                         <w:rPr>
                           <w:rFonts w:ascii="Consolas" w:hAnsi="Consolas"/>
@@ -27073,7 +25421,6 @@
                         </w:rPr>
                         <w:t>key</w:t>
                       </w:r>
-                      <w:proofErr w:type="spellEnd"/>
                       <w:r>
                         <w:rPr>
                           <w:rFonts w:ascii="Consolas" w:hAnsi="Consolas"/>
@@ -27155,7 +25502,6 @@
                         </w:rPr>
                         <w:t>‘</w:t>
                       </w:r>
-                      <w:proofErr w:type="spellStart"/>
                       <w:r>
                         <w:rPr>
                           <w:rFonts w:ascii="Consolas" w:hAnsi="Consolas"/>
@@ -27166,7 +25512,6 @@
                         </w:rPr>
                         <w:t>api_key</w:t>
                       </w:r>
-                      <w:proofErr w:type="spellEnd"/>
                       <w:r>
                         <w:rPr>
                           <w:rFonts w:ascii="Consolas" w:hAnsi="Consolas"/>
@@ -27185,29 +25530,7 @@
                           <w:sz w:val="24"/>
                           <w:szCs w:val="24"/>
                         </w:rPr>
-                        <w:t>: </w:t>
-                      </w:r>
-                      <w:proofErr w:type="spellStart"/>
-                      <w:r>
-                        <w:rPr>
-                          <w:rFonts w:ascii="Consolas" w:hAnsi="Consolas"/>
-                          <w:b/>
-                          <w:bCs/>
-                          <w:sz w:val="24"/>
-                          <w:szCs w:val="24"/>
-                        </w:rPr>
-                        <w:t>api_key</w:t>
-                      </w:r>
-                      <w:proofErr w:type="spellEnd"/>
-                      <w:r>
-                        <w:rPr>
-                          <w:rFonts w:ascii="Consolas" w:hAnsi="Consolas"/>
-                          <w:b/>
-                          <w:bCs/>
-                          <w:sz w:val="24"/>
-                          <w:szCs w:val="24"/>
-                        </w:rPr>
-                        <w:t>}</w:t>
+                        <w:t>: api_key}</w:t>
                       </w:r>
                     </w:p>
                     <w:p>
@@ -27228,41 +25551,7 @@
                           <w:sz w:val="24"/>
                           <w:szCs w:val="24"/>
                         </w:rPr>
-                        <w:t xml:space="preserve">response = </w:t>
-                      </w:r>
-                      <w:proofErr w:type="spellStart"/>
-                      <w:proofErr w:type="gramStart"/>
-                      <w:r>
-                        <w:rPr>
-                          <w:rFonts w:ascii="Consolas" w:hAnsi="Consolas"/>
-                          <w:b/>
-                          <w:bCs/>
-                          <w:sz w:val="24"/>
-                          <w:szCs w:val="24"/>
-                        </w:rPr>
-                        <w:t>requests.get</w:t>
-                      </w:r>
-                      <w:proofErr w:type="spellEnd"/>
-                      <w:r>
-                        <w:rPr>
-                          <w:rFonts w:ascii="Consolas" w:hAnsi="Consolas"/>
-                          <w:b/>
-                          <w:bCs/>
-                          <w:sz w:val="24"/>
-                          <w:szCs w:val="24"/>
-                        </w:rPr>
-                        <w:t>(</w:t>
-                      </w:r>
-                      <w:proofErr w:type="gramEnd"/>
-                      <w:r>
-                        <w:rPr>
-                          <w:rFonts w:ascii="Consolas" w:hAnsi="Consolas"/>
-                          <w:b/>
-                          <w:bCs/>
-                          <w:sz w:val="24"/>
-                          <w:szCs w:val="24"/>
-                        </w:rPr>
-                        <w:t xml:space="preserve">link, </w:t>
+                        <w:t xml:space="preserve">response = requests.get(link, </w:t>
                       </w:r>
                       <w:r>
                         <w:rPr>
@@ -27313,31 +25602,7 @@
                           <w:sz w:val="24"/>
                           <w:szCs w:val="24"/>
                         </w:rPr>
-                        <w:t>rint(</w:t>
-                      </w:r>
-                      <w:proofErr w:type="spellStart"/>
-                      <w:proofErr w:type="gramStart"/>
-                      <w:r>
-                        <w:rPr>
-                          <w:rFonts w:ascii="Consolas" w:hAnsi="Consolas"/>
-                          <w:b/>
-                          <w:bCs/>
-                          <w:sz w:val="24"/>
-                          <w:szCs w:val="24"/>
-                        </w:rPr>
-                        <w:t>response.json</w:t>
-                      </w:r>
-                      <w:proofErr w:type="spellEnd"/>
-                      <w:proofErr w:type="gramEnd"/>
-                      <w:r>
-                        <w:rPr>
-                          <w:rFonts w:ascii="Consolas" w:hAnsi="Consolas"/>
-                          <w:b/>
-                          <w:bCs/>
-                          <w:sz w:val="24"/>
-                          <w:szCs w:val="24"/>
-                        </w:rPr>
-                        <w:t>())</w:t>
+                        <w:t>rint(response.json())</w:t>
                       </w:r>
                     </w:p>
                   </w:txbxContent>
@@ -27466,41 +25731,7 @@
                                 <w:sz w:val="24"/>
                                 <w:szCs w:val="24"/>
                               </w:rPr>
-                              <w:t>‘</w:t>
-                            </w:r>
-                            <w:proofErr w:type="spellStart"/>
-                            <w:r>
-                              <w:rPr>
-                                <w:rFonts w:ascii="Consolas" w:hAnsi="Consolas"/>
-                                <w:b/>
-                                <w:bCs/>
-                                <w:sz w:val="24"/>
-                                <w:szCs w:val="24"/>
-                              </w:rPr>
-                              <w:t>model_version</w:t>
-                            </w:r>
-                            <w:proofErr w:type="gramStart"/>
-                            <w:r>
-                              <w:rPr>
-                                <w:rFonts w:ascii="Consolas" w:hAnsi="Consolas"/>
-                                <w:b/>
-                                <w:bCs/>
-                                <w:sz w:val="24"/>
-                                <w:szCs w:val="24"/>
-                              </w:rPr>
-                              <w:t>’:version</w:t>
-                            </w:r>
-                            <w:proofErr w:type="spellEnd"/>
-                            <w:proofErr w:type="gramEnd"/>
-                            <w:r>
-                              <w:rPr>
-                                <w:rFonts w:ascii="Consolas" w:hAnsi="Consolas"/>
-                                <w:b/>
-                                <w:bCs/>
-                                <w:sz w:val="24"/>
-                                <w:szCs w:val="24"/>
-                              </w:rPr>
-                              <w:t>,</w:t>
+                              <w:t>‘model_version’:version,</w:t>
                             </w:r>
                           </w:p>
                           <w:p>
@@ -27584,29 +25815,7 @@
                                 <w:sz w:val="24"/>
                                 <w:szCs w:val="24"/>
                               </w:rPr>
-                              <w:t xml:space="preserve">‘Fraudulent transactions’: number of fraudulent </w:t>
-                            </w:r>
-                            <w:proofErr w:type="spellStart"/>
-                            <w:r>
-                              <w:rPr>
-                                <w:rFonts w:ascii="Consolas" w:hAnsi="Consolas"/>
-                                <w:b/>
-                                <w:bCs/>
-                                <w:sz w:val="24"/>
-                                <w:szCs w:val="24"/>
-                              </w:rPr>
-                              <w:t>transcations</w:t>
-                            </w:r>
-                            <w:proofErr w:type="spellEnd"/>
-                            <w:r>
-                              <w:rPr>
-                                <w:rFonts w:ascii="Consolas" w:hAnsi="Consolas"/>
-                                <w:b/>
-                                <w:bCs/>
-                                <w:sz w:val="24"/>
-                                <w:szCs w:val="24"/>
-                              </w:rPr>
-                              <w:t>,</w:t>
+                              <w:t>‘Fraudulent transactions’: number of fraudulent transcations,</w:t>
                             </w:r>
                           </w:p>
                           <w:p>
@@ -27670,7 +25879,7 @@
           </mc:Choice>
           <mc:Fallback>
             <w:pict>
-              <v:shape w14:anchorId="3349EA15" id="_x0000_s1034" type="#_x0000_t202" style="position:absolute;margin-left:0;margin-top:5.4pt;width:475.8pt;height:110.6pt;z-index:251749376;visibility:visible;mso-wrap-style:square;mso-width-percent:0;mso-height-percent:200;mso-wrap-distance-left:9pt;mso-wrap-distance-top:3.6pt;mso-wrap-distance-right:9pt;mso-wrap-distance-bottom:3.6pt;mso-position-horizontal:left;mso-position-horizontal-relative:margin;mso-position-vertical:absolute;mso-position-vertical-relative:text;mso-width-percent:0;mso-height-percent:200;mso-width-relative:margin;mso-height-relative:margin;v-text-anchor:top" o:gfxdata="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" fillcolor="#212745 [3215]">
+              <v:shape w14:anchorId="3349EA15" id="_x0000_s1035" type="#_x0000_t202" style="position:absolute;margin-left:0;margin-top:5.4pt;width:475.8pt;height:110.6pt;z-index:251749376;visibility:visible;mso-wrap-style:square;mso-width-percent:0;mso-height-percent:200;mso-wrap-distance-left:9pt;mso-wrap-distance-top:3.6pt;mso-wrap-distance-right:9pt;mso-wrap-distance-bottom:3.6pt;mso-position-horizontal:left;mso-position-horizontal-relative:margin;mso-position-vertical:absolute;mso-position-vertical-relative:text;mso-width-percent:0;mso-height-percent:200;mso-width-relative:margin;mso-height-relative:margin;v-text-anchor:top" o:gfxdata="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" fillcolor="#212745 [3215]">
                 <v:textbox style="mso-fit-shape-to-text:t">
                   <w:txbxContent>
                     <w:p>
@@ -27712,41 +25921,7 @@
                           <w:sz w:val="24"/>
                           <w:szCs w:val="24"/>
                         </w:rPr>
-                        <w:t>‘</w:t>
-                      </w:r>
-                      <w:proofErr w:type="spellStart"/>
-                      <w:r>
-                        <w:rPr>
-                          <w:rFonts w:ascii="Consolas" w:hAnsi="Consolas"/>
-                          <w:b/>
-                          <w:bCs/>
-                          <w:sz w:val="24"/>
-                          <w:szCs w:val="24"/>
-                        </w:rPr>
-                        <w:t>model_version</w:t>
-                      </w:r>
-                      <w:proofErr w:type="gramStart"/>
-                      <w:r>
-                        <w:rPr>
-                          <w:rFonts w:ascii="Consolas" w:hAnsi="Consolas"/>
-                          <w:b/>
-                          <w:bCs/>
-                          <w:sz w:val="24"/>
-                          <w:szCs w:val="24"/>
-                        </w:rPr>
-                        <w:t>’:version</w:t>
-                      </w:r>
-                      <w:proofErr w:type="spellEnd"/>
-                      <w:proofErr w:type="gramEnd"/>
-                      <w:r>
-                        <w:rPr>
-                          <w:rFonts w:ascii="Consolas" w:hAnsi="Consolas"/>
-                          <w:b/>
-                          <w:bCs/>
-                          <w:sz w:val="24"/>
-                          <w:szCs w:val="24"/>
-                        </w:rPr>
-                        <w:t>,</w:t>
+                        <w:t>‘model_version’:version,</w:t>
                       </w:r>
                     </w:p>
                     <w:p>
@@ -27830,29 +26005,7 @@
                           <w:sz w:val="24"/>
                           <w:szCs w:val="24"/>
                         </w:rPr>
-                        <w:t xml:space="preserve">‘Fraudulent transactions’: number of fraudulent </w:t>
-                      </w:r>
-                      <w:proofErr w:type="spellStart"/>
-                      <w:r>
-                        <w:rPr>
-                          <w:rFonts w:ascii="Consolas" w:hAnsi="Consolas"/>
-                          <w:b/>
-                          <w:bCs/>
-                          <w:sz w:val="24"/>
-                          <w:szCs w:val="24"/>
-                        </w:rPr>
-                        <w:t>transcations</w:t>
-                      </w:r>
-                      <w:proofErr w:type="spellEnd"/>
-                      <w:r>
-                        <w:rPr>
-                          <w:rFonts w:ascii="Consolas" w:hAnsi="Consolas"/>
-                          <w:b/>
-                          <w:bCs/>
-                          <w:sz w:val="24"/>
-                          <w:szCs w:val="24"/>
-                        </w:rPr>
-                        <w:t>,</w:t>
+                        <w:t>‘Fraudulent transactions’: number of fraudulent transcations,</w:t>
                       </w:r>
                     </w:p>
                     <w:p>
@@ -28141,7 +26294,6 @@
                                 <w:szCs w:val="24"/>
                               </w:rPr>
                             </w:pPr>
-                            <w:proofErr w:type="spellStart"/>
                             <w:r>
                               <w:rPr>
                                 <w:rFonts w:ascii="Consolas" w:hAnsi="Consolas"/>
@@ -28172,7 +26324,6 @@
                               </w:rPr>
                               <w:t>key</w:t>
                             </w:r>
-                            <w:proofErr w:type="spellEnd"/>
                             <w:r>
                               <w:rPr>
                                 <w:rFonts w:ascii="Consolas" w:hAnsi="Consolas"/>
@@ -28254,7 +26405,6 @@
                               </w:rPr>
                               <w:t>‘</w:t>
                             </w:r>
-                            <w:proofErr w:type="spellStart"/>
                             <w:r>
                               <w:rPr>
                                 <w:rFonts w:ascii="Consolas" w:hAnsi="Consolas"/>
@@ -28265,7 +26415,6 @@
                               </w:rPr>
                               <w:t>api_key</w:t>
                             </w:r>
-                            <w:proofErr w:type="spellEnd"/>
                             <w:r>
                               <w:rPr>
                                 <w:rFonts w:ascii="Consolas" w:hAnsi="Consolas"/>
@@ -28284,29 +26433,7 @@
                                 <w:sz w:val="24"/>
                                 <w:szCs w:val="24"/>
                               </w:rPr>
-                              <w:t>: </w:t>
-                            </w:r>
-                            <w:proofErr w:type="spellStart"/>
-                            <w:r>
-                              <w:rPr>
-                                <w:rFonts w:ascii="Consolas" w:hAnsi="Consolas"/>
-                                <w:b/>
-                                <w:bCs/>
-                                <w:sz w:val="24"/>
-                                <w:szCs w:val="24"/>
-                              </w:rPr>
-                              <w:t>api_key</w:t>
-                            </w:r>
-                            <w:proofErr w:type="spellEnd"/>
-                            <w:r>
-                              <w:rPr>
-                                <w:rFonts w:ascii="Consolas" w:hAnsi="Consolas"/>
-                                <w:b/>
-                                <w:bCs/>
-                                <w:sz w:val="24"/>
-                                <w:szCs w:val="24"/>
-                              </w:rPr>
-                              <w:t>}</w:t>
+                              <w:t>: api_key}</w:t>
                             </w:r>
                           </w:p>
                           <w:p>
@@ -28327,41 +26454,7 @@
                                 <w:sz w:val="24"/>
                                 <w:szCs w:val="24"/>
                               </w:rPr>
-                              <w:t xml:space="preserve">response = </w:t>
-                            </w:r>
-                            <w:proofErr w:type="spellStart"/>
-                            <w:proofErr w:type="gramStart"/>
-                            <w:r>
-                              <w:rPr>
-                                <w:rFonts w:ascii="Consolas" w:hAnsi="Consolas"/>
-                                <w:b/>
-                                <w:bCs/>
-                                <w:sz w:val="24"/>
-                                <w:szCs w:val="24"/>
-                              </w:rPr>
-                              <w:t>requests.get</w:t>
-                            </w:r>
-                            <w:proofErr w:type="spellEnd"/>
-                            <w:r>
-                              <w:rPr>
-                                <w:rFonts w:ascii="Consolas" w:hAnsi="Consolas"/>
-                                <w:b/>
-                                <w:bCs/>
-                                <w:sz w:val="24"/>
-                                <w:szCs w:val="24"/>
-                              </w:rPr>
-                              <w:t>(</w:t>
-                            </w:r>
-                            <w:proofErr w:type="gramEnd"/>
-                            <w:r>
-                              <w:rPr>
-                                <w:rFonts w:ascii="Consolas" w:hAnsi="Consolas"/>
-                                <w:b/>
-                                <w:bCs/>
-                                <w:sz w:val="24"/>
-                                <w:szCs w:val="24"/>
-                              </w:rPr>
-                              <w:t xml:space="preserve">link, </w:t>
+                              <w:t xml:space="preserve">response = requests.get(link, </w:t>
                             </w:r>
                             <w:r>
                               <w:rPr>
@@ -28412,31 +26505,7 @@
                                 <w:sz w:val="24"/>
                                 <w:szCs w:val="24"/>
                               </w:rPr>
-                              <w:t>rint(</w:t>
-                            </w:r>
-                            <w:proofErr w:type="spellStart"/>
-                            <w:proofErr w:type="gramStart"/>
-                            <w:r>
-                              <w:rPr>
-                                <w:rFonts w:ascii="Consolas" w:hAnsi="Consolas"/>
-                                <w:b/>
-                                <w:bCs/>
-                                <w:sz w:val="24"/>
-                                <w:szCs w:val="24"/>
-                              </w:rPr>
-                              <w:t>response.json</w:t>
-                            </w:r>
-                            <w:proofErr w:type="spellEnd"/>
-                            <w:proofErr w:type="gramEnd"/>
-                            <w:r>
-                              <w:rPr>
-                                <w:rFonts w:ascii="Consolas" w:hAnsi="Consolas"/>
-                                <w:b/>
-                                <w:bCs/>
-                                <w:sz w:val="24"/>
-                                <w:szCs w:val="24"/>
-                              </w:rPr>
-                              <w:t>())</w:t>
+                              <w:t>rint(response.json())</w:t>
                             </w:r>
                           </w:p>
                         </w:txbxContent>
@@ -28458,7 +26527,7 @@
           </mc:Choice>
           <mc:Fallback>
             <w:pict>
-              <v:shape w14:anchorId="3903F343" id="_x0000_s1035" type="#_x0000_t202" style="position:absolute;margin-left:0;margin-top:32.95pt;width:475.8pt;height:110.6pt;z-index:251751424;visibility:visible;mso-wrap-style:square;mso-width-percent:0;mso-height-percent:200;mso-wrap-distance-left:9pt;mso-wrap-distance-top:3.6pt;mso-wrap-distance-right:9pt;mso-wrap-distance-bottom:3.6pt;mso-position-horizontal:absolute;mso-position-horizontal-relative:margin;mso-position-vertical:absolute;mso-position-vertical-relative:text;mso-width-percent:0;mso-height-percent:200;mso-width-relative:margin;mso-height-relative:margin;v-text-anchor:top" o:gfxdata="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" fillcolor="#212745 [3215]">
+              <v:shape w14:anchorId="3903F343" id="_x0000_s1036" type="#_x0000_t202" style="position:absolute;margin-left:0;margin-top:32.95pt;width:475.8pt;height:110.6pt;z-index:251751424;visibility:visible;mso-wrap-style:square;mso-width-percent:0;mso-height-percent:200;mso-wrap-distance-left:9pt;mso-wrap-distance-top:3.6pt;mso-wrap-distance-right:9pt;mso-wrap-distance-bottom:3.6pt;mso-position-horizontal:absolute;mso-position-horizontal-relative:margin;mso-position-vertical:absolute;mso-position-vertical-relative:text;mso-width-percent:0;mso-height-percent:200;mso-width-relative:margin;mso-height-relative:margin;v-text-anchor:top" o:gfxdata="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" fillcolor="#212745 [3215]">
                 <v:textbox style="mso-fit-shape-to-text:t">
                   <w:txbxContent>
                     <w:p>
@@ -28553,7 +26622,6 @@
                           <w:szCs w:val="24"/>
                         </w:rPr>
                       </w:pPr>
-                      <w:proofErr w:type="spellStart"/>
                       <w:r>
                         <w:rPr>
                           <w:rFonts w:ascii="Consolas" w:hAnsi="Consolas"/>
@@ -28584,7 +26652,6 @@
                         </w:rPr>
                         <w:t>key</w:t>
                       </w:r>
-                      <w:proofErr w:type="spellEnd"/>
                       <w:r>
                         <w:rPr>
                           <w:rFonts w:ascii="Consolas" w:hAnsi="Consolas"/>
@@ -28666,7 +26733,6 @@
                         </w:rPr>
                         <w:t>‘</w:t>
                       </w:r>
-                      <w:proofErr w:type="spellStart"/>
                       <w:r>
                         <w:rPr>
                           <w:rFonts w:ascii="Consolas" w:hAnsi="Consolas"/>
@@ -28677,7 +26743,6 @@
                         </w:rPr>
                         <w:t>api_key</w:t>
                       </w:r>
-                      <w:proofErr w:type="spellEnd"/>
                       <w:r>
                         <w:rPr>
                           <w:rFonts w:ascii="Consolas" w:hAnsi="Consolas"/>
@@ -28696,29 +26761,7 @@
                           <w:sz w:val="24"/>
                           <w:szCs w:val="24"/>
                         </w:rPr>
-                        <w:t>: </w:t>
-                      </w:r>
-                      <w:proofErr w:type="spellStart"/>
-                      <w:r>
-                        <w:rPr>
-                          <w:rFonts w:ascii="Consolas" w:hAnsi="Consolas"/>
-                          <w:b/>
-                          <w:bCs/>
-                          <w:sz w:val="24"/>
-                          <w:szCs w:val="24"/>
-                        </w:rPr>
-                        <w:t>api_key</w:t>
-                      </w:r>
-                      <w:proofErr w:type="spellEnd"/>
-                      <w:r>
-                        <w:rPr>
-                          <w:rFonts w:ascii="Consolas" w:hAnsi="Consolas"/>
-                          <w:b/>
-                          <w:bCs/>
-                          <w:sz w:val="24"/>
-                          <w:szCs w:val="24"/>
-                        </w:rPr>
-                        <w:t>}</w:t>
+                        <w:t>: api_key}</w:t>
                       </w:r>
                     </w:p>
                     <w:p>
@@ -28739,41 +26782,7 @@
                           <w:sz w:val="24"/>
                           <w:szCs w:val="24"/>
                         </w:rPr>
-                        <w:t xml:space="preserve">response = </w:t>
-                      </w:r>
-                      <w:proofErr w:type="spellStart"/>
-                      <w:proofErr w:type="gramStart"/>
-                      <w:r>
-                        <w:rPr>
-                          <w:rFonts w:ascii="Consolas" w:hAnsi="Consolas"/>
-                          <w:b/>
-                          <w:bCs/>
-                          <w:sz w:val="24"/>
-                          <w:szCs w:val="24"/>
-                        </w:rPr>
-                        <w:t>requests.get</w:t>
-                      </w:r>
-                      <w:proofErr w:type="spellEnd"/>
-                      <w:r>
-                        <w:rPr>
-                          <w:rFonts w:ascii="Consolas" w:hAnsi="Consolas"/>
-                          <w:b/>
-                          <w:bCs/>
-                          <w:sz w:val="24"/>
-                          <w:szCs w:val="24"/>
-                        </w:rPr>
-                        <w:t>(</w:t>
-                      </w:r>
-                      <w:proofErr w:type="gramEnd"/>
-                      <w:r>
-                        <w:rPr>
-                          <w:rFonts w:ascii="Consolas" w:hAnsi="Consolas"/>
-                          <w:b/>
-                          <w:bCs/>
-                          <w:sz w:val="24"/>
-                          <w:szCs w:val="24"/>
-                        </w:rPr>
-                        <w:t xml:space="preserve">link, </w:t>
+                        <w:t xml:space="preserve">response = requests.get(link, </w:t>
                       </w:r>
                       <w:r>
                         <w:rPr>
@@ -28824,31 +26833,7 @@
                           <w:sz w:val="24"/>
                           <w:szCs w:val="24"/>
                         </w:rPr>
-                        <w:t>rint(</w:t>
-                      </w:r>
-                      <w:proofErr w:type="spellStart"/>
-                      <w:proofErr w:type="gramStart"/>
-                      <w:r>
-                        <w:rPr>
-                          <w:rFonts w:ascii="Consolas" w:hAnsi="Consolas"/>
-                          <w:b/>
-                          <w:bCs/>
-                          <w:sz w:val="24"/>
-                          <w:szCs w:val="24"/>
-                        </w:rPr>
-                        <w:t>response.json</w:t>
-                      </w:r>
-                      <w:proofErr w:type="spellEnd"/>
-                      <w:proofErr w:type="gramEnd"/>
-                      <w:r>
-                        <w:rPr>
-                          <w:rFonts w:ascii="Consolas" w:hAnsi="Consolas"/>
-                          <w:b/>
-                          <w:bCs/>
-                          <w:sz w:val="24"/>
-                          <w:szCs w:val="24"/>
-                        </w:rPr>
-                        <w:t>())</w:t>
+                        <w:t>rint(response.json())</w:t>
                       </w:r>
                     </w:p>
                   </w:txbxContent>
@@ -29009,8 +26994,6 @@
                               </w:rPr>
                               <w:t>{</w:t>
                             </w:r>
-                            <w:proofErr w:type="spellStart"/>
-                            <w:proofErr w:type="gramStart"/>
                             <w:r>
                               <w:rPr>
                                 <w:rFonts w:ascii="Consolas" w:hAnsi="Consolas"/>
@@ -29019,20 +27002,8 @@
                                 <w:sz w:val="24"/>
                                 <w:szCs w:val="24"/>
                               </w:rPr>
-                              <w:t>age,cvv</w:t>
+                              <w:t>age,cvv,Amount,CardNo,Label,location,card_type,bank</w:t>
                             </w:r>
-                            <w:proofErr w:type="gramEnd"/>
-                            <w:r>
-                              <w:rPr>
-                                <w:rFonts w:ascii="Consolas" w:hAnsi="Consolas"/>
-                                <w:b/>
-                                <w:bCs/>
-                                <w:sz w:val="24"/>
-                                <w:szCs w:val="24"/>
-                              </w:rPr>
-                              <w:t>,Amount,CardNo,Label,location,card_type,bank</w:t>
-                            </w:r>
-                            <w:proofErr w:type="spellEnd"/>
                             <w:r>
                               <w:rPr>
                                 <w:rFonts w:ascii="Consolas" w:hAnsi="Consolas"/>
@@ -29062,29 +27033,7 @@
                                 <w:sz w:val="24"/>
                                 <w:szCs w:val="24"/>
                               </w:rPr>
-                              <w:t>435.0,346.0,21.0,18.</w:t>
-                            </w:r>
-                            <w:proofErr w:type="gramStart"/>
-                            <w:r>
-                              <w:rPr>
-                                <w:rFonts w:ascii="Consolas" w:hAnsi="Consolas"/>
-                                <w:b/>
-                                <w:bCs/>
-                                <w:sz w:val="24"/>
-                                <w:szCs w:val="24"/>
-                              </w:rPr>
-                              <w:t>0,True</w:t>
-                            </w:r>
-                            <w:proofErr w:type="gramEnd"/>
-                            <w:r>
-                              <w:rPr>
-                                <w:rFonts w:ascii="Consolas" w:hAnsi="Consolas"/>
-                                <w:b/>
-                                <w:bCs/>
-                                <w:sz w:val="24"/>
-                                <w:szCs w:val="24"/>
-                              </w:rPr>
-                              <w:t>,Nyanga,Credit,Cabs Bank</w:t>
+                              <w:t>435.0,346.0,21.0,18.0,True,Nyanga,Credit,Cabs Bank</w:t>
                             </w:r>
                           </w:p>
                           <w:p>
@@ -29105,29 +27054,7 @@
                                 <w:sz w:val="24"/>
                                 <w:szCs w:val="24"/>
                               </w:rPr>
-                              <w:t>436.0,312.0,79.0,40.</w:t>
-                            </w:r>
-                            <w:proofErr w:type="gramStart"/>
-                            <w:r>
-                              <w:rPr>
-                                <w:rFonts w:ascii="Consolas" w:hAnsi="Consolas"/>
-                                <w:b/>
-                                <w:bCs/>
-                                <w:sz w:val="24"/>
-                                <w:szCs w:val="24"/>
-                              </w:rPr>
-                              <w:t>0,False</w:t>
-                            </w:r>
-                            <w:proofErr w:type="gramEnd"/>
-                            <w:r>
-                              <w:rPr>
-                                <w:rFonts w:ascii="Consolas" w:hAnsi="Consolas"/>
-                                <w:b/>
-                                <w:bCs/>
-                                <w:sz w:val="24"/>
-                                <w:szCs w:val="24"/>
-                              </w:rPr>
-                              <w:t>,Harare,Credit,Banc ABC</w:t>
+                              <w:t>436.0,312.0,79.0,40.0,False,Harare,Credit,Banc ABC</w:t>
                             </w:r>
                           </w:p>
                           <w:p>
@@ -29148,29 +27075,7 @@
                                 <w:sz w:val="24"/>
                                 <w:szCs w:val="24"/>
                               </w:rPr>
-                              <w:t>436.0,335.0,76.0,49.</w:t>
-                            </w:r>
-                            <w:proofErr w:type="gramStart"/>
-                            <w:r>
-                              <w:rPr>
-                                <w:rFonts w:ascii="Consolas" w:hAnsi="Consolas"/>
-                                <w:b/>
-                                <w:bCs/>
-                                <w:sz w:val="24"/>
-                                <w:szCs w:val="24"/>
-                              </w:rPr>
-                              <w:t>0,False</w:t>
-                            </w:r>
-                            <w:proofErr w:type="gramEnd"/>
-                            <w:r>
-                              <w:rPr>
-                                <w:rFonts w:ascii="Consolas" w:hAnsi="Consolas"/>
-                                <w:b/>
-                                <w:bCs/>
-                                <w:sz w:val="24"/>
-                                <w:szCs w:val="24"/>
-                              </w:rPr>
-                              <w:t>,Hwange,Credit,AgriBank</w:t>
+                              <w:t>436.0,335.0,76.0,49.0,False,Hwange,Credit,AgriBank</w:t>
                             </w:r>
                           </w:p>
                           <w:p>
@@ -29191,18 +27096,7 @@
                                 <w:sz w:val="24"/>
                                 <w:szCs w:val="24"/>
                               </w:rPr>
-                              <w:t>436.0,268.0,76.0,171.</w:t>
-                            </w:r>
-                            <w:proofErr w:type="gramStart"/>
-                            <w:r>
-                              <w:rPr>
-                                <w:rFonts w:ascii="Consolas" w:hAnsi="Consolas"/>
-                                <w:b/>
-                                <w:bCs/>
-                                <w:sz w:val="24"/>
-                                <w:szCs w:val="24"/>
-                              </w:rPr>
-                              <w:t>0</w:t>
+                              <w:t>436.0,268.0,76.0,171.0</w:t>
                             </w:r>
                             <w:r>
                               <w:rPr>
@@ -29222,18 +27116,7 @@
                                 <w:sz w:val="24"/>
                                 <w:szCs w:val="24"/>
                               </w:rPr>
-                              <w:t>False</w:t>
-                            </w:r>
-                            <w:proofErr w:type="gramEnd"/>
-                            <w:r>
-                              <w:rPr>
-                                <w:rFonts w:ascii="Consolas" w:hAnsi="Consolas"/>
-                                <w:b/>
-                                <w:bCs/>
-                                <w:sz w:val="24"/>
-                                <w:szCs w:val="24"/>
-                              </w:rPr>
-                              <w:t>,Nyanga,Credit,NMB Bank</w:t>
+                              <w:t>False,Nyanga,Credit,NMB Bank</w:t>
                             </w:r>
                           </w:p>
                           <w:p>
@@ -29254,29 +27137,7 @@
                                 <w:sz w:val="24"/>
                                 <w:szCs w:val="24"/>
                               </w:rPr>
-                              <w:t>436.0,268.0,76.0,171.</w:t>
-                            </w:r>
-                            <w:proofErr w:type="gramStart"/>
-                            <w:r>
-                              <w:rPr>
-                                <w:rFonts w:ascii="Consolas" w:hAnsi="Consolas"/>
-                                <w:b/>
-                                <w:bCs/>
-                                <w:sz w:val="24"/>
-                                <w:szCs w:val="24"/>
-                              </w:rPr>
-                              <w:t>0,False</w:t>
-                            </w:r>
-                            <w:proofErr w:type="gramEnd"/>
-                            <w:r>
-                              <w:rPr>
-                                <w:rFonts w:ascii="Consolas" w:hAnsi="Consolas"/>
-                                <w:b/>
-                                <w:bCs/>
-                                <w:sz w:val="24"/>
-                                <w:szCs w:val="24"/>
-                              </w:rPr>
-                              <w:t>,Bulawayo,Debit,FBC Bank</w:t>
+                              <w:t>436.0,268.0,76.0,171.0,False,Bulawayo,Debit,FBC Bank</w:t>
                             </w:r>
                             <w:r>
                               <w:rPr>
@@ -29308,7 +27169,7 @@
           </mc:Choice>
           <mc:Fallback>
             <w:pict>
-              <v:shape w14:anchorId="53F9B2AB" id="_x0000_s1036" type="#_x0000_t202" style="position:absolute;margin-left:0;margin-top:32.95pt;width:475.8pt;height:110.6pt;z-index:251753472;visibility:visible;mso-wrap-style:square;mso-width-percent:0;mso-height-percent:200;mso-wrap-distance-left:9pt;mso-wrap-distance-top:3.6pt;mso-wrap-distance-right:9pt;mso-wrap-distance-bottom:3.6pt;mso-position-horizontal:absolute;mso-position-horizontal-relative:margin;mso-position-vertical:absolute;mso-position-vertical-relative:text;mso-width-percent:0;mso-height-percent:200;mso-width-relative:margin;mso-height-relative:margin;v-text-anchor:top" o:gfxdata="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" fillcolor="#212745 [3215]">
+              <v:shape w14:anchorId="53F9B2AB" id="_x0000_s1037" type="#_x0000_t202" style="position:absolute;margin-left:0;margin-top:32.95pt;width:475.8pt;height:110.6pt;z-index:251753472;visibility:visible;mso-wrap-style:square;mso-width-percent:0;mso-height-percent:200;mso-wrap-distance-left:9pt;mso-wrap-distance-top:3.6pt;mso-wrap-distance-right:9pt;mso-wrap-distance-bottom:3.6pt;mso-position-horizontal:absolute;mso-position-horizontal-relative:margin;mso-position-vertical:absolute;mso-position-vertical-relative:text;mso-width-percent:0;mso-height-percent:200;mso-width-relative:margin;mso-height-relative:margin;v-text-anchor:top" o:gfxdata="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" fillcolor="#212745 [3215]">
                 <v:textbox style="mso-fit-shape-to-text:t">
                   <w:txbxContent>
                     <w:p>
@@ -29331,8 +27192,6 @@
                         </w:rPr>
                         <w:t>{</w:t>
                       </w:r>
-                      <w:proofErr w:type="spellStart"/>
-                      <w:proofErr w:type="gramStart"/>
                       <w:r>
                         <w:rPr>
                           <w:rFonts w:ascii="Consolas" w:hAnsi="Consolas"/>
@@ -29341,20 +27200,8 @@
                           <w:sz w:val="24"/>
                           <w:szCs w:val="24"/>
                         </w:rPr>
-                        <w:t>age,cvv</w:t>
+                        <w:t>age,cvv,Amount,CardNo,Label,location,card_type,bank</w:t>
                       </w:r>
-                      <w:proofErr w:type="gramEnd"/>
-                      <w:r>
-                        <w:rPr>
-                          <w:rFonts w:ascii="Consolas" w:hAnsi="Consolas"/>
-                          <w:b/>
-                          <w:bCs/>
-                          <w:sz w:val="24"/>
-                          <w:szCs w:val="24"/>
-                        </w:rPr>
-                        <w:t>,Amount,CardNo,Label,location,card_type,bank</w:t>
-                      </w:r>
-                      <w:proofErr w:type="spellEnd"/>
                       <w:r>
                         <w:rPr>
                           <w:rFonts w:ascii="Consolas" w:hAnsi="Consolas"/>
@@ -29384,29 +27231,7 @@
                           <w:sz w:val="24"/>
                           <w:szCs w:val="24"/>
                         </w:rPr>
-                        <w:t>435.0,346.0,21.0,18.</w:t>
-                      </w:r>
-                      <w:proofErr w:type="gramStart"/>
-                      <w:r>
-                        <w:rPr>
-                          <w:rFonts w:ascii="Consolas" w:hAnsi="Consolas"/>
-                          <w:b/>
-                          <w:bCs/>
-                          <w:sz w:val="24"/>
-                          <w:szCs w:val="24"/>
-                        </w:rPr>
-                        <w:t>0,True</w:t>
-                      </w:r>
-                      <w:proofErr w:type="gramEnd"/>
-                      <w:r>
-                        <w:rPr>
-                          <w:rFonts w:ascii="Consolas" w:hAnsi="Consolas"/>
-                          <w:b/>
-                          <w:bCs/>
-                          <w:sz w:val="24"/>
-                          <w:szCs w:val="24"/>
-                        </w:rPr>
-                        <w:t>,Nyanga,Credit,Cabs Bank</w:t>
+                        <w:t>435.0,346.0,21.0,18.0,True,Nyanga,Credit,Cabs Bank</w:t>
                       </w:r>
                     </w:p>
                     <w:p>
@@ -29427,29 +27252,7 @@
                           <w:sz w:val="24"/>
                           <w:szCs w:val="24"/>
                         </w:rPr>
-                        <w:t>436.0,312.0,79.0,40.</w:t>
-                      </w:r>
-                      <w:proofErr w:type="gramStart"/>
-                      <w:r>
-                        <w:rPr>
-                          <w:rFonts w:ascii="Consolas" w:hAnsi="Consolas"/>
-                          <w:b/>
-                          <w:bCs/>
-                          <w:sz w:val="24"/>
-                          <w:szCs w:val="24"/>
-                        </w:rPr>
-                        <w:t>0,False</w:t>
-                      </w:r>
-                      <w:proofErr w:type="gramEnd"/>
-                      <w:r>
-                        <w:rPr>
-                          <w:rFonts w:ascii="Consolas" w:hAnsi="Consolas"/>
-                          <w:b/>
-                          <w:bCs/>
-                          <w:sz w:val="24"/>
-                          <w:szCs w:val="24"/>
-                        </w:rPr>
-                        <w:t>,Harare,Credit,Banc ABC</w:t>
+                        <w:t>436.0,312.0,79.0,40.0,False,Harare,Credit,Banc ABC</w:t>
                       </w:r>
                     </w:p>
                     <w:p>
@@ -29470,29 +27273,7 @@
                           <w:sz w:val="24"/>
                           <w:szCs w:val="24"/>
                         </w:rPr>
-                        <w:t>436.0,335.0,76.0,49.</w:t>
-                      </w:r>
-                      <w:proofErr w:type="gramStart"/>
-                      <w:r>
-                        <w:rPr>
-                          <w:rFonts w:ascii="Consolas" w:hAnsi="Consolas"/>
-                          <w:b/>
-                          <w:bCs/>
-                          <w:sz w:val="24"/>
-                          <w:szCs w:val="24"/>
-                        </w:rPr>
-                        <w:t>0,False</w:t>
-                      </w:r>
-                      <w:proofErr w:type="gramEnd"/>
-                      <w:r>
-                        <w:rPr>
-                          <w:rFonts w:ascii="Consolas" w:hAnsi="Consolas"/>
-                          <w:b/>
-                          <w:bCs/>
-                          <w:sz w:val="24"/>
-                          <w:szCs w:val="24"/>
-                        </w:rPr>
-                        <w:t>,Hwange,Credit,AgriBank</w:t>
+                        <w:t>436.0,335.0,76.0,49.0,False,Hwange,Credit,AgriBank</w:t>
                       </w:r>
                     </w:p>
                     <w:p>
@@ -29513,18 +27294,7 @@
                           <w:sz w:val="24"/>
                           <w:szCs w:val="24"/>
                         </w:rPr>
-                        <w:t>436.0,268.0,76.0,171.</w:t>
-                      </w:r>
-                      <w:proofErr w:type="gramStart"/>
-                      <w:r>
-                        <w:rPr>
-                          <w:rFonts w:ascii="Consolas" w:hAnsi="Consolas"/>
-                          <w:b/>
-                          <w:bCs/>
-                          <w:sz w:val="24"/>
-                          <w:szCs w:val="24"/>
-                        </w:rPr>
-                        <w:t>0</w:t>
+                        <w:t>436.0,268.0,76.0,171.0</w:t>
                       </w:r>
                       <w:r>
                         <w:rPr>
@@ -29544,18 +27314,7 @@
                           <w:sz w:val="24"/>
                           <w:szCs w:val="24"/>
                         </w:rPr>
-                        <w:t>False</w:t>
-                      </w:r>
-                      <w:proofErr w:type="gramEnd"/>
-                      <w:r>
-                        <w:rPr>
-                          <w:rFonts w:ascii="Consolas" w:hAnsi="Consolas"/>
-                          <w:b/>
-                          <w:bCs/>
-                          <w:sz w:val="24"/>
-                          <w:szCs w:val="24"/>
-                        </w:rPr>
-                        <w:t>,Nyanga,Credit,NMB Bank</w:t>
+                        <w:t>False,Nyanga,Credit,NMB Bank</w:t>
                       </w:r>
                     </w:p>
                     <w:p>
@@ -29576,29 +27335,7 @@
                           <w:sz w:val="24"/>
                           <w:szCs w:val="24"/>
                         </w:rPr>
-                        <w:t>436.0,268.0,76.0,171.</w:t>
-                      </w:r>
-                      <w:proofErr w:type="gramStart"/>
-                      <w:r>
-                        <w:rPr>
-                          <w:rFonts w:ascii="Consolas" w:hAnsi="Consolas"/>
-                          <w:b/>
-                          <w:bCs/>
-                          <w:sz w:val="24"/>
-                          <w:szCs w:val="24"/>
-                        </w:rPr>
-                        <w:t>0,False</w:t>
-                      </w:r>
-                      <w:proofErr w:type="gramEnd"/>
-                      <w:r>
-                        <w:rPr>
-                          <w:rFonts w:ascii="Consolas" w:hAnsi="Consolas"/>
-                          <w:b/>
-                          <w:bCs/>
-                          <w:sz w:val="24"/>
-                          <w:szCs w:val="24"/>
-                        </w:rPr>
-                        <w:t>,Bulawayo,Debit,FBC Bank</w:t>
+                        <w:t>436.0,268.0,76.0,171.0,False,Bulawayo,Debit,FBC Bank</w:t>
                       </w:r>
                       <w:r>
                         <w:rPr>

--- a/Documentation/HIT400 Project Documentation.docx
+++ b/Documentation/HIT400 Project Documentation.docx
@@ -8441,7 +8441,29 @@
           <w:szCs w:val="27"/>
           <w:shd w:val="clear" w:color="auto" w:fill="FFFFFF"/>
         </w:rPr>
-        <w:t xml:space="preserve"> and logical comparison of data to identify potential ‘acts of fraud’ based on insights gained from previous (known) fraud incidents. They generally use traditional methods of data analysis and require complex and time-consuming investigations that deal with different domains of knowledge like financial, economics, business practices and behavior. Fraud often consists of many instances or incidents involving repeated transgressions using the same method. Fraud instances can be similar in content and appearance, but usually are not identical. Rule based systems rely on identifying a known fraud pattern.</w:t>
+        <w:t xml:space="preserve"> and logical comparison of data to identify potential ‘acts of fraud’ based on insights gained from previous (known) fraud incidents. They generally use traditional methods of data analysis and require complex and time-consuming investigations that deal with different domains of knowledge like financial, economics, business practices and </w:t>
+      </w:r>
+      <w:proofErr w:type="spellStart"/>
+      <w:r>
+        <w:rPr>
+          <w:rFonts w:cstheme="minorHAnsi"/>
+          <w:color w:val="000000" w:themeColor="text1"/>
+          <w:sz w:val="28"/>
+          <w:szCs w:val="27"/>
+          <w:shd w:val="clear" w:color="auto" w:fill="FFFFFF"/>
+        </w:rPr>
+        <w:t>behavior</w:t>
+      </w:r>
+      <w:proofErr w:type="spellEnd"/>
+      <w:r>
+        <w:rPr>
+          <w:rFonts w:cstheme="minorHAnsi"/>
+          <w:color w:val="000000" w:themeColor="text1"/>
+          <w:sz w:val="28"/>
+          <w:szCs w:val="27"/>
+          <w:shd w:val="clear" w:color="auto" w:fill="FFFFFF"/>
+        </w:rPr>
+        <w:t>. Fraud often consists of many instances or incidents involving repeated transgressions using the same method. Fraud instances can be similar in content and appearance, but usually are not identical. Rule based systems rely on identifying a known fraud pattern.</w:t>
       </w:r>
     </w:p>
     <w:p>
@@ -8797,7 +8819,7 @@
           <v:shape id="_x0000_i1025" type="#_x0000_t75" style="width:512.3pt;height:353.3pt" o:ole="">
             <v:imagedata r:id="rId9" o:title=""/>
           </v:shape>
-          <o:OLEObject Type="Embed" ProgID="Visio.Drawing.15" ShapeID="_x0000_i1025" DrawAspect="Content" ObjectID="_1681231311" r:id="rId10"/>
+          <o:OLEObject Type="Embed" ProgID="Visio.Drawing.15" ShapeID="_x0000_i1025" DrawAspect="Content" ObjectID="_1682131387" r:id="rId10"/>
         </w:object>
       </w:r>
     </w:p>
@@ -9008,7 +9030,7 @@
           <v:shape id="_x0000_i1026" type="#_x0000_t75" style="width:336pt;height:355.85pt" o:ole="">
             <v:imagedata r:id="rId11" o:title=""/>
           </v:shape>
-          <o:OLEObject Type="Embed" ProgID="Visio.Drawing.15" ShapeID="_x0000_i1026" DrawAspect="Content" ObjectID="_1681231312" r:id="rId12"/>
+          <o:OLEObject Type="Embed" ProgID="Visio.Drawing.15" ShapeID="_x0000_i1026" DrawAspect="Content" ObjectID="_1682131388" r:id="rId12"/>
         </w:object>
       </w:r>
     </w:p>
@@ -9191,7 +9213,7 @@
           <v:shape id="_x0000_i1027" type="#_x0000_t75" style="width:422.4pt;height:325.05pt" o:ole="">
             <v:imagedata r:id="rId13" o:title=""/>
           </v:shape>
-          <o:OLEObject Type="Embed" ProgID="Visio.Drawing.15" ShapeID="_x0000_i1027" DrawAspect="Content" ObjectID="_1681231313" r:id="rId14"/>
+          <o:OLEObject Type="Embed" ProgID="Visio.Drawing.15" ShapeID="_x0000_i1027" DrawAspect="Content" ObjectID="_1682131389" r:id="rId14"/>
         </w:object>
       </w:r>
     </w:p>
@@ -9420,8 +9442,17 @@
           <w:sz w:val="28"/>
           <w:lang w:eastAsia="en-ZW"/>
         </w:rPr>
-        <w:t>Heroku or pythonanywhere</w:t>
-      </w:r>
+        <w:t xml:space="preserve">Heroku or </w:t>
+      </w:r>
+      <w:proofErr w:type="spellStart"/>
+      <w:r>
+        <w:rPr>
+          <w:sz w:val="28"/>
+          <w:lang w:eastAsia="en-ZW"/>
+        </w:rPr>
+        <w:t>pythonanywhere</w:t>
+      </w:r>
+      <w:proofErr w:type="spellEnd"/>
       <w:r>
         <w:rPr>
           <w:sz w:val="28"/>
@@ -9976,7 +10007,7 @@
           <v:shape id="_x0000_i1028" type="#_x0000_t75" style="width:512.3pt;height:353.3pt" o:ole="">
             <v:imagedata r:id="rId15" o:title=""/>
           </v:shape>
-          <o:OLEObject Type="Embed" ProgID="Visio.Drawing.15" ShapeID="_x0000_i1028" DrawAspect="Content" ObjectID="_1681231314" r:id="rId16"/>
+          <o:OLEObject Type="Embed" ProgID="Visio.Drawing.15" ShapeID="_x0000_i1028" DrawAspect="Content" ObjectID="_1682131390" r:id="rId16"/>
         </w:object>
       </w:r>
     </w:p>
@@ -10189,7 +10220,7 @@
           <v:shape id="_x0000_i1029" type="#_x0000_t75" style="width:422.4pt;height:345.05pt" o:ole="">
             <v:imagedata r:id="rId17" o:title=""/>
           </v:shape>
-          <o:OLEObject Type="Embed" ProgID="Visio.Drawing.15" ShapeID="_x0000_i1029" DrawAspect="Content" ObjectID="_1681231315" r:id="rId18"/>
+          <o:OLEObject Type="Embed" ProgID="Visio.Drawing.15" ShapeID="_x0000_i1029" DrawAspect="Content" ObjectID="_1682131391" r:id="rId18"/>
         </w:object>
       </w:r>
       <w:r>
@@ -10864,7 +10895,15 @@
               <w:t>7</w:t>
             </w:r>
             <w:r>
-              <w:t>0 Ghz or better</w:t>
+              <w:t xml:space="preserve">0 </w:t>
+            </w:r>
+            <w:proofErr w:type="spellStart"/>
+            <w:r>
+              <w:t>Ghz</w:t>
+            </w:r>
+            <w:proofErr w:type="spellEnd"/>
+            <w:r>
+              <w:t xml:space="preserve"> or better</w:t>
             </w:r>
           </w:p>
         </w:tc>
@@ -11206,15 +11245,27 @@
             <w:pPr>
               <w:jc w:val="both"/>
             </w:pPr>
-            <w:r>
-              <w:t>Numpy, pandas</w:t>
+            <w:proofErr w:type="spellStart"/>
+            <w:r>
+              <w:t>Numpy</w:t>
+            </w:r>
+            <w:proofErr w:type="spellEnd"/>
+            <w:r>
+              <w:t xml:space="preserve">, </w:t>
+            </w:r>
+            <w:proofErr w:type="gramStart"/>
+            <w:r>
+              <w:t>pandas</w:t>
             </w:r>
             <w:r>
               <w:t xml:space="preserve">,  </w:t>
             </w:r>
+            <w:proofErr w:type="spellStart"/>
             <w:r>
               <w:t>sklearn</w:t>
             </w:r>
+            <w:proofErr w:type="spellEnd"/>
+            <w:proofErr w:type="gramEnd"/>
             <w:r>
               <w:t xml:space="preserve">,  flask-restful,  requests, seaborn, matplotlib, </w:t>
             </w:r>
@@ -11470,6 +11521,14 @@
         <w:jc w:val="both"/>
       </w:pPr>
       <w:r>
+        <w:t xml:space="preserve"> </w:t>
+      </w:r>
+    </w:p>
+    <w:p>
+      <w:pPr>
+        <w:jc w:val="both"/>
+      </w:pPr>
+      <w:r>
         <w:rPr>
           <w:noProof/>
           <w:lang w:eastAsia="en-ZW"/>
@@ -11477,16 +11536,16 @@
         <mc:AlternateContent>
           <mc:Choice Requires="wps">
             <w:drawing>
-              <wp:anchor distT="0" distB="0" distL="114300" distR="114300" simplePos="0" relativeHeight="251713536" behindDoc="0" locked="0" layoutInCell="1" allowOverlap="1" wp14:anchorId="411EBFD4" wp14:editId="53B2120A">
+              <wp:anchor distT="0" distB="0" distL="114300" distR="114300" simplePos="0" relativeHeight="251713536" behindDoc="0" locked="0" layoutInCell="1" allowOverlap="1" wp14:anchorId="411EBFD4" wp14:editId="0705FF0B">
                 <wp:simplePos x="0" y="0"/>
                 <wp:positionH relativeFrom="margin">
-                  <wp:align>right</wp:align>
+                  <wp:align>left</wp:align>
                 </wp:positionH>
                 <wp:positionV relativeFrom="paragraph">
-                  <wp:posOffset>299661</wp:posOffset>
+                  <wp:posOffset>43180</wp:posOffset>
                 </wp:positionV>
-                <wp:extent cx="6629400" cy="3817088"/>
-                <wp:effectExtent l="0" t="0" r="19050" b="12065"/>
+                <wp:extent cx="6629400" cy="3947160"/>
+                <wp:effectExtent l="0" t="0" r="19050" b="15240"/>
                 <wp:wrapNone/>
                 <wp:docPr id="32" name="Rounded Rectangle 32"/>
                 <wp:cNvGraphicFramePr/>
@@ -11497,7 +11556,7 @@
                       <wps:spPr>
                         <a:xfrm>
                           <a:off x="0" y="0"/>
-                          <a:ext cx="6629400" cy="3817088"/>
+                          <a:ext cx="6629400" cy="3947160"/>
                         </a:xfrm>
                         <a:prstGeom prst="roundRect">
                           <a:avLst/>
@@ -11540,7 +11599,7 @@
           </mc:Choice>
           <mc:Fallback>
             <w:pict>
-              <v:roundrect w14:anchorId="243CB8EB" id="Rounded Rectangle 32" o:spid="_x0000_s1026" style="position:absolute;margin-left:470.8pt;margin-top:23.6pt;width:522pt;height:300.55pt;z-index:251713536;visibility:visible;mso-wrap-style:square;mso-width-percent:0;mso-height-percent:0;mso-wrap-distance-left:9pt;mso-wrap-distance-top:0;mso-wrap-distance-right:9pt;mso-wrap-distance-bottom:0;mso-position-horizontal:right;mso-position-horizontal-relative:margin;mso-position-vertical:absolute;mso-position-vertical-relative:text;mso-width-percent:0;mso-height-percent:0;mso-width-relative:margin;mso-height-relative:margin;v-text-anchor:middle" arcsize="10923f" o:gfxdata="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" filled="f" strokecolor="#202f69 [1604]" strokeweight="1pt">
+              <v:roundrect w14:anchorId="0BEC4A3A" id="Rounded Rectangle 32" o:spid="_x0000_s1026" style="position:absolute;margin-left:0;margin-top:3.4pt;width:522pt;height:310.8pt;z-index:251713536;visibility:visible;mso-wrap-style:square;mso-width-percent:0;mso-height-percent:0;mso-wrap-distance-left:9pt;mso-wrap-distance-top:0;mso-wrap-distance-right:9pt;mso-wrap-distance-bottom:0;mso-position-horizontal:left;mso-position-horizontal-relative:margin;mso-position-vertical:absolute;mso-position-vertical-relative:text;mso-width-percent:0;mso-height-percent:0;mso-width-relative:margin;mso-height-relative:margin;v-text-anchor:middle" arcsize="10923f" o:gfxdata="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" filled="f" strokecolor="#202f69 [1604]" strokeweight="1pt">
                 <v:stroke joinstyle="miter"/>
                 <w10:wrap anchorx="margin"/>
               </v:roundrect>
@@ -11549,14 +11608,6 @@
         </mc:AlternateContent>
       </w:r>
       <w:r>
-        <w:t xml:space="preserve"> </w:t>
-      </w:r>
-    </w:p>
-    <w:p>
-      <w:pPr>
-        <w:jc w:val="both"/>
-      </w:pPr>
-      <w:r>
         <w:t xml:space="preserve">                            </w:t>
       </w:r>
     </w:p>
@@ -11572,7 +11623,7 @@
           <v:shape id="_x0000_i1030" type="#_x0000_t75" style="width:407.3pt;height:265.75pt" o:ole="">
             <v:imagedata r:id="rId19" o:title=""/>
           </v:shape>
-          <o:OLEObject Type="Embed" ProgID="Visio.Drawing.15" ShapeID="_x0000_i1030" DrawAspect="Content" ObjectID="_1681231316" r:id="rId20"/>
+          <o:OLEObject Type="Embed" ProgID="Visio.Drawing.15" ShapeID="_x0000_i1030" DrawAspect="Content" ObjectID="_1682131392" r:id="rId20"/>
         </w:object>
       </w:r>
     </w:p>
@@ -11595,9 +11646,26 @@
         <w:jc w:val="both"/>
       </w:pPr>
     </w:p>
-    <w:p>
-      <w:pPr>
-        <w:pStyle w:val="Title"/>
+    <w:p/>
+    <w:p>
+      <w:pPr>
+        <w:pStyle w:val="Heading1"/>
+      </w:pPr>
+      <w:r>
+        <w:t xml:space="preserve"> </w:t>
+      </w:r>
+      <w:r>
+        <w:t>Machine Learning Process</w:t>
+      </w:r>
+    </w:p>
+    <w:p/>
+    <w:p>
+      <w:pPr>
+        <w:jc w:val="both"/>
+      </w:pPr>
+    </w:p>
+    <w:p>
+      <w:pPr>
         <w:jc w:val="both"/>
       </w:pPr>
     </w:p>
@@ -11613,16 +11681,16 @@
         <mc:AlternateContent>
           <mc:Choice Requires="wps">
             <w:drawing>
-              <wp:anchor distT="0" distB="0" distL="114300" distR="114300" simplePos="0" relativeHeight="251711488" behindDoc="0" locked="0" layoutInCell="1" allowOverlap="1" wp14:anchorId="2CC50935" wp14:editId="1DFF08C1">
+              <wp:anchor distT="0" distB="0" distL="114300" distR="114300" simplePos="0" relativeHeight="251711488" behindDoc="0" locked="0" layoutInCell="1" allowOverlap="1" wp14:anchorId="2CC50935" wp14:editId="3DF1E1FE">
                 <wp:simplePos x="0" y="0"/>
                 <wp:positionH relativeFrom="margin">
-                  <wp:align>left</wp:align>
+                  <wp:posOffset>53340</wp:posOffset>
                 </wp:positionH>
                 <wp:positionV relativeFrom="paragraph">
-                  <wp:posOffset>55245</wp:posOffset>
+                  <wp:posOffset>61595</wp:posOffset>
                 </wp:positionV>
-                <wp:extent cx="6629400" cy="7170420"/>
-                <wp:effectExtent l="0" t="0" r="19050" b="11430"/>
+                <wp:extent cx="6644640" cy="5798820"/>
+                <wp:effectExtent l="0" t="0" r="22860" b="11430"/>
                 <wp:wrapNone/>
                 <wp:docPr id="13" name="Rounded Rectangle 13"/>
                 <wp:cNvGraphicFramePr/>
@@ -11633,7 +11701,7 @@
                       <wps:spPr>
                         <a:xfrm>
                           <a:off x="0" y="0"/>
-                          <a:ext cx="6629400" cy="7170420"/>
+                          <a:ext cx="6644640" cy="5798820"/>
                         </a:xfrm>
                         <a:prstGeom prst="roundRect">
                           <a:avLst/>
@@ -11676,7 +11744,7 @@
           </mc:Choice>
           <mc:Fallback>
             <w:pict>
-              <v:roundrect w14:anchorId="05E79E38" id="Rounded Rectangle 13" o:spid="_x0000_s1026" style="position:absolute;margin-left:0;margin-top:4.35pt;width:522pt;height:564.6pt;z-index:251711488;visibility:visible;mso-wrap-style:square;mso-width-percent:0;mso-height-percent:0;mso-wrap-distance-left:9pt;mso-wrap-distance-top:0;mso-wrap-distance-right:9pt;mso-wrap-distance-bottom:0;mso-position-horizontal:left;mso-position-horizontal-relative:margin;mso-position-vertical:absolute;mso-position-vertical-relative:text;mso-width-percent:0;mso-height-percent:0;mso-width-relative:margin;mso-height-relative:margin;v-text-anchor:middle" arcsize="10923f" o:gfxdata="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" filled="f" strokecolor="#202f69 [1604]" strokeweight="1pt">
+              <v:roundrect w14:anchorId="401D16E9" id="Rounded Rectangle 13" o:spid="_x0000_s1026" style="position:absolute;margin-left:4.2pt;margin-top:4.85pt;width:523.2pt;height:456.6pt;z-index:251711488;visibility:visible;mso-wrap-style:square;mso-width-percent:0;mso-height-percent:0;mso-wrap-distance-left:9pt;mso-wrap-distance-top:0;mso-wrap-distance-right:9pt;mso-wrap-distance-bottom:0;mso-position-horizontal:absolute;mso-position-horizontal-relative:margin;mso-position-vertical:absolute;mso-position-vertical-relative:text;mso-width-percent:0;mso-height-percent:0;mso-width-relative:margin;mso-height-relative:margin;v-text-anchor:middle" arcsize="10923f" o:gfxdata="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" filled="f" strokecolor="#202f69 [1604]" strokeweight="1pt">
                 <v:stroke joinstyle="miter"/>
                 <w10:wrap anchorx="margin"/>
               </v:roundrect>
@@ -11684,16 +11752,6 @@
           </mc:Fallback>
         </mc:AlternateContent>
       </w:r>
-    </w:p>
-    <w:p>
-      <w:pPr>
-        <w:jc w:val="both"/>
-      </w:pPr>
-    </w:p>
-    <w:p>
-      <w:pPr>
-        <w:jc w:val="both"/>
-      </w:pPr>
       <w:r>
         <w:tab/>
       </w:r>
@@ -11707,13 +11765,12 @@
       <w:r>
         <w:rPr>
           <w:noProof/>
-          <w:lang w:eastAsia="en-ZW"/>
         </w:rPr>
         <w:drawing>
-          <wp:inline distT="0" distB="0" distL="0" distR="0" wp14:anchorId="5BFF8710" wp14:editId="74ED5E6E">
-            <wp:extent cx="4229100" cy="6505575"/>
-            <wp:effectExtent l="0" t="0" r="0" b="9525"/>
-            <wp:docPr id="31" name="Picture 31" descr="Machine Learning for Business – Algorithms &amp; Applications | Rolustech"/>
+          <wp:inline distT="0" distB="0" distL="0" distR="0" wp14:anchorId="52A84B57" wp14:editId="03EE6598">
+            <wp:extent cx="6645910" cy="4511040"/>
+            <wp:effectExtent l="0" t="0" r="0" b="0"/>
+            <wp:docPr id="20" name="Picture 20"/>
             <wp:cNvGraphicFramePr>
               <a:graphicFrameLocks xmlns:a="http://schemas.openxmlformats.org/drawingml/2006/main" noChangeAspect="1"/>
             </wp:cNvGraphicFramePr>
@@ -11721,10 +11778,8 @@
               <a:graphicData uri="http://schemas.openxmlformats.org/drawingml/2006/picture">
                 <pic:pic xmlns:pic="http://schemas.openxmlformats.org/drawingml/2006/picture">
                   <pic:nvPicPr>
-                    <pic:cNvPr id="0" name="Picture 2" descr="Machine Learning for Business – Algorithms &amp; Applications | Rolustech"/>
-                    <pic:cNvPicPr>
-                      <a:picLocks noChangeAspect="1" noChangeArrowheads="1"/>
-                    </pic:cNvPicPr>
+                    <pic:cNvPr id="20" name="model architecture.png"/>
+                    <pic:cNvPicPr/>
                   </pic:nvPicPr>
                   <pic:blipFill>
                     <a:blip r:embed="rId21">
@@ -11734,23 +11789,18 @@
                         </a:ext>
                       </a:extLst>
                     </a:blip>
-                    <a:srcRect/>
                     <a:stretch>
                       <a:fillRect/>
                     </a:stretch>
                   </pic:blipFill>
-                  <pic:spPr bwMode="auto">
+                  <pic:spPr>
                     <a:xfrm>
                       <a:off x="0" y="0"/>
-                      <a:ext cx="4229100" cy="6505575"/>
+                      <a:ext cx="6645910" cy="4511040"/>
                     </a:xfrm>
                     <a:prstGeom prst="rect">
                       <a:avLst/>
                     </a:prstGeom>
-                    <a:noFill/>
-                    <a:ln>
-                      <a:noFill/>
-                    </a:ln>
                   </pic:spPr>
                 </pic:pic>
               </a:graphicData>
@@ -11801,6 +11851,16 @@
     <w:p>
       <w:pPr>
         <w:pStyle w:val="Title"/>
+      </w:pPr>
+    </w:p>
+    <w:p>
+      <w:pPr>
+        <w:pStyle w:val="Heading1"/>
+      </w:pPr>
+    </w:p>
+    <w:p>
+      <w:pPr>
+        <w:pStyle w:val="Heading1"/>
       </w:pPr>
     </w:p>
     <w:p>
@@ -11922,7 +11982,7 @@
           <v:shape id="_x0000_i1031" type="#_x0000_t75" style="width:450.8pt;height:382.55pt" o:ole="">
             <v:imagedata r:id="rId22" o:title=""/>
           </v:shape>
-          <o:OLEObject Type="Embed" ProgID="Visio.Drawing.15" ShapeID="_x0000_i1031" DrawAspect="Content" ObjectID="_1681231317" r:id="rId23"/>
+          <o:OLEObject Type="Embed" ProgID="Visio.Drawing.15" ShapeID="_x0000_i1031" DrawAspect="Content" ObjectID="_1682131393" r:id="rId23"/>
         </w:object>
       </w:r>
     </w:p>
@@ -12073,16 +12133,7 @@
           <w:rFonts w:ascii="Leelawadee UI" w:hAnsi="Leelawadee UI" w:cs="Leelawadee UI"/>
           <w:sz w:val="28"/>
         </w:rPr>
-        <w:t>responsible for collecting transaction data and transaction</w:t>
-      </w:r>
-      <w:bookmarkStart w:id="8" w:name="_GoBack"/>
-      <w:bookmarkEnd w:id="8"/>
-      <w:r>
-        <w:rPr>
-          <w:rFonts w:ascii="Leelawadee UI" w:hAnsi="Leelawadee UI" w:cs="Leelawadee UI"/>
-          <w:sz w:val="28"/>
-        </w:rPr>
-        <w:t xml:space="preserve"> processing</w:t>
+        <w:t>responsible for collecting transaction data and transaction processing</w:t>
       </w:r>
     </w:p>
     <w:p>
@@ -12851,7 +12902,7 @@
           <v:shape id="_x0000_i1032" type="#_x0000_t75" style="width:498.05pt;height:484.8pt" o:ole="">
             <v:imagedata r:id="rId25" o:title=""/>
           </v:shape>
-          <o:OLEObject Type="Embed" ProgID="Visio.Drawing.15" ShapeID="_x0000_i1032" DrawAspect="Content" ObjectID="_1681231318" r:id="rId26"/>
+          <o:OLEObject Type="Embed" ProgID="Visio.Drawing.15" ShapeID="_x0000_i1032" DrawAspect="Content" ObjectID="_1682131394" r:id="rId26"/>
         </w:object>
       </w:r>
     </w:p>
@@ -13010,7 +13061,7 @@
           <v:shape id="_x0000_i1033" type="#_x0000_t75" style="width:465.25pt;height:429.65pt" o:ole="">
             <v:imagedata r:id="rId27" o:title=""/>
           </v:shape>
-          <o:OLEObject Type="Embed" ProgID="Visio.Drawing.15" ShapeID="_x0000_i1033" DrawAspect="Content" ObjectID="_1681231319" r:id="rId28"/>
+          <o:OLEObject Type="Embed" ProgID="Visio.Drawing.15" ShapeID="_x0000_i1033" DrawAspect="Content" ObjectID="_1682131395" r:id="rId28"/>
         </w:object>
       </w:r>
     </w:p>
@@ -13233,10 +13284,10 @@
       </w:r>
       <w:r>
         <w:object w:dxaOrig="10935" w:dyaOrig="6406" w14:anchorId="6BCBCCC8">
-          <v:shape id="_x0000_i1034" type="#_x0000_t75" style="width:523.2pt;height:306.6pt" o:ole="">
+          <v:shape id="_x0000_i1034" type="#_x0000_t75" style="width:523.25pt;height:306.55pt" o:ole="">
             <v:imagedata r:id="rId29" o:title=""/>
           </v:shape>
-          <o:OLEObject Type="Embed" ProgID="Visio.Drawing.15" ShapeID="_x0000_i1034" DrawAspect="Content" ObjectID="_1681231320" r:id="rId30"/>
+          <o:OLEObject Type="Embed" ProgID="Visio.Drawing.15" ShapeID="_x0000_i1034" DrawAspect="Content" ObjectID="_1682131396" r:id="rId30"/>
         </w:object>
       </w:r>
     </w:p>
@@ -13714,7 +13765,21 @@
         <w:rPr>
           <w:sz w:val="28"/>
         </w:rPr>
-        <w:t xml:space="preserve"> HTML and css using the flask framework in order to enable client to manage </w:t>
+        <w:t xml:space="preserve"> HTML and </w:t>
+      </w:r>
+      <w:proofErr w:type="spellStart"/>
+      <w:r>
+        <w:rPr>
+          <w:sz w:val="28"/>
+        </w:rPr>
+        <w:t>css</w:t>
+      </w:r>
+      <w:proofErr w:type="spellEnd"/>
+      <w:r>
+        <w:rPr>
+          <w:sz w:val="28"/>
+        </w:rPr>
+        <w:t xml:space="preserve"> using the flask framework in order to enable client to manage </w:t>
       </w:r>
       <w:r>
         <w:rPr>
@@ -16837,6 +16902,7 @@
               </w:rPr>
               <w:t>{'class': </w:t>
             </w:r>
+            <w:proofErr w:type="spellStart"/>
             <w:r>
               <w:rPr>
                 <w:sz w:val="28"/>
@@ -16844,6 +16910,7 @@
               </w:rPr>
               <w:t>pred</w:t>
             </w:r>
+            <w:proofErr w:type="spellEnd"/>
             <w:r>
               <w:rPr>
                 <w:sz w:val="28"/>
@@ -16973,7 +17040,23 @@
                 <w:sz w:val="28"/>
                 <w:szCs w:val="28"/>
               </w:rPr>
-              <w:t>{‘analytics_data’: data}</w:t>
+              <w:t>{‘</w:t>
+            </w:r>
+            <w:proofErr w:type="spellStart"/>
+            <w:r>
+              <w:rPr>
+                <w:sz w:val="28"/>
+                <w:szCs w:val="28"/>
+              </w:rPr>
+              <w:t>analytics_data</w:t>
+            </w:r>
+            <w:proofErr w:type="spellEnd"/>
+            <w:r>
+              <w:rPr>
+                <w:sz w:val="28"/>
+                <w:szCs w:val="28"/>
+              </w:rPr>
+              <w:t>’: data}</w:t>
             </w:r>
           </w:p>
         </w:tc>
@@ -17042,7 +17125,23 @@
                 <w:sz w:val="28"/>
                 <w:szCs w:val="28"/>
               </w:rPr>
-              <w:t>{‘transaction_data’: data}</w:t>
+              <w:t>{‘</w:t>
+            </w:r>
+            <w:proofErr w:type="spellStart"/>
+            <w:r>
+              <w:rPr>
+                <w:sz w:val="28"/>
+                <w:szCs w:val="28"/>
+              </w:rPr>
+              <w:t>transaction_data</w:t>
+            </w:r>
+            <w:proofErr w:type="spellEnd"/>
+            <w:r>
+              <w:rPr>
+                <w:sz w:val="28"/>
+                <w:szCs w:val="28"/>
+              </w:rPr>
+              <w:t>’: data}</w:t>
             </w:r>
           </w:p>
         </w:tc>
@@ -17335,6 +17434,7 @@
               </w:rPr>
               <w:t>{'class': </w:t>
             </w:r>
+            <w:proofErr w:type="spellStart"/>
             <w:r>
               <w:rPr>
                 <w:sz w:val="28"/>
@@ -17342,6 +17442,7 @@
               </w:rPr>
               <w:t>pred</w:t>
             </w:r>
+            <w:proofErr w:type="spellEnd"/>
             <w:r>
               <w:rPr>
                 <w:sz w:val="28"/>
@@ -17522,28 +17623,53 @@
                 <w:sz w:val="24"/>
                 <w:szCs w:val="24"/>
               </w:rPr>
-              <w:t>{'analytics_data': </w:t>
-            </w:r>
+              <w:t>{'</w:t>
+            </w:r>
+            <w:proofErr w:type="spellStart"/>
             <w:r>
               <w:rPr>
                 <w:sz w:val="24"/>
                 <w:szCs w:val="24"/>
               </w:rPr>
-              <w:t>None</w:t>
-            </w:r>
+              <w:t>analytics_data</w:t>
+            </w:r>
+            <w:proofErr w:type="spellEnd"/>
             <w:r>
               <w:rPr>
                 <w:sz w:val="24"/>
                 <w:szCs w:val="24"/>
               </w:rPr>
-              <w:t xml:space="preserve"> </w:t>
-            </w:r>
+              <w:t>': </w:t>
+            </w:r>
+            <w:proofErr w:type="gramStart"/>
             <w:r>
               <w:rPr>
                 <w:sz w:val="24"/>
                 <w:szCs w:val="24"/>
               </w:rPr>
-              <w:t>, ‘message’: “</w:t>
+              <w:t>None</w:t>
+            </w:r>
+            <w:r>
+              <w:rPr>
+                <w:sz w:val="24"/>
+                <w:szCs w:val="24"/>
+              </w:rPr>
+              <w:t xml:space="preserve"> </w:t>
+            </w:r>
+            <w:r>
+              <w:rPr>
+                <w:sz w:val="24"/>
+                <w:szCs w:val="24"/>
+              </w:rPr>
+              <w:t>,</w:t>
+            </w:r>
+            <w:proofErr w:type="gramEnd"/>
+            <w:r>
+              <w:rPr>
+                <w:sz w:val="24"/>
+                <w:szCs w:val="24"/>
+              </w:rPr>
+              <w:t xml:space="preserve"> ‘message’: “</w:t>
             </w:r>
             <w:r>
               <w:rPr>
@@ -17636,14 +17762,46 @@
                 <w:sz w:val="24"/>
                 <w:szCs w:val="24"/>
               </w:rPr>
-              <w:t xml:space="preserve">{'analytics_data': data </w:t>
-            </w:r>
+              <w:t>{'</w:t>
+            </w:r>
+            <w:proofErr w:type="spellStart"/>
             <w:r>
               <w:rPr>
                 <w:sz w:val="24"/>
                 <w:szCs w:val="24"/>
               </w:rPr>
-              <w:t>, ‘message’: “Success”</w:t>
+              <w:t>analytics_data</w:t>
+            </w:r>
+            <w:proofErr w:type="spellEnd"/>
+            <w:r>
+              <w:rPr>
+                <w:sz w:val="24"/>
+                <w:szCs w:val="24"/>
+              </w:rPr>
+              <w:t>': </w:t>
+            </w:r>
+            <w:proofErr w:type="gramStart"/>
+            <w:r>
+              <w:rPr>
+                <w:sz w:val="24"/>
+                <w:szCs w:val="24"/>
+              </w:rPr>
+              <w:t xml:space="preserve">data </w:t>
+            </w:r>
+            <w:r>
+              <w:rPr>
+                <w:sz w:val="24"/>
+                <w:szCs w:val="24"/>
+              </w:rPr>
+              <w:t>,</w:t>
+            </w:r>
+            <w:proofErr w:type="gramEnd"/>
+            <w:r>
+              <w:rPr>
+                <w:sz w:val="24"/>
+                <w:szCs w:val="24"/>
+              </w:rPr>
+              <w:t xml:space="preserve"> ‘message’: “Success”</w:t>
             </w:r>
             <w:r>
               <w:rPr>
@@ -17841,6 +17999,7 @@
               </w:rPr>
               <w:t>{'</w:t>
             </w:r>
+            <w:proofErr w:type="spellStart"/>
             <w:r>
               <w:rPr>
                 <w:sz w:val="24"/>
@@ -17853,14 +18012,47 @@
                 <w:sz w:val="24"/>
                 <w:szCs w:val="24"/>
               </w:rPr>
-              <w:t>_data': data</w:t>
-            </w:r>
+              <w:t>_data</w:t>
+            </w:r>
+            <w:proofErr w:type="spellEnd"/>
             <w:r>
               <w:rPr>
                 <w:sz w:val="24"/>
                 <w:szCs w:val="24"/>
               </w:rPr>
-              <w:t>, message:”success”</w:t>
+              <w:t>': data</w:t>
+            </w:r>
+            <w:r>
+              <w:rPr>
+                <w:sz w:val="24"/>
+                <w:szCs w:val="24"/>
+              </w:rPr>
+              <w:t xml:space="preserve">, </w:t>
+            </w:r>
+            <w:proofErr w:type="spellStart"/>
+            <w:r>
+              <w:rPr>
+                <w:sz w:val="24"/>
+                <w:szCs w:val="24"/>
+              </w:rPr>
+              <w:t>message</w:t>
+            </w:r>
+            <w:proofErr w:type="gramStart"/>
+            <w:r>
+              <w:rPr>
+                <w:sz w:val="24"/>
+                <w:szCs w:val="24"/>
+              </w:rPr>
+              <w:t>:”success</w:t>
+            </w:r>
+            <w:proofErr w:type="spellEnd"/>
+            <w:proofErr w:type="gramEnd"/>
+            <w:r>
+              <w:rPr>
+                <w:sz w:val="24"/>
+                <w:szCs w:val="24"/>
+              </w:rPr>
+              <w:t>”</w:t>
             </w:r>
             <w:r>
               <w:rPr>
@@ -17939,6 +18131,7 @@
               </w:rPr>
               <w:t>'</w:t>
             </w:r>
+            <w:proofErr w:type="spellStart"/>
             <w:r>
               <w:rPr>
                 <w:sz w:val="24"/>
@@ -17951,14 +18144,47 @@
                 <w:sz w:val="24"/>
                 <w:szCs w:val="24"/>
               </w:rPr>
-              <w:t>_data':</w:t>
-            </w:r>
+              <w:t>_data</w:t>
+            </w:r>
+            <w:proofErr w:type="spellEnd"/>
             <w:r>
               <w:rPr>
                 <w:sz w:val="24"/>
                 <w:szCs w:val="24"/>
               </w:rPr>
-              <w:t xml:space="preserve"> None, message:”invalid key”</w:t>
+              <w:t>':</w:t>
+            </w:r>
+            <w:r>
+              <w:rPr>
+                <w:sz w:val="24"/>
+                <w:szCs w:val="24"/>
+              </w:rPr>
+              <w:t xml:space="preserve"> None, </w:t>
+            </w:r>
+            <w:proofErr w:type="spellStart"/>
+            <w:r>
+              <w:rPr>
+                <w:sz w:val="24"/>
+                <w:szCs w:val="24"/>
+              </w:rPr>
+              <w:t>message</w:t>
+            </w:r>
+            <w:proofErr w:type="gramStart"/>
+            <w:r>
+              <w:rPr>
+                <w:sz w:val="24"/>
+                <w:szCs w:val="24"/>
+              </w:rPr>
+              <w:t>:”invalid</w:t>
+            </w:r>
+            <w:proofErr w:type="spellEnd"/>
+            <w:proofErr w:type="gramEnd"/>
+            <w:r>
+              <w:rPr>
+                <w:sz w:val="24"/>
+                <w:szCs w:val="24"/>
+              </w:rPr>
+              <w:t xml:space="preserve"> key”</w:t>
             </w:r>
             <w:r>
               <w:rPr>
@@ -18084,12 +18310,21 @@
                 <w:szCs w:val="28"/>
               </w:rPr>
             </w:pPr>
-            <w:r>
-              <w:rPr>
-                <w:sz w:val="28"/>
-                <w:szCs w:val="28"/>
-              </w:rPr>
-              <w:t>Load_data(data)</w:t>
+            <w:proofErr w:type="spellStart"/>
+            <w:r>
+              <w:rPr>
+                <w:sz w:val="28"/>
+                <w:szCs w:val="28"/>
+              </w:rPr>
+              <w:t>Load_data</w:t>
+            </w:r>
+            <w:proofErr w:type="spellEnd"/>
+            <w:r>
+              <w:rPr>
+                <w:sz w:val="28"/>
+                <w:szCs w:val="28"/>
+              </w:rPr>
+              <w:t>(data)</w:t>
             </w:r>
           </w:p>
         </w:tc>
@@ -18143,8 +18378,17 @@
                 <w:sz w:val="28"/>
                 <w:szCs w:val="28"/>
               </w:rPr>
-              <w:t>': ‘data is invalid, refer to docs’ }</w:t>
-            </w:r>
+              <w:t>': ‘data is invalid, refer to docs</w:t>
+            </w:r>
+            <w:proofErr w:type="gramStart"/>
+            <w:r>
+              <w:rPr>
+                <w:sz w:val="28"/>
+                <w:szCs w:val="28"/>
+              </w:rPr>
+              <w:t>’ }</w:t>
+            </w:r>
+            <w:proofErr w:type="gramEnd"/>
           </w:p>
         </w:tc>
       </w:tr>
@@ -18160,12 +18404,21 @@
                 <w:szCs w:val="28"/>
               </w:rPr>
             </w:pPr>
-            <w:r>
-              <w:rPr>
-                <w:sz w:val="28"/>
-                <w:szCs w:val="28"/>
-              </w:rPr>
-              <w:t>Load_data(data)</w:t>
+            <w:proofErr w:type="spellStart"/>
+            <w:r>
+              <w:rPr>
+                <w:sz w:val="28"/>
+                <w:szCs w:val="28"/>
+              </w:rPr>
+              <w:t>Load_data</w:t>
+            </w:r>
+            <w:proofErr w:type="spellEnd"/>
+            <w:r>
+              <w:rPr>
+                <w:sz w:val="28"/>
+                <w:szCs w:val="28"/>
+              </w:rPr>
+              <w:t>(data)</w:t>
             </w:r>
           </w:p>
         </w:tc>
@@ -18214,6 +18467,7 @@
               </w:rPr>
               <w:t>successful</w:t>
             </w:r>
+            <w:proofErr w:type="gramStart"/>
             <w:r>
               <w:rPr>
                 <w:sz w:val="28"/>
@@ -18221,6 +18475,7 @@
               </w:rPr>
               <w:t>’ }</w:t>
             </w:r>
+            <w:proofErr w:type="gramEnd"/>
           </w:p>
         </w:tc>
       </w:tr>
@@ -18342,12 +18597,37 @@
                 <w:szCs w:val="28"/>
               </w:rPr>
             </w:pPr>
-            <w:r>
-              <w:rPr>
-                <w:sz w:val="28"/>
-                <w:szCs w:val="28"/>
-              </w:rPr>
-              <w:t>retrieve_data()</w:t>
+            <w:proofErr w:type="spellStart"/>
+            <w:r>
+              <w:rPr>
+                <w:sz w:val="28"/>
+                <w:szCs w:val="28"/>
+              </w:rPr>
+              <w:t>retrieve_</w:t>
+            </w:r>
+            <w:proofErr w:type="gramStart"/>
+            <w:r>
+              <w:rPr>
+                <w:sz w:val="28"/>
+                <w:szCs w:val="28"/>
+              </w:rPr>
+              <w:t>data</w:t>
+            </w:r>
+            <w:proofErr w:type="spellEnd"/>
+            <w:r>
+              <w:rPr>
+                <w:sz w:val="28"/>
+                <w:szCs w:val="28"/>
+              </w:rPr>
+              <w:t>(</w:t>
+            </w:r>
+            <w:proofErr w:type="gramEnd"/>
+            <w:r>
+              <w:rPr>
+                <w:sz w:val="28"/>
+                <w:szCs w:val="28"/>
+              </w:rPr>
+              <w:t>)</w:t>
             </w:r>
           </w:p>
         </w:tc>
@@ -18376,6 +18656,7 @@
               </w:rPr>
               <w:t>'</w:t>
             </w:r>
+            <w:proofErr w:type="spellStart"/>
             <w:r>
               <w:rPr>
                 <w:sz w:val="24"/>
@@ -18388,14 +18669,38 @@
                 <w:sz w:val="24"/>
                 <w:szCs w:val="24"/>
               </w:rPr>
-              <w:t>_data': data</w:t>
-            </w:r>
+              <w:t>_data</w:t>
+            </w:r>
+            <w:proofErr w:type="spellEnd"/>
             <w:r>
               <w:rPr>
                 <w:sz w:val="24"/>
                 <w:szCs w:val="24"/>
               </w:rPr>
-              <w:t>, message: ”success”}</w:t>
+              <w:t>': data</w:t>
+            </w:r>
+            <w:r>
+              <w:rPr>
+                <w:sz w:val="24"/>
+                <w:szCs w:val="24"/>
+              </w:rPr>
+              <w:t>, message</w:t>
+            </w:r>
+            <w:proofErr w:type="gramStart"/>
+            <w:r>
+              <w:rPr>
+                <w:sz w:val="24"/>
+                <w:szCs w:val="24"/>
+              </w:rPr>
+              <w:t>: ”success</w:t>
+            </w:r>
+            <w:proofErr w:type="gramEnd"/>
+            <w:r>
+              <w:rPr>
+                <w:sz w:val="24"/>
+                <w:szCs w:val="24"/>
+              </w:rPr>
+              <w:t>”}</w:t>
             </w:r>
           </w:p>
         </w:tc>
@@ -18412,12 +18717,37 @@
                 <w:szCs w:val="28"/>
               </w:rPr>
             </w:pPr>
-            <w:r>
-              <w:rPr>
-                <w:sz w:val="28"/>
-                <w:szCs w:val="28"/>
-              </w:rPr>
-              <w:t>retrieve_data()</w:t>
+            <w:proofErr w:type="spellStart"/>
+            <w:r>
+              <w:rPr>
+                <w:sz w:val="28"/>
+                <w:szCs w:val="28"/>
+              </w:rPr>
+              <w:t>retrieve_</w:t>
+            </w:r>
+            <w:proofErr w:type="gramStart"/>
+            <w:r>
+              <w:rPr>
+                <w:sz w:val="28"/>
+                <w:szCs w:val="28"/>
+              </w:rPr>
+              <w:t>data</w:t>
+            </w:r>
+            <w:proofErr w:type="spellEnd"/>
+            <w:r>
+              <w:rPr>
+                <w:sz w:val="28"/>
+                <w:szCs w:val="28"/>
+              </w:rPr>
+              <w:t>(</w:t>
+            </w:r>
+            <w:proofErr w:type="gramEnd"/>
+            <w:r>
+              <w:rPr>
+                <w:sz w:val="28"/>
+                <w:szCs w:val="28"/>
+              </w:rPr>
+              <w:t>)</w:t>
             </w:r>
           </w:p>
         </w:tc>
@@ -18446,6 +18776,7 @@
               </w:rPr>
               <w:t>'</w:t>
             </w:r>
+            <w:proofErr w:type="spellStart"/>
             <w:r>
               <w:rPr>
                 <w:sz w:val="24"/>
@@ -18458,14 +18789,54 @@
                 <w:sz w:val="24"/>
                 <w:szCs w:val="24"/>
               </w:rPr>
-              <w:t>_data': </w:t>
-            </w:r>
+              <w:t>_data</w:t>
+            </w:r>
+            <w:proofErr w:type="spellEnd"/>
             <w:r>
               <w:rPr>
                 <w:sz w:val="24"/>
                 <w:szCs w:val="24"/>
               </w:rPr>
-              <w:t>None, message: ”data retrival error”}</w:t>
+              <w:t>': </w:t>
+            </w:r>
+            <w:r>
+              <w:rPr>
+                <w:sz w:val="24"/>
+                <w:szCs w:val="24"/>
+              </w:rPr>
+              <w:t>None, message</w:t>
+            </w:r>
+            <w:proofErr w:type="gramStart"/>
+            <w:r>
+              <w:rPr>
+                <w:sz w:val="24"/>
+                <w:szCs w:val="24"/>
+              </w:rPr>
+              <w:t>: ”data</w:t>
+            </w:r>
+            <w:proofErr w:type="gramEnd"/>
+            <w:r>
+              <w:rPr>
+                <w:sz w:val="24"/>
+                <w:szCs w:val="24"/>
+              </w:rPr>
+              <w:t xml:space="preserve"> </w:t>
+            </w:r>
+            <w:proofErr w:type="spellStart"/>
+            <w:r>
+              <w:rPr>
+                <w:sz w:val="24"/>
+                <w:szCs w:val="24"/>
+              </w:rPr>
+              <w:t>retrival</w:t>
+            </w:r>
+            <w:proofErr w:type="spellEnd"/>
+            <w:r>
+              <w:rPr>
+                <w:sz w:val="24"/>
+                <w:szCs w:val="24"/>
+              </w:rPr>
+              <w:t xml:space="preserve"> error”}</w:t>
             </w:r>
           </w:p>
         </w:tc>
@@ -18639,7 +19010,23 @@
                 <w:sz w:val="26"/>
                 <w:szCs w:val="26"/>
               </w:rPr>
-              <w:t xml:space="preserve">‘proccessed_data’: None, </w:t>
+              <w:t>‘</w:t>
+            </w:r>
+            <w:proofErr w:type="spellStart"/>
+            <w:r>
+              <w:rPr>
+                <w:sz w:val="26"/>
+                <w:szCs w:val="26"/>
+              </w:rPr>
+              <w:t>proccessed_data</w:t>
+            </w:r>
+            <w:proofErr w:type="spellEnd"/>
+            <w:r>
+              <w:rPr>
+                <w:sz w:val="26"/>
+                <w:szCs w:val="26"/>
+              </w:rPr>
+              <w:t xml:space="preserve">’: None, </w:t>
             </w:r>
             <w:r>
               <w:rPr>
@@ -18722,7 +19109,23 @@
                 <w:sz w:val="26"/>
                 <w:szCs w:val="26"/>
               </w:rPr>
-              <w:t xml:space="preserve">{‘proccessed_data’: </w:t>
+              <w:t>{‘</w:t>
+            </w:r>
+            <w:proofErr w:type="spellStart"/>
+            <w:r>
+              <w:rPr>
+                <w:sz w:val="26"/>
+                <w:szCs w:val="26"/>
+              </w:rPr>
+              <w:t>proccessed_data</w:t>
+            </w:r>
+            <w:proofErr w:type="spellEnd"/>
+            <w:r>
+              <w:rPr>
+                <w:sz w:val="26"/>
+                <w:szCs w:val="26"/>
+              </w:rPr>
+              <w:t xml:space="preserve">’: </w:t>
             </w:r>
             <w:r>
               <w:rPr>
@@ -19002,6 +19405,7 @@
               </w:rPr>
               <w:t xml:space="preserve"> </w:t>
             </w:r>
+            <w:proofErr w:type="spellStart"/>
             <w:r>
               <w:rPr>
                 <w:sz w:val="28"/>
@@ -19009,6 +19413,7 @@
               </w:rPr>
               <w:t>model.pkl</w:t>
             </w:r>
+            <w:proofErr w:type="spellEnd"/>
             <w:r>
               <w:rPr>
                 <w:sz w:val="28"/>
@@ -19392,7 +19797,23 @@
                 <w:sz w:val="24"/>
                 <w:szCs w:val="24"/>
               </w:rPr>
-              <w:t>{‘transaction_data’:</w:t>
+              <w:t>{‘</w:t>
+            </w:r>
+            <w:proofErr w:type="spellStart"/>
+            <w:r>
+              <w:rPr>
+                <w:sz w:val="24"/>
+                <w:szCs w:val="24"/>
+              </w:rPr>
+              <w:t>transaction_data</w:t>
+            </w:r>
+            <w:proofErr w:type="spellEnd"/>
+            <w:r>
+              <w:rPr>
+                <w:sz w:val="24"/>
+                <w:szCs w:val="24"/>
+              </w:rPr>
+              <w:t>’:</w:t>
             </w:r>
             <w:r>
               <w:rPr>
@@ -19698,7 +20119,48 @@
                 <w:sz w:val="22"/>
                 <w:szCs w:val="22"/>
               </w:rPr>
-              <w:t>{‘transaction_data’: None,‘message’: ‘invalid data input’}</w:t>
+              <w:t>{‘</w:t>
+            </w:r>
+            <w:proofErr w:type="spellStart"/>
+            <w:r>
+              <w:rPr>
+                <w:sz w:val="22"/>
+                <w:szCs w:val="22"/>
+              </w:rPr>
+              <w:t>transaction_data</w:t>
+            </w:r>
+            <w:proofErr w:type="spellEnd"/>
+            <w:r>
+              <w:rPr>
+                <w:sz w:val="22"/>
+                <w:szCs w:val="22"/>
+              </w:rPr>
+              <w:t xml:space="preserve">’: </w:t>
+            </w:r>
+            <w:proofErr w:type="spellStart"/>
+            <w:proofErr w:type="gramStart"/>
+            <w:r>
+              <w:rPr>
+                <w:sz w:val="22"/>
+                <w:szCs w:val="22"/>
+              </w:rPr>
+              <w:t>None,‘</w:t>
+            </w:r>
+            <w:proofErr w:type="gramEnd"/>
+            <w:r>
+              <w:rPr>
+                <w:sz w:val="22"/>
+                <w:szCs w:val="22"/>
+              </w:rPr>
+              <w:t>message</w:t>
+            </w:r>
+            <w:proofErr w:type="spellEnd"/>
+            <w:r>
+              <w:rPr>
+                <w:sz w:val="22"/>
+                <w:szCs w:val="22"/>
+              </w:rPr>
+              <w:t>’: ‘invalid data input’}</w:t>
             </w:r>
           </w:p>
         </w:tc>
@@ -19738,7 +20200,48 @@
                 <w:sz w:val="22"/>
                 <w:szCs w:val="22"/>
               </w:rPr>
-              <w:t>{‘transaction_data’: None,‘message’: ‘invalid data input’}</w:t>
+              <w:t>{‘</w:t>
+            </w:r>
+            <w:proofErr w:type="spellStart"/>
+            <w:r>
+              <w:rPr>
+                <w:sz w:val="22"/>
+                <w:szCs w:val="22"/>
+              </w:rPr>
+              <w:t>transaction_data</w:t>
+            </w:r>
+            <w:proofErr w:type="spellEnd"/>
+            <w:r>
+              <w:rPr>
+                <w:sz w:val="22"/>
+                <w:szCs w:val="22"/>
+              </w:rPr>
+              <w:t xml:space="preserve">’: </w:t>
+            </w:r>
+            <w:proofErr w:type="spellStart"/>
+            <w:proofErr w:type="gramStart"/>
+            <w:r>
+              <w:rPr>
+                <w:sz w:val="22"/>
+                <w:szCs w:val="22"/>
+              </w:rPr>
+              <w:t>None,‘</w:t>
+            </w:r>
+            <w:proofErr w:type="gramEnd"/>
+            <w:r>
+              <w:rPr>
+                <w:sz w:val="22"/>
+                <w:szCs w:val="22"/>
+              </w:rPr>
+              <w:t>message</w:t>
+            </w:r>
+            <w:proofErr w:type="spellEnd"/>
+            <w:r>
+              <w:rPr>
+                <w:sz w:val="22"/>
+                <w:szCs w:val="22"/>
+              </w:rPr>
+              <w:t>’: ‘invalid data input’}</w:t>
             </w:r>
           </w:p>
         </w:tc>
@@ -19780,7 +20283,23 @@
                 <w:sz w:val="22"/>
                 <w:szCs w:val="22"/>
               </w:rPr>
-              <w:t xml:space="preserve">{‘transaction_data’: </w:t>
+              <w:t>{‘</w:t>
+            </w:r>
+            <w:proofErr w:type="spellStart"/>
+            <w:r>
+              <w:rPr>
+                <w:sz w:val="22"/>
+                <w:szCs w:val="22"/>
+              </w:rPr>
+              <w:t>transaction_data</w:t>
+            </w:r>
+            <w:proofErr w:type="spellEnd"/>
+            <w:r>
+              <w:rPr>
+                <w:sz w:val="22"/>
+                <w:szCs w:val="22"/>
+              </w:rPr>
+              <w:t xml:space="preserve">’: </w:t>
             </w:r>
             <w:r>
               <w:rPr>
@@ -19844,6 +20363,7 @@
               </w:rPr>
               <w:t>{'</w:t>
             </w:r>
+            <w:proofErr w:type="spellStart"/>
             <w:r>
               <w:rPr>
                 <w:sz w:val="24"/>
@@ -19851,6 +20371,7 @@
               </w:rPr>
               <w:t>processed_data</w:t>
             </w:r>
+            <w:proofErr w:type="spellEnd"/>
             <w:r>
               <w:rPr>
                 <w:sz w:val="24"/>
@@ -19885,6 +20406,7 @@
               </w:rPr>
               <w:t>'</w:t>
             </w:r>
+            <w:proofErr w:type="spellStart"/>
             <w:r>
               <w:rPr>
                 <w:sz w:val="24"/>
@@ -19892,6 +20414,7 @@
               </w:rPr>
               <w:t>processed_data</w:t>
             </w:r>
+            <w:proofErr w:type="spellEnd"/>
             <w:r>
               <w:rPr>
                 <w:sz w:val="24"/>
@@ -20086,7 +20609,23 @@
                 <w:sz w:val="22"/>
                 <w:szCs w:val="22"/>
               </w:rPr>
-              <w:t xml:space="preserve">{‘transaction_data’: </w:t>
+              <w:t>{‘</w:t>
+            </w:r>
+            <w:proofErr w:type="spellStart"/>
+            <w:r>
+              <w:rPr>
+                <w:sz w:val="22"/>
+                <w:szCs w:val="22"/>
+              </w:rPr>
+              <w:t>transaction_data</w:t>
+            </w:r>
+            <w:proofErr w:type="spellEnd"/>
+            <w:r>
+              <w:rPr>
+                <w:sz w:val="22"/>
+                <w:szCs w:val="22"/>
+              </w:rPr>
+              <w:t xml:space="preserve">’: </w:t>
             </w:r>
             <w:r>
               <w:rPr>
@@ -20148,29 +20687,72 @@
                 <w:sz w:val="24"/>
                 <w:szCs w:val="24"/>
               </w:rPr>
-              <w:t>{‘new_model’: model.pkl</w:t>
-            </w:r>
+              <w:t>{‘</w:t>
+            </w:r>
+            <w:proofErr w:type="spellStart"/>
             <w:r>
               <w:rPr>
                 <w:sz w:val="24"/>
                 <w:szCs w:val="24"/>
               </w:rPr>
-              <w:t>, ‘message’:’success’</w:t>
-            </w:r>
+              <w:t>new_model</w:t>
+            </w:r>
+            <w:proofErr w:type="spellEnd"/>
             <w:r>
               <w:rPr>
                 <w:sz w:val="24"/>
                 <w:szCs w:val="24"/>
               </w:rPr>
-              <w:t xml:space="preserve"> </w:t>
-            </w:r>
+              <w:t xml:space="preserve">’: </w:t>
+            </w:r>
+            <w:proofErr w:type="spellStart"/>
             <w:r>
               <w:rPr>
                 <w:sz w:val="24"/>
                 <w:szCs w:val="24"/>
               </w:rPr>
+              <w:t>model.pkl</w:t>
+            </w:r>
+            <w:proofErr w:type="spellEnd"/>
+            <w:r>
+              <w:rPr>
+                <w:sz w:val="24"/>
+                <w:szCs w:val="24"/>
+              </w:rPr>
+              <w:t>, ‘</w:t>
+            </w:r>
+            <w:proofErr w:type="spellStart"/>
+            <w:r>
+              <w:rPr>
+                <w:sz w:val="24"/>
+                <w:szCs w:val="24"/>
+              </w:rPr>
+              <w:t>message’:’success</w:t>
+            </w:r>
+            <w:proofErr w:type="spellEnd"/>
+            <w:proofErr w:type="gramStart"/>
+            <w:r>
+              <w:rPr>
+                <w:sz w:val="24"/>
+                <w:szCs w:val="24"/>
+              </w:rPr>
+              <w:t>’</w:t>
+            </w:r>
+            <w:r>
+              <w:rPr>
+                <w:sz w:val="24"/>
+                <w:szCs w:val="24"/>
+              </w:rPr>
+              <w:t xml:space="preserve"> </w:t>
+            </w:r>
+            <w:r>
+              <w:rPr>
+                <w:sz w:val="24"/>
+                <w:szCs w:val="24"/>
+              </w:rPr>
               <w:t>}</w:t>
             </w:r>
+            <w:proofErr w:type="gramEnd"/>
           </w:p>
         </w:tc>
       </w:tr>
@@ -20218,7 +20800,48 @@
                 <w:sz w:val="22"/>
                 <w:szCs w:val="22"/>
               </w:rPr>
-              <w:t>{‘transaction_data’: None,‘message’: ‘invalid data input’}</w:t>
+              <w:t>{‘</w:t>
+            </w:r>
+            <w:proofErr w:type="spellStart"/>
+            <w:r>
+              <w:rPr>
+                <w:sz w:val="22"/>
+                <w:szCs w:val="22"/>
+              </w:rPr>
+              <w:t>transaction_data</w:t>
+            </w:r>
+            <w:proofErr w:type="spellEnd"/>
+            <w:r>
+              <w:rPr>
+                <w:sz w:val="22"/>
+                <w:szCs w:val="22"/>
+              </w:rPr>
+              <w:t xml:space="preserve">’: </w:t>
+            </w:r>
+            <w:proofErr w:type="spellStart"/>
+            <w:proofErr w:type="gramStart"/>
+            <w:r>
+              <w:rPr>
+                <w:sz w:val="22"/>
+                <w:szCs w:val="22"/>
+              </w:rPr>
+              <w:t>None,‘</w:t>
+            </w:r>
+            <w:proofErr w:type="gramEnd"/>
+            <w:r>
+              <w:rPr>
+                <w:sz w:val="22"/>
+                <w:szCs w:val="22"/>
+              </w:rPr>
+              <w:t>message</w:t>
+            </w:r>
+            <w:proofErr w:type="spellEnd"/>
+            <w:r>
+              <w:rPr>
+                <w:sz w:val="22"/>
+                <w:szCs w:val="22"/>
+              </w:rPr>
+              <w:t>’: ‘invalid data input’}</w:t>
             </w:r>
           </w:p>
         </w:tc>
@@ -20245,49 +20868,81 @@
                 <w:sz w:val="24"/>
                 <w:szCs w:val="24"/>
               </w:rPr>
-              <w:t>‘new_model’:</w:t>
-            </w:r>
+              <w:t>‘</w:t>
+            </w:r>
+            <w:proofErr w:type="spellStart"/>
             <w:r>
               <w:rPr>
                 <w:sz w:val="24"/>
                 <w:szCs w:val="24"/>
               </w:rPr>
-              <w:t xml:space="preserve"> None</w:t>
-            </w:r>
+              <w:t>new_model</w:t>
+            </w:r>
+            <w:proofErr w:type="spellEnd"/>
             <w:r>
               <w:rPr>
                 <w:sz w:val="24"/>
                 <w:szCs w:val="24"/>
               </w:rPr>
-              <w:t>,</w:t>
+              <w:t>’:</w:t>
             </w:r>
             <w:r>
               <w:rPr>
                 <w:sz w:val="24"/>
                 <w:szCs w:val="24"/>
               </w:rPr>
-              <w:t xml:space="preserve"> </w:t>
+              <w:t xml:space="preserve"> None</w:t>
             </w:r>
             <w:r>
               <w:rPr>
                 <w:sz w:val="24"/>
                 <w:szCs w:val="24"/>
               </w:rPr>
-              <w:t>‘</w:t>
+              <w:t>,</w:t>
             </w:r>
             <w:r>
               <w:rPr>
                 <w:sz w:val="24"/>
                 <w:szCs w:val="24"/>
               </w:rPr>
-              <w:t>message</w:t>
+              <w:t xml:space="preserve"> </w:t>
             </w:r>
             <w:r>
               <w:rPr>
                 <w:sz w:val="24"/>
                 <w:szCs w:val="24"/>
               </w:rPr>
-              <w:t>’: ‘ train data not parsed’}</w:t>
+              <w:t>‘</w:t>
+            </w:r>
+            <w:r>
+              <w:rPr>
+                <w:sz w:val="24"/>
+                <w:szCs w:val="24"/>
+              </w:rPr>
+              <w:t>message</w:t>
+            </w:r>
+            <w:r>
+              <w:rPr>
+                <w:sz w:val="24"/>
+                <w:szCs w:val="24"/>
+              </w:rPr>
+              <w:t xml:space="preserve">’: </w:t>
+            </w:r>
+            <w:proofErr w:type="gramStart"/>
+            <w:r>
+              <w:rPr>
+                <w:sz w:val="24"/>
+                <w:szCs w:val="24"/>
+              </w:rPr>
+              <w:t>‘ train</w:t>
+            </w:r>
+            <w:proofErr w:type="gramEnd"/>
+            <w:r>
+              <w:rPr>
+                <w:sz w:val="24"/>
+                <w:szCs w:val="24"/>
+              </w:rPr>
+              <w:t xml:space="preserve"> data not parsed’}</w:t>
             </w:r>
           </w:p>
         </w:tc>
@@ -20438,12 +21093,21 @@
                 <w:szCs w:val="26"/>
               </w:rPr>
             </w:pPr>
+            <w:proofErr w:type="gramStart"/>
             <w:r>
               <w:rPr>
                 <w:sz w:val="26"/>
                 <w:szCs w:val="26"/>
               </w:rPr>
-              <w:t>{‘ processed _data’: data, ‘message’: ‘success’}</w:t>
+              <w:t>{‘ processed</w:t>
+            </w:r>
+            <w:proofErr w:type="gramEnd"/>
+            <w:r>
+              <w:rPr>
+                <w:sz w:val="26"/>
+                <w:szCs w:val="26"/>
+              </w:rPr>
+              <w:t xml:space="preserve"> _data’: data, ‘message’: ‘success’}</w:t>
             </w:r>
           </w:p>
         </w:tc>
@@ -20470,7 +21134,39 @@
                 <w:sz w:val="26"/>
                 <w:szCs w:val="26"/>
               </w:rPr>
-              <w:t>‘model’: model.pkl,‘message’:</w:t>
+              <w:t xml:space="preserve">‘model’: </w:t>
+            </w:r>
+            <w:proofErr w:type="gramStart"/>
+            <w:r>
+              <w:rPr>
+                <w:sz w:val="26"/>
+                <w:szCs w:val="26"/>
+              </w:rPr>
+              <w:t>model.</w:t>
+            </w:r>
+            <w:proofErr w:type="spellStart"/>
+            <w:r>
+              <w:rPr>
+                <w:sz w:val="26"/>
+                <w:szCs w:val="26"/>
+              </w:rPr>
+              <w:t>pkl</w:t>
+            </w:r>
+            <w:proofErr w:type="spellEnd"/>
+            <w:r>
+              <w:rPr>
+                <w:sz w:val="26"/>
+                <w:szCs w:val="26"/>
+              </w:rPr>
+              <w:t>,‘</w:t>
+            </w:r>
+            <w:proofErr w:type="gramEnd"/>
+            <w:r>
+              <w:rPr>
+                <w:sz w:val="26"/>
+                <w:szCs w:val="26"/>
+              </w:rPr>
+              <w:t>message’:</w:t>
             </w:r>
             <w:r>
               <w:rPr>
@@ -20521,12 +21217,21 @@
                 <w:szCs w:val="26"/>
               </w:rPr>
             </w:pPr>
+            <w:proofErr w:type="gramStart"/>
             <w:r>
               <w:rPr>
                 <w:sz w:val="26"/>
                 <w:szCs w:val="26"/>
               </w:rPr>
-              <w:t xml:space="preserve">{‘ processed _data’: </w:t>
+              <w:t>{‘ processed</w:t>
+            </w:r>
+            <w:proofErr w:type="gramEnd"/>
+            <w:r>
+              <w:rPr>
+                <w:sz w:val="26"/>
+                <w:szCs w:val="26"/>
+              </w:rPr>
+              <w:t xml:space="preserve"> _data’: </w:t>
             </w:r>
             <w:r>
               <w:rPr>
@@ -20625,6 +21330,7 @@
               </w:rPr>
               <w:t>invalid train data</w:t>
             </w:r>
+            <w:proofErr w:type="gramStart"/>
             <w:r>
               <w:rPr>
                 <w:sz w:val="26"/>
@@ -20632,6 +21338,7 @@
               </w:rPr>
               <w:t>’ }</w:t>
             </w:r>
+            <w:proofErr w:type="gramEnd"/>
           </w:p>
         </w:tc>
       </w:tr>
@@ -21222,7 +21929,23 @@
                 <w:sz w:val="26"/>
                 <w:szCs w:val="26"/>
               </w:rPr>
-              <w:t>{'class': pred, 'message': 'success'}</w:t>
+              <w:t>{'class': </w:t>
+            </w:r>
+            <w:proofErr w:type="spellStart"/>
+            <w:r>
+              <w:rPr>
+                <w:sz w:val="26"/>
+                <w:szCs w:val="26"/>
+              </w:rPr>
+              <w:t>pred</w:t>
+            </w:r>
+            <w:proofErr w:type="spellEnd"/>
+            <w:r>
+              <w:rPr>
+                <w:sz w:val="26"/>
+                <w:szCs w:val="26"/>
+              </w:rPr>
+              <w:t>, 'message': 'success'}</w:t>
             </w:r>
           </w:p>
         </w:tc>
@@ -21346,7 +22069,23 @@
                 <w:sz w:val="26"/>
                 <w:szCs w:val="26"/>
               </w:rPr>
-              <w:t>{‘analytics_data’: data}</w:t>
+              <w:t>{‘</w:t>
+            </w:r>
+            <w:proofErr w:type="spellStart"/>
+            <w:r>
+              <w:rPr>
+                <w:sz w:val="26"/>
+                <w:szCs w:val="26"/>
+              </w:rPr>
+              <w:t>analytics_data</w:t>
+            </w:r>
+            <w:proofErr w:type="spellEnd"/>
+            <w:r>
+              <w:rPr>
+                <w:sz w:val="26"/>
+                <w:szCs w:val="26"/>
+              </w:rPr>
+              <w:t>’: data}</w:t>
             </w:r>
           </w:p>
         </w:tc>
@@ -21408,7 +22147,23 @@
                 <w:sz w:val="26"/>
                 <w:szCs w:val="26"/>
               </w:rPr>
-              <w:t>{‘transaction_data’: data}</w:t>
+              <w:t>{‘</w:t>
+            </w:r>
+            <w:proofErr w:type="spellStart"/>
+            <w:r>
+              <w:rPr>
+                <w:sz w:val="26"/>
+                <w:szCs w:val="26"/>
+              </w:rPr>
+              <w:t>transaction_data</w:t>
+            </w:r>
+            <w:proofErr w:type="spellEnd"/>
+            <w:r>
+              <w:rPr>
+                <w:sz w:val="26"/>
+                <w:szCs w:val="26"/>
+              </w:rPr>
+              <w:t>’: data}</w:t>
             </w:r>
           </w:p>
         </w:tc>
@@ -21775,12 +22530,21 @@
           <w:szCs w:val="28"/>
         </w:rPr>
       </w:pPr>
+      <w:proofErr w:type="gramStart"/>
       <w:r>
         <w:rPr>
           <w:sz w:val="28"/>
           <w:szCs w:val="28"/>
         </w:rPr>
-        <w:t>48 bit alphanumeric API key they will use to authenticate all their API calls.</w:t>
+        <w:t>48 bit</w:t>
+      </w:r>
+      <w:proofErr w:type="gramEnd"/>
+      <w:r>
+        <w:rPr>
+          <w:sz w:val="28"/>
+          <w:szCs w:val="28"/>
+        </w:rPr>
+        <w:t xml:space="preserve"> alphanumeric API key they will use to authenticate all their API calls.</w:t>
       </w:r>
     </w:p>
     <w:p>
@@ -21997,7 +22761,29 @@
                                 <w:sz w:val="24"/>
                                 <w:szCs w:val="24"/>
                               </w:rPr>
-                              <w:t>   'client_id': '1fddd7bd47a7f9efcd15a</w:t>
+                              <w:t>   '</w:t>
+                            </w:r>
+                            <w:proofErr w:type="spellStart"/>
+                            <w:r>
+                              <w:rPr>
+                                <w:rFonts w:ascii="Consolas" w:hAnsi="Consolas"/>
+                                <w:b/>
+                                <w:bCs/>
+                                <w:sz w:val="24"/>
+                                <w:szCs w:val="24"/>
+                              </w:rPr>
+                              <w:t>client_id</w:t>
+                            </w:r>
+                            <w:proofErr w:type="spellEnd"/>
+                            <w:r>
+                              <w:rPr>
+                                <w:rFonts w:ascii="Consolas" w:hAnsi="Consolas"/>
+                                <w:b/>
+                                <w:bCs/>
+                                <w:sz w:val="24"/>
+                                <w:szCs w:val="24"/>
+                              </w:rPr>
+                              <w:t>': '1fddd7bd47a7f9efcd15a</w:t>
                             </w:r>
                             <w:r>
                               <w:rPr>
@@ -22038,7 +22824,29 @@
                                 <w:sz w:val="24"/>
                                 <w:szCs w:val="24"/>
                               </w:rPr>
-                              <w:t>    'client_token': '9c10eb2b52ffa06a1</w:t>
+                              <w:t>    '</w:t>
+                            </w:r>
+                            <w:proofErr w:type="spellStart"/>
+                            <w:r>
+                              <w:rPr>
+                                <w:rFonts w:ascii="Consolas" w:hAnsi="Consolas"/>
+                                <w:b/>
+                                <w:bCs/>
+                                <w:sz w:val="24"/>
+                                <w:szCs w:val="24"/>
+                              </w:rPr>
+                              <w:t>client_token</w:t>
+                            </w:r>
+                            <w:proofErr w:type="spellEnd"/>
+                            <w:r>
+                              <w:rPr>
+                                <w:rFonts w:ascii="Consolas" w:hAnsi="Consolas"/>
+                                <w:b/>
+                                <w:bCs/>
+                                <w:sz w:val="24"/>
+                                <w:szCs w:val="24"/>
+                              </w:rPr>
+                              <w:t>': '9c10eb2b52ffa06a1</w:t>
                             </w:r>
                             <w:r>
                               <w:rPr>
@@ -22100,7 +22908,41 @@
                                 <w:sz w:val="24"/>
                                 <w:szCs w:val="24"/>
                               </w:rPr>
-                              <w:t>response = requests.get(link, credentials)</w:t>
+                              <w:t xml:space="preserve">response = </w:t>
+                            </w:r>
+                            <w:proofErr w:type="spellStart"/>
+                            <w:proofErr w:type="gramStart"/>
+                            <w:r>
+                              <w:rPr>
+                                <w:rFonts w:ascii="Consolas" w:hAnsi="Consolas"/>
+                                <w:b/>
+                                <w:bCs/>
+                                <w:sz w:val="24"/>
+                                <w:szCs w:val="24"/>
+                              </w:rPr>
+                              <w:t>requests.get</w:t>
+                            </w:r>
+                            <w:proofErr w:type="spellEnd"/>
+                            <w:r>
+                              <w:rPr>
+                                <w:rFonts w:ascii="Consolas" w:hAnsi="Consolas"/>
+                                <w:b/>
+                                <w:bCs/>
+                                <w:sz w:val="24"/>
+                                <w:szCs w:val="24"/>
+                              </w:rPr>
+                              <w:t>(</w:t>
+                            </w:r>
+                            <w:proofErr w:type="gramEnd"/>
+                            <w:r>
+                              <w:rPr>
+                                <w:rFonts w:ascii="Consolas" w:hAnsi="Consolas"/>
+                                <w:b/>
+                                <w:bCs/>
+                                <w:sz w:val="24"/>
+                                <w:szCs w:val="24"/>
+                              </w:rPr>
+                              <w:t>link, credentials)</w:t>
                             </w:r>
                           </w:p>
                           <w:p>
@@ -22121,7 +22963,31 @@
                                 <w:sz w:val="24"/>
                                 <w:szCs w:val="24"/>
                               </w:rPr>
-                              <w:t>Print(response.json())</w:t>
+                              <w:t>Print(</w:t>
+                            </w:r>
+                            <w:proofErr w:type="spellStart"/>
+                            <w:proofErr w:type="gramStart"/>
+                            <w:r>
+                              <w:rPr>
+                                <w:rFonts w:ascii="Consolas" w:hAnsi="Consolas"/>
+                                <w:b/>
+                                <w:bCs/>
+                                <w:sz w:val="24"/>
+                                <w:szCs w:val="24"/>
+                              </w:rPr>
+                              <w:t>response.json</w:t>
+                            </w:r>
+                            <w:proofErr w:type="spellEnd"/>
+                            <w:proofErr w:type="gramEnd"/>
+                            <w:r>
+                              <w:rPr>
+                                <w:rFonts w:ascii="Consolas" w:hAnsi="Consolas"/>
+                                <w:b/>
+                                <w:bCs/>
+                                <w:sz w:val="24"/>
+                                <w:szCs w:val="24"/>
+                              </w:rPr>
+                              <w:t>())</w:t>
                             </w:r>
                           </w:p>
                         </w:txbxContent>
@@ -22251,7 +23117,29 @@
                           <w:sz w:val="24"/>
                           <w:szCs w:val="24"/>
                         </w:rPr>
-                        <w:t>   'client_id': '1fddd7bd47a7f9efcd15a</w:t>
+                        <w:t>   '</w:t>
+                      </w:r>
+                      <w:proofErr w:type="spellStart"/>
+                      <w:r>
+                        <w:rPr>
+                          <w:rFonts w:ascii="Consolas" w:hAnsi="Consolas"/>
+                          <w:b/>
+                          <w:bCs/>
+                          <w:sz w:val="24"/>
+                          <w:szCs w:val="24"/>
+                        </w:rPr>
+                        <w:t>client_id</w:t>
+                      </w:r>
+                      <w:proofErr w:type="spellEnd"/>
+                      <w:r>
+                        <w:rPr>
+                          <w:rFonts w:ascii="Consolas" w:hAnsi="Consolas"/>
+                          <w:b/>
+                          <w:bCs/>
+                          <w:sz w:val="24"/>
+                          <w:szCs w:val="24"/>
+                        </w:rPr>
+                        <w:t>': '1fddd7bd47a7f9efcd15a</w:t>
                       </w:r>
                       <w:r>
                         <w:rPr>
@@ -22292,7 +23180,29 @@
                           <w:sz w:val="24"/>
                           <w:szCs w:val="24"/>
                         </w:rPr>
-                        <w:t>    'client_token': '9c10eb2b52ffa06a1</w:t>
+                        <w:t>    '</w:t>
+                      </w:r>
+                      <w:proofErr w:type="spellStart"/>
+                      <w:r>
+                        <w:rPr>
+                          <w:rFonts w:ascii="Consolas" w:hAnsi="Consolas"/>
+                          <w:b/>
+                          <w:bCs/>
+                          <w:sz w:val="24"/>
+                          <w:szCs w:val="24"/>
+                        </w:rPr>
+                        <w:t>client_token</w:t>
+                      </w:r>
+                      <w:proofErr w:type="spellEnd"/>
+                      <w:r>
+                        <w:rPr>
+                          <w:rFonts w:ascii="Consolas" w:hAnsi="Consolas"/>
+                          <w:b/>
+                          <w:bCs/>
+                          <w:sz w:val="24"/>
+                          <w:szCs w:val="24"/>
+                        </w:rPr>
+                        <w:t>': '9c10eb2b52ffa06a1</w:t>
                       </w:r>
                       <w:r>
                         <w:rPr>
@@ -22354,7 +23264,41 @@
                           <w:sz w:val="24"/>
                           <w:szCs w:val="24"/>
                         </w:rPr>
-                        <w:t>response = requests.get(link, credentials)</w:t>
+                        <w:t xml:space="preserve">response = </w:t>
+                      </w:r>
+                      <w:proofErr w:type="spellStart"/>
+                      <w:proofErr w:type="gramStart"/>
+                      <w:r>
+                        <w:rPr>
+                          <w:rFonts w:ascii="Consolas" w:hAnsi="Consolas"/>
+                          <w:b/>
+                          <w:bCs/>
+                          <w:sz w:val="24"/>
+                          <w:szCs w:val="24"/>
+                        </w:rPr>
+                        <w:t>requests.get</w:t>
+                      </w:r>
+                      <w:proofErr w:type="spellEnd"/>
+                      <w:r>
+                        <w:rPr>
+                          <w:rFonts w:ascii="Consolas" w:hAnsi="Consolas"/>
+                          <w:b/>
+                          <w:bCs/>
+                          <w:sz w:val="24"/>
+                          <w:szCs w:val="24"/>
+                        </w:rPr>
+                        <w:t>(</w:t>
+                      </w:r>
+                      <w:proofErr w:type="gramEnd"/>
+                      <w:r>
+                        <w:rPr>
+                          <w:rFonts w:ascii="Consolas" w:hAnsi="Consolas"/>
+                          <w:b/>
+                          <w:bCs/>
+                          <w:sz w:val="24"/>
+                          <w:szCs w:val="24"/>
+                        </w:rPr>
+                        <w:t>link, credentials)</w:t>
                       </w:r>
                     </w:p>
                     <w:p>
@@ -22375,7 +23319,31 @@
                           <w:sz w:val="24"/>
                           <w:szCs w:val="24"/>
                         </w:rPr>
-                        <w:t>Print(response.json())</w:t>
+                        <w:t>Print(</w:t>
+                      </w:r>
+                      <w:proofErr w:type="spellStart"/>
+                      <w:proofErr w:type="gramStart"/>
+                      <w:r>
+                        <w:rPr>
+                          <w:rFonts w:ascii="Consolas" w:hAnsi="Consolas"/>
+                          <w:b/>
+                          <w:bCs/>
+                          <w:sz w:val="24"/>
+                          <w:szCs w:val="24"/>
+                        </w:rPr>
+                        <w:t>response.json</w:t>
+                      </w:r>
+                      <w:proofErr w:type="spellEnd"/>
+                      <w:proofErr w:type="gramEnd"/>
+                      <w:r>
+                        <w:rPr>
+                          <w:rFonts w:ascii="Consolas" w:hAnsi="Consolas"/>
+                          <w:b/>
+                          <w:bCs/>
+                          <w:sz w:val="24"/>
+                          <w:szCs w:val="24"/>
+                        </w:rPr>
+                        <w:t>())</w:t>
                       </w:r>
                     </w:p>
                   </w:txbxContent>
@@ -22475,7 +23443,29 @@
                                 <w:sz w:val="24"/>
                                 <w:szCs w:val="24"/>
                               </w:rPr>
-                              <w:t>{'api key': 'd7311caa7e3c8e6db309d9fe617fff192bddc5bd8</w:t>
+                              <w:t>{'</w:t>
+                            </w:r>
+                            <w:proofErr w:type="spellStart"/>
+                            <w:r>
+                              <w:rPr>
+                                <w:rFonts w:ascii="Consolas" w:hAnsi="Consolas"/>
+                                <w:b/>
+                                <w:bCs/>
+                                <w:sz w:val="24"/>
+                                <w:szCs w:val="24"/>
+                              </w:rPr>
+                              <w:t>api</w:t>
+                            </w:r>
+                            <w:proofErr w:type="spellEnd"/>
+                            <w:r>
+                              <w:rPr>
+                                <w:rFonts w:ascii="Consolas" w:hAnsi="Consolas"/>
+                                <w:b/>
+                                <w:bCs/>
+                                <w:sz w:val="24"/>
+                                <w:szCs w:val="24"/>
+                              </w:rPr>
+                              <w:t xml:space="preserve"> key': 'd7311caa7e3c8e6db309d9fe617fff192bddc5bd8</w:t>
                             </w:r>
                             <w:r>
                               <w:rPr>
@@ -22538,7 +23528,29 @@
                           <w:sz w:val="24"/>
                           <w:szCs w:val="24"/>
                         </w:rPr>
-                        <w:t>{'api key': 'd7311caa7e3c8e6db309d9fe617fff192bddc5bd8</w:t>
+                        <w:t>{'</w:t>
+                      </w:r>
+                      <w:proofErr w:type="spellStart"/>
+                      <w:r>
+                        <w:rPr>
+                          <w:rFonts w:ascii="Consolas" w:hAnsi="Consolas"/>
+                          <w:b/>
+                          <w:bCs/>
+                          <w:sz w:val="24"/>
+                          <w:szCs w:val="24"/>
+                        </w:rPr>
+                        <w:t>api</w:t>
+                      </w:r>
+                      <w:proofErr w:type="spellEnd"/>
+                      <w:r>
+                        <w:rPr>
+                          <w:rFonts w:ascii="Consolas" w:hAnsi="Consolas"/>
+                          <w:b/>
+                          <w:bCs/>
+                          <w:sz w:val="24"/>
+                          <w:szCs w:val="24"/>
+                        </w:rPr>
+                        <w:t xml:space="preserve"> key': 'd7311caa7e3c8e6db309d9fe617fff192bddc5bd8</w:t>
                       </w:r>
                       <w:r>
                         <w:rPr>
@@ -23037,6 +24049,7 @@
                 <w:szCs w:val="28"/>
               </w:rPr>
             </w:pPr>
+            <w:proofErr w:type="spellStart"/>
             <w:r>
               <w:rPr>
                 <w:sz w:val="28"/>
@@ -23051,6 +24064,7 @@
               </w:rPr>
               <w:t>vv</w:t>
             </w:r>
+            <w:proofErr w:type="spellEnd"/>
           </w:p>
         </w:tc>
         <w:tc>
@@ -23511,6 +24525,7 @@
           <w:sz w:val="28"/>
           <w:szCs w:val="28"/>
         </w:rPr>
+        <w:lastRenderedPageBreak/>
         <mc:AlternateContent>
           <mc:Choice Requires="wps">
             <w:drawing>
@@ -23609,6 +24624,7 @@
                                 <w:szCs w:val="22"/>
                               </w:rPr>
                             </w:pPr>
+                            <w:proofErr w:type="spellStart"/>
                             <w:r>
                               <w:rPr>
                                 <w:rFonts w:ascii="Consolas" w:hAnsi="Consolas"/>
@@ -23617,7 +24633,18 @@
                                 <w:sz w:val="22"/>
                                 <w:szCs w:val="22"/>
                               </w:rPr>
-                              <w:t>api_key = ‘d7311caa7e3c8e6db309d9fe617fff192bddc3bd8877686d2cbdbeaf05d77aa6766d84a2716f8dc3427e91c34a6e24cc’</w:t>
+                              <w:t>api_key</w:t>
+                            </w:r>
+                            <w:proofErr w:type="spellEnd"/>
+                            <w:r>
+                              <w:rPr>
+                                <w:rFonts w:ascii="Consolas" w:hAnsi="Consolas"/>
+                                <w:b/>
+                                <w:bCs/>
+                                <w:sz w:val="22"/>
+                                <w:szCs w:val="22"/>
+                              </w:rPr>
+                              <w:t xml:space="preserve"> = ‘d7311caa7e3c8e6db309d9fe617fff192bddc3bd8877686d2cbdbeaf05d77aa6766d84a2716f8dc3427e91c34a6e24cc’</w:t>
                             </w:r>
                           </w:p>
                           <w:p>
@@ -23643,12 +24670,16 @@
                           </w:p>
                           <w:p>
                             <w:pPr>
+                              <w:shd w:val="clear" w:color="auto" w:fill="1E1E1E"/>
+                              <w:spacing w:line="420" w:lineRule="atLeast"/>
                               <w:rPr>
-                                <w:rFonts w:ascii="Consolas" w:hAnsi="Consolas"/>
+                                <w:rFonts w:ascii="Consolas" w:eastAsia="Times New Roman" w:hAnsi="Consolas" w:cs="Times New Roman"/>
                                 <w:b/>
                                 <w:bCs/>
+                                <w:color w:val="FFFFFF" w:themeColor="background1"/>
                                 <w:sz w:val="22"/>
                                 <w:szCs w:val="22"/>
+                                <w:lang w:eastAsia="en-ZW"/>
                               </w:rPr>
                             </w:pPr>
                             <w:r>
@@ -23657,8 +24688,8 @@
                                 <w:b/>
                                 <w:bCs/>
                                 <w:color w:val="9CDCFE"/>
-                                <w:sz w:val="22"/>
-                                <w:szCs w:val="22"/>
+                                <w:sz w:val="16"/>
+                                <w:szCs w:val="16"/>
                                 <w:lang w:eastAsia="en-ZW"/>
                               </w:rPr>
                               <w:t>   </w:t>
@@ -23668,10 +24699,697 @@
                                 <w:rFonts w:ascii="Consolas" w:hAnsi="Consolas"/>
                                 <w:b/>
                                 <w:bCs/>
+                                <w:sz w:val="16"/>
+                                <w:szCs w:val="16"/>
+                              </w:rPr>
+                              <w:t> </w:t>
+                            </w:r>
+                            <w:r>
+                              <w:rPr>
+                                <w:rFonts w:ascii="Consolas" w:eastAsia="Times New Roman" w:hAnsi="Consolas" w:cs="Times New Roman"/>
+                                <w:color w:val="9CDCFE"/>
                                 <w:sz w:val="22"/>
                                 <w:szCs w:val="22"/>
+                                <w:lang w:eastAsia="en-ZW"/>
                               </w:rPr>
-                              <w:t> 'api_key': api_key,</w:t>
+                              <w:t> </w:t>
+                            </w:r>
+                            <w:r>
+                              <w:rPr>
+                                <w:rFonts w:ascii="Consolas" w:eastAsia="Times New Roman" w:hAnsi="Consolas" w:cs="Times New Roman"/>
+                                <w:b/>
+                                <w:bCs/>
+                                <w:color w:val="FFFFFF" w:themeColor="background1"/>
+                                <w:sz w:val="22"/>
+                                <w:szCs w:val="22"/>
+                                <w:lang w:eastAsia="en-ZW"/>
+                              </w:rPr>
+                              <w:t>'api_key</w:t>
+                            </w:r>
+                            <w:proofErr w:type="gramStart"/>
+                            <w:r>
+                              <w:rPr>
+                                <w:rFonts w:ascii="Consolas" w:eastAsia="Times New Roman" w:hAnsi="Consolas" w:cs="Times New Roman"/>
+                                <w:b/>
+                                <w:bCs/>
+                                <w:color w:val="FFFFFF" w:themeColor="background1"/>
+                                <w:sz w:val="22"/>
+                                <w:szCs w:val="22"/>
+                                <w:lang w:eastAsia="en-ZW"/>
+                              </w:rPr>
+                              <w:t>':</w:t>
+                            </w:r>
+                            <w:proofErr w:type="spellStart"/>
+                            <w:r>
+                              <w:rPr>
+                                <w:rFonts w:ascii="Consolas" w:eastAsia="Times New Roman" w:hAnsi="Consolas" w:cs="Times New Roman"/>
+                                <w:b/>
+                                <w:bCs/>
+                                <w:color w:val="FFFFFF" w:themeColor="background1"/>
+                                <w:sz w:val="22"/>
+                                <w:szCs w:val="22"/>
+                                <w:lang w:eastAsia="en-ZW"/>
+                              </w:rPr>
+                              <w:t>api</w:t>
+                            </w:r>
+                            <w:proofErr w:type="gramEnd"/>
+                            <w:r>
+                              <w:rPr>
+                                <w:rFonts w:ascii="Consolas" w:eastAsia="Times New Roman" w:hAnsi="Consolas" w:cs="Times New Roman"/>
+                                <w:b/>
+                                <w:bCs/>
+                                <w:color w:val="FFFFFF" w:themeColor="background1"/>
+                                <w:sz w:val="22"/>
+                                <w:szCs w:val="22"/>
+                                <w:lang w:eastAsia="en-ZW"/>
+                              </w:rPr>
+                              <w:t>_key</w:t>
+                            </w:r>
+                            <w:proofErr w:type="spellEnd"/>
+                            <w:r>
+                              <w:rPr>
+                                <w:rFonts w:ascii="Consolas" w:eastAsia="Times New Roman" w:hAnsi="Consolas" w:cs="Times New Roman"/>
+                                <w:b/>
+                                <w:bCs/>
+                                <w:color w:val="FFFFFF" w:themeColor="background1"/>
+                                <w:sz w:val="22"/>
+                                <w:szCs w:val="22"/>
+                                <w:lang w:eastAsia="en-ZW"/>
+                              </w:rPr>
+                              <w:t>,</w:t>
+                            </w:r>
+                          </w:p>
+                          <w:p>
+                            <w:pPr>
+                              <w:shd w:val="clear" w:color="auto" w:fill="1E1E1E"/>
+                              <w:spacing w:after="0" w:line="420" w:lineRule="atLeast"/>
+                              <w:rPr>
+                                <w:rFonts w:ascii="Consolas" w:eastAsia="Times New Roman" w:hAnsi="Consolas" w:cs="Times New Roman"/>
+                                <w:b/>
+                                <w:bCs/>
+                                <w:color w:val="FFFFFF" w:themeColor="background1"/>
+                                <w:sz w:val="22"/>
+                                <w:szCs w:val="22"/>
+                                <w:lang w:eastAsia="en-ZW"/>
+                              </w:rPr>
+                            </w:pPr>
+                            <w:r>
+                              <w:rPr>
+                                <w:rFonts w:ascii="Consolas" w:eastAsia="Times New Roman" w:hAnsi="Consolas" w:cs="Times New Roman"/>
+                                <w:b/>
+                                <w:bCs/>
+                                <w:color w:val="FFFFFF" w:themeColor="background1"/>
+                                <w:sz w:val="22"/>
+                                <w:szCs w:val="22"/>
+                                <w:lang w:eastAsia="en-ZW"/>
+                              </w:rPr>
+                              <w:t>    'account_age':1305,</w:t>
+                            </w:r>
+                          </w:p>
+                          <w:p>
+                            <w:pPr>
+                              <w:shd w:val="clear" w:color="auto" w:fill="1E1E1E"/>
+                              <w:spacing w:after="0" w:line="420" w:lineRule="atLeast"/>
+                              <w:rPr>
+                                <w:rFonts w:ascii="Consolas" w:eastAsia="Times New Roman" w:hAnsi="Consolas" w:cs="Times New Roman"/>
+                                <w:b/>
+                                <w:bCs/>
+                                <w:color w:val="FFFFFF" w:themeColor="background1"/>
+                                <w:sz w:val="22"/>
+                                <w:szCs w:val="22"/>
+                                <w:lang w:eastAsia="en-ZW"/>
+                              </w:rPr>
+                            </w:pPr>
+                            <w:r>
+                              <w:rPr>
+                                <w:rFonts w:ascii="Consolas" w:eastAsia="Times New Roman" w:hAnsi="Consolas" w:cs="Times New Roman"/>
+                                <w:b/>
+                                <w:bCs/>
+                                <w:color w:val="FFFFFF" w:themeColor="background1"/>
+                                <w:sz w:val="22"/>
+                                <w:szCs w:val="22"/>
+                                <w:lang w:eastAsia="en-ZW"/>
+                              </w:rPr>
+                              <w:t>    'avs':8475,</w:t>
+                            </w:r>
+                          </w:p>
+                          <w:p>
+                            <w:pPr>
+                              <w:shd w:val="clear" w:color="auto" w:fill="1E1E1E"/>
+                              <w:spacing w:after="0" w:line="420" w:lineRule="atLeast"/>
+                              <w:rPr>
+                                <w:rFonts w:ascii="Consolas" w:eastAsia="Times New Roman" w:hAnsi="Consolas" w:cs="Times New Roman"/>
+                                <w:b/>
+                                <w:bCs/>
+                                <w:color w:val="FFFFFF" w:themeColor="background1"/>
+                                <w:sz w:val="22"/>
+                                <w:szCs w:val="22"/>
+                                <w:lang w:eastAsia="en-ZW"/>
+                              </w:rPr>
+                            </w:pPr>
+                            <w:r>
+                              <w:rPr>
+                                <w:rFonts w:ascii="Consolas" w:eastAsia="Times New Roman" w:hAnsi="Consolas" w:cs="Times New Roman"/>
+                                <w:b/>
+                                <w:bCs/>
+                                <w:color w:val="FFFFFF" w:themeColor="background1"/>
+                                <w:sz w:val="22"/>
+                                <w:szCs w:val="22"/>
+                                <w:lang w:eastAsia="en-ZW"/>
+                              </w:rPr>
+                              <w:t>    'amount':1000,</w:t>
+                            </w:r>
+                          </w:p>
+                          <w:p>
+                            <w:pPr>
+                              <w:shd w:val="clear" w:color="auto" w:fill="1E1E1E"/>
+                              <w:spacing w:after="0" w:line="420" w:lineRule="atLeast"/>
+                              <w:rPr>
+                                <w:rFonts w:ascii="Consolas" w:eastAsia="Times New Roman" w:hAnsi="Consolas" w:cs="Times New Roman"/>
+                                <w:b/>
+                                <w:bCs/>
+                                <w:color w:val="FFFFFF" w:themeColor="background1"/>
+                                <w:sz w:val="22"/>
+                                <w:szCs w:val="22"/>
+                                <w:lang w:eastAsia="en-ZW"/>
+                              </w:rPr>
+                            </w:pPr>
+                            <w:r>
+                              <w:rPr>
+                                <w:rFonts w:ascii="Consolas" w:eastAsia="Times New Roman" w:hAnsi="Consolas" w:cs="Times New Roman"/>
+                                <w:b/>
+                                <w:bCs/>
+                                <w:color w:val="FFFFFF" w:themeColor="background1"/>
+                                <w:sz w:val="22"/>
+                                <w:szCs w:val="22"/>
+                                <w:lang w:eastAsia="en-ZW"/>
+                              </w:rPr>
+                              <w:t>    'card_number':1272,</w:t>
+                            </w:r>
+                          </w:p>
+                          <w:p>
+                            <w:pPr>
+                              <w:shd w:val="clear" w:color="auto" w:fill="1E1E1E"/>
+                              <w:spacing w:after="0" w:line="420" w:lineRule="atLeast"/>
+                              <w:rPr>
+                                <w:rFonts w:ascii="Consolas" w:eastAsia="Times New Roman" w:hAnsi="Consolas" w:cs="Times New Roman"/>
+                                <w:b/>
+                                <w:bCs/>
+                                <w:color w:val="FFFFFF" w:themeColor="background1"/>
+                                <w:sz w:val="22"/>
+                                <w:szCs w:val="22"/>
+                                <w:lang w:eastAsia="en-ZW"/>
+                              </w:rPr>
+                            </w:pPr>
+                            <w:r>
+                              <w:rPr>
+                                <w:rFonts w:ascii="Consolas" w:eastAsia="Times New Roman" w:hAnsi="Consolas" w:cs="Times New Roman"/>
+                                <w:b/>
+                                <w:bCs/>
+                                <w:color w:val="FFFFFF" w:themeColor="background1"/>
+                                <w:sz w:val="22"/>
+                                <w:szCs w:val="22"/>
+                                <w:lang w:eastAsia="en-ZW"/>
+                              </w:rPr>
+                              <w:t>    '</w:t>
+                            </w:r>
+                            <w:proofErr w:type="spellStart"/>
+                            <w:r>
+                              <w:rPr>
+                                <w:rFonts w:ascii="Consolas" w:eastAsia="Times New Roman" w:hAnsi="Consolas" w:cs="Times New Roman"/>
+                                <w:b/>
+                                <w:bCs/>
+                                <w:color w:val="FFFFFF" w:themeColor="background1"/>
+                                <w:sz w:val="22"/>
+                                <w:szCs w:val="22"/>
+                                <w:lang w:eastAsia="en-ZW"/>
+                              </w:rPr>
+                              <w:t>location':'Kadoma</w:t>
+                            </w:r>
+                            <w:proofErr w:type="spellEnd"/>
+                            <w:r>
+                              <w:rPr>
+                                <w:rFonts w:ascii="Consolas" w:eastAsia="Times New Roman" w:hAnsi="Consolas" w:cs="Times New Roman"/>
+                                <w:b/>
+                                <w:bCs/>
+                                <w:color w:val="FFFFFF" w:themeColor="background1"/>
+                                <w:sz w:val="22"/>
+                                <w:szCs w:val="22"/>
+                                <w:lang w:eastAsia="en-ZW"/>
+                              </w:rPr>
+                              <w:t>',</w:t>
+                            </w:r>
+                          </w:p>
+                          <w:p>
+                            <w:pPr>
+                              <w:shd w:val="clear" w:color="auto" w:fill="1E1E1E"/>
+                              <w:spacing w:after="0" w:line="420" w:lineRule="atLeast"/>
+                              <w:rPr>
+                                <w:rFonts w:ascii="Consolas" w:eastAsia="Times New Roman" w:hAnsi="Consolas" w:cs="Times New Roman"/>
+                                <w:b/>
+                                <w:bCs/>
+                                <w:color w:val="FFFFFF" w:themeColor="background1"/>
+                                <w:sz w:val="22"/>
+                                <w:szCs w:val="22"/>
+                                <w:lang w:eastAsia="en-ZW"/>
+                              </w:rPr>
+                            </w:pPr>
+                            <w:r>
+                              <w:rPr>
+                                <w:rFonts w:ascii="Consolas" w:eastAsia="Times New Roman" w:hAnsi="Consolas" w:cs="Times New Roman"/>
+                                <w:b/>
+                                <w:bCs/>
+                                <w:color w:val="FFFFFF" w:themeColor="background1"/>
+                                <w:sz w:val="22"/>
+                                <w:szCs w:val="22"/>
+                                <w:lang w:eastAsia="en-ZW"/>
+                              </w:rPr>
+                              <w:t>    '</w:t>
+                            </w:r>
+                            <w:proofErr w:type="spellStart"/>
+                            <w:r>
+                              <w:rPr>
+                                <w:rFonts w:ascii="Consolas" w:eastAsia="Times New Roman" w:hAnsi="Consolas" w:cs="Times New Roman"/>
+                                <w:b/>
+                                <w:bCs/>
+                                <w:color w:val="FFFFFF" w:themeColor="background1"/>
+                                <w:sz w:val="22"/>
+                                <w:szCs w:val="22"/>
+                                <w:lang w:eastAsia="en-ZW"/>
+                              </w:rPr>
+                              <w:t>account_type':'Credit</w:t>
+                            </w:r>
+                            <w:proofErr w:type="spellEnd"/>
+                            <w:r>
+                              <w:rPr>
+                                <w:rFonts w:ascii="Consolas" w:eastAsia="Times New Roman" w:hAnsi="Consolas" w:cs="Times New Roman"/>
+                                <w:b/>
+                                <w:bCs/>
+                                <w:color w:val="FFFFFF" w:themeColor="background1"/>
+                                <w:sz w:val="22"/>
+                                <w:szCs w:val="22"/>
+                                <w:lang w:eastAsia="en-ZW"/>
+                              </w:rPr>
+                              <w:t>',</w:t>
+                            </w:r>
+                          </w:p>
+                          <w:p>
+                            <w:pPr>
+                              <w:shd w:val="clear" w:color="auto" w:fill="1E1E1E"/>
+                              <w:spacing w:after="0" w:line="420" w:lineRule="atLeast"/>
+                              <w:rPr>
+                                <w:rFonts w:ascii="Consolas" w:eastAsia="Times New Roman" w:hAnsi="Consolas" w:cs="Times New Roman"/>
+                                <w:b/>
+                                <w:bCs/>
+                                <w:color w:val="FFFFFF" w:themeColor="background1"/>
+                                <w:sz w:val="22"/>
+                                <w:szCs w:val="22"/>
+                                <w:lang w:eastAsia="en-ZW"/>
+                              </w:rPr>
+                            </w:pPr>
+                            <w:r>
+                              <w:rPr>
+                                <w:rFonts w:ascii="Consolas" w:eastAsia="Times New Roman" w:hAnsi="Consolas" w:cs="Times New Roman"/>
+                                <w:b/>
+                                <w:bCs/>
+                                <w:color w:val="FFFFFF" w:themeColor="background1"/>
+                                <w:sz w:val="22"/>
+                                <w:szCs w:val="22"/>
+                                <w:lang w:eastAsia="en-ZW"/>
+                              </w:rPr>
+                              <w:t>    '</w:t>
+                            </w:r>
+                            <w:proofErr w:type="spellStart"/>
+                            <w:r>
+                              <w:rPr>
+                                <w:rFonts w:ascii="Consolas" w:eastAsia="Times New Roman" w:hAnsi="Consolas" w:cs="Times New Roman"/>
+                                <w:b/>
+                                <w:bCs/>
+                                <w:color w:val="FFFFFF" w:themeColor="background1"/>
+                                <w:sz w:val="22"/>
+                                <w:szCs w:val="22"/>
+                                <w:lang w:eastAsia="en-ZW"/>
+                              </w:rPr>
+                              <w:t>bank':'Standard</w:t>
+                            </w:r>
+                            <w:proofErr w:type="spellEnd"/>
+                            <w:r>
+                              <w:rPr>
+                                <w:rFonts w:ascii="Consolas" w:eastAsia="Times New Roman" w:hAnsi="Consolas" w:cs="Times New Roman"/>
+                                <w:b/>
+                                <w:bCs/>
+                                <w:color w:val="FFFFFF" w:themeColor="background1"/>
+                                <w:sz w:val="22"/>
+                                <w:szCs w:val="22"/>
+                                <w:lang w:eastAsia="en-ZW"/>
+                              </w:rPr>
+                              <w:t> Bank',</w:t>
+                            </w:r>
+                          </w:p>
+                          <w:p>
+                            <w:pPr>
+                              <w:shd w:val="clear" w:color="auto" w:fill="1E1E1E"/>
+                              <w:spacing w:after="0" w:line="420" w:lineRule="atLeast"/>
+                              <w:rPr>
+                                <w:rFonts w:ascii="Consolas" w:eastAsia="Times New Roman" w:hAnsi="Consolas" w:cs="Times New Roman"/>
+                                <w:b/>
+                                <w:bCs/>
+                                <w:color w:val="FFFFFF" w:themeColor="background1"/>
+                                <w:sz w:val="22"/>
+                                <w:szCs w:val="22"/>
+                                <w:lang w:eastAsia="en-ZW"/>
+                              </w:rPr>
+                            </w:pPr>
+                            <w:r>
+                              <w:rPr>
+                                <w:rFonts w:ascii="Consolas" w:eastAsia="Times New Roman" w:hAnsi="Consolas" w:cs="Times New Roman"/>
+                                <w:b/>
+                                <w:bCs/>
+                                <w:color w:val="FFFFFF" w:themeColor="background1"/>
+                                <w:sz w:val="22"/>
+                                <w:szCs w:val="22"/>
+                                <w:lang w:eastAsia="en-ZW"/>
+                              </w:rPr>
+                              <w:t>    '</w:t>
+                            </w:r>
+                            <w:proofErr w:type="spellStart"/>
+                            <w:r>
+                              <w:rPr>
+                                <w:rFonts w:ascii="Consolas" w:eastAsia="Times New Roman" w:hAnsi="Consolas" w:cs="Times New Roman"/>
+                                <w:b/>
+                                <w:bCs/>
+                                <w:color w:val="FFFFFF" w:themeColor="background1"/>
+                                <w:sz w:val="22"/>
+                                <w:szCs w:val="22"/>
+                                <w:lang w:eastAsia="en-ZW"/>
+                              </w:rPr>
+                              <w:t>connection_type':'http</w:t>
+                            </w:r>
+                            <w:proofErr w:type="spellEnd"/>
+                            <w:r>
+                              <w:rPr>
+                                <w:rFonts w:ascii="Consolas" w:eastAsia="Times New Roman" w:hAnsi="Consolas" w:cs="Times New Roman"/>
+                                <w:b/>
+                                <w:bCs/>
+                                <w:color w:val="FFFFFF" w:themeColor="background1"/>
+                                <w:sz w:val="22"/>
+                                <w:szCs w:val="22"/>
+                                <w:lang w:eastAsia="en-ZW"/>
+                              </w:rPr>
+                              <w:t>',</w:t>
+                            </w:r>
+                          </w:p>
+                          <w:p>
+                            <w:pPr>
+                              <w:shd w:val="clear" w:color="auto" w:fill="1E1E1E"/>
+                              <w:spacing w:after="0" w:line="420" w:lineRule="atLeast"/>
+                              <w:rPr>
+                                <w:rFonts w:ascii="Consolas" w:eastAsia="Times New Roman" w:hAnsi="Consolas" w:cs="Times New Roman"/>
+                                <w:b/>
+                                <w:bCs/>
+                                <w:color w:val="FFFFFF" w:themeColor="background1"/>
+                                <w:sz w:val="22"/>
+                                <w:szCs w:val="22"/>
+                                <w:lang w:eastAsia="en-ZW"/>
+                              </w:rPr>
+                            </w:pPr>
+                            <w:r>
+                              <w:rPr>
+                                <w:rFonts w:ascii="Consolas" w:eastAsia="Times New Roman" w:hAnsi="Consolas" w:cs="Times New Roman"/>
+                                <w:b/>
+                                <w:bCs/>
+                                <w:color w:val="FFFFFF" w:themeColor="background1"/>
+                                <w:sz w:val="22"/>
+                                <w:szCs w:val="22"/>
+                                <w:lang w:eastAsia="en-ZW"/>
+                              </w:rPr>
+                              <w:t>    '</w:t>
+                            </w:r>
+                            <w:proofErr w:type="spellStart"/>
+                            <w:r>
+                              <w:rPr>
+                                <w:rFonts w:ascii="Consolas" w:eastAsia="Times New Roman" w:hAnsi="Consolas" w:cs="Times New Roman"/>
+                                <w:b/>
+                                <w:bCs/>
+                                <w:color w:val="FFFFFF" w:themeColor="background1"/>
+                                <w:sz w:val="22"/>
+                                <w:szCs w:val="22"/>
+                                <w:lang w:eastAsia="en-ZW"/>
+                              </w:rPr>
+                              <w:t>cvv</w:t>
+                            </w:r>
+                            <w:proofErr w:type="spellEnd"/>
+                            <w:r>
+                              <w:rPr>
+                                <w:rFonts w:ascii="Consolas" w:eastAsia="Times New Roman" w:hAnsi="Consolas" w:cs="Times New Roman"/>
+                                <w:b/>
+                                <w:bCs/>
+                                <w:color w:val="FFFFFF" w:themeColor="background1"/>
+                                <w:sz w:val="22"/>
+                                <w:szCs w:val="22"/>
+                                <w:lang w:eastAsia="en-ZW"/>
+                              </w:rPr>
+                              <w:t>':'y',</w:t>
+                            </w:r>
+                          </w:p>
+                          <w:p>
+                            <w:pPr>
+                              <w:shd w:val="clear" w:color="auto" w:fill="1E1E1E"/>
+                              <w:spacing w:after="0" w:line="420" w:lineRule="atLeast"/>
+                              <w:rPr>
+                                <w:rFonts w:ascii="Consolas" w:eastAsia="Times New Roman" w:hAnsi="Consolas" w:cs="Times New Roman"/>
+                                <w:b/>
+                                <w:bCs/>
+                                <w:color w:val="FFFFFF" w:themeColor="background1"/>
+                                <w:sz w:val="22"/>
+                                <w:szCs w:val="22"/>
+                                <w:lang w:eastAsia="en-ZW"/>
+                              </w:rPr>
+                            </w:pPr>
+                            <w:r>
+                              <w:rPr>
+                                <w:rFonts w:ascii="Consolas" w:eastAsia="Times New Roman" w:hAnsi="Consolas" w:cs="Times New Roman"/>
+                                <w:b/>
+                                <w:bCs/>
+                                <w:color w:val="FFFFFF" w:themeColor="background1"/>
+                                <w:sz w:val="22"/>
+                                <w:szCs w:val="22"/>
+                                <w:lang w:eastAsia="en-ZW"/>
+                              </w:rPr>
+                              <w:t>    '</w:t>
+                            </w:r>
+                            <w:proofErr w:type="spellStart"/>
+                            <w:r>
+                              <w:rPr>
+                                <w:rFonts w:ascii="Consolas" w:eastAsia="Times New Roman" w:hAnsi="Consolas" w:cs="Times New Roman"/>
+                                <w:b/>
+                                <w:bCs/>
+                                <w:color w:val="FFFFFF" w:themeColor="background1"/>
+                                <w:sz w:val="22"/>
+                                <w:szCs w:val="22"/>
+                                <w:lang w:eastAsia="en-ZW"/>
+                              </w:rPr>
+                              <w:t>broswer</w:t>
+                            </w:r>
+                            <w:proofErr w:type="spellEnd"/>
+                            <w:r>
+                              <w:rPr>
+                                <w:rFonts w:ascii="Consolas" w:eastAsia="Times New Roman" w:hAnsi="Consolas" w:cs="Times New Roman"/>
+                                <w:b/>
+                                <w:bCs/>
+                                <w:color w:val="FFFFFF" w:themeColor="background1"/>
+                                <w:sz w:val="22"/>
+                                <w:szCs w:val="22"/>
+                                <w:lang w:eastAsia="en-ZW"/>
+                              </w:rPr>
+                              <w:t>':'Mozilla/5.0 ',</w:t>
+                            </w:r>
+                          </w:p>
+                          <w:p>
+                            <w:pPr>
+                              <w:shd w:val="clear" w:color="auto" w:fill="1E1E1E"/>
+                              <w:spacing w:after="0" w:line="420" w:lineRule="atLeast"/>
+                              <w:rPr>
+                                <w:rFonts w:ascii="Consolas" w:eastAsia="Times New Roman" w:hAnsi="Consolas" w:cs="Times New Roman"/>
+                                <w:b/>
+                                <w:bCs/>
+                                <w:color w:val="FFFFFF" w:themeColor="background1"/>
+                                <w:sz w:val="22"/>
+                                <w:szCs w:val="22"/>
+                                <w:lang w:eastAsia="en-ZW"/>
+                              </w:rPr>
+                            </w:pPr>
+                            <w:r>
+                              <w:rPr>
+                                <w:rFonts w:ascii="Consolas" w:eastAsia="Times New Roman" w:hAnsi="Consolas" w:cs="Times New Roman"/>
+                                <w:b/>
+                                <w:bCs/>
+                                <w:color w:val="FFFFFF" w:themeColor="background1"/>
+                                <w:sz w:val="22"/>
+                                <w:szCs w:val="22"/>
+                                <w:lang w:eastAsia="en-ZW"/>
+                              </w:rPr>
+                              <w:t>    '</w:t>
+                            </w:r>
+                            <w:proofErr w:type="spellStart"/>
+                            <w:r>
+                              <w:rPr>
+                                <w:rFonts w:ascii="Consolas" w:eastAsia="Times New Roman" w:hAnsi="Consolas" w:cs="Times New Roman"/>
+                                <w:b/>
+                                <w:bCs/>
+                                <w:color w:val="FFFFFF" w:themeColor="background1"/>
+                                <w:sz w:val="22"/>
+                                <w:szCs w:val="22"/>
+                                <w:lang w:eastAsia="en-ZW"/>
+                              </w:rPr>
+                              <w:t>gender':'female</w:t>
+                            </w:r>
+                            <w:proofErr w:type="spellEnd"/>
+                            <w:r>
+                              <w:rPr>
+                                <w:rFonts w:ascii="Consolas" w:eastAsia="Times New Roman" w:hAnsi="Consolas" w:cs="Times New Roman"/>
+                                <w:b/>
+                                <w:bCs/>
+                                <w:color w:val="FFFFFF" w:themeColor="background1"/>
+                                <w:sz w:val="22"/>
+                                <w:szCs w:val="22"/>
+                                <w:lang w:eastAsia="en-ZW"/>
+                              </w:rPr>
+                              <w:t>',</w:t>
+                            </w:r>
+                          </w:p>
+                          <w:p>
+                            <w:pPr>
+                              <w:shd w:val="clear" w:color="auto" w:fill="1E1E1E"/>
+                              <w:spacing w:after="0" w:line="420" w:lineRule="atLeast"/>
+                              <w:rPr>
+                                <w:rFonts w:ascii="Consolas" w:eastAsia="Times New Roman" w:hAnsi="Consolas" w:cs="Times New Roman"/>
+                                <w:b/>
+                                <w:bCs/>
+                                <w:color w:val="FFFFFF" w:themeColor="background1"/>
+                                <w:sz w:val="22"/>
+                                <w:szCs w:val="22"/>
+                                <w:lang w:eastAsia="en-ZW"/>
+                              </w:rPr>
+                            </w:pPr>
+                            <w:r>
+                              <w:rPr>
+                                <w:rFonts w:ascii="Consolas" w:eastAsia="Times New Roman" w:hAnsi="Consolas" w:cs="Times New Roman"/>
+                                <w:b/>
+                                <w:bCs/>
+                                <w:color w:val="FFFFFF" w:themeColor="background1"/>
+                                <w:sz w:val="22"/>
+                                <w:szCs w:val="22"/>
+                                <w:lang w:eastAsia="en-ZW"/>
+                              </w:rPr>
+                              <w:t>    '</w:t>
+                            </w:r>
+                            <w:proofErr w:type="spellStart"/>
+                            <w:r>
+                              <w:rPr>
+                                <w:rFonts w:ascii="Consolas" w:eastAsia="Times New Roman" w:hAnsi="Consolas" w:cs="Times New Roman"/>
+                                <w:b/>
+                                <w:bCs/>
+                                <w:color w:val="FFFFFF" w:themeColor="background1"/>
+                                <w:sz w:val="22"/>
+                                <w:szCs w:val="22"/>
+                                <w:lang w:eastAsia="en-ZW"/>
+                              </w:rPr>
+                              <w:t>entry_type':'chip</w:t>
+                            </w:r>
+                            <w:proofErr w:type="spellEnd"/>
+                            <w:r>
+                              <w:rPr>
+                                <w:rFonts w:ascii="Consolas" w:eastAsia="Times New Roman" w:hAnsi="Consolas" w:cs="Times New Roman"/>
+                                <w:b/>
+                                <w:bCs/>
+                                <w:color w:val="FFFFFF" w:themeColor="background1"/>
+                                <w:sz w:val="22"/>
+                                <w:szCs w:val="22"/>
+                                <w:lang w:eastAsia="en-ZW"/>
+                              </w:rPr>
+                              <w:t>',</w:t>
+                            </w:r>
+                          </w:p>
+                          <w:p>
+                            <w:pPr>
+                              <w:shd w:val="clear" w:color="auto" w:fill="1E1E1E"/>
+                              <w:spacing w:after="0" w:line="420" w:lineRule="atLeast"/>
+                              <w:rPr>
+                                <w:rFonts w:ascii="Consolas" w:eastAsia="Times New Roman" w:hAnsi="Consolas" w:cs="Times New Roman"/>
+                                <w:b/>
+                                <w:bCs/>
+                                <w:color w:val="FFFFFF" w:themeColor="background1"/>
+                                <w:sz w:val="22"/>
+                                <w:szCs w:val="22"/>
+                                <w:lang w:eastAsia="en-ZW"/>
+                              </w:rPr>
+                            </w:pPr>
+                            <w:r>
+                              <w:rPr>
+                                <w:rFonts w:ascii="Consolas" w:eastAsia="Times New Roman" w:hAnsi="Consolas" w:cs="Times New Roman"/>
+                                <w:b/>
+                                <w:bCs/>
+                                <w:color w:val="FFFFFF" w:themeColor="background1"/>
+                                <w:sz w:val="22"/>
+                                <w:szCs w:val="22"/>
+                                <w:lang w:eastAsia="en-ZW"/>
+                              </w:rPr>
+                              <w:t>    'transaction_time':64,</w:t>
+                            </w:r>
+                          </w:p>
+                          <w:p>
+                            <w:pPr>
+                              <w:shd w:val="clear" w:color="auto" w:fill="1E1E1E"/>
+                              <w:spacing w:after="0" w:line="420" w:lineRule="atLeast"/>
+                              <w:rPr>
+                                <w:rFonts w:ascii="Consolas" w:eastAsia="Times New Roman" w:hAnsi="Consolas" w:cs="Times New Roman"/>
+                                <w:b/>
+                                <w:bCs/>
+                                <w:color w:val="FFFFFF" w:themeColor="background1"/>
+                                <w:sz w:val="22"/>
+                                <w:szCs w:val="22"/>
+                                <w:lang w:eastAsia="en-ZW"/>
+                              </w:rPr>
+                            </w:pPr>
+                            <w:r>
+                              <w:rPr>
+                                <w:rFonts w:ascii="Consolas" w:eastAsia="Times New Roman" w:hAnsi="Consolas" w:cs="Times New Roman"/>
+                                <w:b/>
+                                <w:bCs/>
+                                <w:color w:val="FFFFFF" w:themeColor="background1"/>
+                                <w:sz w:val="22"/>
+                                <w:szCs w:val="22"/>
+                                <w:lang w:eastAsia="en-ZW"/>
+                              </w:rPr>
+                              <w:t>    'account_balance':674,</w:t>
+                            </w:r>
+                          </w:p>
+                          <w:p>
+                            <w:pPr>
+                              <w:shd w:val="clear" w:color="auto" w:fill="1E1E1E"/>
+                              <w:spacing w:after="0" w:line="420" w:lineRule="atLeast"/>
+                              <w:rPr>
+                                <w:rFonts w:ascii="Consolas" w:eastAsia="Times New Roman" w:hAnsi="Consolas" w:cs="Times New Roman"/>
+                                <w:b/>
+                                <w:bCs/>
+                                <w:color w:val="FFFFFF" w:themeColor="background1"/>
+                                <w:sz w:val="22"/>
+                                <w:szCs w:val="22"/>
+                                <w:lang w:eastAsia="en-ZW"/>
+                              </w:rPr>
+                            </w:pPr>
+                            <w:r>
+                              <w:rPr>
+                                <w:rFonts w:ascii="Consolas" w:eastAsia="Times New Roman" w:hAnsi="Consolas" w:cs="Times New Roman"/>
+                                <w:b/>
+                                <w:bCs/>
+                                <w:color w:val="FFFFFF" w:themeColor="background1"/>
+                                <w:sz w:val="22"/>
+                                <w:szCs w:val="22"/>
+                                <w:lang w:eastAsia="en-ZW"/>
+                              </w:rPr>
+                              <w:t>    'holder_age':28</w:t>
                             </w:r>
                           </w:p>
                           <w:p>
@@ -23680,186 +25398,11 @@
                                 <w:rFonts w:ascii="Consolas" w:hAnsi="Consolas"/>
                                 <w:b/>
                                 <w:bCs/>
+                                <w:color w:val="FFFFFF" w:themeColor="background1"/>
                                 <w:sz w:val="22"/>
                                 <w:szCs w:val="22"/>
                               </w:rPr>
                             </w:pPr>
-                            <w:r>
-                              <w:rPr>
-                                <w:rFonts w:ascii="Consolas" w:hAnsi="Consolas"/>
-                                <w:b/>
-                                <w:bCs/>
-                                <w:sz w:val="22"/>
-                                <w:szCs w:val="22"/>
-                              </w:rPr>
-                              <w:t>    'age':1</w:t>
-                            </w:r>
-                            <w:r>
-                              <w:rPr>
-                                <w:rFonts w:ascii="Consolas" w:hAnsi="Consolas"/>
-                                <w:b/>
-                                <w:bCs/>
-                                <w:sz w:val="22"/>
-                                <w:szCs w:val="22"/>
-                              </w:rPr>
-                              <w:t>67</w:t>
-                            </w:r>
-                            <w:r>
-                              <w:rPr>
-                                <w:rFonts w:ascii="Consolas" w:hAnsi="Consolas"/>
-                                <w:b/>
-                                <w:bCs/>
-                                <w:sz w:val="22"/>
-                                <w:szCs w:val="22"/>
-                              </w:rPr>
-                              <w:t>6,</w:t>
-                            </w:r>
-                          </w:p>
-                          <w:p>
-                            <w:pPr>
-                              <w:rPr>
-                                <w:rFonts w:ascii="Consolas" w:hAnsi="Consolas"/>
-                                <w:b/>
-                                <w:bCs/>
-                                <w:sz w:val="22"/>
-                                <w:szCs w:val="22"/>
-                              </w:rPr>
-                            </w:pPr>
-                            <w:r>
-                              <w:rPr>
-                                <w:rFonts w:ascii="Consolas" w:hAnsi="Consolas"/>
-                                <w:b/>
-                                <w:bCs/>
-                                <w:sz w:val="22"/>
-                                <w:szCs w:val="22"/>
-                              </w:rPr>
-                              <w:t>    'cvv':567,</w:t>
-                            </w:r>
-                          </w:p>
-                          <w:p>
-                            <w:pPr>
-                              <w:rPr>
-                                <w:rFonts w:ascii="Consolas" w:hAnsi="Consolas"/>
-                                <w:b/>
-                                <w:bCs/>
-                                <w:sz w:val="22"/>
-                                <w:szCs w:val="22"/>
-                              </w:rPr>
-                            </w:pPr>
-                            <w:r>
-                              <w:rPr>
-                                <w:rFonts w:ascii="Consolas" w:hAnsi="Consolas"/>
-                                <w:b/>
-                                <w:bCs/>
-                                <w:sz w:val="22"/>
-                                <w:szCs w:val="22"/>
-                              </w:rPr>
-                              <w:t>    'Amount':1330,</w:t>
-                            </w:r>
-                          </w:p>
-                          <w:p>
-                            <w:pPr>
-                              <w:rPr>
-                                <w:rFonts w:ascii="Consolas" w:hAnsi="Consolas"/>
-                                <w:b/>
-                                <w:bCs/>
-                                <w:sz w:val="22"/>
-                                <w:szCs w:val="22"/>
-                              </w:rPr>
-                            </w:pPr>
-                            <w:r>
-                              <w:rPr>
-                                <w:rFonts w:ascii="Consolas" w:hAnsi="Consolas"/>
-                                <w:b/>
-                                <w:bCs/>
-                                <w:sz w:val="22"/>
-                                <w:szCs w:val="22"/>
-                              </w:rPr>
-                              <w:t>    'cardNo':424</w:t>
-                            </w:r>
-                            <w:r>
-                              <w:rPr>
-                                <w:rFonts w:ascii="Consolas" w:hAnsi="Consolas"/>
-                                <w:b/>
-                                <w:bCs/>
-                                <w:sz w:val="22"/>
-                                <w:szCs w:val="22"/>
-                              </w:rPr>
-                              <w:t>6</w:t>
-                            </w:r>
-                            <w:r>
-                              <w:rPr>
-                                <w:rFonts w:ascii="Consolas" w:hAnsi="Consolas"/>
-                                <w:b/>
-                                <w:bCs/>
-                                <w:sz w:val="22"/>
-                                <w:szCs w:val="22"/>
-                              </w:rPr>
-                              <w:t>,</w:t>
-                            </w:r>
-                          </w:p>
-                          <w:p>
-                            <w:pPr>
-                              <w:rPr>
-                                <w:rFonts w:ascii="Consolas" w:hAnsi="Consolas"/>
-                                <w:b/>
-                                <w:bCs/>
-                                <w:sz w:val="22"/>
-                                <w:szCs w:val="22"/>
-                              </w:rPr>
-                            </w:pPr>
-                            <w:r>
-                              <w:rPr>
-                                <w:rFonts w:ascii="Consolas" w:hAnsi="Consolas"/>
-                                <w:b/>
-                                <w:bCs/>
-                                <w:sz w:val="22"/>
-                                <w:szCs w:val="22"/>
-                              </w:rPr>
-                              <w:t>    'location':'Marondera',</w:t>
-                            </w:r>
-                          </w:p>
-                          <w:p>
-                            <w:pPr>
-                              <w:rPr>
-                                <w:rFonts w:ascii="Consolas" w:hAnsi="Consolas"/>
-                                <w:b/>
-                                <w:bCs/>
-                                <w:sz w:val="22"/>
-                                <w:szCs w:val="22"/>
-                              </w:rPr>
-                            </w:pPr>
-                            <w:r>
-                              <w:rPr>
-                                <w:rFonts w:ascii="Consolas" w:hAnsi="Consolas"/>
-                                <w:b/>
-                                <w:bCs/>
-                                <w:sz w:val="22"/>
-                                <w:szCs w:val="22"/>
-                              </w:rPr>
-                              <w:t>    'card_type':'Credit',</w:t>
-                            </w:r>
-                          </w:p>
-                          <w:p>
-                            <w:pPr>
-                              <w:rPr>
-                                <w:rFonts w:ascii="Consolas" w:hAnsi="Consolas"/>
-                                <w:b/>
-                                <w:bCs/>
-                                <w:sz w:val="22"/>
-                                <w:szCs w:val="22"/>
-                              </w:rPr>
-                            </w:pPr>
-                            <w:r>
-                              <w:rPr>
-                                <w:rFonts w:ascii="Consolas" w:hAnsi="Consolas"/>
-                                <w:b/>
-                                <w:bCs/>
-                                <w:sz w:val="22"/>
-                                <w:szCs w:val="22"/>
-                              </w:rPr>
-                              <w:t>    'bank':'FBC Bank'</w:t>
-                            </w:r>
                           </w:p>
                           <w:p>
                             <w:pPr>
@@ -23900,7 +25443,41 @@
                                 <w:sz w:val="22"/>
                                 <w:szCs w:val="22"/>
                               </w:rPr>
-                              <w:t>response = requests.get(link, data)</w:t>
+                              <w:t xml:space="preserve">response = </w:t>
+                            </w:r>
+                            <w:proofErr w:type="spellStart"/>
+                            <w:proofErr w:type="gramStart"/>
+                            <w:r>
+                              <w:rPr>
+                                <w:rFonts w:ascii="Consolas" w:hAnsi="Consolas"/>
+                                <w:b/>
+                                <w:bCs/>
+                                <w:sz w:val="22"/>
+                                <w:szCs w:val="22"/>
+                              </w:rPr>
+                              <w:t>requests.get</w:t>
+                            </w:r>
+                            <w:proofErr w:type="spellEnd"/>
+                            <w:r>
+                              <w:rPr>
+                                <w:rFonts w:ascii="Consolas" w:hAnsi="Consolas"/>
+                                <w:b/>
+                                <w:bCs/>
+                                <w:sz w:val="22"/>
+                                <w:szCs w:val="22"/>
+                              </w:rPr>
+                              <w:t>(</w:t>
+                            </w:r>
+                            <w:proofErr w:type="gramEnd"/>
+                            <w:r>
+                              <w:rPr>
+                                <w:rFonts w:ascii="Consolas" w:hAnsi="Consolas"/>
+                                <w:b/>
+                                <w:bCs/>
+                                <w:sz w:val="22"/>
+                                <w:szCs w:val="22"/>
+                              </w:rPr>
+                              <w:t>link, data)</w:t>
                             </w:r>
                           </w:p>
                           <w:p>
@@ -23931,7 +25508,43 @@
                                 <w:sz w:val="22"/>
                                 <w:szCs w:val="22"/>
                               </w:rPr>
-                              <w:t>rint(response.json())</w:t>
+                              <w:t>r</w:t>
+                            </w:r>
+                            <w:bookmarkStart w:id="8" w:name="_GoBack"/>
+                            <w:bookmarkEnd w:id="8"/>
+                            <w:r>
+                              <w:rPr>
+                                <w:rFonts w:ascii="Consolas" w:hAnsi="Consolas"/>
+                                <w:b/>
+                                <w:bCs/>
+                                <w:sz w:val="22"/>
+                                <w:szCs w:val="22"/>
+                              </w:rPr>
+                              <w:t>int(</w:t>
+                            </w:r>
+                            <w:proofErr w:type="spellStart"/>
+                            <w:proofErr w:type="gramStart"/>
+                            <w:r>
+                              <w:rPr>
+                                <w:rFonts w:ascii="Consolas" w:hAnsi="Consolas"/>
+                                <w:b/>
+                                <w:bCs/>
+                                <w:sz w:val="22"/>
+                                <w:szCs w:val="22"/>
+                              </w:rPr>
+                              <w:t>response.json</w:t>
+                            </w:r>
+                            <w:proofErr w:type="spellEnd"/>
+                            <w:proofErr w:type="gramEnd"/>
+                            <w:r>
+                              <w:rPr>
+                                <w:rFonts w:ascii="Consolas" w:hAnsi="Consolas"/>
+                                <w:b/>
+                                <w:bCs/>
+                                <w:sz w:val="22"/>
+                                <w:szCs w:val="22"/>
+                              </w:rPr>
+                              <w:t>())</w:t>
                             </w:r>
                           </w:p>
                         </w:txbxContent>
@@ -24008,6 +25621,7 @@
                           <w:szCs w:val="22"/>
                         </w:rPr>
                       </w:pPr>
+                      <w:proofErr w:type="spellStart"/>
                       <w:r>
                         <w:rPr>
                           <w:rFonts w:ascii="Consolas" w:hAnsi="Consolas"/>
@@ -24016,7 +25630,18 @@
                           <w:sz w:val="22"/>
                           <w:szCs w:val="22"/>
                         </w:rPr>
-                        <w:t>api_key = ‘d7311caa7e3c8e6db309d9fe617fff192bddc3bd8877686d2cbdbeaf05d77aa6766d84a2716f8dc3427e91c34a6e24cc’</w:t>
+                        <w:t>api_key</w:t>
+                      </w:r>
+                      <w:proofErr w:type="spellEnd"/>
+                      <w:r>
+                        <w:rPr>
+                          <w:rFonts w:ascii="Consolas" w:hAnsi="Consolas"/>
+                          <w:b/>
+                          <w:bCs/>
+                          <w:sz w:val="22"/>
+                          <w:szCs w:val="22"/>
+                        </w:rPr>
+                        <w:t xml:space="preserve"> = ‘d7311caa7e3c8e6db309d9fe617fff192bddc3bd8877686d2cbdbeaf05d77aa6766d84a2716f8dc3427e91c34a6e24cc’</w:t>
                       </w:r>
                     </w:p>
                     <w:p>
@@ -24042,12 +25667,16 @@
                     </w:p>
                     <w:p>
                       <w:pPr>
+                        <w:shd w:val="clear" w:color="auto" w:fill="1E1E1E"/>
+                        <w:spacing w:line="420" w:lineRule="atLeast"/>
                         <w:rPr>
-                          <w:rFonts w:ascii="Consolas" w:hAnsi="Consolas"/>
+                          <w:rFonts w:ascii="Consolas" w:eastAsia="Times New Roman" w:hAnsi="Consolas" w:cs="Times New Roman"/>
                           <w:b/>
                           <w:bCs/>
+                          <w:color w:val="FFFFFF" w:themeColor="background1"/>
                           <w:sz w:val="22"/>
                           <w:szCs w:val="22"/>
+                          <w:lang w:eastAsia="en-ZW"/>
                         </w:rPr>
                       </w:pPr>
                       <w:r>
@@ -24056,8 +25685,8 @@
                           <w:b/>
                           <w:bCs/>
                           <w:color w:val="9CDCFE"/>
-                          <w:sz w:val="22"/>
-                          <w:szCs w:val="22"/>
+                          <w:sz w:val="16"/>
+                          <w:szCs w:val="16"/>
                           <w:lang w:eastAsia="en-ZW"/>
                         </w:rPr>
                         <w:t>   </w:t>
@@ -24067,10 +25696,697 @@
                           <w:rFonts w:ascii="Consolas" w:hAnsi="Consolas"/>
                           <w:b/>
                           <w:bCs/>
+                          <w:sz w:val="16"/>
+                          <w:szCs w:val="16"/>
+                        </w:rPr>
+                        <w:t> </w:t>
+                      </w:r>
+                      <w:r>
+                        <w:rPr>
+                          <w:rFonts w:ascii="Consolas" w:eastAsia="Times New Roman" w:hAnsi="Consolas" w:cs="Times New Roman"/>
+                          <w:color w:val="9CDCFE"/>
                           <w:sz w:val="22"/>
                           <w:szCs w:val="22"/>
+                          <w:lang w:eastAsia="en-ZW"/>
                         </w:rPr>
-                        <w:t> 'api_key': api_key,</w:t>
+                        <w:t> </w:t>
+                      </w:r>
+                      <w:r>
+                        <w:rPr>
+                          <w:rFonts w:ascii="Consolas" w:eastAsia="Times New Roman" w:hAnsi="Consolas" w:cs="Times New Roman"/>
+                          <w:b/>
+                          <w:bCs/>
+                          <w:color w:val="FFFFFF" w:themeColor="background1"/>
+                          <w:sz w:val="22"/>
+                          <w:szCs w:val="22"/>
+                          <w:lang w:eastAsia="en-ZW"/>
+                        </w:rPr>
+                        <w:t>'api_key</w:t>
+                      </w:r>
+                      <w:proofErr w:type="gramStart"/>
+                      <w:r>
+                        <w:rPr>
+                          <w:rFonts w:ascii="Consolas" w:eastAsia="Times New Roman" w:hAnsi="Consolas" w:cs="Times New Roman"/>
+                          <w:b/>
+                          <w:bCs/>
+                          <w:color w:val="FFFFFF" w:themeColor="background1"/>
+                          <w:sz w:val="22"/>
+                          <w:szCs w:val="22"/>
+                          <w:lang w:eastAsia="en-ZW"/>
+                        </w:rPr>
+                        <w:t>':</w:t>
+                      </w:r>
+                      <w:proofErr w:type="spellStart"/>
+                      <w:r>
+                        <w:rPr>
+                          <w:rFonts w:ascii="Consolas" w:eastAsia="Times New Roman" w:hAnsi="Consolas" w:cs="Times New Roman"/>
+                          <w:b/>
+                          <w:bCs/>
+                          <w:color w:val="FFFFFF" w:themeColor="background1"/>
+                          <w:sz w:val="22"/>
+                          <w:szCs w:val="22"/>
+                          <w:lang w:eastAsia="en-ZW"/>
+                        </w:rPr>
+                        <w:t>api</w:t>
+                      </w:r>
+                      <w:proofErr w:type="gramEnd"/>
+                      <w:r>
+                        <w:rPr>
+                          <w:rFonts w:ascii="Consolas" w:eastAsia="Times New Roman" w:hAnsi="Consolas" w:cs="Times New Roman"/>
+                          <w:b/>
+                          <w:bCs/>
+                          <w:color w:val="FFFFFF" w:themeColor="background1"/>
+                          <w:sz w:val="22"/>
+                          <w:szCs w:val="22"/>
+                          <w:lang w:eastAsia="en-ZW"/>
+                        </w:rPr>
+                        <w:t>_key</w:t>
+                      </w:r>
+                      <w:proofErr w:type="spellEnd"/>
+                      <w:r>
+                        <w:rPr>
+                          <w:rFonts w:ascii="Consolas" w:eastAsia="Times New Roman" w:hAnsi="Consolas" w:cs="Times New Roman"/>
+                          <w:b/>
+                          <w:bCs/>
+                          <w:color w:val="FFFFFF" w:themeColor="background1"/>
+                          <w:sz w:val="22"/>
+                          <w:szCs w:val="22"/>
+                          <w:lang w:eastAsia="en-ZW"/>
+                        </w:rPr>
+                        <w:t>,</w:t>
+                      </w:r>
+                    </w:p>
+                    <w:p>
+                      <w:pPr>
+                        <w:shd w:val="clear" w:color="auto" w:fill="1E1E1E"/>
+                        <w:spacing w:after="0" w:line="420" w:lineRule="atLeast"/>
+                        <w:rPr>
+                          <w:rFonts w:ascii="Consolas" w:eastAsia="Times New Roman" w:hAnsi="Consolas" w:cs="Times New Roman"/>
+                          <w:b/>
+                          <w:bCs/>
+                          <w:color w:val="FFFFFF" w:themeColor="background1"/>
+                          <w:sz w:val="22"/>
+                          <w:szCs w:val="22"/>
+                          <w:lang w:eastAsia="en-ZW"/>
+                        </w:rPr>
+                      </w:pPr>
+                      <w:r>
+                        <w:rPr>
+                          <w:rFonts w:ascii="Consolas" w:eastAsia="Times New Roman" w:hAnsi="Consolas" w:cs="Times New Roman"/>
+                          <w:b/>
+                          <w:bCs/>
+                          <w:color w:val="FFFFFF" w:themeColor="background1"/>
+                          <w:sz w:val="22"/>
+                          <w:szCs w:val="22"/>
+                          <w:lang w:eastAsia="en-ZW"/>
+                        </w:rPr>
+                        <w:t>    'account_age':1305,</w:t>
+                      </w:r>
+                    </w:p>
+                    <w:p>
+                      <w:pPr>
+                        <w:shd w:val="clear" w:color="auto" w:fill="1E1E1E"/>
+                        <w:spacing w:after="0" w:line="420" w:lineRule="atLeast"/>
+                        <w:rPr>
+                          <w:rFonts w:ascii="Consolas" w:eastAsia="Times New Roman" w:hAnsi="Consolas" w:cs="Times New Roman"/>
+                          <w:b/>
+                          <w:bCs/>
+                          <w:color w:val="FFFFFF" w:themeColor="background1"/>
+                          <w:sz w:val="22"/>
+                          <w:szCs w:val="22"/>
+                          <w:lang w:eastAsia="en-ZW"/>
+                        </w:rPr>
+                      </w:pPr>
+                      <w:r>
+                        <w:rPr>
+                          <w:rFonts w:ascii="Consolas" w:eastAsia="Times New Roman" w:hAnsi="Consolas" w:cs="Times New Roman"/>
+                          <w:b/>
+                          <w:bCs/>
+                          <w:color w:val="FFFFFF" w:themeColor="background1"/>
+                          <w:sz w:val="22"/>
+                          <w:szCs w:val="22"/>
+                          <w:lang w:eastAsia="en-ZW"/>
+                        </w:rPr>
+                        <w:t>    'avs':8475,</w:t>
+                      </w:r>
+                    </w:p>
+                    <w:p>
+                      <w:pPr>
+                        <w:shd w:val="clear" w:color="auto" w:fill="1E1E1E"/>
+                        <w:spacing w:after="0" w:line="420" w:lineRule="atLeast"/>
+                        <w:rPr>
+                          <w:rFonts w:ascii="Consolas" w:eastAsia="Times New Roman" w:hAnsi="Consolas" w:cs="Times New Roman"/>
+                          <w:b/>
+                          <w:bCs/>
+                          <w:color w:val="FFFFFF" w:themeColor="background1"/>
+                          <w:sz w:val="22"/>
+                          <w:szCs w:val="22"/>
+                          <w:lang w:eastAsia="en-ZW"/>
+                        </w:rPr>
+                      </w:pPr>
+                      <w:r>
+                        <w:rPr>
+                          <w:rFonts w:ascii="Consolas" w:eastAsia="Times New Roman" w:hAnsi="Consolas" w:cs="Times New Roman"/>
+                          <w:b/>
+                          <w:bCs/>
+                          <w:color w:val="FFFFFF" w:themeColor="background1"/>
+                          <w:sz w:val="22"/>
+                          <w:szCs w:val="22"/>
+                          <w:lang w:eastAsia="en-ZW"/>
+                        </w:rPr>
+                        <w:t>    'amount':1000,</w:t>
+                      </w:r>
+                    </w:p>
+                    <w:p>
+                      <w:pPr>
+                        <w:shd w:val="clear" w:color="auto" w:fill="1E1E1E"/>
+                        <w:spacing w:after="0" w:line="420" w:lineRule="atLeast"/>
+                        <w:rPr>
+                          <w:rFonts w:ascii="Consolas" w:eastAsia="Times New Roman" w:hAnsi="Consolas" w:cs="Times New Roman"/>
+                          <w:b/>
+                          <w:bCs/>
+                          <w:color w:val="FFFFFF" w:themeColor="background1"/>
+                          <w:sz w:val="22"/>
+                          <w:szCs w:val="22"/>
+                          <w:lang w:eastAsia="en-ZW"/>
+                        </w:rPr>
+                      </w:pPr>
+                      <w:r>
+                        <w:rPr>
+                          <w:rFonts w:ascii="Consolas" w:eastAsia="Times New Roman" w:hAnsi="Consolas" w:cs="Times New Roman"/>
+                          <w:b/>
+                          <w:bCs/>
+                          <w:color w:val="FFFFFF" w:themeColor="background1"/>
+                          <w:sz w:val="22"/>
+                          <w:szCs w:val="22"/>
+                          <w:lang w:eastAsia="en-ZW"/>
+                        </w:rPr>
+                        <w:t>    'card_number':1272,</w:t>
+                      </w:r>
+                    </w:p>
+                    <w:p>
+                      <w:pPr>
+                        <w:shd w:val="clear" w:color="auto" w:fill="1E1E1E"/>
+                        <w:spacing w:after="0" w:line="420" w:lineRule="atLeast"/>
+                        <w:rPr>
+                          <w:rFonts w:ascii="Consolas" w:eastAsia="Times New Roman" w:hAnsi="Consolas" w:cs="Times New Roman"/>
+                          <w:b/>
+                          <w:bCs/>
+                          <w:color w:val="FFFFFF" w:themeColor="background1"/>
+                          <w:sz w:val="22"/>
+                          <w:szCs w:val="22"/>
+                          <w:lang w:eastAsia="en-ZW"/>
+                        </w:rPr>
+                      </w:pPr>
+                      <w:r>
+                        <w:rPr>
+                          <w:rFonts w:ascii="Consolas" w:eastAsia="Times New Roman" w:hAnsi="Consolas" w:cs="Times New Roman"/>
+                          <w:b/>
+                          <w:bCs/>
+                          <w:color w:val="FFFFFF" w:themeColor="background1"/>
+                          <w:sz w:val="22"/>
+                          <w:szCs w:val="22"/>
+                          <w:lang w:eastAsia="en-ZW"/>
+                        </w:rPr>
+                        <w:t>    '</w:t>
+                      </w:r>
+                      <w:proofErr w:type="spellStart"/>
+                      <w:r>
+                        <w:rPr>
+                          <w:rFonts w:ascii="Consolas" w:eastAsia="Times New Roman" w:hAnsi="Consolas" w:cs="Times New Roman"/>
+                          <w:b/>
+                          <w:bCs/>
+                          <w:color w:val="FFFFFF" w:themeColor="background1"/>
+                          <w:sz w:val="22"/>
+                          <w:szCs w:val="22"/>
+                          <w:lang w:eastAsia="en-ZW"/>
+                        </w:rPr>
+                        <w:t>location':'Kadoma</w:t>
+                      </w:r>
+                      <w:proofErr w:type="spellEnd"/>
+                      <w:r>
+                        <w:rPr>
+                          <w:rFonts w:ascii="Consolas" w:eastAsia="Times New Roman" w:hAnsi="Consolas" w:cs="Times New Roman"/>
+                          <w:b/>
+                          <w:bCs/>
+                          <w:color w:val="FFFFFF" w:themeColor="background1"/>
+                          <w:sz w:val="22"/>
+                          <w:szCs w:val="22"/>
+                          <w:lang w:eastAsia="en-ZW"/>
+                        </w:rPr>
+                        <w:t>',</w:t>
+                      </w:r>
+                    </w:p>
+                    <w:p>
+                      <w:pPr>
+                        <w:shd w:val="clear" w:color="auto" w:fill="1E1E1E"/>
+                        <w:spacing w:after="0" w:line="420" w:lineRule="atLeast"/>
+                        <w:rPr>
+                          <w:rFonts w:ascii="Consolas" w:eastAsia="Times New Roman" w:hAnsi="Consolas" w:cs="Times New Roman"/>
+                          <w:b/>
+                          <w:bCs/>
+                          <w:color w:val="FFFFFF" w:themeColor="background1"/>
+                          <w:sz w:val="22"/>
+                          <w:szCs w:val="22"/>
+                          <w:lang w:eastAsia="en-ZW"/>
+                        </w:rPr>
+                      </w:pPr>
+                      <w:r>
+                        <w:rPr>
+                          <w:rFonts w:ascii="Consolas" w:eastAsia="Times New Roman" w:hAnsi="Consolas" w:cs="Times New Roman"/>
+                          <w:b/>
+                          <w:bCs/>
+                          <w:color w:val="FFFFFF" w:themeColor="background1"/>
+                          <w:sz w:val="22"/>
+                          <w:szCs w:val="22"/>
+                          <w:lang w:eastAsia="en-ZW"/>
+                        </w:rPr>
+                        <w:t>    '</w:t>
+                      </w:r>
+                      <w:proofErr w:type="spellStart"/>
+                      <w:r>
+                        <w:rPr>
+                          <w:rFonts w:ascii="Consolas" w:eastAsia="Times New Roman" w:hAnsi="Consolas" w:cs="Times New Roman"/>
+                          <w:b/>
+                          <w:bCs/>
+                          <w:color w:val="FFFFFF" w:themeColor="background1"/>
+                          <w:sz w:val="22"/>
+                          <w:szCs w:val="22"/>
+                          <w:lang w:eastAsia="en-ZW"/>
+                        </w:rPr>
+                        <w:t>account_type':'Credit</w:t>
+                      </w:r>
+                      <w:proofErr w:type="spellEnd"/>
+                      <w:r>
+                        <w:rPr>
+                          <w:rFonts w:ascii="Consolas" w:eastAsia="Times New Roman" w:hAnsi="Consolas" w:cs="Times New Roman"/>
+                          <w:b/>
+                          <w:bCs/>
+                          <w:color w:val="FFFFFF" w:themeColor="background1"/>
+                          <w:sz w:val="22"/>
+                          <w:szCs w:val="22"/>
+                          <w:lang w:eastAsia="en-ZW"/>
+                        </w:rPr>
+                        <w:t>',</w:t>
+                      </w:r>
+                    </w:p>
+                    <w:p>
+                      <w:pPr>
+                        <w:shd w:val="clear" w:color="auto" w:fill="1E1E1E"/>
+                        <w:spacing w:after="0" w:line="420" w:lineRule="atLeast"/>
+                        <w:rPr>
+                          <w:rFonts w:ascii="Consolas" w:eastAsia="Times New Roman" w:hAnsi="Consolas" w:cs="Times New Roman"/>
+                          <w:b/>
+                          <w:bCs/>
+                          <w:color w:val="FFFFFF" w:themeColor="background1"/>
+                          <w:sz w:val="22"/>
+                          <w:szCs w:val="22"/>
+                          <w:lang w:eastAsia="en-ZW"/>
+                        </w:rPr>
+                      </w:pPr>
+                      <w:r>
+                        <w:rPr>
+                          <w:rFonts w:ascii="Consolas" w:eastAsia="Times New Roman" w:hAnsi="Consolas" w:cs="Times New Roman"/>
+                          <w:b/>
+                          <w:bCs/>
+                          <w:color w:val="FFFFFF" w:themeColor="background1"/>
+                          <w:sz w:val="22"/>
+                          <w:szCs w:val="22"/>
+                          <w:lang w:eastAsia="en-ZW"/>
+                        </w:rPr>
+                        <w:t>    '</w:t>
+                      </w:r>
+                      <w:proofErr w:type="spellStart"/>
+                      <w:r>
+                        <w:rPr>
+                          <w:rFonts w:ascii="Consolas" w:eastAsia="Times New Roman" w:hAnsi="Consolas" w:cs="Times New Roman"/>
+                          <w:b/>
+                          <w:bCs/>
+                          <w:color w:val="FFFFFF" w:themeColor="background1"/>
+                          <w:sz w:val="22"/>
+                          <w:szCs w:val="22"/>
+                          <w:lang w:eastAsia="en-ZW"/>
+                        </w:rPr>
+                        <w:t>bank':'Standard</w:t>
+                      </w:r>
+                      <w:proofErr w:type="spellEnd"/>
+                      <w:r>
+                        <w:rPr>
+                          <w:rFonts w:ascii="Consolas" w:eastAsia="Times New Roman" w:hAnsi="Consolas" w:cs="Times New Roman"/>
+                          <w:b/>
+                          <w:bCs/>
+                          <w:color w:val="FFFFFF" w:themeColor="background1"/>
+                          <w:sz w:val="22"/>
+                          <w:szCs w:val="22"/>
+                          <w:lang w:eastAsia="en-ZW"/>
+                        </w:rPr>
+                        <w:t> Bank',</w:t>
+                      </w:r>
+                    </w:p>
+                    <w:p>
+                      <w:pPr>
+                        <w:shd w:val="clear" w:color="auto" w:fill="1E1E1E"/>
+                        <w:spacing w:after="0" w:line="420" w:lineRule="atLeast"/>
+                        <w:rPr>
+                          <w:rFonts w:ascii="Consolas" w:eastAsia="Times New Roman" w:hAnsi="Consolas" w:cs="Times New Roman"/>
+                          <w:b/>
+                          <w:bCs/>
+                          <w:color w:val="FFFFFF" w:themeColor="background1"/>
+                          <w:sz w:val="22"/>
+                          <w:szCs w:val="22"/>
+                          <w:lang w:eastAsia="en-ZW"/>
+                        </w:rPr>
+                      </w:pPr>
+                      <w:r>
+                        <w:rPr>
+                          <w:rFonts w:ascii="Consolas" w:eastAsia="Times New Roman" w:hAnsi="Consolas" w:cs="Times New Roman"/>
+                          <w:b/>
+                          <w:bCs/>
+                          <w:color w:val="FFFFFF" w:themeColor="background1"/>
+                          <w:sz w:val="22"/>
+                          <w:szCs w:val="22"/>
+                          <w:lang w:eastAsia="en-ZW"/>
+                        </w:rPr>
+                        <w:t>    '</w:t>
+                      </w:r>
+                      <w:proofErr w:type="spellStart"/>
+                      <w:r>
+                        <w:rPr>
+                          <w:rFonts w:ascii="Consolas" w:eastAsia="Times New Roman" w:hAnsi="Consolas" w:cs="Times New Roman"/>
+                          <w:b/>
+                          <w:bCs/>
+                          <w:color w:val="FFFFFF" w:themeColor="background1"/>
+                          <w:sz w:val="22"/>
+                          <w:szCs w:val="22"/>
+                          <w:lang w:eastAsia="en-ZW"/>
+                        </w:rPr>
+                        <w:t>connection_type':'http</w:t>
+                      </w:r>
+                      <w:proofErr w:type="spellEnd"/>
+                      <w:r>
+                        <w:rPr>
+                          <w:rFonts w:ascii="Consolas" w:eastAsia="Times New Roman" w:hAnsi="Consolas" w:cs="Times New Roman"/>
+                          <w:b/>
+                          <w:bCs/>
+                          <w:color w:val="FFFFFF" w:themeColor="background1"/>
+                          <w:sz w:val="22"/>
+                          <w:szCs w:val="22"/>
+                          <w:lang w:eastAsia="en-ZW"/>
+                        </w:rPr>
+                        <w:t>',</w:t>
+                      </w:r>
+                    </w:p>
+                    <w:p>
+                      <w:pPr>
+                        <w:shd w:val="clear" w:color="auto" w:fill="1E1E1E"/>
+                        <w:spacing w:after="0" w:line="420" w:lineRule="atLeast"/>
+                        <w:rPr>
+                          <w:rFonts w:ascii="Consolas" w:eastAsia="Times New Roman" w:hAnsi="Consolas" w:cs="Times New Roman"/>
+                          <w:b/>
+                          <w:bCs/>
+                          <w:color w:val="FFFFFF" w:themeColor="background1"/>
+                          <w:sz w:val="22"/>
+                          <w:szCs w:val="22"/>
+                          <w:lang w:eastAsia="en-ZW"/>
+                        </w:rPr>
+                      </w:pPr>
+                      <w:r>
+                        <w:rPr>
+                          <w:rFonts w:ascii="Consolas" w:eastAsia="Times New Roman" w:hAnsi="Consolas" w:cs="Times New Roman"/>
+                          <w:b/>
+                          <w:bCs/>
+                          <w:color w:val="FFFFFF" w:themeColor="background1"/>
+                          <w:sz w:val="22"/>
+                          <w:szCs w:val="22"/>
+                          <w:lang w:eastAsia="en-ZW"/>
+                        </w:rPr>
+                        <w:t>    '</w:t>
+                      </w:r>
+                      <w:proofErr w:type="spellStart"/>
+                      <w:r>
+                        <w:rPr>
+                          <w:rFonts w:ascii="Consolas" w:eastAsia="Times New Roman" w:hAnsi="Consolas" w:cs="Times New Roman"/>
+                          <w:b/>
+                          <w:bCs/>
+                          <w:color w:val="FFFFFF" w:themeColor="background1"/>
+                          <w:sz w:val="22"/>
+                          <w:szCs w:val="22"/>
+                          <w:lang w:eastAsia="en-ZW"/>
+                        </w:rPr>
+                        <w:t>cvv</w:t>
+                      </w:r>
+                      <w:proofErr w:type="spellEnd"/>
+                      <w:r>
+                        <w:rPr>
+                          <w:rFonts w:ascii="Consolas" w:eastAsia="Times New Roman" w:hAnsi="Consolas" w:cs="Times New Roman"/>
+                          <w:b/>
+                          <w:bCs/>
+                          <w:color w:val="FFFFFF" w:themeColor="background1"/>
+                          <w:sz w:val="22"/>
+                          <w:szCs w:val="22"/>
+                          <w:lang w:eastAsia="en-ZW"/>
+                        </w:rPr>
+                        <w:t>':'y',</w:t>
+                      </w:r>
+                    </w:p>
+                    <w:p>
+                      <w:pPr>
+                        <w:shd w:val="clear" w:color="auto" w:fill="1E1E1E"/>
+                        <w:spacing w:after="0" w:line="420" w:lineRule="atLeast"/>
+                        <w:rPr>
+                          <w:rFonts w:ascii="Consolas" w:eastAsia="Times New Roman" w:hAnsi="Consolas" w:cs="Times New Roman"/>
+                          <w:b/>
+                          <w:bCs/>
+                          <w:color w:val="FFFFFF" w:themeColor="background1"/>
+                          <w:sz w:val="22"/>
+                          <w:szCs w:val="22"/>
+                          <w:lang w:eastAsia="en-ZW"/>
+                        </w:rPr>
+                      </w:pPr>
+                      <w:r>
+                        <w:rPr>
+                          <w:rFonts w:ascii="Consolas" w:eastAsia="Times New Roman" w:hAnsi="Consolas" w:cs="Times New Roman"/>
+                          <w:b/>
+                          <w:bCs/>
+                          <w:color w:val="FFFFFF" w:themeColor="background1"/>
+                          <w:sz w:val="22"/>
+                          <w:szCs w:val="22"/>
+                          <w:lang w:eastAsia="en-ZW"/>
+                        </w:rPr>
+                        <w:t>    '</w:t>
+                      </w:r>
+                      <w:proofErr w:type="spellStart"/>
+                      <w:r>
+                        <w:rPr>
+                          <w:rFonts w:ascii="Consolas" w:eastAsia="Times New Roman" w:hAnsi="Consolas" w:cs="Times New Roman"/>
+                          <w:b/>
+                          <w:bCs/>
+                          <w:color w:val="FFFFFF" w:themeColor="background1"/>
+                          <w:sz w:val="22"/>
+                          <w:szCs w:val="22"/>
+                          <w:lang w:eastAsia="en-ZW"/>
+                        </w:rPr>
+                        <w:t>broswer</w:t>
+                      </w:r>
+                      <w:proofErr w:type="spellEnd"/>
+                      <w:r>
+                        <w:rPr>
+                          <w:rFonts w:ascii="Consolas" w:eastAsia="Times New Roman" w:hAnsi="Consolas" w:cs="Times New Roman"/>
+                          <w:b/>
+                          <w:bCs/>
+                          <w:color w:val="FFFFFF" w:themeColor="background1"/>
+                          <w:sz w:val="22"/>
+                          <w:szCs w:val="22"/>
+                          <w:lang w:eastAsia="en-ZW"/>
+                        </w:rPr>
+                        <w:t>':'Mozilla/5.0 ',</w:t>
+                      </w:r>
+                    </w:p>
+                    <w:p>
+                      <w:pPr>
+                        <w:shd w:val="clear" w:color="auto" w:fill="1E1E1E"/>
+                        <w:spacing w:after="0" w:line="420" w:lineRule="atLeast"/>
+                        <w:rPr>
+                          <w:rFonts w:ascii="Consolas" w:eastAsia="Times New Roman" w:hAnsi="Consolas" w:cs="Times New Roman"/>
+                          <w:b/>
+                          <w:bCs/>
+                          <w:color w:val="FFFFFF" w:themeColor="background1"/>
+                          <w:sz w:val="22"/>
+                          <w:szCs w:val="22"/>
+                          <w:lang w:eastAsia="en-ZW"/>
+                        </w:rPr>
+                      </w:pPr>
+                      <w:r>
+                        <w:rPr>
+                          <w:rFonts w:ascii="Consolas" w:eastAsia="Times New Roman" w:hAnsi="Consolas" w:cs="Times New Roman"/>
+                          <w:b/>
+                          <w:bCs/>
+                          <w:color w:val="FFFFFF" w:themeColor="background1"/>
+                          <w:sz w:val="22"/>
+                          <w:szCs w:val="22"/>
+                          <w:lang w:eastAsia="en-ZW"/>
+                        </w:rPr>
+                        <w:t>    '</w:t>
+                      </w:r>
+                      <w:proofErr w:type="spellStart"/>
+                      <w:r>
+                        <w:rPr>
+                          <w:rFonts w:ascii="Consolas" w:eastAsia="Times New Roman" w:hAnsi="Consolas" w:cs="Times New Roman"/>
+                          <w:b/>
+                          <w:bCs/>
+                          <w:color w:val="FFFFFF" w:themeColor="background1"/>
+                          <w:sz w:val="22"/>
+                          <w:szCs w:val="22"/>
+                          <w:lang w:eastAsia="en-ZW"/>
+                        </w:rPr>
+                        <w:t>gender':'female</w:t>
+                      </w:r>
+                      <w:proofErr w:type="spellEnd"/>
+                      <w:r>
+                        <w:rPr>
+                          <w:rFonts w:ascii="Consolas" w:eastAsia="Times New Roman" w:hAnsi="Consolas" w:cs="Times New Roman"/>
+                          <w:b/>
+                          <w:bCs/>
+                          <w:color w:val="FFFFFF" w:themeColor="background1"/>
+                          <w:sz w:val="22"/>
+                          <w:szCs w:val="22"/>
+                          <w:lang w:eastAsia="en-ZW"/>
+                        </w:rPr>
+                        <w:t>',</w:t>
+                      </w:r>
+                    </w:p>
+                    <w:p>
+                      <w:pPr>
+                        <w:shd w:val="clear" w:color="auto" w:fill="1E1E1E"/>
+                        <w:spacing w:after="0" w:line="420" w:lineRule="atLeast"/>
+                        <w:rPr>
+                          <w:rFonts w:ascii="Consolas" w:eastAsia="Times New Roman" w:hAnsi="Consolas" w:cs="Times New Roman"/>
+                          <w:b/>
+                          <w:bCs/>
+                          <w:color w:val="FFFFFF" w:themeColor="background1"/>
+                          <w:sz w:val="22"/>
+                          <w:szCs w:val="22"/>
+                          <w:lang w:eastAsia="en-ZW"/>
+                        </w:rPr>
+                      </w:pPr>
+                      <w:r>
+                        <w:rPr>
+                          <w:rFonts w:ascii="Consolas" w:eastAsia="Times New Roman" w:hAnsi="Consolas" w:cs="Times New Roman"/>
+                          <w:b/>
+                          <w:bCs/>
+                          <w:color w:val="FFFFFF" w:themeColor="background1"/>
+                          <w:sz w:val="22"/>
+                          <w:szCs w:val="22"/>
+                          <w:lang w:eastAsia="en-ZW"/>
+                        </w:rPr>
+                        <w:t>    '</w:t>
+                      </w:r>
+                      <w:proofErr w:type="spellStart"/>
+                      <w:r>
+                        <w:rPr>
+                          <w:rFonts w:ascii="Consolas" w:eastAsia="Times New Roman" w:hAnsi="Consolas" w:cs="Times New Roman"/>
+                          <w:b/>
+                          <w:bCs/>
+                          <w:color w:val="FFFFFF" w:themeColor="background1"/>
+                          <w:sz w:val="22"/>
+                          <w:szCs w:val="22"/>
+                          <w:lang w:eastAsia="en-ZW"/>
+                        </w:rPr>
+                        <w:t>entry_type':'chip</w:t>
+                      </w:r>
+                      <w:proofErr w:type="spellEnd"/>
+                      <w:r>
+                        <w:rPr>
+                          <w:rFonts w:ascii="Consolas" w:eastAsia="Times New Roman" w:hAnsi="Consolas" w:cs="Times New Roman"/>
+                          <w:b/>
+                          <w:bCs/>
+                          <w:color w:val="FFFFFF" w:themeColor="background1"/>
+                          <w:sz w:val="22"/>
+                          <w:szCs w:val="22"/>
+                          <w:lang w:eastAsia="en-ZW"/>
+                        </w:rPr>
+                        <w:t>',</w:t>
+                      </w:r>
+                    </w:p>
+                    <w:p>
+                      <w:pPr>
+                        <w:shd w:val="clear" w:color="auto" w:fill="1E1E1E"/>
+                        <w:spacing w:after="0" w:line="420" w:lineRule="atLeast"/>
+                        <w:rPr>
+                          <w:rFonts w:ascii="Consolas" w:eastAsia="Times New Roman" w:hAnsi="Consolas" w:cs="Times New Roman"/>
+                          <w:b/>
+                          <w:bCs/>
+                          <w:color w:val="FFFFFF" w:themeColor="background1"/>
+                          <w:sz w:val="22"/>
+                          <w:szCs w:val="22"/>
+                          <w:lang w:eastAsia="en-ZW"/>
+                        </w:rPr>
+                      </w:pPr>
+                      <w:r>
+                        <w:rPr>
+                          <w:rFonts w:ascii="Consolas" w:eastAsia="Times New Roman" w:hAnsi="Consolas" w:cs="Times New Roman"/>
+                          <w:b/>
+                          <w:bCs/>
+                          <w:color w:val="FFFFFF" w:themeColor="background1"/>
+                          <w:sz w:val="22"/>
+                          <w:szCs w:val="22"/>
+                          <w:lang w:eastAsia="en-ZW"/>
+                        </w:rPr>
+                        <w:t>    'transaction_time':64,</w:t>
+                      </w:r>
+                    </w:p>
+                    <w:p>
+                      <w:pPr>
+                        <w:shd w:val="clear" w:color="auto" w:fill="1E1E1E"/>
+                        <w:spacing w:after="0" w:line="420" w:lineRule="atLeast"/>
+                        <w:rPr>
+                          <w:rFonts w:ascii="Consolas" w:eastAsia="Times New Roman" w:hAnsi="Consolas" w:cs="Times New Roman"/>
+                          <w:b/>
+                          <w:bCs/>
+                          <w:color w:val="FFFFFF" w:themeColor="background1"/>
+                          <w:sz w:val="22"/>
+                          <w:szCs w:val="22"/>
+                          <w:lang w:eastAsia="en-ZW"/>
+                        </w:rPr>
+                      </w:pPr>
+                      <w:r>
+                        <w:rPr>
+                          <w:rFonts w:ascii="Consolas" w:eastAsia="Times New Roman" w:hAnsi="Consolas" w:cs="Times New Roman"/>
+                          <w:b/>
+                          <w:bCs/>
+                          <w:color w:val="FFFFFF" w:themeColor="background1"/>
+                          <w:sz w:val="22"/>
+                          <w:szCs w:val="22"/>
+                          <w:lang w:eastAsia="en-ZW"/>
+                        </w:rPr>
+                        <w:t>    'account_balance':674,</w:t>
+                      </w:r>
+                    </w:p>
+                    <w:p>
+                      <w:pPr>
+                        <w:shd w:val="clear" w:color="auto" w:fill="1E1E1E"/>
+                        <w:spacing w:after="0" w:line="420" w:lineRule="atLeast"/>
+                        <w:rPr>
+                          <w:rFonts w:ascii="Consolas" w:eastAsia="Times New Roman" w:hAnsi="Consolas" w:cs="Times New Roman"/>
+                          <w:b/>
+                          <w:bCs/>
+                          <w:color w:val="FFFFFF" w:themeColor="background1"/>
+                          <w:sz w:val="22"/>
+                          <w:szCs w:val="22"/>
+                          <w:lang w:eastAsia="en-ZW"/>
+                        </w:rPr>
+                      </w:pPr>
+                      <w:r>
+                        <w:rPr>
+                          <w:rFonts w:ascii="Consolas" w:eastAsia="Times New Roman" w:hAnsi="Consolas" w:cs="Times New Roman"/>
+                          <w:b/>
+                          <w:bCs/>
+                          <w:color w:val="FFFFFF" w:themeColor="background1"/>
+                          <w:sz w:val="22"/>
+                          <w:szCs w:val="22"/>
+                          <w:lang w:eastAsia="en-ZW"/>
+                        </w:rPr>
+                        <w:t>    'holder_age':28</w:t>
                       </w:r>
                     </w:p>
                     <w:p>
@@ -24079,186 +26395,11 @@
                           <w:rFonts w:ascii="Consolas" w:hAnsi="Consolas"/>
                           <w:b/>
                           <w:bCs/>
+                          <w:color w:val="FFFFFF" w:themeColor="background1"/>
                           <w:sz w:val="22"/>
                           <w:szCs w:val="22"/>
                         </w:rPr>
                       </w:pPr>
-                      <w:r>
-                        <w:rPr>
-                          <w:rFonts w:ascii="Consolas" w:hAnsi="Consolas"/>
-                          <w:b/>
-                          <w:bCs/>
-                          <w:sz w:val="22"/>
-                          <w:szCs w:val="22"/>
-                        </w:rPr>
-                        <w:t>    'age':1</w:t>
-                      </w:r>
-                      <w:r>
-                        <w:rPr>
-                          <w:rFonts w:ascii="Consolas" w:hAnsi="Consolas"/>
-                          <w:b/>
-                          <w:bCs/>
-                          <w:sz w:val="22"/>
-                          <w:szCs w:val="22"/>
-                        </w:rPr>
-                        <w:t>67</w:t>
-                      </w:r>
-                      <w:r>
-                        <w:rPr>
-                          <w:rFonts w:ascii="Consolas" w:hAnsi="Consolas"/>
-                          <w:b/>
-                          <w:bCs/>
-                          <w:sz w:val="22"/>
-                          <w:szCs w:val="22"/>
-                        </w:rPr>
-                        <w:t>6,</w:t>
-                      </w:r>
-                    </w:p>
-                    <w:p>
-                      <w:pPr>
-                        <w:rPr>
-                          <w:rFonts w:ascii="Consolas" w:hAnsi="Consolas"/>
-                          <w:b/>
-                          <w:bCs/>
-                          <w:sz w:val="22"/>
-                          <w:szCs w:val="22"/>
-                        </w:rPr>
-                      </w:pPr>
-                      <w:r>
-                        <w:rPr>
-                          <w:rFonts w:ascii="Consolas" w:hAnsi="Consolas"/>
-                          <w:b/>
-                          <w:bCs/>
-                          <w:sz w:val="22"/>
-                          <w:szCs w:val="22"/>
-                        </w:rPr>
-                        <w:t>    'cvv':567,</w:t>
-                      </w:r>
-                    </w:p>
-                    <w:p>
-                      <w:pPr>
-                        <w:rPr>
-                          <w:rFonts w:ascii="Consolas" w:hAnsi="Consolas"/>
-                          <w:b/>
-                          <w:bCs/>
-                          <w:sz w:val="22"/>
-                          <w:szCs w:val="22"/>
-                        </w:rPr>
-                      </w:pPr>
-                      <w:r>
-                        <w:rPr>
-                          <w:rFonts w:ascii="Consolas" w:hAnsi="Consolas"/>
-                          <w:b/>
-                          <w:bCs/>
-                          <w:sz w:val="22"/>
-                          <w:szCs w:val="22"/>
-                        </w:rPr>
-                        <w:t>    'Amount':1330,</w:t>
-                      </w:r>
-                    </w:p>
-                    <w:p>
-                      <w:pPr>
-                        <w:rPr>
-                          <w:rFonts w:ascii="Consolas" w:hAnsi="Consolas"/>
-                          <w:b/>
-                          <w:bCs/>
-                          <w:sz w:val="22"/>
-                          <w:szCs w:val="22"/>
-                        </w:rPr>
-                      </w:pPr>
-                      <w:r>
-                        <w:rPr>
-                          <w:rFonts w:ascii="Consolas" w:hAnsi="Consolas"/>
-                          <w:b/>
-                          <w:bCs/>
-                          <w:sz w:val="22"/>
-                          <w:szCs w:val="22"/>
-                        </w:rPr>
-                        <w:t>    'cardNo':424</w:t>
-                      </w:r>
-                      <w:r>
-                        <w:rPr>
-                          <w:rFonts w:ascii="Consolas" w:hAnsi="Consolas"/>
-                          <w:b/>
-                          <w:bCs/>
-                          <w:sz w:val="22"/>
-                          <w:szCs w:val="22"/>
-                        </w:rPr>
-                        <w:t>6</w:t>
-                      </w:r>
-                      <w:r>
-                        <w:rPr>
-                          <w:rFonts w:ascii="Consolas" w:hAnsi="Consolas"/>
-                          <w:b/>
-                          <w:bCs/>
-                          <w:sz w:val="22"/>
-                          <w:szCs w:val="22"/>
-                        </w:rPr>
-                        <w:t>,</w:t>
-                      </w:r>
-                    </w:p>
-                    <w:p>
-                      <w:pPr>
-                        <w:rPr>
-                          <w:rFonts w:ascii="Consolas" w:hAnsi="Consolas"/>
-                          <w:b/>
-                          <w:bCs/>
-                          <w:sz w:val="22"/>
-                          <w:szCs w:val="22"/>
-                        </w:rPr>
-                      </w:pPr>
-                      <w:r>
-                        <w:rPr>
-                          <w:rFonts w:ascii="Consolas" w:hAnsi="Consolas"/>
-                          <w:b/>
-                          <w:bCs/>
-                          <w:sz w:val="22"/>
-                          <w:szCs w:val="22"/>
-                        </w:rPr>
-                        <w:t>    'location':'Marondera',</w:t>
-                      </w:r>
-                    </w:p>
-                    <w:p>
-                      <w:pPr>
-                        <w:rPr>
-                          <w:rFonts w:ascii="Consolas" w:hAnsi="Consolas"/>
-                          <w:b/>
-                          <w:bCs/>
-                          <w:sz w:val="22"/>
-                          <w:szCs w:val="22"/>
-                        </w:rPr>
-                      </w:pPr>
-                      <w:r>
-                        <w:rPr>
-                          <w:rFonts w:ascii="Consolas" w:hAnsi="Consolas"/>
-                          <w:b/>
-                          <w:bCs/>
-                          <w:sz w:val="22"/>
-                          <w:szCs w:val="22"/>
-                        </w:rPr>
-                        <w:t>    'card_type':'Credit',</w:t>
-                      </w:r>
-                    </w:p>
-                    <w:p>
-                      <w:pPr>
-                        <w:rPr>
-                          <w:rFonts w:ascii="Consolas" w:hAnsi="Consolas"/>
-                          <w:b/>
-                          <w:bCs/>
-                          <w:sz w:val="22"/>
-                          <w:szCs w:val="22"/>
-                        </w:rPr>
-                      </w:pPr>
-                      <w:r>
-                        <w:rPr>
-                          <w:rFonts w:ascii="Consolas" w:hAnsi="Consolas"/>
-                          <w:b/>
-                          <w:bCs/>
-                          <w:sz w:val="22"/>
-                          <w:szCs w:val="22"/>
-                        </w:rPr>
-                        <w:t>    'bank':'FBC Bank'</w:t>
-                      </w:r>
                     </w:p>
                     <w:p>
                       <w:pPr>
@@ -24299,7 +26440,41 @@
                           <w:sz w:val="22"/>
                           <w:szCs w:val="22"/>
                         </w:rPr>
-                        <w:t>response = requests.get(link, data)</w:t>
+                        <w:t xml:space="preserve">response = </w:t>
+                      </w:r>
+                      <w:proofErr w:type="spellStart"/>
+                      <w:proofErr w:type="gramStart"/>
+                      <w:r>
+                        <w:rPr>
+                          <w:rFonts w:ascii="Consolas" w:hAnsi="Consolas"/>
+                          <w:b/>
+                          <w:bCs/>
+                          <w:sz w:val="22"/>
+                          <w:szCs w:val="22"/>
+                        </w:rPr>
+                        <w:t>requests.get</w:t>
+                      </w:r>
+                      <w:proofErr w:type="spellEnd"/>
+                      <w:r>
+                        <w:rPr>
+                          <w:rFonts w:ascii="Consolas" w:hAnsi="Consolas"/>
+                          <w:b/>
+                          <w:bCs/>
+                          <w:sz w:val="22"/>
+                          <w:szCs w:val="22"/>
+                        </w:rPr>
+                        <w:t>(</w:t>
+                      </w:r>
+                      <w:proofErr w:type="gramEnd"/>
+                      <w:r>
+                        <w:rPr>
+                          <w:rFonts w:ascii="Consolas" w:hAnsi="Consolas"/>
+                          <w:b/>
+                          <w:bCs/>
+                          <w:sz w:val="22"/>
+                          <w:szCs w:val="22"/>
+                        </w:rPr>
+                        <w:t>link, data)</w:t>
                       </w:r>
                     </w:p>
                     <w:p>
@@ -24330,7 +26505,43 @@
                           <w:sz w:val="22"/>
                           <w:szCs w:val="22"/>
                         </w:rPr>
-                        <w:t>rint(response.json())</w:t>
+                        <w:t>r</w:t>
+                      </w:r>
+                      <w:bookmarkStart w:id="9" w:name="_GoBack"/>
+                      <w:bookmarkEnd w:id="9"/>
+                      <w:r>
+                        <w:rPr>
+                          <w:rFonts w:ascii="Consolas" w:hAnsi="Consolas"/>
+                          <w:b/>
+                          <w:bCs/>
+                          <w:sz w:val="22"/>
+                          <w:szCs w:val="22"/>
+                        </w:rPr>
+                        <w:t>int(</w:t>
+                      </w:r>
+                      <w:proofErr w:type="spellStart"/>
+                      <w:proofErr w:type="gramStart"/>
+                      <w:r>
+                        <w:rPr>
+                          <w:rFonts w:ascii="Consolas" w:hAnsi="Consolas"/>
+                          <w:b/>
+                          <w:bCs/>
+                          <w:sz w:val="22"/>
+                          <w:szCs w:val="22"/>
+                        </w:rPr>
+                        <w:t>response.json</w:t>
+                      </w:r>
+                      <w:proofErr w:type="spellEnd"/>
+                      <w:proofErr w:type="gramEnd"/>
+                      <w:r>
+                        <w:rPr>
+                          <w:rFonts w:ascii="Consolas" w:hAnsi="Consolas"/>
+                          <w:b/>
+                          <w:bCs/>
+                          <w:sz w:val="22"/>
+                          <w:szCs w:val="22"/>
+                        </w:rPr>
+                        <w:t>())</w:t>
                       </w:r>
                     </w:p>
                   </w:txbxContent>
@@ -24887,6 +27098,7 @@
         <w:pStyle w:val="Heading1"/>
       </w:pPr>
       <w:r>
+        <w:lastRenderedPageBreak/>
         <w:t>Get Analytics</w:t>
       </w:r>
     </w:p>
@@ -25063,6 +27275,7 @@
                                 <w:szCs w:val="24"/>
                               </w:rPr>
                             </w:pPr>
+                            <w:proofErr w:type="spellStart"/>
                             <w:r>
                               <w:rPr>
                                 <w:rFonts w:ascii="Consolas" w:hAnsi="Consolas"/>
@@ -25093,6 +27306,7 @@
                               </w:rPr>
                               <w:t>key</w:t>
                             </w:r>
+                            <w:proofErr w:type="spellEnd"/>
                             <w:r>
                               <w:rPr>
                                 <w:rFonts w:ascii="Consolas" w:hAnsi="Consolas"/>
@@ -25174,6 +27388,7 @@
                               </w:rPr>
                               <w:t>‘</w:t>
                             </w:r>
+                            <w:proofErr w:type="spellStart"/>
                             <w:r>
                               <w:rPr>
                                 <w:rFonts w:ascii="Consolas" w:hAnsi="Consolas"/>
@@ -25184,6 +27399,7 @@
                               </w:rPr>
                               <w:t>api_key</w:t>
                             </w:r>
+                            <w:proofErr w:type="spellEnd"/>
                             <w:r>
                               <w:rPr>
                                 <w:rFonts w:ascii="Consolas" w:hAnsi="Consolas"/>
@@ -25202,7 +27418,29 @@
                                 <w:sz w:val="24"/>
                                 <w:szCs w:val="24"/>
                               </w:rPr>
-                              <w:t>: api_key}</w:t>
+                              <w:t>: </w:t>
+                            </w:r>
+                            <w:proofErr w:type="spellStart"/>
+                            <w:r>
+                              <w:rPr>
+                                <w:rFonts w:ascii="Consolas" w:hAnsi="Consolas"/>
+                                <w:b/>
+                                <w:bCs/>
+                                <w:sz w:val="24"/>
+                                <w:szCs w:val="24"/>
+                              </w:rPr>
+                              <w:t>api_key</w:t>
+                            </w:r>
+                            <w:proofErr w:type="spellEnd"/>
+                            <w:r>
+                              <w:rPr>
+                                <w:rFonts w:ascii="Consolas" w:hAnsi="Consolas"/>
+                                <w:b/>
+                                <w:bCs/>
+                                <w:sz w:val="24"/>
+                                <w:szCs w:val="24"/>
+                              </w:rPr>
+                              <w:t>}</w:t>
                             </w:r>
                           </w:p>
                           <w:p>
@@ -25223,7 +27461,41 @@
                                 <w:sz w:val="24"/>
                                 <w:szCs w:val="24"/>
                               </w:rPr>
-                              <w:t xml:space="preserve">response = requests.get(link, </w:t>
+                              <w:t xml:space="preserve">response = </w:t>
+                            </w:r>
+                            <w:proofErr w:type="spellStart"/>
+                            <w:proofErr w:type="gramStart"/>
+                            <w:r>
+                              <w:rPr>
+                                <w:rFonts w:ascii="Consolas" w:hAnsi="Consolas"/>
+                                <w:b/>
+                                <w:bCs/>
+                                <w:sz w:val="24"/>
+                                <w:szCs w:val="24"/>
+                              </w:rPr>
+                              <w:t>requests.get</w:t>
+                            </w:r>
+                            <w:proofErr w:type="spellEnd"/>
+                            <w:r>
+                              <w:rPr>
+                                <w:rFonts w:ascii="Consolas" w:hAnsi="Consolas"/>
+                                <w:b/>
+                                <w:bCs/>
+                                <w:sz w:val="24"/>
+                                <w:szCs w:val="24"/>
+                              </w:rPr>
+                              <w:t>(</w:t>
+                            </w:r>
+                            <w:proofErr w:type="gramEnd"/>
+                            <w:r>
+                              <w:rPr>
+                                <w:rFonts w:ascii="Consolas" w:hAnsi="Consolas"/>
+                                <w:b/>
+                                <w:bCs/>
+                                <w:sz w:val="24"/>
+                                <w:szCs w:val="24"/>
+                              </w:rPr>
+                              <w:t xml:space="preserve">link, </w:t>
                             </w:r>
                             <w:r>
                               <w:rPr>
@@ -25274,7 +27546,31 @@
                                 <w:sz w:val="24"/>
                                 <w:szCs w:val="24"/>
                               </w:rPr>
-                              <w:t>rint(response.json())</w:t>
+                              <w:t>rint(</w:t>
+                            </w:r>
+                            <w:proofErr w:type="spellStart"/>
+                            <w:proofErr w:type="gramStart"/>
+                            <w:r>
+                              <w:rPr>
+                                <w:rFonts w:ascii="Consolas" w:hAnsi="Consolas"/>
+                                <w:b/>
+                                <w:bCs/>
+                                <w:sz w:val="24"/>
+                                <w:szCs w:val="24"/>
+                              </w:rPr>
+                              <w:t>response.json</w:t>
+                            </w:r>
+                            <w:proofErr w:type="spellEnd"/>
+                            <w:proofErr w:type="gramEnd"/>
+                            <w:r>
+                              <w:rPr>
+                                <w:rFonts w:ascii="Consolas" w:hAnsi="Consolas"/>
+                                <w:b/>
+                                <w:bCs/>
+                                <w:sz w:val="24"/>
+                                <w:szCs w:val="24"/>
+                              </w:rPr>
+                              <w:t>())</w:t>
                             </w:r>
                           </w:p>
                         </w:txbxContent>
@@ -25391,6 +27687,7 @@
                           <w:szCs w:val="24"/>
                         </w:rPr>
                       </w:pPr>
+                      <w:proofErr w:type="spellStart"/>
                       <w:r>
                         <w:rPr>
                           <w:rFonts w:ascii="Consolas" w:hAnsi="Consolas"/>
@@ -25421,6 +27718,7 @@
                         </w:rPr>
                         <w:t>key</w:t>
                       </w:r>
+                      <w:proofErr w:type="spellEnd"/>
                       <w:r>
                         <w:rPr>
                           <w:rFonts w:ascii="Consolas" w:hAnsi="Consolas"/>
@@ -25502,6 +27800,7 @@
                         </w:rPr>
                         <w:t>‘</w:t>
                       </w:r>
+                      <w:proofErr w:type="spellStart"/>
                       <w:r>
                         <w:rPr>
                           <w:rFonts w:ascii="Consolas" w:hAnsi="Consolas"/>
@@ -25512,6 +27811,7 @@
                         </w:rPr>
                         <w:t>api_key</w:t>
                       </w:r>
+                      <w:proofErr w:type="spellEnd"/>
                       <w:r>
                         <w:rPr>
                           <w:rFonts w:ascii="Consolas" w:hAnsi="Consolas"/>
@@ -25530,7 +27830,29 @@
                           <w:sz w:val="24"/>
                           <w:szCs w:val="24"/>
                         </w:rPr>
-                        <w:t>: api_key}</w:t>
+                        <w:t>: </w:t>
+                      </w:r>
+                      <w:proofErr w:type="spellStart"/>
+                      <w:r>
+                        <w:rPr>
+                          <w:rFonts w:ascii="Consolas" w:hAnsi="Consolas"/>
+                          <w:b/>
+                          <w:bCs/>
+                          <w:sz w:val="24"/>
+                          <w:szCs w:val="24"/>
+                        </w:rPr>
+                        <w:t>api_key</w:t>
+                      </w:r>
+                      <w:proofErr w:type="spellEnd"/>
+                      <w:r>
+                        <w:rPr>
+                          <w:rFonts w:ascii="Consolas" w:hAnsi="Consolas"/>
+                          <w:b/>
+                          <w:bCs/>
+                          <w:sz w:val="24"/>
+                          <w:szCs w:val="24"/>
+                        </w:rPr>
+                        <w:t>}</w:t>
                       </w:r>
                     </w:p>
                     <w:p>
@@ -25551,7 +27873,41 @@
                           <w:sz w:val="24"/>
                           <w:szCs w:val="24"/>
                         </w:rPr>
-                        <w:t xml:space="preserve">response = requests.get(link, </w:t>
+                        <w:t xml:space="preserve">response = </w:t>
+                      </w:r>
+                      <w:proofErr w:type="spellStart"/>
+                      <w:proofErr w:type="gramStart"/>
+                      <w:r>
+                        <w:rPr>
+                          <w:rFonts w:ascii="Consolas" w:hAnsi="Consolas"/>
+                          <w:b/>
+                          <w:bCs/>
+                          <w:sz w:val="24"/>
+                          <w:szCs w:val="24"/>
+                        </w:rPr>
+                        <w:t>requests.get</w:t>
+                      </w:r>
+                      <w:proofErr w:type="spellEnd"/>
+                      <w:r>
+                        <w:rPr>
+                          <w:rFonts w:ascii="Consolas" w:hAnsi="Consolas"/>
+                          <w:b/>
+                          <w:bCs/>
+                          <w:sz w:val="24"/>
+                          <w:szCs w:val="24"/>
+                        </w:rPr>
+                        <w:t>(</w:t>
+                      </w:r>
+                      <w:proofErr w:type="gramEnd"/>
+                      <w:r>
+                        <w:rPr>
+                          <w:rFonts w:ascii="Consolas" w:hAnsi="Consolas"/>
+                          <w:b/>
+                          <w:bCs/>
+                          <w:sz w:val="24"/>
+                          <w:szCs w:val="24"/>
+                        </w:rPr>
+                        <w:t xml:space="preserve">link, </w:t>
                       </w:r>
                       <w:r>
                         <w:rPr>
@@ -25602,7 +27958,31 @@
                           <w:sz w:val="24"/>
                           <w:szCs w:val="24"/>
                         </w:rPr>
-                        <w:t>rint(response.json())</w:t>
+                        <w:t>rint(</w:t>
+                      </w:r>
+                      <w:proofErr w:type="spellStart"/>
+                      <w:proofErr w:type="gramStart"/>
+                      <w:r>
+                        <w:rPr>
+                          <w:rFonts w:ascii="Consolas" w:hAnsi="Consolas"/>
+                          <w:b/>
+                          <w:bCs/>
+                          <w:sz w:val="24"/>
+                          <w:szCs w:val="24"/>
+                        </w:rPr>
+                        <w:t>response.json</w:t>
+                      </w:r>
+                      <w:proofErr w:type="spellEnd"/>
+                      <w:proofErr w:type="gramEnd"/>
+                      <w:r>
+                        <w:rPr>
+                          <w:rFonts w:ascii="Consolas" w:hAnsi="Consolas"/>
+                          <w:b/>
+                          <w:bCs/>
+                          <w:sz w:val="24"/>
+                          <w:szCs w:val="24"/>
+                        </w:rPr>
+                        <w:t>())</w:t>
                       </w:r>
                     </w:p>
                   </w:txbxContent>
@@ -25731,7 +28111,41 @@
                                 <w:sz w:val="24"/>
                                 <w:szCs w:val="24"/>
                               </w:rPr>
-                              <w:t>‘model_version’:version,</w:t>
+                              <w:t>‘</w:t>
+                            </w:r>
+                            <w:proofErr w:type="spellStart"/>
+                            <w:r>
+                              <w:rPr>
+                                <w:rFonts w:ascii="Consolas" w:hAnsi="Consolas"/>
+                                <w:b/>
+                                <w:bCs/>
+                                <w:sz w:val="24"/>
+                                <w:szCs w:val="24"/>
+                              </w:rPr>
+                              <w:t>model_version</w:t>
+                            </w:r>
+                            <w:proofErr w:type="gramStart"/>
+                            <w:r>
+                              <w:rPr>
+                                <w:rFonts w:ascii="Consolas" w:hAnsi="Consolas"/>
+                                <w:b/>
+                                <w:bCs/>
+                                <w:sz w:val="24"/>
+                                <w:szCs w:val="24"/>
+                              </w:rPr>
+                              <w:t>’:version</w:t>
+                            </w:r>
+                            <w:proofErr w:type="spellEnd"/>
+                            <w:proofErr w:type="gramEnd"/>
+                            <w:r>
+                              <w:rPr>
+                                <w:rFonts w:ascii="Consolas" w:hAnsi="Consolas"/>
+                                <w:b/>
+                                <w:bCs/>
+                                <w:sz w:val="24"/>
+                                <w:szCs w:val="24"/>
+                              </w:rPr>
+                              <w:t>,</w:t>
                             </w:r>
                           </w:p>
                           <w:p>
@@ -25815,7 +28229,29 @@
                                 <w:sz w:val="24"/>
                                 <w:szCs w:val="24"/>
                               </w:rPr>
-                              <w:t>‘Fraudulent transactions’: number of fraudulent transcations,</w:t>
+                              <w:t xml:space="preserve">‘Fraudulent transactions’: number of fraudulent </w:t>
+                            </w:r>
+                            <w:proofErr w:type="spellStart"/>
+                            <w:r>
+                              <w:rPr>
+                                <w:rFonts w:ascii="Consolas" w:hAnsi="Consolas"/>
+                                <w:b/>
+                                <w:bCs/>
+                                <w:sz w:val="24"/>
+                                <w:szCs w:val="24"/>
+                              </w:rPr>
+                              <w:t>transcations</w:t>
+                            </w:r>
+                            <w:proofErr w:type="spellEnd"/>
+                            <w:r>
+                              <w:rPr>
+                                <w:rFonts w:ascii="Consolas" w:hAnsi="Consolas"/>
+                                <w:b/>
+                                <w:bCs/>
+                                <w:sz w:val="24"/>
+                                <w:szCs w:val="24"/>
+                              </w:rPr>
+                              <w:t>,</w:t>
                             </w:r>
                           </w:p>
                           <w:p>
@@ -25921,7 +28357,41 @@
                           <w:sz w:val="24"/>
                           <w:szCs w:val="24"/>
                         </w:rPr>
-                        <w:t>‘model_version’:version,</w:t>
+                        <w:t>‘</w:t>
+                      </w:r>
+                      <w:proofErr w:type="spellStart"/>
+                      <w:r>
+                        <w:rPr>
+                          <w:rFonts w:ascii="Consolas" w:hAnsi="Consolas"/>
+                          <w:b/>
+                          <w:bCs/>
+                          <w:sz w:val="24"/>
+                          <w:szCs w:val="24"/>
+                        </w:rPr>
+                        <w:t>model_version</w:t>
+                      </w:r>
+                      <w:proofErr w:type="gramStart"/>
+                      <w:r>
+                        <w:rPr>
+                          <w:rFonts w:ascii="Consolas" w:hAnsi="Consolas"/>
+                          <w:b/>
+                          <w:bCs/>
+                          <w:sz w:val="24"/>
+                          <w:szCs w:val="24"/>
+                        </w:rPr>
+                        <w:t>’:version</w:t>
+                      </w:r>
+                      <w:proofErr w:type="spellEnd"/>
+                      <w:proofErr w:type="gramEnd"/>
+                      <w:r>
+                        <w:rPr>
+                          <w:rFonts w:ascii="Consolas" w:hAnsi="Consolas"/>
+                          <w:b/>
+                          <w:bCs/>
+                          <w:sz w:val="24"/>
+                          <w:szCs w:val="24"/>
+                        </w:rPr>
+                        <w:t>,</w:t>
                       </w:r>
                     </w:p>
                     <w:p>
@@ -26005,7 +28475,29 @@
                           <w:sz w:val="24"/>
                           <w:szCs w:val="24"/>
                         </w:rPr>
-                        <w:t>‘Fraudulent transactions’: number of fraudulent transcations,</w:t>
+                        <w:t xml:space="preserve">‘Fraudulent transactions’: number of fraudulent </w:t>
+                      </w:r>
+                      <w:proofErr w:type="spellStart"/>
+                      <w:r>
+                        <w:rPr>
+                          <w:rFonts w:ascii="Consolas" w:hAnsi="Consolas"/>
+                          <w:b/>
+                          <w:bCs/>
+                          <w:sz w:val="24"/>
+                          <w:szCs w:val="24"/>
+                        </w:rPr>
+                        <w:t>transcations</w:t>
+                      </w:r>
+                      <w:proofErr w:type="spellEnd"/>
+                      <w:r>
+                        <w:rPr>
+                          <w:rFonts w:ascii="Consolas" w:hAnsi="Consolas"/>
+                          <w:b/>
+                          <w:bCs/>
+                          <w:sz w:val="24"/>
+                          <w:szCs w:val="24"/>
+                        </w:rPr>
+                        <w:t>,</w:t>
                       </w:r>
                     </w:p>
                     <w:p>
@@ -26156,6 +28648,7 @@
           <w:sz w:val="28"/>
           <w:szCs w:val="28"/>
         </w:rPr>
+        <w:lastRenderedPageBreak/>
         <mc:AlternateContent>
           <mc:Choice Requires="wps">
             <w:drawing>
@@ -26294,6 +28787,7 @@
                                 <w:szCs w:val="24"/>
                               </w:rPr>
                             </w:pPr>
+                            <w:proofErr w:type="spellStart"/>
                             <w:r>
                               <w:rPr>
                                 <w:rFonts w:ascii="Consolas" w:hAnsi="Consolas"/>
@@ -26324,6 +28818,7 @@
                               </w:rPr>
                               <w:t>key</w:t>
                             </w:r>
+                            <w:proofErr w:type="spellEnd"/>
                             <w:r>
                               <w:rPr>
                                 <w:rFonts w:ascii="Consolas" w:hAnsi="Consolas"/>
@@ -26405,6 +28900,7 @@
                               </w:rPr>
                               <w:t>‘</w:t>
                             </w:r>
+                            <w:proofErr w:type="spellStart"/>
                             <w:r>
                               <w:rPr>
                                 <w:rFonts w:ascii="Consolas" w:hAnsi="Consolas"/>
@@ -26415,6 +28911,7 @@
                               </w:rPr>
                               <w:t>api_key</w:t>
                             </w:r>
+                            <w:proofErr w:type="spellEnd"/>
                             <w:r>
                               <w:rPr>
                                 <w:rFonts w:ascii="Consolas" w:hAnsi="Consolas"/>
@@ -26433,7 +28930,29 @@
                                 <w:sz w:val="24"/>
                                 <w:szCs w:val="24"/>
                               </w:rPr>
-                              <w:t>: api_key}</w:t>
+                              <w:t>: </w:t>
+                            </w:r>
+                            <w:proofErr w:type="spellStart"/>
+                            <w:r>
+                              <w:rPr>
+                                <w:rFonts w:ascii="Consolas" w:hAnsi="Consolas"/>
+                                <w:b/>
+                                <w:bCs/>
+                                <w:sz w:val="24"/>
+                                <w:szCs w:val="24"/>
+                              </w:rPr>
+                              <w:t>api_key</w:t>
+                            </w:r>
+                            <w:proofErr w:type="spellEnd"/>
+                            <w:r>
+                              <w:rPr>
+                                <w:rFonts w:ascii="Consolas" w:hAnsi="Consolas"/>
+                                <w:b/>
+                                <w:bCs/>
+                                <w:sz w:val="24"/>
+                                <w:szCs w:val="24"/>
+                              </w:rPr>
+                              <w:t>}</w:t>
                             </w:r>
                           </w:p>
                           <w:p>
@@ -26454,7 +28973,41 @@
                                 <w:sz w:val="24"/>
                                 <w:szCs w:val="24"/>
                               </w:rPr>
-                              <w:t xml:space="preserve">response = requests.get(link, </w:t>
+                              <w:t xml:space="preserve">response = </w:t>
+                            </w:r>
+                            <w:proofErr w:type="spellStart"/>
+                            <w:proofErr w:type="gramStart"/>
+                            <w:r>
+                              <w:rPr>
+                                <w:rFonts w:ascii="Consolas" w:hAnsi="Consolas"/>
+                                <w:b/>
+                                <w:bCs/>
+                                <w:sz w:val="24"/>
+                                <w:szCs w:val="24"/>
+                              </w:rPr>
+                              <w:t>requests.get</w:t>
+                            </w:r>
+                            <w:proofErr w:type="spellEnd"/>
+                            <w:r>
+                              <w:rPr>
+                                <w:rFonts w:ascii="Consolas" w:hAnsi="Consolas"/>
+                                <w:b/>
+                                <w:bCs/>
+                                <w:sz w:val="24"/>
+                                <w:szCs w:val="24"/>
+                              </w:rPr>
+                              <w:t>(</w:t>
+                            </w:r>
+                            <w:proofErr w:type="gramEnd"/>
+                            <w:r>
+                              <w:rPr>
+                                <w:rFonts w:ascii="Consolas" w:hAnsi="Consolas"/>
+                                <w:b/>
+                                <w:bCs/>
+                                <w:sz w:val="24"/>
+                                <w:szCs w:val="24"/>
+                              </w:rPr>
+                              <w:t xml:space="preserve">link, </w:t>
                             </w:r>
                             <w:r>
                               <w:rPr>
@@ -26505,7 +29058,31 @@
                                 <w:sz w:val="24"/>
                                 <w:szCs w:val="24"/>
                               </w:rPr>
-                              <w:t>rint(response.json())</w:t>
+                              <w:t>rint(</w:t>
+                            </w:r>
+                            <w:proofErr w:type="spellStart"/>
+                            <w:proofErr w:type="gramStart"/>
+                            <w:r>
+                              <w:rPr>
+                                <w:rFonts w:ascii="Consolas" w:hAnsi="Consolas"/>
+                                <w:b/>
+                                <w:bCs/>
+                                <w:sz w:val="24"/>
+                                <w:szCs w:val="24"/>
+                              </w:rPr>
+                              <w:t>response.json</w:t>
+                            </w:r>
+                            <w:proofErr w:type="spellEnd"/>
+                            <w:proofErr w:type="gramEnd"/>
+                            <w:r>
+                              <w:rPr>
+                                <w:rFonts w:ascii="Consolas" w:hAnsi="Consolas"/>
+                                <w:b/>
+                                <w:bCs/>
+                                <w:sz w:val="24"/>
+                                <w:szCs w:val="24"/>
+                              </w:rPr>
+                              <w:t>())</w:t>
                             </w:r>
                           </w:p>
                         </w:txbxContent>
@@ -26622,6 +29199,7 @@
                           <w:szCs w:val="24"/>
                         </w:rPr>
                       </w:pPr>
+                      <w:proofErr w:type="spellStart"/>
                       <w:r>
                         <w:rPr>
                           <w:rFonts w:ascii="Consolas" w:hAnsi="Consolas"/>
@@ -26652,6 +29230,7 @@
                         </w:rPr>
                         <w:t>key</w:t>
                       </w:r>
+                      <w:proofErr w:type="spellEnd"/>
                       <w:r>
                         <w:rPr>
                           <w:rFonts w:ascii="Consolas" w:hAnsi="Consolas"/>
@@ -26733,6 +29312,7 @@
                         </w:rPr>
                         <w:t>‘</w:t>
                       </w:r>
+                      <w:proofErr w:type="spellStart"/>
                       <w:r>
                         <w:rPr>
                           <w:rFonts w:ascii="Consolas" w:hAnsi="Consolas"/>
@@ -26743,6 +29323,7 @@
                         </w:rPr>
                         <w:t>api_key</w:t>
                       </w:r>
+                      <w:proofErr w:type="spellEnd"/>
                       <w:r>
                         <w:rPr>
                           <w:rFonts w:ascii="Consolas" w:hAnsi="Consolas"/>
@@ -26761,7 +29342,29 @@
                           <w:sz w:val="24"/>
                           <w:szCs w:val="24"/>
                         </w:rPr>
-                        <w:t>: api_key}</w:t>
+                        <w:t>: </w:t>
+                      </w:r>
+                      <w:proofErr w:type="spellStart"/>
+                      <w:r>
+                        <w:rPr>
+                          <w:rFonts w:ascii="Consolas" w:hAnsi="Consolas"/>
+                          <w:b/>
+                          <w:bCs/>
+                          <w:sz w:val="24"/>
+                          <w:szCs w:val="24"/>
+                        </w:rPr>
+                        <w:t>api_key</w:t>
+                      </w:r>
+                      <w:proofErr w:type="spellEnd"/>
+                      <w:r>
+                        <w:rPr>
+                          <w:rFonts w:ascii="Consolas" w:hAnsi="Consolas"/>
+                          <w:b/>
+                          <w:bCs/>
+                          <w:sz w:val="24"/>
+                          <w:szCs w:val="24"/>
+                        </w:rPr>
+                        <w:t>}</w:t>
                       </w:r>
                     </w:p>
                     <w:p>
@@ -26782,7 +29385,41 @@
                           <w:sz w:val="24"/>
                           <w:szCs w:val="24"/>
                         </w:rPr>
-                        <w:t xml:space="preserve">response = requests.get(link, </w:t>
+                        <w:t xml:space="preserve">response = </w:t>
+                      </w:r>
+                      <w:proofErr w:type="spellStart"/>
+                      <w:proofErr w:type="gramStart"/>
+                      <w:r>
+                        <w:rPr>
+                          <w:rFonts w:ascii="Consolas" w:hAnsi="Consolas"/>
+                          <w:b/>
+                          <w:bCs/>
+                          <w:sz w:val="24"/>
+                          <w:szCs w:val="24"/>
+                        </w:rPr>
+                        <w:t>requests.get</w:t>
+                      </w:r>
+                      <w:proofErr w:type="spellEnd"/>
+                      <w:r>
+                        <w:rPr>
+                          <w:rFonts w:ascii="Consolas" w:hAnsi="Consolas"/>
+                          <w:b/>
+                          <w:bCs/>
+                          <w:sz w:val="24"/>
+                          <w:szCs w:val="24"/>
+                        </w:rPr>
+                        <w:t>(</w:t>
+                      </w:r>
+                      <w:proofErr w:type="gramEnd"/>
+                      <w:r>
+                        <w:rPr>
+                          <w:rFonts w:ascii="Consolas" w:hAnsi="Consolas"/>
+                          <w:b/>
+                          <w:bCs/>
+                          <w:sz w:val="24"/>
+                          <w:szCs w:val="24"/>
+                        </w:rPr>
+                        <w:t xml:space="preserve">link, </w:t>
                       </w:r>
                       <w:r>
                         <w:rPr>
@@ -26833,7 +29470,31 @@
                           <w:sz w:val="24"/>
                           <w:szCs w:val="24"/>
                         </w:rPr>
-                        <w:t>rint(response.json())</w:t>
+                        <w:t>rint(</w:t>
+                      </w:r>
+                      <w:proofErr w:type="spellStart"/>
+                      <w:proofErr w:type="gramStart"/>
+                      <w:r>
+                        <w:rPr>
+                          <w:rFonts w:ascii="Consolas" w:hAnsi="Consolas"/>
+                          <w:b/>
+                          <w:bCs/>
+                          <w:sz w:val="24"/>
+                          <w:szCs w:val="24"/>
+                        </w:rPr>
+                        <w:t>response.json</w:t>
+                      </w:r>
+                      <w:proofErr w:type="spellEnd"/>
+                      <w:proofErr w:type="gramEnd"/>
+                      <w:r>
+                        <w:rPr>
+                          <w:rFonts w:ascii="Consolas" w:hAnsi="Consolas"/>
+                          <w:b/>
+                          <w:bCs/>
+                          <w:sz w:val="24"/>
+                          <w:szCs w:val="24"/>
+                        </w:rPr>
+                        <w:t>())</w:t>
                       </w:r>
                     </w:p>
                   </w:txbxContent>
@@ -26994,6 +29655,8 @@
                               </w:rPr>
                               <w:t>{</w:t>
                             </w:r>
+                            <w:proofErr w:type="spellStart"/>
+                            <w:proofErr w:type="gramStart"/>
                             <w:r>
                               <w:rPr>
                                 <w:rFonts w:ascii="Consolas" w:hAnsi="Consolas"/>
@@ -27002,8 +29665,20 @@
                                 <w:sz w:val="24"/>
                                 <w:szCs w:val="24"/>
                               </w:rPr>
-                              <w:t>age,cvv,Amount,CardNo,Label,location,card_type,bank</w:t>
+                              <w:t>age,cvv</w:t>
                             </w:r>
+                            <w:proofErr w:type="gramEnd"/>
+                            <w:r>
+                              <w:rPr>
+                                <w:rFonts w:ascii="Consolas" w:hAnsi="Consolas"/>
+                                <w:b/>
+                                <w:bCs/>
+                                <w:sz w:val="24"/>
+                                <w:szCs w:val="24"/>
+                              </w:rPr>
+                              <w:t>,Amount,CardNo,Label,location,card_type,bank</w:t>
+                            </w:r>
+                            <w:proofErr w:type="spellEnd"/>
                             <w:r>
                               <w:rPr>
                                 <w:rFonts w:ascii="Consolas" w:hAnsi="Consolas"/>
@@ -27033,7 +29708,29 @@
                                 <w:sz w:val="24"/>
                                 <w:szCs w:val="24"/>
                               </w:rPr>
-                              <w:t>435.0,346.0,21.0,18.0,True,Nyanga,Credit,Cabs Bank</w:t>
+                              <w:t>435.0,346.0,21.0,18.</w:t>
+                            </w:r>
+                            <w:proofErr w:type="gramStart"/>
+                            <w:r>
+                              <w:rPr>
+                                <w:rFonts w:ascii="Consolas" w:hAnsi="Consolas"/>
+                                <w:b/>
+                                <w:bCs/>
+                                <w:sz w:val="24"/>
+                                <w:szCs w:val="24"/>
+                              </w:rPr>
+                              <w:t>0,True</w:t>
+                            </w:r>
+                            <w:proofErr w:type="gramEnd"/>
+                            <w:r>
+                              <w:rPr>
+                                <w:rFonts w:ascii="Consolas" w:hAnsi="Consolas"/>
+                                <w:b/>
+                                <w:bCs/>
+                                <w:sz w:val="24"/>
+                                <w:szCs w:val="24"/>
+                              </w:rPr>
+                              <w:t>,Nyanga,Credit,Cabs Bank</w:t>
                             </w:r>
                           </w:p>
                           <w:p>
@@ -27054,7 +29751,29 @@
                                 <w:sz w:val="24"/>
                                 <w:szCs w:val="24"/>
                               </w:rPr>
-                              <w:t>436.0,312.0,79.0,40.0,False,Harare,Credit,Banc ABC</w:t>
+                              <w:t>436.0,312.0,79.0,40.</w:t>
+                            </w:r>
+                            <w:proofErr w:type="gramStart"/>
+                            <w:r>
+                              <w:rPr>
+                                <w:rFonts w:ascii="Consolas" w:hAnsi="Consolas"/>
+                                <w:b/>
+                                <w:bCs/>
+                                <w:sz w:val="24"/>
+                                <w:szCs w:val="24"/>
+                              </w:rPr>
+                              <w:t>0,False</w:t>
+                            </w:r>
+                            <w:proofErr w:type="gramEnd"/>
+                            <w:r>
+                              <w:rPr>
+                                <w:rFonts w:ascii="Consolas" w:hAnsi="Consolas"/>
+                                <w:b/>
+                                <w:bCs/>
+                                <w:sz w:val="24"/>
+                                <w:szCs w:val="24"/>
+                              </w:rPr>
+                              <w:t>,Harare,Credit,Banc ABC</w:t>
                             </w:r>
                           </w:p>
                           <w:p>
@@ -27075,7 +29794,29 @@
                                 <w:sz w:val="24"/>
                                 <w:szCs w:val="24"/>
                               </w:rPr>
-                              <w:t>436.0,335.0,76.0,49.0,False,Hwange,Credit,AgriBank</w:t>
+                              <w:t>436.0,335.0,76.0,49.</w:t>
+                            </w:r>
+                            <w:proofErr w:type="gramStart"/>
+                            <w:r>
+                              <w:rPr>
+                                <w:rFonts w:ascii="Consolas" w:hAnsi="Consolas"/>
+                                <w:b/>
+                                <w:bCs/>
+                                <w:sz w:val="24"/>
+                                <w:szCs w:val="24"/>
+                              </w:rPr>
+                              <w:t>0,False</w:t>
+                            </w:r>
+                            <w:proofErr w:type="gramEnd"/>
+                            <w:r>
+                              <w:rPr>
+                                <w:rFonts w:ascii="Consolas" w:hAnsi="Consolas"/>
+                                <w:b/>
+                                <w:bCs/>
+                                <w:sz w:val="24"/>
+                                <w:szCs w:val="24"/>
+                              </w:rPr>
+                              <w:t>,Hwange,Credit,AgriBank</w:t>
                             </w:r>
                           </w:p>
                           <w:p>
@@ -27096,7 +29837,18 @@
                                 <w:sz w:val="24"/>
                                 <w:szCs w:val="24"/>
                               </w:rPr>
-                              <w:t>436.0,268.0,76.0,171.0</w:t>
+                              <w:t>436.0,268.0,76.0,171.</w:t>
+                            </w:r>
+                            <w:proofErr w:type="gramStart"/>
+                            <w:r>
+                              <w:rPr>
+                                <w:rFonts w:ascii="Consolas" w:hAnsi="Consolas"/>
+                                <w:b/>
+                                <w:bCs/>
+                                <w:sz w:val="24"/>
+                                <w:szCs w:val="24"/>
+                              </w:rPr>
+                              <w:t>0</w:t>
                             </w:r>
                             <w:r>
                               <w:rPr>
@@ -27116,7 +29868,18 @@
                                 <w:sz w:val="24"/>
                                 <w:szCs w:val="24"/>
                               </w:rPr>
-                              <w:t>False,Nyanga,Credit,NMB Bank</w:t>
+                              <w:t>False</w:t>
+                            </w:r>
+                            <w:proofErr w:type="gramEnd"/>
+                            <w:r>
+                              <w:rPr>
+                                <w:rFonts w:ascii="Consolas" w:hAnsi="Consolas"/>
+                                <w:b/>
+                                <w:bCs/>
+                                <w:sz w:val="24"/>
+                                <w:szCs w:val="24"/>
+                              </w:rPr>
+                              <w:t>,Nyanga,Credit,NMB Bank</w:t>
                             </w:r>
                           </w:p>
                           <w:p>
@@ -27137,7 +29900,29 @@
                                 <w:sz w:val="24"/>
                                 <w:szCs w:val="24"/>
                               </w:rPr>
-                              <w:t>436.0,268.0,76.0,171.0,False,Bulawayo,Debit,FBC Bank</w:t>
+                              <w:t>436.0,268.0,76.0,171.</w:t>
+                            </w:r>
+                            <w:proofErr w:type="gramStart"/>
+                            <w:r>
+                              <w:rPr>
+                                <w:rFonts w:ascii="Consolas" w:hAnsi="Consolas"/>
+                                <w:b/>
+                                <w:bCs/>
+                                <w:sz w:val="24"/>
+                                <w:szCs w:val="24"/>
+                              </w:rPr>
+                              <w:t>0,False</w:t>
+                            </w:r>
+                            <w:proofErr w:type="gramEnd"/>
+                            <w:r>
+                              <w:rPr>
+                                <w:rFonts w:ascii="Consolas" w:hAnsi="Consolas"/>
+                                <w:b/>
+                                <w:bCs/>
+                                <w:sz w:val="24"/>
+                                <w:szCs w:val="24"/>
+                              </w:rPr>
+                              <w:t>,Bulawayo,Debit,FBC Bank</w:t>
                             </w:r>
                             <w:r>
                               <w:rPr>
@@ -27192,6 +29977,8 @@
                         </w:rPr>
                         <w:t>{</w:t>
                       </w:r>
+                      <w:proofErr w:type="spellStart"/>
+                      <w:proofErr w:type="gramStart"/>
                       <w:r>
                         <w:rPr>
                           <w:rFonts w:ascii="Consolas" w:hAnsi="Consolas"/>
@@ -27200,8 +29987,20 @@
                           <w:sz w:val="24"/>
                           <w:szCs w:val="24"/>
                         </w:rPr>
-                        <w:t>age,cvv,Amount,CardNo,Label,location,card_type,bank</w:t>
+                        <w:t>age,cvv</w:t>
                       </w:r>
+                      <w:proofErr w:type="gramEnd"/>
+                      <w:r>
+                        <w:rPr>
+                          <w:rFonts w:ascii="Consolas" w:hAnsi="Consolas"/>
+                          <w:b/>
+                          <w:bCs/>
+                          <w:sz w:val="24"/>
+                          <w:szCs w:val="24"/>
+                        </w:rPr>
+                        <w:t>,Amount,CardNo,Label,location,card_type,bank</w:t>
+                      </w:r>
+                      <w:proofErr w:type="spellEnd"/>
                       <w:r>
                         <w:rPr>
                           <w:rFonts w:ascii="Consolas" w:hAnsi="Consolas"/>
@@ -27231,7 +30030,29 @@
                           <w:sz w:val="24"/>
                           <w:szCs w:val="24"/>
                         </w:rPr>
-                        <w:t>435.0,346.0,21.0,18.0,True,Nyanga,Credit,Cabs Bank</w:t>
+                        <w:t>435.0,346.0,21.0,18.</w:t>
+                      </w:r>
+                      <w:proofErr w:type="gramStart"/>
+                      <w:r>
+                        <w:rPr>
+                          <w:rFonts w:ascii="Consolas" w:hAnsi="Consolas"/>
+                          <w:b/>
+                          <w:bCs/>
+                          <w:sz w:val="24"/>
+                          <w:szCs w:val="24"/>
+                        </w:rPr>
+                        <w:t>0,True</w:t>
+                      </w:r>
+                      <w:proofErr w:type="gramEnd"/>
+                      <w:r>
+                        <w:rPr>
+                          <w:rFonts w:ascii="Consolas" w:hAnsi="Consolas"/>
+                          <w:b/>
+                          <w:bCs/>
+                          <w:sz w:val="24"/>
+                          <w:szCs w:val="24"/>
+                        </w:rPr>
+                        <w:t>,Nyanga,Credit,Cabs Bank</w:t>
                       </w:r>
                     </w:p>
                     <w:p>
@@ -27252,7 +30073,29 @@
                           <w:sz w:val="24"/>
                           <w:szCs w:val="24"/>
                         </w:rPr>
-                        <w:t>436.0,312.0,79.0,40.0,False,Harare,Credit,Banc ABC</w:t>
+                        <w:t>436.0,312.0,79.0,40.</w:t>
+                      </w:r>
+                      <w:proofErr w:type="gramStart"/>
+                      <w:r>
+                        <w:rPr>
+                          <w:rFonts w:ascii="Consolas" w:hAnsi="Consolas"/>
+                          <w:b/>
+                          <w:bCs/>
+                          <w:sz w:val="24"/>
+                          <w:szCs w:val="24"/>
+                        </w:rPr>
+                        <w:t>0,False</w:t>
+                      </w:r>
+                      <w:proofErr w:type="gramEnd"/>
+                      <w:r>
+                        <w:rPr>
+                          <w:rFonts w:ascii="Consolas" w:hAnsi="Consolas"/>
+                          <w:b/>
+                          <w:bCs/>
+                          <w:sz w:val="24"/>
+                          <w:szCs w:val="24"/>
+                        </w:rPr>
+                        <w:t>,Harare,Credit,Banc ABC</w:t>
                       </w:r>
                     </w:p>
                     <w:p>
@@ -27273,7 +30116,29 @@
                           <w:sz w:val="24"/>
                           <w:szCs w:val="24"/>
                         </w:rPr>
-                        <w:t>436.0,335.0,76.0,49.0,False,Hwange,Credit,AgriBank</w:t>
+                        <w:t>436.0,335.0,76.0,49.</w:t>
+                      </w:r>
+                      <w:proofErr w:type="gramStart"/>
+                      <w:r>
+                        <w:rPr>
+                          <w:rFonts w:ascii="Consolas" w:hAnsi="Consolas"/>
+                          <w:b/>
+                          <w:bCs/>
+                          <w:sz w:val="24"/>
+                          <w:szCs w:val="24"/>
+                        </w:rPr>
+                        <w:t>0,False</w:t>
+                      </w:r>
+                      <w:proofErr w:type="gramEnd"/>
+                      <w:r>
+                        <w:rPr>
+                          <w:rFonts w:ascii="Consolas" w:hAnsi="Consolas"/>
+                          <w:b/>
+                          <w:bCs/>
+                          <w:sz w:val="24"/>
+                          <w:szCs w:val="24"/>
+                        </w:rPr>
+                        <w:t>,Hwange,Credit,AgriBank</w:t>
                       </w:r>
                     </w:p>
                     <w:p>
@@ -27294,7 +30159,18 @@
                           <w:sz w:val="24"/>
                           <w:szCs w:val="24"/>
                         </w:rPr>
-                        <w:t>436.0,268.0,76.0,171.0</w:t>
+                        <w:t>436.0,268.0,76.0,171.</w:t>
+                      </w:r>
+                      <w:proofErr w:type="gramStart"/>
+                      <w:r>
+                        <w:rPr>
+                          <w:rFonts w:ascii="Consolas" w:hAnsi="Consolas"/>
+                          <w:b/>
+                          <w:bCs/>
+                          <w:sz w:val="24"/>
+                          <w:szCs w:val="24"/>
+                        </w:rPr>
+                        <w:t>0</w:t>
                       </w:r>
                       <w:r>
                         <w:rPr>
@@ -27314,7 +30190,18 @@
                           <w:sz w:val="24"/>
                           <w:szCs w:val="24"/>
                         </w:rPr>
-                        <w:t>False,Nyanga,Credit,NMB Bank</w:t>
+                        <w:t>False</w:t>
+                      </w:r>
+                      <w:proofErr w:type="gramEnd"/>
+                      <w:r>
+                        <w:rPr>
+                          <w:rFonts w:ascii="Consolas" w:hAnsi="Consolas"/>
+                          <w:b/>
+                          <w:bCs/>
+                          <w:sz w:val="24"/>
+                          <w:szCs w:val="24"/>
+                        </w:rPr>
+                        <w:t>,Nyanga,Credit,NMB Bank</w:t>
                       </w:r>
                     </w:p>
                     <w:p>
@@ -27335,7 +30222,29 @@
                           <w:sz w:val="24"/>
                           <w:szCs w:val="24"/>
                         </w:rPr>
-                        <w:t>436.0,268.0,76.0,171.0,False,Bulawayo,Debit,FBC Bank</w:t>
+                        <w:t>436.0,268.0,76.0,171.</w:t>
+                      </w:r>
+                      <w:proofErr w:type="gramStart"/>
+                      <w:r>
+                        <w:rPr>
+                          <w:rFonts w:ascii="Consolas" w:hAnsi="Consolas"/>
+                          <w:b/>
+                          <w:bCs/>
+                          <w:sz w:val="24"/>
+                          <w:szCs w:val="24"/>
+                        </w:rPr>
+                        <w:t>0,False</w:t>
+                      </w:r>
+                      <w:proofErr w:type="gramEnd"/>
+                      <w:r>
+                        <w:rPr>
+                          <w:rFonts w:ascii="Consolas" w:hAnsi="Consolas"/>
+                          <w:b/>
+                          <w:bCs/>
+                          <w:sz w:val="24"/>
+                          <w:szCs w:val="24"/>
+                        </w:rPr>
+                        <w:t>,Bulawayo,Debit,FBC Bank</w:t>
                       </w:r>
                       <w:r>
                         <w:rPr>
@@ -27492,6 +30401,7 @@
         <w:pStyle w:val="Heading1"/>
       </w:pPr>
       <w:r>
+        <w:lastRenderedPageBreak/>
         <w:t>Introduction</w:t>
       </w:r>
     </w:p>

--- a/Documentation/HIT400 Project Documentation.docx
+++ b/Documentation/HIT400 Project Documentation.docx
@@ -1,6 +1,6 @@
 
 <file path=word/document.xml><?xml version="1.0" encoding="utf-8"?>
-<w:document xmlns:wpc="http://schemas.microsoft.com/office/word/2010/wordprocessingCanvas" xmlns:cx="http://schemas.microsoft.com/office/drawing/2014/chartex" xmlns:cx1="http://schemas.microsoft.com/office/drawing/2015/9/8/chartex" xmlns:cx2="http://schemas.microsoft.com/office/drawing/2015/10/21/chartex" xmlns:cx3="http://schemas.microsoft.com/office/drawing/2016/5/9/chartex" xmlns:cx4="http://schemas.microsoft.com/office/drawing/2016/5/10/chartex" xmlns:cx5="http://schemas.microsoft.com/office/drawing/2016/5/11/chartex" xmlns:cx6="http://schemas.microsoft.com/office/drawing/2016/5/12/chartex" xmlns:cx7="http://schemas.microsoft.com/office/drawing/2016/5/13/chartex" xmlns:cx8="http://schemas.microsoft.com/office/drawing/2016/5/14/chartex" xmlns:mc="http://schemas.openxmlformats.org/markup-compatibility/2006" xmlns:aink="http://schemas.microsoft.com/office/drawing/2016/ink" xmlns:am3d="http://schemas.microsoft.com/office/drawing/2017/model3d" xmlns:o="urn:schemas-microsoft-com:office:office" xmlns:r="http://schemas.openxmlformats.org/officeDocument/2006/relationships" xmlns:m="http://schemas.openxmlformats.org/officeDocument/2006/math" xmlns:v="urn:schemas-microsoft-com:vml" xmlns:wp14="http://schemas.microsoft.com/office/word/2010/wordprocessingDrawing" xmlns:wp="http://schemas.openxmlformats.org/drawingml/2006/wordprocessingDrawing" xmlns:w10="urn:schemas-microsoft-com:office:word" xmlns:w="http://schemas.openxmlformats.org/wordprocessingml/2006/main" xmlns:w14="http://schemas.microsoft.com/office/word/2010/wordml" xmlns:w15="http://schemas.microsoft.com/office/word/2012/wordml" xmlns:w16cex="http://schemas.microsoft.com/office/word/2018/wordml/cex" xmlns:w16cid="http://schemas.microsoft.com/office/word/2016/wordml/cid" xmlns:w16="http://schemas.microsoft.com/office/word/2018/wordml" xmlns:w16se="http://schemas.microsoft.com/office/word/2015/wordml/symex" xmlns:wpg="http://schemas.microsoft.com/office/word/2010/wordprocessingGroup" xmlns:wpi="http://schemas.microsoft.com/office/word/2010/wordprocessingInk" xmlns:wne="http://schemas.microsoft.com/office/word/2006/wordml" xmlns:wps="http://schemas.microsoft.com/office/word/2010/wordprocessingShape" mc:Ignorable="w14 w15 w16se w16cid w16 w16cex wp14">
+<w:document xmlns:wpc="http://schemas.microsoft.com/office/word/2010/wordprocessingCanvas" xmlns:cx="http://schemas.microsoft.com/office/drawing/2014/chartex" xmlns:cx1="http://schemas.microsoft.com/office/drawing/2015/9/8/chartex" xmlns:cx2="http://schemas.microsoft.com/office/drawing/2015/10/21/chartex" xmlns:cx3="http://schemas.microsoft.com/office/drawing/2016/5/9/chartex" xmlns:cx4="http://schemas.microsoft.com/office/drawing/2016/5/10/chartex" xmlns:cx5="http://schemas.microsoft.com/office/drawing/2016/5/11/chartex" xmlns:cx6="http://schemas.microsoft.com/office/drawing/2016/5/12/chartex" xmlns:cx7="http://schemas.microsoft.com/office/drawing/2016/5/13/chartex" xmlns:cx8="http://schemas.microsoft.com/office/drawing/2016/5/14/chartex" xmlns:mc="http://schemas.openxmlformats.org/markup-compatibility/2006" xmlns:aink="http://schemas.microsoft.com/office/drawing/2016/ink" xmlns:am3d="http://schemas.microsoft.com/office/drawing/2017/model3d" xmlns:o="urn:schemas-microsoft-com:office:office" xmlns:r="http://schemas.openxmlformats.org/officeDocument/2006/relationships" xmlns:m="http://schemas.openxmlformats.org/officeDocument/2006/math" xmlns:v="urn:schemas-microsoft-com:vml" xmlns:wp14="http://schemas.microsoft.com/office/word/2010/wordprocessingDrawing" xmlns:wp="http://schemas.openxmlformats.org/drawingml/2006/wordprocessingDrawing" xmlns:w10="urn:schemas-microsoft-com:office:word" xmlns:w="http://schemas.openxmlformats.org/wordprocessingml/2006/main" xmlns:w14="http://schemas.microsoft.com/office/word/2010/wordml" xmlns:w15="http://schemas.microsoft.com/office/word/2012/wordml" xmlns:w16cex="http://schemas.microsoft.com/office/word/2018/wordml/cex" xmlns:w16cid="http://schemas.microsoft.com/office/word/2016/wordml/cid" xmlns:w16="http://schemas.microsoft.com/office/word/2018/wordml" xmlns:w16sdtdh="http://schemas.microsoft.com/office/word/2020/wordml/sdtdatahash" xmlns:w16se="http://schemas.microsoft.com/office/word/2015/wordml/symex" xmlns:wpg="http://schemas.microsoft.com/office/word/2010/wordprocessingGroup" xmlns:wpi="http://schemas.microsoft.com/office/word/2010/wordprocessingInk" xmlns:wne="http://schemas.microsoft.com/office/word/2006/wordml" xmlns:wps="http://schemas.microsoft.com/office/word/2010/wordprocessingShape" mc:Ignorable="w14 w15 w16se w16cid w16 w16cex w16sdtdh wp14">
   <w:background w:color="FFFFFF"/>
   <w:body>
     <w:p>
@@ -15,6 +15,16 @@
           <w:lang w:eastAsia="en-ZW"/>
         </w:rPr>
       </w:pPr>
+      <w:r>
+        <w:rPr>
+          <w:rFonts w:ascii="Arial" w:eastAsia="Malgun Gothic" w:hAnsi="Arial" w:cs="Arial"/>
+          <w:b/>
+          <w:sz w:val="48"/>
+          <w:szCs w:val="48"/>
+          <w:lang w:eastAsia="en-ZW"/>
+        </w:rPr>
+        <w:t xml:space="preserve"> </w:t>
+      </w:r>
       <w:r>
         <w:rPr>
           <w:rFonts w:ascii="Arial" w:eastAsia="Malgun Gothic" w:hAnsi="Arial" w:cs="Arial"/>
@@ -96,13 +106,13 @@
           <w:lang w:eastAsia="en-ZW"/>
         </w:rPr>
         <w:drawing>
-          <wp:anchor distT="0" distB="0" distL="0" distR="0" simplePos="0" relativeHeight="251727872" behindDoc="0" locked="0" layoutInCell="1" hidden="0" allowOverlap="1" wp14:anchorId="0EBF4CA6" wp14:editId="5BEC224B">
+          <wp:anchor distT="0" distB="0" distL="0" distR="0" simplePos="0" relativeHeight="251727872" behindDoc="0" locked="0" layoutInCell="1" hidden="0" allowOverlap="1" wp14:anchorId="0EBF4CA6" wp14:editId="0496AC45">
             <wp:simplePos x="0" y="0"/>
             <wp:positionH relativeFrom="column">
               <wp:posOffset>409575</wp:posOffset>
             </wp:positionH>
             <wp:positionV relativeFrom="paragraph">
-              <wp:posOffset>133350</wp:posOffset>
+              <wp:posOffset>209550</wp:posOffset>
             </wp:positionV>
             <wp:extent cx="5648325" cy="1400175"/>
             <wp:effectExtent l="0" t="0" r="9525" b="9525"/>
@@ -6234,8 +6244,18 @@
           <w:sz w:val="28"/>
           <w:szCs w:val="28"/>
         </w:rPr>
-        <w:t xml:space="preserve"> Attackers</w:t>
-      </w:r>
+        <w:t xml:space="preserve"> </w:t>
+      </w:r>
+      <w:proofErr w:type="gramStart"/>
+      <w:r>
+        <w:rPr>
+          <w:rFonts w:cstheme="minorHAnsi"/>
+          <w:sz w:val="28"/>
+          <w:szCs w:val="28"/>
+        </w:rPr>
+        <w:t>Attackers</w:t>
+      </w:r>
+      <w:proofErr w:type="gramEnd"/>
       <w:r>
         <w:rPr>
           <w:rFonts w:cstheme="minorHAnsi"/>
@@ -6967,8 +6987,18 @@
           <w:sz w:val="28"/>
           <w:szCs w:val="24"/>
         </w:rPr>
-        <w:t xml:space="preserve"> that demotivates Zimbabweans</w:t>
-      </w:r>
+        <w:t xml:space="preserve"> that demotivates </w:t>
+      </w:r>
+      <w:proofErr w:type="gramStart"/>
+      <w:r>
+        <w:rPr>
+          <w:rFonts w:cstheme="minorHAnsi"/>
+          <w:sz w:val="28"/>
+          <w:szCs w:val="24"/>
+        </w:rPr>
+        <w:t>Zimbabweans</w:t>
+      </w:r>
+      <w:proofErr w:type="gramEnd"/>
       <w:r>
         <w:rPr>
           <w:rFonts w:cstheme="minorHAnsi"/>
@@ -7047,7 +7077,25 @@
           <w:sz w:val="28"/>
           <w:szCs w:val="28"/>
         </w:rPr>
-        <w:t xml:space="preserve"> techniques to detect fraud. This solution was relevant back then when Zimbabwe had a stable economy, now these complex rules have to be constantly be rewritten at every turn to avoid incorrect classification of transactions. Bigger organisations can afford develop in house solutions that are not available to the public leaving SME’s exposed to attackers. As a result of this most businesses in Zimbabwe hesitate in the adoption of technology in their business processes because of fear of the risks associated with transacting online. </w:t>
+        <w:t xml:space="preserve"> techniques to detect fraud. This solution was relevant back then when Zimbabwe had a stable economy, now these complex rules have to be constantly be rewritten at every turn to avoid incorrect classification of transactions. Bigger organisations can afford develop in house solutions that are not available to the public leaving </w:t>
+      </w:r>
+      <w:proofErr w:type="gramStart"/>
+      <w:r>
+        <w:rPr>
+          <w:rFonts w:cstheme="minorHAnsi"/>
+          <w:sz w:val="28"/>
+          <w:szCs w:val="28"/>
+        </w:rPr>
+        <w:t>SME’s</w:t>
+      </w:r>
+      <w:proofErr w:type="gramEnd"/>
+      <w:r>
+        <w:rPr>
+          <w:rFonts w:cstheme="minorHAnsi"/>
+          <w:sz w:val="28"/>
+          <w:szCs w:val="28"/>
+        </w:rPr>
+        <w:t xml:space="preserve"> exposed to attackers. As a result of this most businesses in Zimbabwe hesitate in the adoption of technology in their business processes because of fear of the risks associated with transacting online. </w:t>
       </w:r>
     </w:p>
     <w:p>
@@ -8819,7 +8867,7 @@
           <v:shape id="_x0000_i1025" type="#_x0000_t75" style="width:512.3pt;height:353.3pt" o:ole="">
             <v:imagedata r:id="rId9" o:title=""/>
           </v:shape>
-          <o:OLEObject Type="Embed" ProgID="Visio.Drawing.15" ShapeID="_x0000_i1025" DrawAspect="Content" ObjectID="_1682131387" r:id="rId10"/>
+          <o:OLEObject Type="Embed" ProgID="Visio.Drawing.15" ShapeID="_x0000_i1025" DrawAspect="Content" ObjectID="_1683920413" r:id="rId10"/>
         </w:object>
       </w:r>
     </w:p>
@@ -9030,7 +9078,7 @@
           <v:shape id="_x0000_i1026" type="#_x0000_t75" style="width:336pt;height:355.85pt" o:ole="">
             <v:imagedata r:id="rId11" o:title=""/>
           </v:shape>
-          <o:OLEObject Type="Embed" ProgID="Visio.Drawing.15" ShapeID="_x0000_i1026" DrawAspect="Content" ObjectID="_1682131388" r:id="rId12"/>
+          <o:OLEObject Type="Embed" ProgID="Visio.Drawing.15" ShapeID="_x0000_i1026" DrawAspect="Content" ObjectID="_1683920414" r:id="rId12"/>
         </w:object>
       </w:r>
     </w:p>
@@ -9213,7 +9261,7 @@
           <v:shape id="_x0000_i1027" type="#_x0000_t75" style="width:422.4pt;height:325.05pt" o:ole="">
             <v:imagedata r:id="rId13" o:title=""/>
           </v:shape>
-          <o:OLEObject Type="Embed" ProgID="Visio.Drawing.15" ShapeID="_x0000_i1027" DrawAspect="Content" ObjectID="_1682131389" r:id="rId14"/>
+          <o:OLEObject Type="Embed" ProgID="Visio.Drawing.15" ShapeID="_x0000_i1027" DrawAspect="Content" ObjectID="_1683920415" r:id="rId14"/>
         </w:object>
       </w:r>
     </w:p>
@@ -10007,7 +10055,7 @@
           <v:shape id="_x0000_i1028" type="#_x0000_t75" style="width:512.3pt;height:353.3pt" o:ole="">
             <v:imagedata r:id="rId15" o:title=""/>
           </v:shape>
-          <o:OLEObject Type="Embed" ProgID="Visio.Drawing.15" ShapeID="_x0000_i1028" DrawAspect="Content" ObjectID="_1682131390" r:id="rId16"/>
+          <o:OLEObject Type="Embed" ProgID="Visio.Drawing.15" ShapeID="_x0000_i1028" DrawAspect="Content" ObjectID="_1683920416" r:id="rId16"/>
         </w:object>
       </w:r>
     </w:p>
@@ -10220,7 +10268,7 @@
           <v:shape id="_x0000_i1029" type="#_x0000_t75" style="width:422.4pt;height:345.05pt" o:ole="">
             <v:imagedata r:id="rId17" o:title=""/>
           </v:shape>
-          <o:OLEObject Type="Embed" ProgID="Visio.Drawing.15" ShapeID="_x0000_i1029" DrawAspect="Content" ObjectID="_1682131391" r:id="rId18"/>
+          <o:OLEObject Type="Embed" ProgID="Visio.Drawing.15" ShapeID="_x0000_i1029" DrawAspect="Content" ObjectID="_1683920417" r:id="rId18"/>
         </w:object>
       </w:r>
       <w:r>
@@ -11623,7 +11671,7 @@
           <v:shape id="_x0000_i1030" type="#_x0000_t75" style="width:407.3pt;height:265.75pt" o:ole="">
             <v:imagedata r:id="rId19" o:title=""/>
           </v:shape>
-          <o:OLEObject Type="Embed" ProgID="Visio.Drawing.15" ShapeID="_x0000_i1030" DrawAspect="Content" ObjectID="_1682131392" r:id="rId20"/>
+          <o:OLEObject Type="Embed" ProgID="Visio.Drawing.15" ShapeID="_x0000_i1030" DrawAspect="Content" ObjectID="_1683920418" r:id="rId20"/>
         </w:object>
       </w:r>
     </w:p>
@@ -11652,10 +11700,7 @@
         <w:pStyle w:val="Heading1"/>
       </w:pPr>
       <w:r>
-        <w:t xml:space="preserve"> </w:t>
-      </w:r>
-      <w:r>
-        <w:t>Machine Learning Process</w:t>
+        <w:t xml:space="preserve"> Machine Learning Process</w:t>
       </w:r>
     </w:p>
     <w:p/>
@@ -11871,6 +11916,7 @@
         <w:t>System Architecture</w:t>
       </w:r>
     </w:p>
+    <w:p/>
     <w:p>
       <w:r>
         <w:rPr>
@@ -11880,16 +11926,16 @@
         <mc:AlternateContent>
           <mc:Choice Requires="wps">
             <w:drawing>
-              <wp:anchor distT="0" distB="0" distL="114300" distR="114300" simplePos="0" relativeHeight="251730944" behindDoc="0" locked="0" layoutInCell="1" allowOverlap="1" wp14:anchorId="514C9832" wp14:editId="219E2F7F">
+              <wp:anchor distT="0" distB="0" distL="114300" distR="114300" simplePos="0" relativeHeight="251730944" behindDoc="0" locked="0" layoutInCell="1" allowOverlap="1" wp14:anchorId="514C9832" wp14:editId="2D22476A">
                 <wp:simplePos x="0" y="0"/>
                 <wp:positionH relativeFrom="margin">
-                  <wp:posOffset>-95250</wp:posOffset>
+                  <wp:posOffset>-91440</wp:posOffset>
                 </wp:positionH>
                 <wp:positionV relativeFrom="paragraph">
-                  <wp:posOffset>160656</wp:posOffset>
+                  <wp:posOffset>168910</wp:posOffset>
                 </wp:positionV>
-                <wp:extent cx="6629400" cy="5162550"/>
-                <wp:effectExtent l="0" t="0" r="19050" b="19050"/>
+                <wp:extent cx="6819900" cy="5814060"/>
+                <wp:effectExtent l="0" t="0" r="19050" b="15240"/>
                 <wp:wrapNone/>
                 <wp:docPr id="6" name="Rounded Rectangle 6"/>
                 <wp:cNvGraphicFramePr/>
@@ -11900,7 +11946,7 @@
                       <wps:spPr>
                         <a:xfrm>
                           <a:off x="0" y="0"/>
-                          <a:ext cx="6629400" cy="5162550"/>
+                          <a:ext cx="6819900" cy="5814060"/>
                         </a:xfrm>
                         <a:prstGeom prst="roundRect">
                           <a:avLst/>
@@ -11929,9 +11975,6 @@
                             <w:pPr>
                               <w:jc w:val="center"/>
                             </w:pPr>
-                            <w:r>
-                              <w:t xml:space="preserve">   </w:t>
-                            </w:r>
                           </w:p>
                         </w:txbxContent>
                       </wps:txbx>
@@ -11955,7 +11998,7 @@
           </mc:Choice>
           <mc:Fallback>
             <w:pict>
-              <v:roundrect w14:anchorId="514C9832" id="Rounded Rectangle 6" o:spid="_x0000_s1027" style="position:absolute;margin-left:-7.5pt;margin-top:12.65pt;width:522pt;height:406.5pt;z-index:251730944;visibility:visible;mso-wrap-style:square;mso-width-percent:0;mso-height-percent:0;mso-wrap-distance-left:9pt;mso-wrap-distance-top:0;mso-wrap-distance-right:9pt;mso-wrap-distance-bottom:0;mso-position-horizontal:absolute;mso-position-horizontal-relative:margin;mso-position-vertical:absolute;mso-position-vertical-relative:text;mso-width-percent:0;mso-height-percent:0;mso-width-relative:margin;mso-height-relative:margin;v-text-anchor:middle" arcsize="10923f" o:gfxdata="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" filled="f" strokecolor="#202f69 [1604]" strokeweight="1pt">
+              <v:roundrect w14:anchorId="514C9832" id="Rounded Rectangle 6" o:spid="_x0000_s1027" style="position:absolute;margin-left:-7.2pt;margin-top:13.3pt;width:537pt;height:457.8pt;z-index:251730944;visibility:visible;mso-wrap-style:square;mso-width-percent:0;mso-height-percent:0;mso-wrap-distance-left:9pt;mso-wrap-distance-top:0;mso-wrap-distance-right:9pt;mso-wrap-distance-bottom:0;mso-position-horizontal:absolute;mso-position-horizontal-relative:margin;mso-position-vertical:absolute;mso-position-vertical-relative:text;mso-width-percent:0;mso-height-percent:0;mso-width-relative:margin;mso-height-relative:margin;v-text-anchor:middle" arcsize="10923f" o:gfxdata="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" filled="f" strokecolor="#202f69 [1604]" strokeweight="1pt">
                 <v:stroke joinstyle="miter"/>
                 <v:textbox>
                   <w:txbxContent>
@@ -11963,9 +12006,6 @@
                       <w:pPr>
                         <w:jc w:val="center"/>
                       </w:pPr>
-                      <w:r>
-                        <w:t xml:space="preserve">   </w:t>
-                      </w:r>
                     </w:p>
                   </w:txbxContent>
                 </v:textbox>
@@ -11976,13 +12016,17 @@
         </mc:AlternateContent>
       </w:r>
     </w:p>
-    <w:p>
-      <w:r>
-        <w:object w:dxaOrig="14565" w:dyaOrig="12360" w14:anchorId="437F9E22">
-          <v:shape id="_x0000_i1031" type="#_x0000_t75" style="width:450.8pt;height:382.55pt" o:ole="">
+    <w:p/>
+    <w:p>
+      <w:r>
+        <w:t xml:space="preserve">  </w:t>
+      </w:r>
+      <w:r>
+        <w:object w:dxaOrig="11617" w:dyaOrig="8594" w14:anchorId="7D738B35">
+          <v:shape id="_x0000_i1039" type="#_x0000_t75" style="width:522.75pt;height:386.75pt" o:ole="">
             <v:imagedata r:id="rId22" o:title=""/>
           </v:shape>
-          <o:OLEObject Type="Embed" ProgID="Visio.Drawing.15" ShapeID="_x0000_i1031" DrawAspect="Content" ObjectID="_1682131393" r:id="rId23"/>
+          <o:OLEObject Type="Embed" ProgID="Visio.Drawing.15" ShapeID="_x0000_i1039" DrawAspect="Content" ObjectID="_1683920419" r:id="rId23"/>
         </w:object>
       </w:r>
     </w:p>
@@ -12064,28 +12108,26 @@
           <w:sz w:val="28"/>
         </w:rPr>
       </w:pPr>
-    </w:p>
-    <w:p>
-      <w:pPr>
+      <w:r>
         <w:rPr>
           <w:rFonts w:ascii="Leelawadee UI" w:hAnsi="Leelawadee UI" w:cs="Leelawadee UI"/>
           <w:sz w:val="28"/>
         </w:rPr>
-      </w:pPr>
-    </w:p>
-    <w:p>
-      <w:pPr>
+        <w:t xml:space="preserve">The system has </w:t>
+      </w:r>
+      <w:r>
         <w:rPr>
           <w:rFonts w:ascii="Leelawadee UI" w:hAnsi="Leelawadee UI" w:cs="Leelawadee UI"/>
           <w:sz w:val="28"/>
         </w:rPr>
-      </w:pPr>
+        <w:t>4</w:t>
+      </w:r>
       <w:r>
         <w:rPr>
           <w:rFonts w:ascii="Leelawadee UI" w:hAnsi="Leelawadee UI" w:cs="Leelawadee UI"/>
           <w:sz w:val="28"/>
         </w:rPr>
-        <w:t>The system has 6 major components:</w:t>
+        <w:t xml:space="preserve"> major components:</w:t>
       </w:r>
     </w:p>
     <w:p>
@@ -12206,15 +12248,25 @@
       <w:pPr>
         <w:rPr>
           <w:rFonts w:ascii="Leelawadee UI" w:hAnsi="Leelawadee UI" w:cs="Leelawadee UI"/>
+          <w:bCs/>
           <w:sz w:val="28"/>
         </w:rPr>
       </w:pPr>
       <w:r>
         <w:rPr>
           <w:rFonts w:ascii="Leelawadee UI" w:hAnsi="Leelawadee UI" w:cs="Leelawadee UI"/>
-          <w:sz w:val="28"/>
-        </w:rPr>
-        <w:t>This is responsible for transforming the data into a format that is suitable for the classification model</w:t>
+          <w:bCs/>
+          <w:sz w:val="28"/>
+        </w:rPr>
+        <w:t xml:space="preserve">This is responsible for converting the processed data into a data stream </w:t>
+      </w:r>
+      <w:r>
+        <w:rPr>
+          <w:rFonts w:ascii="Leelawadee UI" w:hAnsi="Leelawadee UI" w:cs="Leelawadee UI"/>
+          <w:bCs/>
+          <w:sz w:val="28"/>
+        </w:rPr>
+        <w:t>required as input the adaptive random forest classifier</w:t>
       </w:r>
     </w:p>
     <w:p>
@@ -12302,7 +12354,7 @@
           <w:rFonts w:ascii="Leelawadee UI" w:hAnsi="Leelawadee UI" w:cs="Leelawadee UI"/>
           <w:sz w:val="28"/>
         </w:rPr>
-        <w:t>This is responsible for retraining the classification model using new transaction data to improve its performance</w:t>
+        <w:t>Since the system follows the KAPPA architecture, the model is trained every time it receives a new data point in order learn new trends.</w:t>
       </w:r>
     </w:p>
     <w:p>
@@ -12319,101 +12371,106 @@
           <w:b/>
           <w:sz w:val="28"/>
         </w:rPr>
-        <w:t>Model Development</w:t>
-      </w:r>
-      <w:r>
+        <w:t>How it Works</w:t>
+      </w:r>
+    </w:p>
+    <w:p>
+      <w:pPr>
         <w:rPr>
           <w:rFonts w:ascii="Leelawadee UI" w:hAnsi="Leelawadee UI" w:cs="Leelawadee UI"/>
-          <w:b/>
-          <w:sz w:val="28"/>
-        </w:rPr>
-        <w:t xml:space="preserve"> (Light Grey)</w:t>
-      </w:r>
-    </w:p>
-    <w:p>
-      <w:pPr>
+          <w:sz w:val="28"/>
+          <w:szCs w:val="28"/>
+        </w:rPr>
+      </w:pPr>
+      <w:r>
         <w:rPr>
           <w:rFonts w:ascii="Leelawadee UI" w:hAnsi="Leelawadee UI" w:cs="Leelawadee UI"/>
           <w:sz w:val="28"/>
-        </w:rPr>
-      </w:pPr>
+          <w:szCs w:val="28"/>
+        </w:rPr>
+        <w:t>With the kappa architecture, the data is treated as a stream.</w:t>
+      </w:r>
       <w:r>
         <w:rPr>
           <w:rFonts w:ascii="Leelawadee UI" w:hAnsi="Leelawadee UI" w:cs="Leelawadee UI"/>
           <w:sz w:val="28"/>
-        </w:rPr>
-        <w:t xml:space="preserve">This is responsible for the development of the initial classification model using historical data </w:t>
-      </w:r>
-    </w:p>
-    <w:p>
-      <w:pPr>
+          <w:szCs w:val="28"/>
+        </w:rPr>
+        <w:t xml:space="preserve"> The system does </w:t>
+      </w:r>
+      <w:proofErr w:type="gramStart"/>
+      <w:r>
         <w:rPr>
           <w:rFonts w:ascii="Leelawadee UI" w:hAnsi="Leelawadee UI" w:cs="Leelawadee UI"/>
-          <w:b/>
-          <w:sz w:val="28"/>
-        </w:rPr>
-      </w:pPr>
+          <w:sz w:val="28"/>
+          <w:szCs w:val="28"/>
+        </w:rPr>
+        <w:t xml:space="preserve">not </w:t>
+      </w:r>
       <w:r>
         <w:rPr>
           <w:rFonts w:ascii="Leelawadee UI" w:hAnsi="Leelawadee UI" w:cs="Leelawadee UI"/>
-          <w:b/>
-          <w:sz w:val="28"/>
-        </w:rPr>
-        <w:t>How it Works</w:t>
-      </w:r>
-    </w:p>
-    <w:p>
-      <w:pPr>
+          <w:sz w:val="28"/>
+          <w:szCs w:val="28"/>
+        </w:rPr>
+        <w:t xml:space="preserve"> have</w:t>
+      </w:r>
+      <w:proofErr w:type="gramEnd"/>
+      <w:r>
         <w:rPr>
           <w:rFonts w:ascii="Leelawadee UI" w:hAnsi="Leelawadee UI" w:cs="Leelawadee UI"/>
           <w:sz w:val="28"/>
-        </w:rPr>
-      </w:pPr>
+          <w:szCs w:val="28"/>
+        </w:rPr>
+        <w:t xml:space="preserve"> to store a historical training set and retrain </w:t>
+      </w:r>
       <w:r>
         <w:rPr>
           <w:rFonts w:ascii="Leelawadee UI" w:hAnsi="Leelawadee UI" w:cs="Leelawadee UI"/>
           <w:sz w:val="28"/>
-        </w:rPr>
-        <w:t xml:space="preserve">A new transaction is made on the client system and before the transaction is processed by the transaction manager the client system sends the transaction details to the REST API. First the new transaction data is pre-processed and parsed to the classification model which classifies it as fraudulent or not and returns the result to the API with returns the result to the client system which will decide whether to terminate the transaction processing or to continue. The new data is also store in a transactions data store and when the number of transactions has reached a specified </w:t>
-      </w:r>
-    </w:p>
-    <w:p>
-      <w:pPr>
+          <w:szCs w:val="28"/>
+        </w:rPr>
+        <w:t>then</w:t>
+      </w:r>
+      <w:r>
         <w:rPr>
           <w:rFonts w:ascii="Leelawadee UI" w:hAnsi="Leelawadee UI" w:cs="Leelawadee UI"/>
           <w:sz w:val="28"/>
-        </w:rPr>
-      </w:pPr>
-    </w:p>
-    <w:p>
-      <w:pPr>
+          <w:szCs w:val="28"/>
+        </w:rPr>
+        <w:t xml:space="preserve"> model every so often. Another benefit </w:t>
+      </w:r>
+      <w:r>
         <w:rPr>
           <w:rFonts w:ascii="Leelawadee UI" w:hAnsi="Leelawadee UI" w:cs="Leelawadee UI"/>
           <w:sz w:val="28"/>
-        </w:rPr>
-      </w:pPr>
-    </w:p>
-    <w:p>
-      <w:pPr>
+          <w:szCs w:val="28"/>
+        </w:rPr>
+        <w:t xml:space="preserve">of </w:t>
+      </w:r>
+      <w:r>
         <w:rPr>
           <w:rFonts w:ascii="Leelawadee UI" w:hAnsi="Leelawadee UI" w:cs="Leelawadee UI"/>
           <w:sz w:val="28"/>
-        </w:rPr>
-      </w:pPr>
-    </w:p>
-    <w:p>
-      <w:pPr>
+          <w:szCs w:val="28"/>
+        </w:rPr>
+        <w:t xml:space="preserve">is that your model is always up-to-date. The natural consequence is that your model is able to deal with concept drift, which happens when the data’s distribution evolves as time goes on. Moreover, the model lifecycle is easier to think about because the learning and prediction steps both process one input at a time. </w:t>
+      </w:r>
+      <w:r>
         <w:rPr>
           <w:rFonts w:ascii="Leelawadee UI" w:hAnsi="Leelawadee UI" w:cs="Leelawadee UI"/>
           <w:sz w:val="28"/>
-        </w:rPr>
-      </w:pPr>
+          <w:szCs w:val="28"/>
+        </w:rPr>
+        <w:t>This is architecture was selected because of its similarity to the production environment, where transaction data is served to the API in the form of a data stream.</w:t>
+      </w:r>
     </w:p>
     <w:p>
       <w:pPr>
         <w:rPr>
           <w:rFonts w:ascii="Leelawadee UI" w:hAnsi="Leelawadee UI" w:cs="Leelawadee UI"/>
           <w:sz w:val="28"/>
+          <w:szCs w:val="28"/>
         </w:rPr>
       </w:pPr>
     </w:p>
@@ -12422,19 +12479,21 @@
         <w:rPr>
           <w:rFonts w:ascii="Leelawadee UI" w:hAnsi="Leelawadee UI" w:cs="Leelawadee UI"/>
           <w:sz w:val="28"/>
+          <w:szCs w:val="28"/>
         </w:rPr>
       </w:pPr>
       <w:r>
         <w:rPr>
           <w:rFonts w:ascii="Leelawadee UI" w:hAnsi="Leelawadee UI" w:cs="Leelawadee UI"/>
           <w:sz w:val="28"/>
-        </w:rPr>
-        <w:t>critical number the model will be retrained using the new data in order to improve the model performance</w:t>
-      </w:r>
-    </w:p>
-    <w:p>
-      <w:pPr>
-        <w:jc w:val="both"/>
+          <w:szCs w:val="28"/>
+        </w:rPr>
+        <w:t xml:space="preserve">  </w:t>
+      </w:r>
+    </w:p>
+    <w:p>
+      <w:pPr>
+        <w:pStyle w:val="Heading1"/>
       </w:pPr>
     </w:p>
     <w:p>
@@ -12815,6 +12874,7 @@
           <w:noProof/>
           <w:lang w:eastAsia="en-ZW"/>
         </w:rPr>
+        <w:lastRenderedPageBreak/>
         <mc:AlternateContent>
           <mc:Choice Requires="wps">
             <w:drawing>
@@ -12902,7 +12962,7 @@
           <v:shape id="_x0000_i1032" type="#_x0000_t75" style="width:498.05pt;height:484.8pt" o:ole="">
             <v:imagedata r:id="rId25" o:title=""/>
           </v:shape>
-          <o:OLEObject Type="Embed" ProgID="Visio.Drawing.15" ShapeID="_x0000_i1032" DrawAspect="Content" ObjectID="_1682131394" r:id="rId26"/>
+          <o:OLEObject Type="Embed" ProgID="Visio.Drawing.15" ShapeID="_x0000_i1032" DrawAspect="Content" ObjectID="_1683920420" r:id="rId26"/>
         </w:object>
       </w:r>
     </w:p>
@@ -13048,6 +13108,7 @@
         <w:jc w:val="both"/>
       </w:pPr>
       <w:r>
+        <w:lastRenderedPageBreak/>
         <w:t xml:space="preserve">   </w:t>
       </w:r>
       <w:r>
@@ -13061,7 +13122,7 @@
           <v:shape id="_x0000_i1033" type="#_x0000_t75" style="width:465.25pt;height:429.65pt" o:ole="">
             <v:imagedata r:id="rId27" o:title=""/>
           </v:shape>
-          <o:OLEObject Type="Embed" ProgID="Visio.Drawing.15" ShapeID="_x0000_i1033" DrawAspect="Content" ObjectID="_1682131395" r:id="rId28"/>
+          <o:OLEObject Type="Embed" ProgID="Visio.Drawing.15" ShapeID="_x0000_i1033" DrawAspect="Content" ObjectID="_1683920421" r:id="rId28"/>
         </w:object>
       </w:r>
     </w:p>
@@ -13148,7 +13209,21 @@
         <w:rPr>
           <w:sz w:val="28"/>
         </w:rPr>
-        <w:t>An Object Relational Database is responsible for data storage in this project. SQLite is a light weight file based database that is capable of handling the database requirements of this project.</w:t>
+        <w:t xml:space="preserve">An Object Relational Database is responsible for data storage in this project. SQLite is a light weight </w:t>
+      </w:r>
+      <w:proofErr w:type="gramStart"/>
+      <w:r>
+        <w:rPr>
+          <w:sz w:val="28"/>
+        </w:rPr>
+        <w:t>file based</w:t>
+      </w:r>
+      <w:proofErr w:type="gramEnd"/>
+      <w:r>
+        <w:rPr>
+          <w:sz w:val="28"/>
+        </w:rPr>
+        <w:t xml:space="preserve"> database that is capable of handling the database requirements of this project.</w:t>
       </w:r>
     </w:p>
     <w:p>
@@ -13287,7 +13362,7 @@
           <v:shape id="_x0000_i1034" type="#_x0000_t75" style="width:523.25pt;height:306.55pt" o:ole="">
             <v:imagedata r:id="rId29" o:title=""/>
           </v:shape>
-          <o:OLEObject Type="Embed" ProgID="Visio.Drawing.15" ShapeID="_x0000_i1034" DrawAspect="Content" ObjectID="_1682131396" r:id="rId30"/>
+          <o:OLEObject Type="Embed" ProgID="Visio.Drawing.15" ShapeID="_x0000_i1034" DrawAspect="Content" ObjectID="_1683920422" r:id="rId30"/>
         </w:object>
       </w:r>
     </w:p>
@@ -13337,6 +13412,14 @@
         <w:jc w:val="both"/>
       </w:pPr>
     </w:p>
+    <w:p/>
+    <w:p/>
+    <w:p/>
+    <w:p/>
+    <w:p/>
+    <w:p/>
+    <w:p/>
+    <w:p/>
     <w:p>
       <w:pPr>
         <w:pStyle w:val="Heading1"/>
@@ -14066,16 +14149,12 @@
         <w:pStyle w:val="Title"/>
       </w:pPr>
     </w:p>
-    <w:p>
-      <w:pPr>
-        <w:pStyle w:val="Title"/>
-      </w:pPr>
-    </w:p>
-    <w:p>
-      <w:pPr>
-        <w:pStyle w:val="Title"/>
-      </w:pPr>
-    </w:p>
+    <w:p/>
+    <w:p/>
+    <w:p/>
+    <w:p/>
+    <w:p/>
+    <w:p/>
     <w:p>
       <w:pPr>
         <w:pStyle w:val="Heading1"/>
@@ -14421,14 +14500,6 @@
         </w:tc>
       </w:tr>
     </w:tbl>
-    <w:p>
-      <w:pPr>
-        <w:rPr>
-          <w:sz w:val="28"/>
-          <w:szCs w:val="28"/>
-        </w:rPr>
-      </w:pPr>
-    </w:p>
     <w:p>
       <w:pPr>
         <w:rPr>
@@ -14708,15 +14779,6 @@
     </w:tbl>
     <w:p>
       <w:pPr>
-        <w:ind w:left="360"/>
-        <w:rPr>
-          <w:sz w:val="28"/>
-          <w:szCs w:val="28"/>
-        </w:rPr>
-      </w:pPr>
-    </w:p>
-    <w:p>
-      <w:pPr>
         <w:pStyle w:val="Heading1"/>
       </w:pPr>
       <w:r>
@@ -14897,32 +14959,6 @@
     </w:tbl>
     <w:p>
       <w:pPr>
-        <w:rPr>
-          <w:sz w:val="28"/>
-          <w:szCs w:val="28"/>
-        </w:rPr>
-      </w:pPr>
-    </w:p>
-    <w:p>
-      <w:pPr>
-        <w:pStyle w:val="Heading1"/>
-      </w:pPr>
-    </w:p>
-    <w:p/>
-    <w:p/>
-    <w:p/>
-    <w:p/>
-    <w:p>
-      <w:pPr>
-        <w:pStyle w:val="Heading1"/>
-        <w:rPr>
-          <w:sz w:val="80"/>
-          <w:szCs w:val="80"/>
-        </w:rPr>
-      </w:pPr>
-    </w:p>
-    <w:p>
-      <w:pPr>
         <w:pStyle w:val="Heading1"/>
       </w:pPr>
       <w:r>
@@ -15082,25 +15118,7 @@
     </w:tbl>
     <w:p>
       <w:pPr>
-        <w:rPr>
-          <w:sz w:val="28"/>
-          <w:szCs w:val="28"/>
-        </w:rPr>
-      </w:pPr>
-      <w:r>
-        <w:rPr>
-          <w:sz w:val="28"/>
-          <w:szCs w:val="28"/>
-        </w:rPr>
-        <w:t xml:space="preserve"> </w:t>
-      </w:r>
-    </w:p>
-    <w:p>
-      <w:pPr>
-        <w:rPr>
-          <w:sz w:val="28"/>
-          <w:szCs w:val="28"/>
-        </w:rPr>
+        <w:pStyle w:val="Heading1"/>
       </w:pPr>
     </w:p>
     <w:p>
@@ -15628,10 +15646,7 @@
     </w:tbl>
     <w:p>
       <w:pPr>
-        <w:rPr>
-          <w:sz w:val="28"/>
-          <w:szCs w:val="28"/>
-        </w:rPr>
+        <w:pStyle w:val="Heading1"/>
       </w:pPr>
     </w:p>
     <w:p>
@@ -15803,21 +15818,6 @@
     </w:p>
     <w:p>
       <w:pPr>
-        <w:pStyle w:val="Title"/>
-      </w:pPr>
-    </w:p>
-    <w:p/>
-    <w:p>
-      <w:pPr>
-        <w:rPr>
-          <w:rFonts w:asciiTheme="majorHAnsi" w:hAnsiTheme="majorHAnsi"/>
-          <w:sz w:val="80"/>
-          <w:szCs w:val="80"/>
-        </w:rPr>
-      </w:pPr>
-    </w:p>
-    <w:p>
-      <w:pPr>
         <w:pStyle w:val="Heading1"/>
       </w:pPr>
       <w:r>
@@ -15918,6 +15918,42 @@
         </w:rPr>
         <w:t>Usability</w:t>
       </w:r>
+    </w:p>
+    <w:p>
+      <w:pPr>
+        <w:ind w:left="360"/>
+        <w:rPr>
+          <w:sz w:val="28"/>
+          <w:szCs w:val="28"/>
+        </w:rPr>
+      </w:pPr>
+    </w:p>
+    <w:p>
+      <w:pPr>
+        <w:ind w:left="360"/>
+        <w:rPr>
+          <w:sz w:val="28"/>
+          <w:szCs w:val="28"/>
+        </w:rPr>
+      </w:pPr>
+    </w:p>
+    <w:p>
+      <w:pPr>
+        <w:ind w:left="360"/>
+        <w:rPr>
+          <w:sz w:val="28"/>
+          <w:szCs w:val="28"/>
+        </w:rPr>
+      </w:pPr>
+    </w:p>
+    <w:p>
+      <w:pPr>
+        <w:ind w:left="360"/>
+        <w:rPr>
+          <w:sz w:val="28"/>
+          <w:szCs w:val="28"/>
+        </w:rPr>
+      </w:pPr>
     </w:p>
     <w:p>
       <w:pPr>
@@ -16266,30 +16302,7 @@
         </w:tc>
       </w:tr>
     </w:tbl>
-    <w:p>
-      <w:pPr>
-        <w:rPr>
-          <w:sz w:val="28"/>
-          <w:szCs w:val="28"/>
-        </w:rPr>
-      </w:pPr>
-    </w:p>
-    <w:p>
-      <w:pPr>
-        <w:rPr>
-          <w:sz w:val="28"/>
-          <w:szCs w:val="28"/>
-        </w:rPr>
-      </w:pPr>
-    </w:p>
-    <w:p>
-      <w:pPr>
-        <w:rPr>
-          <w:sz w:val="28"/>
-          <w:szCs w:val="28"/>
-        </w:rPr>
-      </w:pPr>
-    </w:p>
+    <w:p/>
     <w:p>
       <w:pPr>
         <w:pStyle w:val="Title"/>
@@ -16654,31 +16667,6 @@
           <w:szCs w:val="28"/>
         </w:rPr>
       </w:pPr>
-    </w:p>
-    <w:p>
-      <w:pPr>
-        <w:rPr>
-          <w:sz w:val="28"/>
-          <w:szCs w:val="28"/>
-        </w:rPr>
-      </w:pPr>
-    </w:p>
-    <w:p>
-      <w:pPr>
-        <w:rPr>
-          <w:rFonts w:asciiTheme="majorHAnsi" w:hAnsiTheme="majorHAnsi"/>
-          <w:sz w:val="80"/>
-          <w:szCs w:val="80"/>
-        </w:rPr>
-      </w:pPr>
-    </w:p>
-    <w:p>
-      <w:pPr>
-        <w:rPr>
-          <w:sz w:val="28"/>
-          <w:szCs w:val="28"/>
-        </w:rPr>
-      </w:pPr>
       <w:r>
         <w:rPr>
           <w:sz w:val="28"/>
@@ -17221,6 +17209,11 @@
       <w:pPr>
         <w:pStyle w:val="Heading1"/>
       </w:pPr>
+    </w:p>
+    <w:p>
+      <w:pPr>
+        <w:pStyle w:val="Heading1"/>
+      </w:pPr>
       <w:r>
         <w:t>Classification.tc</w:t>
       </w:r>
@@ -17464,14 +17457,6 @@
     </w:p>
     <w:p>
       <w:pPr>
-        <w:rPr>
-          <w:sz w:val="28"/>
-          <w:szCs w:val="28"/>
-        </w:rPr>
-      </w:pPr>
-    </w:p>
-    <w:p>
-      <w:pPr>
         <w:pStyle w:val="Heading1"/>
       </w:pPr>
       <w:r>
@@ -17831,14 +17816,6 @@
     </w:p>
     <w:p>
       <w:pPr>
-        <w:rPr>
-          <w:sz w:val="28"/>
-          <w:szCs w:val="28"/>
-        </w:rPr>
-      </w:pPr>
-    </w:p>
-    <w:p>
-      <w:pPr>
         <w:pStyle w:val="Heading1"/>
       </w:pPr>
       <w:r>
@@ -18081,7 +18058,6 @@
                 <w:sz w:val="28"/>
                 <w:szCs w:val="28"/>
               </w:rPr>
-              <w:lastRenderedPageBreak/>
               <w:t>Get data</w:t>
             </w:r>
           </w:p>
@@ -18197,11 +18173,6 @@
         </w:tc>
       </w:tr>
     </w:tbl>
-    <w:p>
-      <w:pPr>
-        <w:pStyle w:val="Title"/>
-      </w:pPr>
-    </w:p>
     <w:p>
       <w:pPr>
         <w:pStyle w:val="Heading1"/>
@@ -18496,6 +18467,15 @@
         </w:rPr>
       </w:pPr>
     </w:p>
+    <w:p>
+      <w:pPr>
+        <w:pStyle w:val="Heading1"/>
+      </w:pPr>
+    </w:p>
+    <w:p/>
+    <w:p/>
+    <w:p/>
+    <w:p/>
     <w:p>
       <w:pPr>
         <w:pStyle w:val="Heading1"/>
@@ -19538,31 +19518,6 @@
     </w:p>
     <w:p>
       <w:pPr>
-        <w:rPr>
-          <w:sz w:val="28"/>
-          <w:szCs w:val="28"/>
-        </w:rPr>
-      </w:pPr>
-    </w:p>
-    <w:p>
-      <w:pPr>
-        <w:rPr>
-          <w:sz w:val="28"/>
-          <w:szCs w:val="28"/>
-        </w:rPr>
-      </w:pPr>
-    </w:p>
-    <w:p>
-      <w:pPr>
-        <w:rPr>
-          <w:rFonts w:asciiTheme="majorHAnsi" w:hAnsiTheme="majorHAnsi"/>
-          <w:sz w:val="80"/>
-          <w:szCs w:val="80"/>
-        </w:rPr>
-      </w:pPr>
-    </w:p>
-    <w:p>
-      <w:pPr>
         <w:pStyle w:val="Heading1"/>
       </w:pPr>
       <w:r>
@@ -19969,6 +19924,11 @@
       <w:pPr>
         <w:pStyle w:val="Heading1"/>
       </w:pPr>
+    </w:p>
+    <w:p>
+      <w:pPr>
+        <w:pStyle w:val="Heading1"/>
+      </w:pPr>
       <w:r>
         <w:t>RA-PP.tc</w:t>
       </w:r>
@@ -21371,6 +21331,11 @@
       <w:pPr>
         <w:pStyle w:val="Heading1"/>
       </w:pPr>
+    </w:p>
+    <w:p>
+      <w:pPr>
+        <w:pStyle w:val="Heading1"/>
+      </w:pPr>
       <w:r>
         <w:t>Complete system.tc</w:t>
       </w:r>
@@ -22328,6 +22293,11 @@
       <w:pPr>
         <w:pStyle w:val="Heading1"/>
       </w:pPr>
+    </w:p>
+    <w:p>
+      <w:pPr>
+        <w:pStyle w:val="Heading1"/>
+      </w:pPr>
       <w:r>
         <w:t>Reliability.tc</w:t>
       </w:r>
@@ -22481,20 +22451,7 @@
     </w:p>
     <w:p>
       <w:pPr>
-        <w:rPr>
-          <w:sz w:val="28"/>
-          <w:szCs w:val="28"/>
-        </w:rPr>
-      </w:pPr>
-    </w:p>
-    <w:p>
-      <w:pPr>
-        <w:pStyle w:val="Title"/>
-      </w:pPr>
-    </w:p>
-    <w:p>
-      <w:pPr>
-        <w:pStyle w:val="Title"/>
+        <w:pStyle w:val="Heading1"/>
       </w:pPr>
     </w:p>
     <w:p>
@@ -22600,6 +22557,46 @@
         </w:rPr>
         <w:t xml:space="preserve"> </w:t>
       </w:r>
+    </w:p>
+    <w:p>
+      <w:pPr>
+        <w:rPr>
+          <w:sz w:val="28"/>
+          <w:szCs w:val="28"/>
+        </w:rPr>
+      </w:pPr>
+    </w:p>
+    <w:p>
+      <w:pPr>
+        <w:rPr>
+          <w:sz w:val="28"/>
+          <w:szCs w:val="28"/>
+        </w:rPr>
+      </w:pPr>
+    </w:p>
+    <w:p>
+      <w:pPr>
+        <w:rPr>
+          <w:sz w:val="28"/>
+          <w:szCs w:val="28"/>
+        </w:rPr>
+      </w:pPr>
+    </w:p>
+    <w:p>
+      <w:pPr>
+        <w:rPr>
+          <w:sz w:val="28"/>
+          <w:szCs w:val="28"/>
+        </w:rPr>
+      </w:pPr>
+    </w:p>
+    <w:p>
+      <w:pPr>
+        <w:rPr>
+          <w:sz w:val="28"/>
+          <w:szCs w:val="28"/>
+        </w:rPr>
+      </w:pPr>
     </w:p>
     <w:p>
       <w:pPr>
@@ -23798,49 +23795,7 @@
     </w:p>
     <w:p>
       <w:pPr>
-        <w:tabs>
-          <w:tab w:val="left" w:pos="960"/>
-        </w:tabs>
-      </w:pPr>
-    </w:p>
-    <w:p>
-      <w:pPr>
-        <w:tabs>
-          <w:tab w:val="left" w:pos="960"/>
-        </w:tabs>
-      </w:pPr>
-    </w:p>
-    <w:p>
-      <w:pPr>
-        <w:tabs>
-          <w:tab w:val="left" w:pos="960"/>
-        </w:tabs>
-      </w:pPr>
-    </w:p>
-    <w:p>
-      <w:pPr>
-        <w:tabs>
-          <w:tab w:val="left" w:pos="960"/>
-        </w:tabs>
-      </w:pPr>
-    </w:p>
-    <w:p>
-      <w:pPr>
-        <w:pStyle w:val="Title"/>
-      </w:pPr>
-    </w:p>
-    <w:p>
-      <w:pPr>
-        <w:pStyle w:val="Title"/>
-      </w:pPr>
-    </w:p>
-    <w:p>
-      <w:pPr>
         <w:pStyle w:val="Heading1"/>
-        <w:rPr>
-          <w:sz w:val="80"/>
-          <w:szCs w:val="80"/>
-        </w:rPr>
       </w:pPr>
     </w:p>
     <w:p>
@@ -24483,11 +24438,35 @@
           <w:szCs w:val="28"/>
         </w:rPr>
       </w:pPr>
-      <w:r>
+    </w:p>
+    <w:p>
+      <w:pPr>
         <w:rPr>
           <w:sz w:val="28"/>
           <w:szCs w:val="28"/>
         </w:rPr>
+      </w:pPr>
+    </w:p>
+    <w:p>
+      <w:pPr>
+        <w:rPr>
+          <w:sz w:val="28"/>
+          <w:szCs w:val="28"/>
+        </w:rPr>
+      </w:pPr>
+    </w:p>
+    <w:p>
+      <w:pPr>
+        <w:rPr>
+          <w:sz w:val="28"/>
+          <w:szCs w:val="28"/>
+        </w:rPr>
+      </w:pPr>
+      <w:r>
+        <w:rPr>
+          <w:sz w:val="28"/>
+          <w:szCs w:val="28"/>
+        </w:rPr>
         <w:t xml:space="preserve">The following is a code snippet of an API call to classify a transaction and the </w:t>
       </w:r>
       <w:r>
@@ -24525,7 +24504,6 @@
           <w:sz w:val="28"/>
           <w:szCs w:val="28"/>
         </w:rPr>
-        <w:lastRenderedPageBreak/>
         <mc:AlternateContent>
           <mc:Choice Requires="wps">
             <w:drawing>
@@ -25508,19 +25486,7 @@
                                 <w:sz w:val="22"/>
                                 <w:szCs w:val="22"/>
                               </w:rPr>
-                              <w:t>r</w:t>
-                            </w:r>
-                            <w:bookmarkStart w:id="8" w:name="_GoBack"/>
-                            <w:bookmarkEnd w:id="8"/>
-                            <w:r>
-                              <w:rPr>
-                                <w:rFonts w:ascii="Consolas" w:hAnsi="Consolas"/>
-                                <w:b/>
-                                <w:bCs/>
-                                <w:sz w:val="22"/>
-                                <w:szCs w:val="22"/>
-                              </w:rPr>
-                              <w:t>int(</w:t>
+                              <w:t>rint(</w:t>
                             </w:r>
                             <w:proofErr w:type="spellStart"/>
                             <w:proofErr w:type="gramStart"/>
@@ -26505,19 +26471,7 @@
                           <w:sz w:val="22"/>
                           <w:szCs w:val="22"/>
                         </w:rPr>
-                        <w:t>r</w:t>
-                      </w:r>
-                      <w:bookmarkStart w:id="9" w:name="_GoBack"/>
-                      <w:bookmarkEnd w:id="9"/>
-                      <w:r>
-                        <w:rPr>
-                          <w:rFonts w:ascii="Consolas" w:hAnsi="Consolas"/>
-                          <w:b/>
-                          <w:bCs/>
-                          <w:sz w:val="22"/>
-                          <w:szCs w:val="22"/>
-                        </w:rPr>
-                        <w:t>int(</w:t>
+                        <w:t>rint(</w:t>
                       </w:r>
                       <w:proofErr w:type="spellStart"/>
                       <w:proofErr w:type="gramStart"/>
@@ -26819,6 +26773,30 @@
         </w:rPr>
         <w:t>ful</w:t>
       </w:r>
+    </w:p>
+    <w:p>
+      <w:pPr>
+        <w:rPr>
+          <w:sz w:val="32"/>
+          <w:szCs w:val="32"/>
+        </w:rPr>
+      </w:pPr>
+    </w:p>
+    <w:p>
+      <w:pPr>
+        <w:rPr>
+          <w:sz w:val="32"/>
+          <w:szCs w:val="32"/>
+        </w:rPr>
+      </w:pPr>
+    </w:p>
+    <w:p>
+      <w:pPr>
+        <w:rPr>
+          <w:sz w:val="32"/>
+          <w:szCs w:val="32"/>
+        </w:rPr>
+      </w:pPr>
     </w:p>
     <w:p>
       <w:pPr>
@@ -27098,7 +27076,6 @@
         <w:pStyle w:val="Heading1"/>
       </w:pPr>
       <w:r>
-        <w:lastRenderedPageBreak/>
         <w:t>Get Analytics</w:t>
       </w:r>
     </w:p>
@@ -28113,7 +28090,6 @@
                               </w:rPr>
                               <w:t>‘</w:t>
                             </w:r>
-                            <w:proofErr w:type="spellStart"/>
                             <w:r>
                               <w:rPr>
                                 <w:rFonts w:ascii="Consolas" w:hAnsi="Consolas"/>
@@ -28122,9 +28098,8 @@
                                 <w:sz w:val="24"/>
                                 <w:szCs w:val="24"/>
                               </w:rPr>
-                              <w:t>model_version</w:t>
+                              <w:t>f1_score</w:t>
                             </w:r>
-                            <w:proofErr w:type="gramStart"/>
                             <w:r>
                               <w:rPr>
                                 <w:rFonts w:ascii="Consolas" w:hAnsi="Consolas"/>
@@ -28133,10 +28108,160 @@
                                 <w:sz w:val="24"/>
                                 <w:szCs w:val="24"/>
                               </w:rPr>
-                              <w:t>’:version</w:t>
+                              <w:t>’:</w:t>
                             </w:r>
-                            <w:proofErr w:type="spellEnd"/>
-                            <w:proofErr w:type="gramEnd"/>
+                            <w:r>
+                              <w:rPr>
+                                <w:rFonts w:ascii="Consolas" w:hAnsi="Consolas"/>
+                                <w:b/>
+                                <w:bCs/>
+                                <w:sz w:val="24"/>
+                                <w:szCs w:val="24"/>
+                              </w:rPr>
+                              <w:t xml:space="preserve"> </w:t>
+                            </w:r>
+                            <w:r>
+                              <w:rPr>
+                                <w:rFonts w:ascii="Consolas" w:hAnsi="Consolas"/>
+                                <w:b/>
+                                <w:bCs/>
+                                <w:sz w:val="24"/>
+                                <w:szCs w:val="24"/>
+                              </w:rPr>
+                              <w:t>f1_score,</w:t>
+                            </w:r>
+                          </w:p>
+                          <w:p>
+                            <w:pPr>
+                              <w:rPr>
+                                <w:rFonts w:ascii="Consolas" w:hAnsi="Consolas"/>
+                                <w:b/>
+                                <w:bCs/>
+                                <w:sz w:val="24"/>
+                                <w:szCs w:val="24"/>
+                              </w:rPr>
+                            </w:pPr>
+                            <w:r>
+                              <w:rPr>
+                                <w:rFonts w:ascii="Consolas" w:hAnsi="Consolas"/>
+                                <w:b/>
+                                <w:bCs/>
+                                <w:sz w:val="24"/>
+                                <w:szCs w:val="24"/>
+                              </w:rPr>
+                              <w:t>‘</w:t>
+                            </w:r>
+                            <w:r>
+                              <w:rPr>
+                                <w:rFonts w:ascii="Consolas" w:hAnsi="Consolas"/>
+                                <w:b/>
+                                <w:bCs/>
+                                <w:sz w:val="24"/>
+                                <w:szCs w:val="24"/>
+                              </w:rPr>
+                              <w:t>recall</w:t>
+                            </w:r>
+                            <w:r>
+                              <w:rPr>
+                                <w:rFonts w:ascii="Consolas" w:hAnsi="Consolas"/>
+                                <w:b/>
+                                <w:bCs/>
+                                <w:sz w:val="24"/>
+                                <w:szCs w:val="24"/>
+                              </w:rPr>
+                              <w:t>’:</w:t>
+                            </w:r>
+                            <w:r>
+                              <w:rPr>
+                                <w:rFonts w:ascii="Consolas" w:hAnsi="Consolas"/>
+                                <w:b/>
+                                <w:bCs/>
+                                <w:sz w:val="24"/>
+                                <w:szCs w:val="24"/>
+                              </w:rPr>
+                              <w:t xml:space="preserve"> </w:t>
+                            </w:r>
+                            <w:r>
+                              <w:rPr>
+                                <w:rFonts w:ascii="Consolas" w:hAnsi="Consolas"/>
+                                <w:b/>
+                                <w:bCs/>
+                                <w:sz w:val="24"/>
+                                <w:szCs w:val="24"/>
+                              </w:rPr>
+                              <w:t>recall</w:t>
+                            </w:r>
+                            <w:r>
+                              <w:rPr>
+                                <w:rFonts w:ascii="Consolas" w:hAnsi="Consolas"/>
+                                <w:b/>
+                                <w:bCs/>
+                                <w:sz w:val="24"/>
+                                <w:szCs w:val="24"/>
+                              </w:rPr>
+                              <w:t>,</w:t>
+                            </w:r>
+                          </w:p>
+                          <w:p>
+                            <w:pPr>
+                              <w:rPr>
+                                <w:rFonts w:ascii="Consolas" w:hAnsi="Consolas"/>
+                                <w:b/>
+                                <w:bCs/>
+                                <w:sz w:val="24"/>
+                                <w:szCs w:val="24"/>
+                              </w:rPr>
+                            </w:pPr>
+                            <w:r>
+                              <w:rPr>
+                                <w:rFonts w:ascii="Consolas" w:hAnsi="Consolas"/>
+                                <w:b/>
+                                <w:bCs/>
+                                <w:sz w:val="24"/>
+                                <w:szCs w:val="24"/>
+                              </w:rPr>
+                              <w:t>‘</w:t>
+                            </w:r>
+                            <w:r>
+                              <w:rPr>
+                                <w:rFonts w:ascii="Consolas" w:hAnsi="Consolas"/>
+                                <w:b/>
+                                <w:bCs/>
+                                <w:sz w:val="24"/>
+                                <w:szCs w:val="24"/>
+                              </w:rPr>
+                              <w:t>precision</w:t>
+                            </w:r>
+                            <w:r>
+                              <w:rPr>
+                                <w:rFonts w:ascii="Consolas" w:hAnsi="Consolas"/>
+                                <w:b/>
+                                <w:bCs/>
+                                <w:sz w:val="24"/>
+                                <w:szCs w:val="24"/>
+                              </w:rPr>
+                              <w:t>’:</w:t>
+                            </w:r>
+                            <w:r>
+                              <w:rPr>
+                                <w:rFonts w:ascii="Consolas" w:hAnsi="Consolas"/>
+                                <w:b/>
+                                <w:bCs/>
+                                <w:sz w:val="24"/>
+                                <w:szCs w:val="24"/>
+                              </w:rPr>
+                              <w:t xml:space="preserve"> </w:t>
+                            </w:r>
+                            <w:r>
+                              <w:rPr>
+                                <w:rFonts w:ascii="Consolas" w:hAnsi="Consolas"/>
+                                <w:b/>
+                                <w:bCs/>
+                                <w:sz w:val="24"/>
+                                <w:szCs w:val="24"/>
+                              </w:rPr>
+                              <w:t>precision</w:t>
+                            </w:r>
                             <w:r>
                               <w:rPr>
                                 <w:rFonts w:ascii="Consolas" w:hAnsi="Consolas"/>
@@ -28359,7 +28484,6 @@
                         </w:rPr>
                         <w:t>‘</w:t>
                       </w:r>
-                      <w:proofErr w:type="spellStart"/>
                       <w:r>
                         <w:rPr>
                           <w:rFonts w:ascii="Consolas" w:hAnsi="Consolas"/>
@@ -28368,9 +28492,8 @@
                           <w:sz w:val="24"/>
                           <w:szCs w:val="24"/>
                         </w:rPr>
-                        <w:t>model_version</w:t>
+                        <w:t>f1_score</w:t>
                       </w:r>
-                      <w:proofErr w:type="gramStart"/>
                       <w:r>
                         <w:rPr>
                           <w:rFonts w:ascii="Consolas" w:hAnsi="Consolas"/>
@@ -28379,10 +28502,160 @@
                           <w:sz w:val="24"/>
                           <w:szCs w:val="24"/>
                         </w:rPr>
-                        <w:t>’:version</w:t>
+                        <w:t>’:</w:t>
                       </w:r>
-                      <w:proofErr w:type="spellEnd"/>
-                      <w:proofErr w:type="gramEnd"/>
+                      <w:r>
+                        <w:rPr>
+                          <w:rFonts w:ascii="Consolas" w:hAnsi="Consolas"/>
+                          <w:b/>
+                          <w:bCs/>
+                          <w:sz w:val="24"/>
+                          <w:szCs w:val="24"/>
+                        </w:rPr>
+                        <w:t xml:space="preserve"> </w:t>
+                      </w:r>
+                      <w:r>
+                        <w:rPr>
+                          <w:rFonts w:ascii="Consolas" w:hAnsi="Consolas"/>
+                          <w:b/>
+                          <w:bCs/>
+                          <w:sz w:val="24"/>
+                          <w:szCs w:val="24"/>
+                        </w:rPr>
+                        <w:t>f1_score,</w:t>
+                      </w:r>
+                    </w:p>
+                    <w:p>
+                      <w:pPr>
+                        <w:rPr>
+                          <w:rFonts w:ascii="Consolas" w:hAnsi="Consolas"/>
+                          <w:b/>
+                          <w:bCs/>
+                          <w:sz w:val="24"/>
+                          <w:szCs w:val="24"/>
+                        </w:rPr>
+                      </w:pPr>
+                      <w:r>
+                        <w:rPr>
+                          <w:rFonts w:ascii="Consolas" w:hAnsi="Consolas"/>
+                          <w:b/>
+                          <w:bCs/>
+                          <w:sz w:val="24"/>
+                          <w:szCs w:val="24"/>
+                        </w:rPr>
+                        <w:t>‘</w:t>
+                      </w:r>
+                      <w:r>
+                        <w:rPr>
+                          <w:rFonts w:ascii="Consolas" w:hAnsi="Consolas"/>
+                          <w:b/>
+                          <w:bCs/>
+                          <w:sz w:val="24"/>
+                          <w:szCs w:val="24"/>
+                        </w:rPr>
+                        <w:t>recall</w:t>
+                      </w:r>
+                      <w:r>
+                        <w:rPr>
+                          <w:rFonts w:ascii="Consolas" w:hAnsi="Consolas"/>
+                          <w:b/>
+                          <w:bCs/>
+                          <w:sz w:val="24"/>
+                          <w:szCs w:val="24"/>
+                        </w:rPr>
+                        <w:t>’:</w:t>
+                      </w:r>
+                      <w:r>
+                        <w:rPr>
+                          <w:rFonts w:ascii="Consolas" w:hAnsi="Consolas"/>
+                          <w:b/>
+                          <w:bCs/>
+                          <w:sz w:val="24"/>
+                          <w:szCs w:val="24"/>
+                        </w:rPr>
+                        <w:t xml:space="preserve"> </w:t>
+                      </w:r>
+                      <w:r>
+                        <w:rPr>
+                          <w:rFonts w:ascii="Consolas" w:hAnsi="Consolas"/>
+                          <w:b/>
+                          <w:bCs/>
+                          <w:sz w:val="24"/>
+                          <w:szCs w:val="24"/>
+                        </w:rPr>
+                        <w:t>recall</w:t>
+                      </w:r>
+                      <w:r>
+                        <w:rPr>
+                          <w:rFonts w:ascii="Consolas" w:hAnsi="Consolas"/>
+                          <w:b/>
+                          <w:bCs/>
+                          <w:sz w:val="24"/>
+                          <w:szCs w:val="24"/>
+                        </w:rPr>
+                        <w:t>,</w:t>
+                      </w:r>
+                    </w:p>
+                    <w:p>
+                      <w:pPr>
+                        <w:rPr>
+                          <w:rFonts w:ascii="Consolas" w:hAnsi="Consolas"/>
+                          <w:b/>
+                          <w:bCs/>
+                          <w:sz w:val="24"/>
+                          <w:szCs w:val="24"/>
+                        </w:rPr>
+                      </w:pPr>
+                      <w:r>
+                        <w:rPr>
+                          <w:rFonts w:ascii="Consolas" w:hAnsi="Consolas"/>
+                          <w:b/>
+                          <w:bCs/>
+                          <w:sz w:val="24"/>
+                          <w:szCs w:val="24"/>
+                        </w:rPr>
+                        <w:t>‘</w:t>
+                      </w:r>
+                      <w:r>
+                        <w:rPr>
+                          <w:rFonts w:ascii="Consolas" w:hAnsi="Consolas"/>
+                          <w:b/>
+                          <w:bCs/>
+                          <w:sz w:val="24"/>
+                          <w:szCs w:val="24"/>
+                        </w:rPr>
+                        <w:t>precision</w:t>
+                      </w:r>
+                      <w:r>
+                        <w:rPr>
+                          <w:rFonts w:ascii="Consolas" w:hAnsi="Consolas"/>
+                          <w:b/>
+                          <w:bCs/>
+                          <w:sz w:val="24"/>
+                          <w:szCs w:val="24"/>
+                        </w:rPr>
+                        <w:t>’:</w:t>
+                      </w:r>
+                      <w:r>
+                        <w:rPr>
+                          <w:rFonts w:ascii="Consolas" w:hAnsi="Consolas"/>
+                          <w:b/>
+                          <w:bCs/>
+                          <w:sz w:val="24"/>
+                          <w:szCs w:val="24"/>
+                        </w:rPr>
+                        <w:t xml:space="preserve"> </w:t>
+                      </w:r>
+                      <w:r>
+                        <w:rPr>
+                          <w:rFonts w:ascii="Consolas" w:hAnsi="Consolas"/>
+                          <w:b/>
+                          <w:bCs/>
+                          <w:sz w:val="24"/>
+                          <w:szCs w:val="24"/>
+                        </w:rPr>
+                        <w:t>precision</w:t>
+                      </w:r>
                       <w:r>
                         <w:rPr>
                           <w:rFonts w:ascii="Consolas" w:hAnsi="Consolas"/>
@@ -28616,6 +28889,11 @@
       <w:pPr>
         <w:pStyle w:val="Heading1"/>
       </w:pPr>
+    </w:p>
+    <w:p>
+      <w:pPr>
+        <w:pStyle w:val="Heading1"/>
+      </w:pPr>
       <w:r>
         <w:t>Get Data</w:t>
       </w:r>
@@ -28648,7 +28926,6 @@
           <w:sz w:val="28"/>
           <w:szCs w:val="28"/>
         </w:rPr>
-        <w:lastRenderedPageBreak/>
         <mc:AlternateContent>
           <mc:Choice Requires="wps">
             <w:drawing>
@@ -30401,7 +30678,6 @@
         <w:pStyle w:val="Heading1"/>
       </w:pPr>
       <w:r>
-        <w:lastRenderedPageBreak/>
         <w:t>Introduction</w:t>
       </w:r>
     </w:p>
@@ -30613,7 +30889,7 @@
 </file>
 
 <file path=word/endnotes.xml><?xml version="1.0" encoding="utf-8"?>
-<w:endnotes xmlns:wpc="http://schemas.microsoft.com/office/word/2010/wordprocessingCanvas" xmlns:cx="http://schemas.microsoft.com/office/drawing/2014/chartex" xmlns:cx1="http://schemas.microsoft.com/office/drawing/2015/9/8/chartex" xmlns:cx2="http://schemas.microsoft.com/office/drawing/2015/10/21/chartex" xmlns:cx3="http://schemas.microsoft.com/office/drawing/2016/5/9/chartex" xmlns:cx4="http://schemas.microsoft.com/office/drawing/2016/5/10/chartex" xmlns:cx5="http://schemas.microsoft.com/office/drawing/2016/5/11/chartex" xmlns:cx6="http://schemas.microsoft.com/office/drawing/2016/5/12/chartex" xmlns:cx7="http://schemas.microsoft.com/office/drawing/2016/5/13/chartex" xmlns:cx8="http://schemas.microsoft.com/office/drawing/2016/5/14/chartex" xmlns:mc="http://schemas.openxmlformats.org/markup-compatibility/2006" xmlns:aink="http://schemas.microsoft.com/office/drawing/2016/ink" xmlns:am3d="http://schemas.microsoft.com/office/drawing/2017/model3d" xmlns:o="urn:schemas-microsoft-com:office:office" xmlns:r="http://schemas.openxmlformats.org/officeDocument/2006/relationships" xmlns:m="http://schemas.openxmlformats.org/officeDocument/2006/math" xmlns:v="urn:schemas-microsoft-com:vml" xmlns:wp14="http://schemas.microsoft.com/office/word/2010/wordprocessingDrawing" xmlns:wp="http://schemas.openxmlformats.org/drawingml/2006/wordprocessingDrawing" xmlns:w10="urn:schemas-microsoft-com:office:word" xmlns:w="http://schemas.openxmlformats.org/wordprocessingml/2006/main" xmlns:w14="http://schemas.microsoft.com/office/word/2010/wordml" xmlns:w15="http://schemas.microsoft.com/office/word/2012/wordml" xmlns:w16cex="http://schemas.microsoft.com/office/word/2018/wordml/cex" xmlns:w16cid="http://schemas.microsoft.com/office/word/2016/wordml/cid" xmlns:w16="http://schemas.microsoft.com/office/word/2018/wordml" xmlns:w16se="http://schemas.microsoft.com/office/word/2015/wordml/symex" xmlns:wpg="http://schemas.microsoft.com/office/word/2010/wordprocessingGroup" xmlns:wpi="http://schemas.microsoft.com/office/word/2010/wordprocessingInk" xmlns:wne="http://schemas.microsoft.com/office/word/2006/wordml" xmlns:wps="http://schemas.microsoft.com/office/word/2010/wordprocessingShape" mc:Ignorable="w14 w15 w16se w16cid w16 w16cex wp14">
+<w:endnotes xmlns:wpc="http://schemas.microsoft.com/office/word/2010/wordprocessingCanvas" xmlns:cx="http://schemas.microsoft.com/office/drawing/2014/chartex" xmlns:cx1="http://schemas.microsoft.com/office/drawing/2015/9/8/chartex" xmlns:cx2="http://schemas.microsoft.com/office/drawing/2015/10/21/chartex" xmlns:cx3="http://schemas.microsoft.com/office/drawing/2016/5/9/chartex" xmlns:cx4="http://schemas.microsoft.com/office/drawing/2016/5/10/chartex" xmlns:cx5="http://schemas.microsoft.com/office/drawing/2016/5/11/chartex" xmlns:cx6="http://schemas.microsoft.com/office/drawing/2016/5/12/chartex" xmlns:cx7="http://schemas.microsoft.com/office/drawing/2016/5/13/chartex" xmlns:cx8="http://schemas.microsoft.com/office/drawing/2016/5/14/chartex" xmlns:mc="http://schemas.openxmlformats.org/markup-compatibility/2006" xmlns:aink="http://schemas.microsoft.com/office/drawing/2016/ink" xmlns:am3d="http://schemas.microsoft.com/office/drawing/2017/model3d" xmlns:o="urn:schemas-microsoft-com:office:office" xmlns:r="http://schemas.openxmlformats.org/officeDocument/2006/relationships" xmlns:m="http://schemas.openxmlformats.org/officeDocument/2006/math" xmlns:v="urn:schemas-microsoft-com:vml" xmlns:wp14="http://schemas.microsoft.com/office/word/2010/wordprocessingDrawing" xmlns:wp="http://schemas.openxmlformats.org/drawingml/2006/wordprocessingDrawing" xmlns:w10="urn:schemas-microsoft-com:office:word" xmlns:w="http://schemas.openxmlformats.org/wordprocessingml/2006/main" xmlns:w14="http://schemas.microsoft.com/office/word/2010/wordml" xmlns:w15="http://schemas.microsoft.com/office/word/2012/wordml" xmlns:w16cex="http://schemas.microsoft.com/office/word/2018/wordml/cex" xmlns:w16cid="http://schemas.microsoft.com/office/word/2016/wordml/cid" xmlns:w16="http://schemas.microsoft.com/office/word/2018/wordml" xmlns:w16sdtdh="http://schemas.microsoft.com/office/word/2020/wordml/sdtdatahash" xmlns:w16se="http://schemas.microsoft.com/office/word/2015/wordml/symex" xmlns:wpg="http://schemas.microsoft.com/office/word/2010/wordprocessingGroup" xmlns:wpi="http://schemas.microsoft.com/office/word/2010/wordprocessingInk" xmlns:wne="http://schemas.microsoft.com/office/word/2006/wordml" xmlns:wps="http://schemas.microsoft.com/office/word/2010/wordprocessingShape" mc:Ignorable="w14 w15 w16se w16cid w16 w16cex w16sdtdh wp14">
   <w:endnote w:type="separator" w:id="-1">
     <w:p>
       <w:pPr>
@@ -30638,7 +30914,7 @@
 </file>
 
 <file path=word/footer1.xml><?xml version="1.0" encoding="utf-8"?>
-<w:ftr xmlns:wpc="http://schemas.microsoft.com/office/word/2010/wordprocessingCanvas" xmlns:cx="http://schemas.microsoft.com/office/drawing/2014/chartex" xmlns:cx1="http://schemas.microsoft.com/office/drawing/2015/9/8/chartex" xmlns:cx2="http://schemas.microsoft.com/office/drawing/2015/10/21/chartex" xmlns:cx3="http://schemas.microsoft.com/office/drawing/2016/5/9/chartex" xmlns:cx4="http://schemas.microsoft.com/office/drawing/2016/5/10/chartex" xmlns:cx5="http://schemas.microsoft.com/office/drawing/2016/5/11/chartex" xmlns:cx6="http://schemas.microsoft.com/office/drawing/2016/5/12/chartex" xmlns:cx7="http://schemas.microsoft.com/office/drawing/2016/5/13/chartex" xmlns:cx8="http://schemas.microsoft.com/office/drawing/2016/5/14/chartex" xmlns:mc="http://schemas.openxmlformats.org/markup-compatibility/2006" xmlns:aink="http://schemas.microsoft.com/office/drawing/2016/ink" xmlns:am3d="http://schemas.microsoft.com/office/drawing/2017/model3d" xmlns:o="urn:schemas-microsoft-com:office:office" xmlns:r="http://schemas.openxmlformats.org/officeDocument/2006/relationships" xmlns:m="http://schemas.openxmlformats.org/officeDocument/2006/math" xmlns:v="urn:schemas-microsoft-com:vml" xmlns:wp14="http://schemas.microsoft.com/office/word/2010/wordprocessingDrawing" xmlns:wp="http://schemas.openxmlformats.org/drawingml/2006/wordprocessingDrawing" xmlns:w10="urn:schemas-microsoft-com:office:word" xmlns:w="http://schemas.openxmlformats.org/wordprocessingml/2006/main" xmlns:w14="http://schemas.microsoft.com/office/word/2010/wordml" xmlns:w15="http://schemas.microsoft.com/office/word/2012/wordml" xmlns:w16cex="http://schemas.microsoft.com/office/word/2018/wordml/cex" xmlns:w16cid="http://schemas.microsoft.com/office/word/2016/wordml/cid" xmlns:w16="http://schemas.microsoft.com/office/word/2018/wordml" xmlns:w16se="http://schemas.microsoft.com/office/word/2015/wordml/symex" xmlns:wpg="http://schemas.microsoft.com/office/word/2010/wordprocessingGroup" xmlns:wpi="http://schemas.microsoft.com/office/word/2010/wordprocessingInk" xmlns:wne="http://schemas.microsoft.com/office/word/2006/wordml" xmlns:wps="http://schemas.microsoft.com/office/word/2010/wordprocessingShape" mc:Ignorable="w14 w15 w16se w16cid w16 w16cex wp14">
+<w:ftr xmlns:wpc="http://schemas.microsoft.com/office/word/2010/wordprocessingCanvas" xmlns:cx="http://schemas.microsoft.com/office/drawing/2014/chartex" xmlns:cx1="http://schemas.microsoft.com/office/drawing/2015/9/8/chartex" xmlns:cx2="http://schemas.microsoft.com/office/drawing/2015/10/21/chartex" xmlns:cx3="http://schemas.microsoft.com/office/drawing/2016/5/9/chartex" xmlns:cx4="http://schemas.microsoft.com/office/drawing/2016/5/10/chartex" xmlns:cx5="http://schemas.microsoft.com/office/drawing/2016/5/11/chartex" xmlns:cx6="http://schemas.microsoft.com/office/drawing/2016/5/12/chartex" xmlns:cx7="http://schemas.microsoft.com/office/drawing/2016/5/13/chartex" xmlns:cx8="http://schemas.microsoft.com/office/drawing/2016/5/14/chartex" xmlns:mc="http://schemas.openxmlformats.org/markup-compatibility/2006" xmlns:aink="http://schemas.microsoft.com/office/drawing/2016/ink" xmlns:am3d="http://schemas.microsoft.com/office/drawing/2017/model3d" xmlns:o="urn:schemas-microsoft-com:office:office" xmlns:r="http://schemas.openxmlformats.org/officeDocument/2006/relationships" xmlns:m="http://schemas.openxmlformats.org/officeDocument/2006/math" xmlns:v="urn:schemas-microsoft-com:vml" xmlns:wp14="http://schemas.microsoft.com/office/word/2010/wordprocessingDrawing" xmlns:wp="http://schemas.openxmlformats.org/drawingml/2006/wordprocessingDrawing" xmlns:w10="urn:schemas-microsoft-com:office:word" xmlns:w="http://schemas.openxmlformats.org/wordprocessingml/2006/main" xmlns:w14="http://schemas.microsoft.com/office/word/2010/wordml" xmlns:w15="http://schemas.microsoft.com/office/word/2012/wordml" xmlns:w16cex="http://schemas.microsoft.com/office/word/2018/wordml/cex" xmlns:w16cid="http://schemas.microsoft.com/office/word/2016/wordml/cid" xmlns:w16="http://schemas.microsoft.com/office/word/2018/wordml" xmlns:w16sdtdh="http://schemas.microsoft.com/office/word/2020/wordml/sdtdatahash" xmlns:w16se="http://schemas.microsoft.com/office/word/2015/wordml/symex" xmlns:wpg="http://schemas.microsoft.com/office/word/2010/wordprocessingGroup" xmlns:wpi="http://schemas.microsoft.com/office/word/2010/wordprocessingInk" xmlns:wne="http://schemas.microsoft.com/office/word/2006/wordml" xmlns:wps="http://schemas.microsoft.com/office/word/2010/wordprocessingShape" mc:Ignorable="w14 w15 w16se w16cid w16 w16cex w16sdtdh wp14">
   <w:sdt>
     <w:sdtPr>
       <w:id w:val="-265851624"/>
@@ -30705,7 +30981,7 @@
 </file>
 
 <file path=word/footnotes.xml><?xml version="1.0" encoding="utf-8"?>
-<w:footnotes xmlns:wpc="http://schemas.microsoft.com/office/word/2010/wordprocessingCanvas" xmlns:cx="http://schemas.microsoft.com/office/drawing/2014/chartex" xmlns:cx1="http://schemas.microsoft.com/office/drawing/2015/9/8/chartex" xmlns:cx2="http://schemas.microsoft.com/office/drawing/2015/10/21/chartex" xmlns:cx3="http://schemas.microsoft.com/office/drawing/2016/5/9/chartex" xmlns:cx4="http://schemas.microsoft.com/office/drawing/2016/5/10/chartex" xmlns:cx5="http://schemas.microsoft.com/office/drawing/2016/5/11/chartex" xmlns:cx6="http://schemas.microsoft.com/office/drawing/2016/5/12/chartex" xmlns:cx7="http://schemas.microsoft.com/office/drawing/2016/5/13/chartex" xmlns:cx8="http://schemas.microsoft.com/office/drawing/2016/5/14/chartex" xmlns:mc="http://schemas.openxmlformats.org/markup-compatibility/2006" xmlns:aink="http://schemas.microsoft.com/office/drawing/2016/ink" xmlns:am3d="http://schemas.microsoft.com/office/drawing/2017/model3d" xmlns:o="urn:schemas-microsoft-com:office:office" xmlns:r="http://schemas.openxmlformats.org/officeDocument/2006/relationships" xmlns:m="http://schemas.openxmlformats.org/officeDocument/2006/math" xmlns:v="urn:schemas-microsoft-com:vml" xmlns:wp14="http://schemas.microsoft.com/office/word/2010/wordprocessingDrawing" xmlns:wp="http://schemas.openxmlformats.org/drawingml/2006/wordprocessingDrawing" xmlns:w10="urn:schemas-microsoft-com:office:word" xmlns:w="http://schemas.openxmlformats.org/wordprocessingml/2006/main" xmlns:w14="http://schemas.microsoft.com/office/word/2010/wordml" xmlns:w15="http://schemas.microsoft.com/office/word/2012/wordml" xmlns:w16cex="http://schemas.microsoft.com/office/word/2018/wordml/cex" xmlns:w16cid="http://schemas.microsoft.com/office/word/2016/wordml/cid" xmlns:w16="http://schemas.microsoft.com/office/word/2018/wordml" xmlns:w16se="http://schemas.microsoft.com/office/word/2015/wordml/symex" xmlns:wpg="http://schemas.microsoft.com/office/word/2010/wordprocessingGroup" xmlns:wpi="http://schemas.microsoft.com/office/word/2010/wordprocessingInk" xmlns:wne="http://schemas.microsoft.com/office/word/2006/wordml" xmlns:wps="http://schemas.microsoft.com/office/word/2010/wordprocessingShape" mc:Ignorable="w14 w15 w16se w16cid w16 w16cex wp14">
+<w:footnotes xmlns:wpc="http://schemas.microsoft.com/office/word/2010/wordprocessingCanvas" xmlns:cx="http://schemas.microsoft.com/office/drawing/2014/chartex" xmlns:cx1="http://schemas.microsoft.com/office/drawing/2015/9/8/chartex" xmlns:cx2="http://schemas.microsoft.com/office/drawing/2015/10/21/chartex" xmlns:cx3="http://schemas.microsoft.com/office/drawing/2016/5/9/chartex" xmlns:cx4="http://schemas.microsoft.com/office/drawing/2016/5/10/chartex" xmlns:cx5="http://schemas.microsoft.com/office/drawing/2016/5/11/chartex" xmlns:cx6="http://schemas.microsoft.com/office/drawing/2016/5/12/chartex" xmlns:cx7="http://schemas.microsoft.com/office/drawing/2016/5/13/chartex" xmlns:cx8="http://schemas.microsoft.com/office/drawing/2016/5/14/chartex" xmlns:mc="http://schemas.openxmlformats.org/markup-compatibility/2006" xmlns:aink="http://schemas.microsoft.com/office/drawing/2016/ink" xmlns:am3d="http://schemas.microsoft.com/office/drawing/2017/model3d" xmlns:o="urn:schemas-microsoft-com:office:office" xmlns:r="http://schemas.openxmlformats.org/officeDocument/2006/relationships" xmlns:m="http://schemas.openxmlformats.org/officeDocument/2006/math" xmlns:v="urn:schemas-microsoft-com:vml" xmlns:wp14="http://schemas.microsoft.com/office/word/2010/wordprocessingDrawing" xmlns:wp="http://schemas.openxmlformats.org/drawingml/2006/wordprocessingDrawing" xmlns:w10="urn:schemas-microsoft-com:office:word" xmlns:w="http://schemas.openxmlformats.org/wordprocessingml/2006/main" xmlns:w14="http://schemas.microsoft.com/office/word/2010/wordml" xmlns:w15="http://schemas.microsoft.com/office/word/2012/wordml" xmlns:w16cex="http://schemas.microsoft.com/office/word/2018/wordml/cex" xmlns:w16cid="http://schemas.microsoft.com/office/word/2016/wordml/cid" xmlns:w16="http://schemas.microsoft.com/office/word/2018/wordml" xmlns:w16sdtdh="http://schemas.microsoft.com/office/word/2020/wordml/sdtdatahash" xmlns:w16se="http://schemas.microsoft.com/office/word/2015/wordml/symex" xmlns:wpg="http://schemas.microsoft.com/office/word/2010/wordprocessingGroup" xmlns:wpi="http://schemas.microsoft.com/office/word/2010/wordprocessingInk" xmlns:wne="http://schemas.microsoft.com/office/word/2006/wordml" xmlns:wps="http://schemas.microsoft.com/office/word/2010/wordprocessingShape" mc:Ignorable="w14 w15 w16se w16cid w16 w16cex w16sdtdh wp14">
   <w:footnote w:type="separator" w:id="-1">
     <w:p>
       <w:pPr>
@@ -30730,7 +31006,7 @@
 </file>
 
 <file path=word/numbering.xml><?xml version="1.0" encoding="utf-8"?>
-<w:numbering xmlns:wpc="http://schemas.microsoft.com/office/word/2010/wordprocessingCanvas" xmlns:cx="http://schemas.microsoft.com/office/drawing/2014/chartex" xmlns:cx1="http://schemas.microsoft.com/office/drawing/2015/9/8/chartex" xmlns:cx2="http://schemas.microsoft.com/office/drawing/2015/10/21/chartex" xmlns:cx3="http://schemas.microsoft.com/office/drawing/2016/5/9/chartex" xmlns:cx4="http://schemas.microsoft.com/office/drawing/2016/5/10/chartex" xmlns:cx5="http://schemas.microsoft.com/office/drawing/2016/5/11/chartex" xmlns:cx6="http://schemas.microsoft.com/office/drawing/2016/5/12/chartex" xmlns:cx7="http://schemas.microsoft.com/office/drawing/2016/5/13/chartex" xmlns:cx8="http://schemas.microsoft.com/office/drawing/2016/5/14/chartex" xmlns:mc="http://schemas.openxmlformats.org/markup-compatibility/2006" xmlns:aink="http://schemas.microsoft.com/office/drawing/2016/ink" xmlns:am3d="http://schemas.microsoft.com/office/drawing/2017/model3d" xmlns:o="urn:schemas-microsoft-com:office:office" xmlns:r="http://schemas.openxmlformats.org/officeDocument/2006/relationships" xmlns:m="http://schemas.openxmlformats.org/officeDocument/2006/math" xmlns:v="urn:schemas-microsoft-com:vml" xmlns:wp14="http://schemas.microsoft.com/office/word/2010/wordprocessingDrawing" xmlns:wp="http://schemas.openxmlformats.org/drawingml/2006/wordprocessingDrawing" xmlns:w10="urn:schemas-microsoft-com:office:word" xmlns:w="http://schemas.openxmlformats.org/wordprocessingml/2006/main" xmlns:w14="http://schemas.microsoft.com/office/word/2010/wordml" xmlns:w15="http://schemas.microsoft.com/office/word/2012/wordml" xmlns:w16cex="http://schemas.microsoft.com/office/word/2018/wordml/cex" xmlns:w16cid="http://schemas.microsoft.com/office/word/2016/wordml/cid" xmlns:w16="http://schemas.microsoft.com/office/word/2018/wordml" xmlns:w16se="http://schemas.microsoft.com/office/word/2015/wordml/symex" xmlns:wpg="http://schemas.microsoft.com/office/word/2010/wordprocessingGroup" xmlns:wpi="http://schemas.microsoft.com/office/word/2010/wordprocessingInk" xmlns:wne="http://schemas.microsoft.com/office/word/2006/wordml" xmlns:wps="http://schemas.microsoft.com/office/word/2010/wordprocessingShape" mc:Ignorable="w14 w15 w16se w16cid w16 w16cex wp14">
+<w:numbering xmlns:wpc="http://schemas.microsoft.com/office/word/2010/wordprocessingCanvas" xmlns:cx="http://schemas.microsoft.com/office/drawing/2014/chartex" xmlns:cx1="http://schemas.microsoft.com/office/drawing/2015/9/8/chartex" xmlns:cx2="http://schemas.microsoft.com/office/drawing/2015/10/21/chartex" xmlns:cx3="http://schemas.microsoft.com/office/drawing/2016/5/9/chartex" xmlns:cx4="http://schemas.microsoft.com/office/drawing/2016/5/10/chartex" xmlns:cx5="http://schemas.microsoft.com/office/drawing/2016/5/11/chartex" xmlns:cx6="http://schemas.microsoft.com/office/drawing/2016/5/12/chartex" xmlns:cx7="http://schemas.microsoft.com/office/drawing/2016/5/13/chartex" xmlns:cx8="http://schemas.microsoft.com/office/drawing/2016/5/14/chartex" xmlns:mc="http://schemas.openxmlformats.org/markup-compatibility/2006" xmlns:aink="http://schemas.microsoft.com/office/drawing/2016/ink" xmlns:am3d="http://schemas.microsoft.com/office/drawing/2017/model3d" xmlns:o="urn:schemas-microsoft-com:office:office" xmlns:r="http://schemas.openxmlformats.org/officeDocument/2006/relationships" xmlns:m="http://schemas.openxmlformats.org/officeDocument/2006/math" xmlns:v="urn:schemas-microsoft-com:vml" xmlns:wp14="http://schemas.microsoft.com/office/word/2010/wordprocessingDrawing" xmlns:wp="http://schemas.openxmlformats.org/drawingml/2006/wordprocessingDrawing" xmlns:w10="urn:schemas-microsoft-com:office:word" xmlns:w="http://schemas.openxmlformats.org/wordprocessingml/2006/main" xmlns:w14="http://schemas.microsoft.com/office/word/2010/wordml" xmlns:w15="http://schemas.microsoft.com/office/word/2012/wordml" xmlns:w16cex="http://schemas.microsoft.com/office/word/2018/wordml/cex" xmlns:w16cid="http://schemas.microsoft.com/office/word/2016/wordml/cid" xmlns:w16="http://schemas.microsoft.com/office/word/2018/wordml" xmlns:w16sdtdh="http://schemas.microsoft.com/office/word/2020/wordml/sdtdatahash" xmlns:w16se="http://schemas.microsoft.com/office/word/2015/wordml/symex" xmlns:wpg="http://schemas.microsoft.com/office/word/2010/wordprocessingGroup" xmlns:wpi="http://schemas.microsoft.com/office/word/2010/wordprocessingInk" xmlns:wne="http://schemas.microsoft.com/office/word/2006/wordml" xmlns:wps="http://schemas.microsoft.com/office/word/2010/wordprocessingShape" mc:Ignorable="w14 w15 w16se w16cid w16 w16cex w16sdtdh wp14">
   <w:abstractNum w:abstractNumId="0" w15:restartNumberingAfterBreak="0">
     <w:nsid w:val="0E0A3E3F"/>
     <w:multiLevelType w:val="hybridMultilevel"/>
@@ -32332,7 +32608,7 @@
 </file>
 
 <file path=word/styles.xml><?xml version="1.0" encoding="utf-8"?>
-<w:styles xmlns:mc="http://schemas.openxmlformats.org/markup-compatibility/2006" xmlns:r="http://schemas.openxmlformats.org/officeDocument/2006/relationships" xmlns:w="http://schemas.openxmlformats.org/wordprocessingml/2006/main" xmlns:w14="http://schemas.microsoft.com/office/word/2010/wordml" xmlns:w15="http://schemas.microsoft.com/office/word/2012/wordml" xmlns:w16cex="http://schemas.microsoft.com/office/word/2018/wordml/cex" xmlns:w16cid="http://schemas.microsoft.com/office/word/2016/wordml/cid" xmlns:w16="http://schemas.microsoft.com/office/word/2018/wordml" xmlns:w16se="http://schemas.microsoft.com/office/word/2015/wordml/symex" mc:Ignorable="w14 w15 w16se w16cid w16 w16cex">
+<w:styles xmlns:mc="http://schemas.openxmlformats.org/markup-compatibility/2006" xmlns:r="http://schemas.openxmlformats.org/officeDocument/2006/relationships" xmlns:w="http://schemas.openxmlformats.org/wordprocessingml/2006/main" xmlns:w14="http://schemas.microsoft.com/office/word/2010/wordml" xmlns:w15="http://schemas.microsoft.com/office/word/2012/wordml" xmlns:w16cex="http://schemas.microsoft.com/office/word/2018/wordml/cex" xmlns:w16cid="http://schemas.microsoft.com/office/word/2016/wordml/cid" xmlns:w16="http://schemas.microsoft.com/office/word/2018/wordml" xmlns:w16sdtdh="http://schemas.microsoft.com/office/word/2020/wordml/sdtdatahash" xmlns:w16se="http://schemas.microsoft.com/office/word/2015/wordml/symex" mc:Ignorable="w14 w15 w16se w16cid w16 w16cex w16sdtdh">
   <w:docDefaults>
     <w:rPrDefault>
       <w:rPr>
@@ -32729,7 +33005,7 @@
   <w:style w:type="paragraph" w:default="1" w:styleId="Normal">
     <w:name w:val="Normal"/>
     <w:qFormat/>
-    <w:rsid w:val="00873ADF"/>
+    <w:rsid w:val="00662FA3"/>
   </w:style>
   <w:style w:type="paragraph" w:styleId="Heading1">
     <w:name w:val="heading 1"/>

--- a/Documentation/HIT400 Project Documentation.docx
+++ b/Documentation/HIT400 Project Documentation.docx
@@ -6244,18 +6244,8 @@
           <w:sz w:val="28"/>
           <w:szCs w:val="28"/>
         </w:rPr>
-        <w:t xml:space="preserve"> </w:t>
-      </w:r>
-      <w:proofErr w:type="gramStart"/>
-      <w:r>
-        <w:rPr>
-          <w:rFonts w:cstheme="minorHAnsi"/>
-          <w:sz w:val="28"/>
-          <w:szCs w:val="28"/>
-        </w:rPr>
-        <w:t>Attackers</w:t>
-      </w:r>
-      <w:proofErr w:type="gramEnd"/>
+        <w:t xml:space="preserve"> Attackers</w:t>
+      </w:r>
       <w:r>
         <w:rPr>
           <w:rFonts w:cstheme="minorHAnsi"/>
@@ -6987,25 +6977,23 @@
           <w:sz w:val="28"/>
           <w:szCs w:val="24"/>
         </w:rPr>
-        <w:t xml:space="preserve"> that demotivates </w:t>
-      </w:r>
-      <w:proofErr w:type="gramStart"/>
+        <w:t xml:space="preserve"> that demotivates Zimbabwean</w:t>
+      </w:r>
       <w:r>
         <w:rPr>
           <w:rFonts w:cstheme="minorHAnsi"/>
           <w:sz w:val="28"/>
           <w:szCs w:val="24"/>
         </w:rPr>
-        <w:t>Zimbabweans</w:t>
-      </w:r>
-      <w:proofErr w:type="gramEnd"/>
+        <w:t xml:space="preserve"> citizens and</w:t>
+      </w:r>
       <w:r>
         <w:rPr>
           <w:rFonts w:cstheme="minorHAnsi"/>
           <w:sz w:val="28"/>
           <w:szCs w:val="24"/>
         </w:rPr>
-        <w:t xml:space="preserve"> citizens and</w:t>
+        <w:t xml:space="preserve"> businesses to engage with new technologies. By finding ways to mitigate these risks, more Zimbabweans will feel comfortable adopting new technologies in their businesses</w:t>
       </w:r>
       <w:r>
         <w:rPr>
@@ -7013,47 +7001,47 @@
           <w:sz w:val="28"/>
           <w:szCs w:val="24"/>
         </w:rPr>
-        <w:t xml:space="preserve"> businesses to engage with new technologies. By finding ways to mitigate these risks, more Zimbabweans will feel comfortable adopting new technologies in their businesses</w:t>
-      </w:r>
-      <w:r>
+        <w:t>.</w:t>
+      </w:r>
+    </w:p>
+    <w:p>
+      <w:pPr>
+        <w:jc w:val="both"/>
+      </w:pPr>
+    </w:p>
+    <w:p>
+      <w:pPr>
+        <w:pStyle w:val="TOCHeading"/>
+      </w:pPr>
+      <w:r>
+        <w:t>Problem Statement</w:t>
+      </w:r>
+    </w:p>
+    <w:p>
+      <w:pPr>
+        <w:pStyle w:val="NoSpacing"/>
+        <w:jc w:val="both"/>
         <w:rPr>
           <w:rFonts w:cstheme="minorHAnsi"/>
           <w:sz w:val="28"/>
-          <w:szCs w:val="24"/>
-        </w:rPr>
-        <w:t>.</w:t>
-      </w:r>
-    </w:p>
-    <w:p>
-      <w:pPr>
-        <w:jc w:val="both"/>
-      </w:pPr>
-    </w:p>
-    <w:p>
-      <w:pPr>
-        <w:pStyle w:val="TOCHeading"/>
-      </w:pPr>
-      <w:r>
-        <w:t>Problem Statement</w:t>
-      </w:r>
-    </w:p>
-    <w:p>
-      <w:pPr>
-        <w:pStyle w:val="NoSpacing"/>
-        <w:jc w:val="both"/>
+          <w:szCs w:val="28"/>
+        </w:rPr>
+      </w:pPr>
+      <w:r>
         <w:rPr>
           <w:rFonts w:cstheme="minorHAnsi"/>
           <w:sz w:val="28"/>
           <w:szCs w:val="28"/>
         </w:rPr>
-      </w:pPr>
+        <w:t xml:space="preserve">Both the card issuer and the merchant are liable in the event of fraud, most of the fraud detection efforts are being directed towards the card issuer (the Bank) and merchants are left with no real tools to protect themselves.  </w:t>
+      </w:r>
       <w:r>
         <w:rPr>
           <w:rFonts w:cstheme="minorHAnsi"/>
           <w:sz w:val="28"/>
           <w:szCs w:val="28"/>
         </w:rPr>
-        <w:t xml:space="preserve">Both the card issuer and the merchant are liable in the event of fraud, most of the fraud detection efforts are being directed towards the card issuer (the Bank) and merchants are left with no real tools to protect themselves.  </w:t>
+        <w:t xml:space="preserve">Most local SME’s still use </w:t>
       </w:r>
       <w:r>
         <w:rPr>
@@ -7061,7 +7049,7 @@
           <w:sz w:val="28"/>
           <w:szCs w:val="28"/>
         </w:rPr>
-        <w:t xml:space="preserve">Most local SME’s still use </w:t>
+        <w:t>rule-based</w:t>
       </w:r>
       <w:r>
         <w:rPr>
@@ -7069,33 +7057,7 @@
           <w:sz w:val="28"/>
           <w:szCs w:val="28"/>
         </w:rPr>
-        <w:t>rule-based</w:t>
-      </w:r>
-      <w:r>
-        <w:rPr>
-          <w:rFonts w:cstheme="minorHAnsi"/>
-          <w:sz w:val="28"/>
-          <w:szCs w:val="28"/>
-        </w:rPr>
-        <w:t xml:space="preserve"> techniques to detect fraud. This solution was relevant back then when Zimbabwe had a stable economy, now these complex rules have to be constantly be rewritten at every turn to avoid incorrect classification of transactions. Bigger organisations can afford develop in house solutions that are not available to the public leaving </w:t>
-      </w:r>
-      <w:proofErr w:type="gramStart"/>
-      <w:r>
-        <w:rPr>
-          <w:rFonts w:cstheme="minorHAnsi"/>
-          <w:sz w:val="28"/>
-          <w:szCs w:val="28"/>
-        </w:rPr>
-        <w:t>SME’s</w:t>
-      </w:r>
-      <w:proofErr w:type="gramEnd"/>
-      <w:r>
-        <w:rPr>
-          <w:rFonts w:cstheme="minorHAnsi"/>
-          <w:sz w:val="28"/>
-          <w:szCs w:val="28"/>
-        </w:rPr>
-        <w:t xml:space="preserve"> exposed to attackers. As a result of this most businesses in Zimbabwe hesitate in the adoption of technology in their business processes because of fear of the risks associated with transacting online. </w:t>
+        <w:t xml:space="preserve"> techniques to detect fraud. This solution was relevant back then when Zimbabwe had a stable economy, now these complex rules have to be constantly be rewritten at every turn to avoid incorrect classification of transactions. Bigger organisations can afford develop in house solutions that are not available to the public leaving SME’s exposed to attackers. As a result of this most businesses in Zimbabwe hesitate in the adoption of technology in their business processes because of fear of the risks associated with transacting online. </w:t>
       </w:r>
     </w:p>
     <w:p>
@@ -8864,10 +8826,10 @@
             <v:path o:extrusionok="f" gradientshapeok="t" o:connecttype="rect"/>
             <o:lock v:ext="edit" aspectratio="t"/>
           </v:shapetype>
-          <v:shape id="_x0000_i1025" type="#_x0000_t75" style="width:512.3pt;height:353.3pt" o:ole="">
+          <v:shape id="_x0000_i1025" type="#_x0000_t75" style="width:512pt;height:353.35pt" o:ole="">
             <v:imagedata r:id="rId9" o:title=""/>
           </v:shape>
-          <o:OLEObject Type="Embed" ProgID="Visio.Drawing.15" ShapeID="_x0000_i1025" DrawAspect="Content" ObjectID="_1683920413" r:id="rId10"/>
+          <o:OLEObject Type="Embed" ProgID="Visio.Drawing.15" ShapeID="_x0000_i1025" DrawAspect="Content" ObjectID="_1684843025" r:id="rId10"/>
         </w:object>
       </w:r>
     </w:p>
@@ -9075,10 +9037,10 @@
       </w:r>
       <w:r>
         <w:object w:dxaOrig="6720" w:dyaOrig="7096" w14:anchorId="184082A4">
-          <v:shape id="_x0000_i1026" type="#_x0000_t75" style="width:336pt;height:355.85pt" o:ole="">
+          <v:shape id="_x0000_i1026" type="#_x0000_t75" style="width:336pt;height:356pt" o:ole="">
             <v:imagedata r:id="rId11" o:title=""/>
           </v:shape>
-          <o:OLEObject Type="Embed" ProgID="Visio.Drawing.15" ShapeID="_x0000_i1026" DrawAspect="Content" ObjectID="_1683920414" r:id="rId12"/>
+          <o:OLEObject Type="Embed" ProgID="Visio.Drawing.15" ShapeID="_x0000_i1026" DrawAspect="Content" ObjectID="_1684843026" r:id="rId12"/>
         </w:object>
       </w:r>
     </w:p>
@@ -9258,10 +9220,10 @@
       </w:pPr>
       <w:r>
         <w:object w:dxaOrig="8431" w:dyaOrig="6901" w14:anchorId="4E195A57">
-          <v:shape id="_x0000_i1027" type="#_x0000_t75" style="width:422.4pt;height:325.05pt" o:ole="">
+          <v:shape id="_x0000_i1027" type="#_x0000_t75" style="width:422.65pt;height:325.35pt" o:ole="">
             <v:imagedata r:id="rId13" o:title=""/>
           </v:shape>
-          <o:OLEObject Type="Embed" ProgID="Visio.Drawing.15" ShapeID="_x0000_i1027" DrawAspect="Content" ObjectID="_1683920415" r:id="rId14"/>
+          <o:OLEObject Type="Embed" ProgID="Visio.Drawing.15" ShapeID="_x0000_i1027" DrawAspect="Content" ObjectID="_1684843027" r:id="rId14"/>
         </w:object>
       </w:r>
     </w:p>
@@ -10052,10 +10014,10 @@
       </w:r>
       <w:r>
         <w:object w:dxaOrig="10246" w:dyaOrig="7066" w14:anchorId="3E393168">
-          <v:shape id="_x0000_i1028" type="#_x0000_t75" style="width:512.3pt;height:353.3pt" o:ole="">
+          <v:shape id="_x0000_i1028" type="#_x0000_t75" style="width:512pt;height:353.35pt" o:ole="">
             <v:imagedata r:id="rId15" o:title=""/>
           </v:shape>
-          <o:OLEObject Type="Embed" ProgID="Visio.Drawing.15" ShapeID="_x0000_i1028" DrawAspect="Content" ObjectID="_1683920416" r:id="rId16"/>
+          <o:OLEObject Type="Embed" ProgID="Visio.Drawing.15" ShapeID="_x0000_i1028" DrawAspect="Content" ObjectID="_1684843028" r:id="rId16"/>
         </w:object>
       </w:r>
     </w:p>
@@ -10265,10 +10227,10 @@
       </w:r>
       <w:r>
         <w:object w:dxaOrig="8431" w:dyaOrig="6901" w14:anchorId="31486385">
-          <v:shape id="_x0000_i1029" type="#_x0000_t75" style="width:422.4pt;height:345.05pt" o:ole="">
+          <v:shape id="_x0000_i1029" type="#_x0000_t75" style="width:422.65pt;height:345.35pt" o:ole="">
             <v:imagedata r:id="rId17" o:title=""/>
           </v:shape>
-          <o:OLEObject Type="Embed" ProgID="Visio.Drawing.15" ShapeID="_x0000_i1029" DrawAspect="Content" ObjectID="_1683920417" r:id="rId18"/>
+          <o:OLEObject Type="Embed" ProgID="Visio.Drawing.15" ShapeID="_x0000_i1029" DrawAspect="Content" ObjectID="_1684843029" r:id="rId18"/>
         </w:object>
       </w:r>
       <w:r>
@@ -11299,11 +11261,7 @@
             </w:r>
             <w:proofErr w:type="spellEnd"/>
             <w:r>
-              <w:t xml:space="preserve">, </w:t>
-            </w:r>
-            <w:proofErr w:type="gramStart"/>
-            <w:r>
-              <w:t>pandas</w:t>
+              <w:t>, pandas</w:t>
             </w:r>
             <w:r>
               <w:t xml:space="preserve">,  </w:t>
@@ -11313,7 +11271,6 @@
               <w:t>sklearn</w:t>
             </w:r>
             <w:proofErr w:type="spellEnd"/>
-            <w:proofErr w:type="gramEnd"/>
             <w:r>
               <w:t xml:space="preserve">,  flask-restful,  requests, seaborn, matplotlib, </w:t>
             </w:r>
@@ -11668,10 +11625,10 @@
       </w:r>
       <w:r>
         <w:object w:dxaOrig="8130" w:dyaOrig="5310" w14:anchorId="716AE44B">
-          <v:shape id="_x0000_i1030" type="#_x0000_t75" style="width:407.3pt;height:265.75pt" o:ole="">
+          <v:shape id="_x0000_i1030" type="#_x0000_t75" style="width:407.35pt;height:266pt" o:ole="">
             <v:imagedata r:id="rId19" o:title=""/>
           </v:shape>
-          <o:OLEObject Type="Embed" ProgID="Visio.Drawing.15" ShapeID="_x0000_i1030" DrawAspect="Content" ObjectID="_1683920418" r:id="rId20"/>
+          <o:OLEObject Type="Embed" ProgID="Visio.Drawing.15" ShapeID="_x0000_i1030" DrawAspect="Content" ObjectID="_1684843030" r:id="rId20"/>
         </w:object>
       </w:r>
     </w:p>
@@ -12023,10 +11980,10 @@
       </w:r>
       <w:r>
         <w:object w:dxaOrig="11617" w:dyaOrig="8594" w14:anchorId="7D738B35">
-          <v:shape id="_x0000_i1039" type="#_x0000_t75" style="width:522.75pt;height:386.75pt" o:ole="">
+          <v:shape id="_x0000_i1031" type="#_x0000_t75" style="width:522.65pt;height:386.65pt" o:ole="">
             <v:imagedata r:id="rId22" o:title=""/>
           </v:shape>
-          <o:OLEObject Type="Embed" ProgID="Visio.Drawing.15" ShapeID="_x0000_i1039" DrawAspect="Content" ObjectID="_1683920419" r:id="rId23"/>
+          <o:OLEObject Type="Embed" ProgID="Visio.Drawing.15" ShapeID="_x0000_i1031" DrawAspect="Content" ObjectID="_1684843031" r:id="rId23"/>
         </w:object>
       </w:r>
     </w:p>
@@ -12177,6 +12134,13 @@
         </w:rPr>
         <w:t>responsible for collecting transaction data and transaction processing</w:t>
       </w:r>
+      <w:r>
+        <w:rPr>
+          <w:rFonts w:ascii="Leelawadee UI" w:hAnsi="Leelawadee UI" w:cs="Leelawadee UI"/>
+          <w:sz w:val="28"/>
+        </w:rPr>
+        <w:t>.</w:t>
+      </w:r>
     </w:p>
     <w:p>
       <w:pPr>
@@ -12216,7 +12180,28 @@
           <w:rFonts w:ascii="Leelawadee UI" w:hAnsi="Leelawadee UI" w:cs="Leelawadee UI"/>
           <w:sz w:val="28"/>
         </w:rPr>
-        <w:t>This is responsible for bridging the classification model and the client system. It handles requests from the client system, and returns an appropriate response acquired from the classification model</w:t>
+        <w:t xml:space="preserve">This is responsible for bridging </w:t>
+      </w:r>
+      <w:r>
+        <w:rPr>
+          <w:rFonts w:ascii="Leelawadee UI" w:hAnsi="Leelawadee UI" w:cs="Leelawadee UI"/>
+          <w:sz w:val="28"/>
+        </w:rPr>
+        <w:t>between the</w:t>
+      </w:r>
+      <w:r>
+        <w:rPr>
+          <w:rFonts w:ascii="Leelawadee UI" w:hAnsi="Leelawadee UI" w:cs="Leelawadee UI"/>
+          <w:sz w:val="28"/>
+        </w:rPr>
+        <w:t xml:space="preserve"> classification model and the client system. It handles requests from the client system, and returns an appropriate response acquired from the classification model</w:t>
+      </w:r>
+      <w:r>
+        <w:rPr>
+          <w:rFonts w:ascii="Leelawadee UI" w:hAnsi="Leelawadee UI" w:cs="Leelawadee UI"/>
+          <w:sz w:val="28"/>
+        </w:rPr>
+        <w:t>.</w:t>
       </w:r>
     </w:p>
     <w:p>
@@ -12268,6 +12253,14 @@
         </w:rPr>
         <w:t>required as input the adaptive random forest classifier</w:t>
       </w:r>
+      <w:r>
+        <w:rPr>
+          <w:rFonts w:ascii="Leelawadee UI" w:hAnsi="Leelawadee UI" w:cs="Leelawadee UI"/>
+          <w:bCs/>
+          <w:sz w:val="28"/>
+        </w:rPr>
+        <w:t>.</w:t>
+      </w:r>
     </w:p>
     <w:p>
       <w:pPr>
@@ -12308,6 +12301,13 @@
         </w:rPr>
         <w:t>This is responsible for the storage of all transaction data</w:t>
       </w:r>
+      <w:r>
+        <w:rPr>
+          <w:rFonts w:ascii="Leelawadee UI" w:hAnsi="Leelawadee UI" w:cs="Leelawadee UI"/>
+          <w:sz w:val="28"/>
+        </w:rPr>
+        <w:t>.</w:t>
+      </w:r>
     </w:p>
     <w:p>
       <w:pPr>
@@ -12354,7 +12354,21 @@
           <w:rFonts w:ascii="Leelawadee UI" w:hAnsi="Leelawadee UI" w:cs="Leelawadee UI"/>
           <w:sz w:val="28"/>
         </w:rPr>
-        <w:t>Since the system follows the KAPPA architecture, the model is trained every time it receives a new data point in order learn new trends.</w:t>
+        <w:t xml:space="preserve">Since the system follows the KAPPA architecture, the model is trained every time it receives a new data point in order learn new </w:t>
+      </w:r>
+      <w:r>
+        <w:rPr>
+          <w:rFonts w:ascii="Leelawadee UI" w:hAnsi="Leelawadee UI" w:cs="Leelawadee UI"/>
+          <w:sz w:val="28"/>
+        </w:rPr>
+        <w:t xml:space="preserve">fraud </w:t>
+      </w:r>
+      <w:r>
+        <w:rPr>
+          <w:rFonts w:ascii="Leelawadee UI" w:hAnsi="Leelawadee UI" w:cs="Leelawadee UI"/>
+          <w:sz w:val="28"/>
+        </w:rPr>
+        <w:t>trends.</w:t>
       </w:r>
     </w:p>
     <w:p>
@@ -12396,16 +12410,15 @@
           <w:sz w:val="28"/>
           <w:szCs w:val="28"/>
         </w:rPr>
-        <w:t xml:space="preserve"> The system does </w:t>
-      </w:r>
-      <w:proofErr w:type="gramStart"/>
+        <w:t xml:space="preserve"> The system does not </w:t>
+      </w:r>
       <w:r>
         <w:rPr>
           <w:rFonts w:ascii="Leelawadee UI" w:hAnsi="Leelawadee UI" w:cs="Leelawadee UI"/>
           <w:sz w:val="28"/>
           <w:szCs w:val="28"/>
         </w:rPr>
-        <w:t xml:space="preserve">not </w:t>
+        <w:t xml:space="preserve"> have to store a historical training set and retrain </w:t>
       </w:r>
       <w:r>
         <w:rPr>
@@ -12413,16 +12426,15 @@
           <w:sz w:val="28"/>
           <w:szCs w:val="28"/>
         </w:rPr>
-        <w:t xml:space="preserve"> have</w:t>
-      </w:r>
-      <w:proofErr w:type="gramEnd"/>
+        <w:t>then</w:t>
+      </w:r>
       <w:r>
         <w:rPr>
           <w:rFonts w:ascii="Leelawadee UI" w:hAnsi="Leelawadee UI" w:cs="Leelawadee UI"/>
           <w:sz w:val="28"/>
           <w:szCs w:val="28"/>
         </w:rPr>
-        <w:t xml:space="preserve"> to store a historical training set and retrain </w:t>
+        <w:t xml:space="preserve"> model every so often. Another benefit </w:t>
       </w:r>
       <w:r>
         <w:rPr>
@@ -12430,7 +12442,7 @@
           <w:sz w:val="28"/>
           <w:szCs w:val="28"/>
         </w:rPr>
-        <w:t>then</w:t>
+        <w:t xml:space="preserve">of </w:t>
       </w:r>
       <w:r>
         <w:rPr>
@@ -12438,7 +12450,7 @@
           <w:sz w:val="28"/>
           <w:szCs w:val="28"/>
         </w:rPr>
-        <w:t xml:space="preserve"> model every so often. Another benefit </w:t>
+        <w:t>is that </w:t>
       </w:r>
       <w:r>
         <w:rPr>
@@ -12446,7 +12458,7 @@
           <w:sz w:val="28"/>
           <w:szCs w:val="28"/>
         </w:rPr>
-        <w:t xml:space="preserve">of </w:t>
+        <w:t>the</w:t>
       </w:r>
       <w:r>
         <w:rPr>
@@ -12454,7 +12466,55 @@
           <w:sz w:val="28"/>
           <w:szCs w:val="28"/>
         </w:rPr>
-        <w:t xml:space="preserve">is that your model is always up-to-date. The natural consequence is that your model is able to deal with concept drift, which happens when the data’s distribution evolves as time goes on. Moreover, the model lifecycle is easier to think about because the learning and prediction steps both process one input at a time. </w:t>
+        <w:t xml:space="preserve"> model is always </w:t>
+      </w:r>
+      <w:r>
+        <w:rPr>
+          <w:rFonts w:ascii="Leelawadee UI" w:hAnsi="Leelawadee UI" w:cs="Leelawadee UI"/>
+          <w:sz w:val="28"/>
+          <w:szCs w:val="28"/>
+        </w:rPr>
+        <w:t>up to date</w:t>
+      </w:r>
+      <w:r>
+        <w:rPr>
+          <w:rFonts w:ascii="Leelawadee UI" w:hAnsi="Leelawadee UI" w:cs="Leelawadee UI"/>
+          <w:sz w:val="28"/>
+          <w:szCs w:val="28"/>
+        </w:rPr>
+        <w:t xml:space="preserve">. The model </w:t>
+      </w:r>
+      <w:r>
+        <w:rPr>
+          <w:rFonts w:ascii="Leelawadee UI" w:hAnsi="Leelawadee UI" w:cs="Leelawadee UI"/>
+          <w:sz w:val="28"/>
+          <w:szCs w:val="28"/>
+        </w:rPr>
+        <w:t>can</w:t>
+      </w:r>
+      <w:r>
+        <w:rPr>
+          <w:rFonts w:ascii="Leelawadee UI" w:hAnsi="Leelawadee UI" w:cs="Leelawadee UI"/>
+          <w:sz w:val="28"/>
+          <w:szCs w:val="28"/>
+        </w:rPr>
+        <w:t xml:space="preserve"> deal with concept drift, which happens when the data’s distribution evolves as time goes on. Moreover, the model lifecycle is easier to </w:t>
+      </w:r>
+      <w:r>
+        <w:rPr>
+          <w:rFonts w:ascii="Leelawadee UI" w:hAnsi="Leelawadee UI" w:cs="Leelawadee UI"/>
+          <w:sz w:val="28"/>
+          <w:szCs w:val="28"/>
+        </w:rPr>
+        <w:t>understand</w:t>
+      </w:r>
+      <w:r>
+        <w:rPr>
+          <w:rFonts w:ascii="Leelawadee UI" w:hAnsi="Leelawadee UI" w:cs="Leelawadee UI"/>
+          <w:sz w:val="28"/>
+          <w:szCs w:val="28"/>
+        </w:rPr>
+        <w:t xml:space="preserve"> because the learning and prediction steps both process one input at a time. </w:t>
       </w:r>
       <w:r>
         <w:rPr>
@@ -12959,10 +13019,10 @@
       </w:r>
       <w:r>
         <w:object w:dxaOrig="9961" w:dyaOrig="12150" w14:anchorId="344B3FD4">
-          <v:shape id="_x0000_i1032" type="#_x0000_t75" style="width:498.05pt;height:484.8pt" o:ole="">
+          <v:shape id="_x0000_i1032" type="#_x0000_t75" style="width:498pt;height:484.65pt" o:ole="">
             <v:imagedata r:id="rId25" o:title=""/>
           </v:shape>
-          <o:OLEObject Type="Embed" ProgID="Visio.Drawing.15" ShapeID="_x0000_i1032" DrawAspect="Content" ObjectID="_1683920420" r:id="rId26"/>
+          <o:OLEObject Type="Embed" ProgID="Visio.Drawing.15" ShapeID="_x0000_i1032" DrawAspect="Content" ObjectID="_1684843032" r:id="rId26"/>
         </w:object>
       </w:r>
     </w:p>
@@ -13119,10 +13179,10 @@
       </w:r>
       <w:r>
         <w:object w:dxaOrig="10845" w:dyaOrig="8895" w14:anchorId="07F8253A">
-          <v:shape id="_x0000_i1033" type="#_x0000_t75" style="width:465.25pt;height:429.65pt" o:ole="">
+          <v:shape id="_x0000_i1033" type="#_x0000_t75" style="width:465.35pt;height:429.35pt" o:ole="">
             <v:imagedata r:id="rId27" o:title=""/>
           </v:shape>
-          <o:OLEObject Type="Embed" ProgID="Visio.Drawing.15" ShapeID="_x0000_i1033" DrawAspect="Content" ObjectID="_1683920421" r:id="rId28"/>
+          <o:OLEObject Type="Embed" ProgID="Visio.Drawing.15" ShapeID="_x0000_i1033" DrawAspect="Content" ObjectID="_1684843033" r:id="rId28"/>
         </w:object>
       </w:r>
     </w:p>
@@ -13209,21 +13269,7 @@
         <w:rPr>
           <w:sz w:val="28"/>
         </w:rPr>
-        <w:t xml:space="preserve">An Object Relational Database is responsible for data storage in this project. SQLite is a light weight </w:t>
-      </w:r>
-      <w:proofErr w:type="gramStart"/>
-      <w:r>
-        <w:rPr>
-          <w:sz w:val="28"/>
-        </w:rPr>
-        <w:t>file based</w:t>
-      </w:r>
-      <w:proofErr w:type="gramEnd"/>
-      <w:r>
-        <w:rPr>
-          <w:sz w:val="28"/>
-        </w:rPr>
-        <w:t xml:space="preserve"> database that is capable of handling the database requirements of this project.</w:t>
+        <w:t>An Object Relational Database is responsible for data storage in this project. SQLite is a light weight file based database that is capable of handling the database requirements of this project.</w:t>
       </w:r>
     </w:p>
     <w:p>
@@ -13359,10 +13405,10 @@
       </w:r>
       <w:r>
         <w:object w:dxaOrig="10935" w:dyaOrig="6406" w14:anchorId="6BCBCCC8">
-          <v:shape id="_x0000_i1034" type="#_x0000_t75" style="width:523.25pt;height:306.55pt" o:ole="">
+          <v:shape id="_x0000_i1034" type="#_x0000_t75" style="width:523.35pt;height:306.65pt" o:ole="">
             <v:imagedata r:id="rId29" o:title=""/>
           </v:shape>
-          <o:OLEObject Type="Embed" ProgID="Visio.Drawing.15" ShapeID="_x0000_i1034" DrawAspect="Content" ObjectID="_1683920422" r:id="rId30"/>
+          <o:OLEObject Type="Embed" ProgID="Visio.Drawing.15" ShapeID="_x0000_i1034" DrawAspect="Content" ObjectID="_1684843034" r:id="rId30"/>
         </w:object>
       </w:r>
     </w:p>
@@ -16890,7 +16936,6 @@
               </w:rPr>
               <w:t>{'class': </w:t>
             </w:r>
-            <w:proofErr w:type="spellStart"/>
             <w:r>
               <w:rPr>
                 <w:sz w:val="28"/>
@@ -16898,7 +16943,6 @@
               </w:rPr>
               <w:t>pred</w:t>
             </w:r>
-            <w:proofErr w:type="spellEnd"/>
             <w:r>
               <w:rPr>
                 <w:sz w:val="28"/>
@@ -17427,7 +17471,6 @@
               </w:rPr>
               <w:t>{'class': </w:t>
             </w:r>
-            <w:proofErr w:type="spellStart"/>
             <w:r>
               <w:rPr>
                 <w:sz w:val="28"/>
@@ -17435,7 +17478,6 @@
               </w:rPr>
               <w:t>pred</w:t>
             </w:r>
-            <w:proofErr w:type="spellEnd"/>
             <w:r>
               <w:rPr>
                 <w:sz w:val="28"/>
@@ -17626,7 +17668,6 @@
               </w:rPr>
               <w:t>': </w:t>
             </w:r>
-            <w:proofErr w:type="gramStart"/>
             <w:r>
               <w:rPr>
                 <w:sz w:val="24"/>
@@ -17646,15 +17687,7 @@
                 <w:sz w:val="24"/>
                 <w:szCs w:val="24"/>
               </w:rPr>
-              <w:t>,</w:t>
-            </w:r>
-            <w:proofErr w:type="gramEnd"/>
-            <w:r>
-              <w:rPr>
-                <w:sz w:val="24"/>
-                <w:szCs w:val="24"/>
-              </w:rPr>
-              <w:t xml:space="preserve"> ‘message’: “</w:t>
+              <w:t>, ‘message’: “</w:t>
             </w:r>
             <w:r>
               <w:rPr>
@@ -17763,30 +17796,14 @@
                 <w:sz w:val="24"/>
                 <w:szCs w:val="24"/>
               </w:rPr>
-              <w:t>': </w:t>
-            </w:r>
-            <w:proofErr w:type="gramStart"/>
+              <w:t xml:space="preserve">': data </w:t>
+            </w:r>
             <w:r>
               <w:rPr>
                 <w:sz w:val="24"/>
                 <w:szCs w:val="24"/>
               </w:rPr>
-              <w:t xml:space="preserve">data </w:t>
-            </w:r>
-            <w:r>
-              <w:rPr>
-                <w:sz w:val="24"/>
-                <w:szCs w:val="24"/>
-              </w:rPr>
-              <w:t>,</w:t>
-            </w:r>
-            <w:proofErr w:type="gramEnd"/>
-            <w:r>
-              <w:rPr>
-                <w:sz w:val="24"/>
-                <w:szCs w:val="24"/>
-              </w:rPr>
-              <w:t xml:space="preserve"> ‘message’: “Success”</w:t>
+              <w:t>, ‘message’: “Success”</w:t>
             </w:r>
             <w:r>
               <w:rPr>
@@ -18012,18 +18029,9 @@
                 <w:sz w:val="24"/>
                 <w:szCs w:val="24"/>
               </w:rPr>
-              <w:t>message</w:t>
-            </w:r>
-            <w:proofErr w:type="gramStart"/>
-            <w:r>
-              <w:rPr>
-                <w:sz w:val="24"/>
-                <w:szCs w:val="24"/>
-              </w:rPr>
-              <w:t>:”success</w:t>
+              <w:t>message:”success</w:t>
             </w:r>
             <w:proofErr w:type="spellEnd"/>
-            <w:proofErr w:type="gramEnd"/>
             <w:r>
               <w:rPr>
                 <w:sz w:val="24"/>
@@ -18143,18 +18151,9 @@
                 <w:sz w:val="24"/>
                 <w:szCs w:val="24"/>
               </w:rPr>
-              <w:t>message</w:t>
-            </w:r>
-            <w:proofErr w:type="gramStart"/>
-            <w:r>
-              <w:rPr>
-                <w:sz w:val="24"/>
-                <w:szCs w:val="24"/>
-              </w:rPr>
-              <w:t>:”invalid</w:t>
+              <w:t>message:”invalid</w:t>
             </w:r>
             <w:proofErr w:type="spellEnd"/>
-            <w:proofErr w:type="gramEnd"/>
             <w:r>
               <w:rPr>
                 <w:sz w:val="24"/>
@@ -18349,17 +18348,8 @@
                 <w:sz w:val="28"/>
                 <w:szCs w:val="28"/>
               </w:rPr>
-              <w:t>': ‘data is invalid, refer to docs</w:t>
-            </w:r>
-            <w:proofErr w:type="gramStart"/>
-            <w:r>
-              <w:rPr>
-                <w:sz w:val="28"/>
-                <w:szCs w:val="28"/>
-              </w:rPr>
-              <w:t>’ }</w:t>
-            </w:r>
-            <w:proofErr w:type="gramEnd"/>
+              <w:t>': ‘data is invalid, refer to docs’ }</w:t>
+            </w:r>
           </w:p>
         </w:tc>
       </w:tr>
@@ -18438,7 +18428,6 @@
               </w:rPr>
               <w:t>successful</w:t>
             </w:r>
-            <w:proofErr w:type="gramStart"/>
             <w:r>
               <w:rPr>
                 <w:sz w:val="28"/>
@@ -18446,7 +18435,6 @@
               </w:rPr>
               <w:t>’ }</w:t>
             </w:r>
-            <w:proofErr w:type="gramEnd"/>
           </w:p>
         </w:tc>
       </w:tr>
@@ -18583,15 +18571,7 @@
                 <w:sz w:val="28"/>
                 <w:szCs w:val="28"/>
               </w:rPr>
-              <w:t>retrieve_</w:t>
-            </w:r>
-            <w:proofErr w:type="gramStart"/>
-            <w:r>
-              <w:rPr>
-                <w:sz w:val="28"/>
-                <w:szCs w:val="28"/>
-              </w:rPr>
-              <w:t>data</w:t>
+              <w:t>retrieve_data</w:t>
             </w:r>
             <w:proofErr w:type="spellEnd"/>
             <w:r>
@@ -18599,15 +18579,7 @@
                 <w:sz w:val="28"/>
                 <w:szCs w:val="28"/>
               </w:rPr>
-              <w:t>(</w:t>
-            </w:r>
-            <w:proofErr w:type="gramEnd"/>
-            <w:r>
-              <w:rPr>
-                <w:sz w:val="28"/>
-                <w:szCs w:val="28"/>
-              </w:rPr>
-              <w:t>)</w:t>
+              <w:t>()</w:t>
             </w:r>
           </w:p>
         </w:tc>
@@ -18664,23 +18636,7 @@
                 <w:sz w:val="24"/>
                 <w:szCs w:val="24"/>
               </w:rPr>
-              <w:t>, message</w:t>
-            </w:r>
-            <w:proofErr w:type="gramStart"/>
-            <w:r>
-              <w:rPr>
-                <w:sz w:val="24"/>
-                <w:szCs w:val="24"/>
-              </w:rPr>
-              <w:t>: ”success</w:t>
-            </w:r>
-            <w:proofErr w:type="gramEnd"/>
-            <w:r>
-              <w:rPr>
-                <w:sz w:val="24"/>
-                <w:szCs w:val="24"/>
-              </w:rPr>
-              <w:t>”}</w:t>
+              <w:t>, message: ”success”}</w:t>
             </w:r>
           </w:p>
         </w:tc>
@@ -18703,15 +18659,7 @@
                 <w:sz w:val="28"/>
                 <w:szCs w:val="28"/>
               </w:rPr>
-              <w:t>retrieve_</w:t>
-            </w:r>
-            <w:proofErr w:type="gramStart"/>
-            <w:r>
-              <w:rPr>
-                <w:sz w:val="28"/>
-                <w:szCs w:val="28"/>
-              </w:rPr>
-              <w:t>data</w:t>
+              <w:t>retrieve_data</w:t>
             </w:r>
             <w:proofErr w:type="spellEnd"/>
             <w:r>
@@ -18719,15 +18667,7 @@
                 <w:sz w:val="28"/>
                 <w:szCs w:val="28"/>
               </w:rPr>
-              <w:t>(</w:t>
-            </w:r>
-            <w:proofErr w:type="gramEnd"/>
-            <w:r>
-              <w:rPr>
-                <w:sz w:val="28"/>
-                <w:szCs w:val="28"/>
-              </w:rPr>
-              <w:t>)</w:t>
+              <w:t>()</w:t>
             </w:r>
           </w:p>
         </w:tc>
@@ -18784,23 +18724,7 @@
                 <w:sz w:val="24"/>
                 <w:szCs w:val="24"/>
               </w:rPr>
-              <w:t>None, message</w:t>
-            </w:r>
-            <w:proofErr w:type="gramStart"/>
-            <w:r>
-              <w:rPr>
-                <w:sz w:val="24"/>
-                <w:szCs w:val="24"/>
-              </w:rPr>
-              <w:t>: ”data</w:t>
-            </w:r>
-            <w:proofErr w:type="gramEnd"/>
-            <w:r>
-              <w:rPr>
-                <w:sz w:val="24"/>
-                <w:szCs w:val="24"/>
-              </w:rPr>
-              <w:t xml:space="preserve"> </w:t>
+              <w:t xml:space="preserve">None, message: ”data </w:t>
             </w:r>
             <w:proofErr w:type="spellStart"/>
             <w:r>
@@ -20098,21 +20022,12 @@
               <w:t xml:space="preserve">’: </w:t>
             </w:r>
             <w:proofErr w:type="spellStart"/>
-            <w:proofErr w:type="gramStart"/>
             <w:r>
               <w:rPr>
                 <w:sz w:val="22"/>
                 <w:szCs w:val="22"/>
               </w:rPr>
-              <w:t>None,‘</w:t>
-            </w:r>
-            <w:proofErr w:type="gramEnd"/>
-            <w:r>
-              <w:rPr>
-                <w:sz w:val="22"/>
-                <w:szCs w:val="22"/>
-              </w:rPr>
-              <w:t>message</w:t>
+              <w:t>None,‘message</w:t>
             </w:r>
             <w:proofErr w:type="spellEnd"/>
             <w:r>
@@ -20179,21 +20094,12 @@
               <w:t xml:space="preserve">’: </w:t>
             </w:r>
             <w:proofErr w:type="spellStart"/>
-            <w:proofErr w:type="gramStart"/>
             <w:r>
               <w:rPr>
                 <w:sz w:val="22"/>
                 <w:szCs w:val="22"/>
               </w:rPr>
-              <w:t>None,‘</w:t>
-            </w:r>
-            <w:proofErr w:type="gramEnd"/>
-            <w:r>
-              <w:rPr>
-                <w:sz w:val="22"/>
-                <w:szCs w:val="22"/>
-              </w:rPr>
-              <w:t>message</w:t>
+              <w:t>None,‘message</w:t>
             </w:r>
             <w:proofErr w:type="spellEnd"/>
             <w:r>
@@ -20690,7 +20596,6 @@
               <w:t>message’:’success</w:t>
             </w:r>
             <w:proofErr w:type="spellEnd"/>
-            <w:proofErr w:type="gramStart"/>
             <w:r>
               <w:rPr>
                 <w:sz w:val="24"/>
@@ -20712,7 +20617,6 @@
               </w:rPr>
               <w:t>}</w:t>
             </w:r>
-            <w:proofErr w:type="gramEnd"/>
           </w:p>
         </w:tc>
       </w:tr>
@@ -20779,21 +20683,12 @@
               <w:t xml:space="preserve">’: </w:t>
             </w:r>
             <w:proofErr w:type="spellStart"/>
-            <w:proofErr w:type="gramStart"/>
             <w:r>
               <w:rPr>
                 <w:sz w:val="22"/>
                 <w:szCs w:val="22"/>
               </w:rPr>
-              <w:t>None,‘</w:t>
-            </w:r>
-            <w:proofErr w:type="gramEnd"/>
-            <w:r>
-              <w:rPr>
-                <w:sz w:val="22"/>
-                <w:szCs w:val="22"/>
-              </w:rPr>
-              <w:t>message</w:t>
+              <w:t>None,‘message</w:t>
             </w:r>
             <w:proofErr w:type="spellEnd"/>
             <w:r>
@@ -20886,23 +20781,7 @@
                 <w:sz w:val="24"/>
                 <w:szCs w:val="24"/>
               </w:rPr>
-              <w:t xml:space="preserve">’: </w:t>
-            </w:r>
-            <w:proofErr w:type="gramStart"/>
-            <w:r>
-              <w:rPr>
-                <w:sz w:val="24"/>
-                <w:szCs w:val="24"/>
-              </w:rPr>
-              <w:t>‘ train</w:t>
-            </w:r>
-            <w:proofErr w:type="gramEnd"/>
-            <w:r>
-              <w:rPr>
-                <w:sz w:val="24"/>
-                <w:szCs w:val="24"/>
-              </w:rPr>
-              <w:t xml:space="preserve"> data not parsed’}</w:t>
+              <w:t>’: ‘ train data not parsed’}</w:t>
             </w:r>
           </w:p>
         </w:tc>
@@ -21053,21 +20932,12 @@
                 <w:szCs w:val="26"/>
               </w:rPr>
             </w:pPr>
-            <w:proofErr w:type="gramStart"/>
             <w:r>
               <w:rPr>
                 <w:sz w:val="26"/>
                 <w:szCs w:val="26"/>
               </w:rPr>
-              <w:t>{‘ processed</w:t>
-            </w:r>
-            <w:proofErr w:type="gramEnd"/>
-            <w:r>
-              <w:rPr>
-                <w:sz w:val="26"/>
-                <w:szCs w:val="26"/>
-              </w:rPr>
-              <w:t xml:space="preserve"> _data’: data, ‘message’: ‘success’}</w:t>
+              <w:t>{‘ processed _data’: data, ‘message’: ‘success’}</w:t>
             </w:r>
           </w:p>
         </w:tc>
@@ -21094,39 +20964,23 @@
                 <w:sz w:val="26"/>
                 <w:szCs w:val="26"/>
               </w:rPr>
-              <w:t xml:space="preserve">‘model’: </w:t>
-            </w:r>
-            <w:proofErr w:type="gramStart"/>
+              <w:t>‘model’: model.</w:t>
+            </w:r>
+            <w:proofErr w:type="spellStart"/>
             <w:r>
               <w:rPr>
                 <w:sz w:val="26"/>
                 <w:szCs w:val="26"/>
               </w:rPr>
-              <w:t>model.</w:t>
-            </w:r>
-            <w:proofErr w:type="spellStart"/>
+              <w:t>pkl</w:t>
+            </w:r>
+            <w:proofErr w:type="spellEnd"/>
             <w:r>
               <w:rPr>
                 <w:sz w:val="26"/>
                 <w:szCs w:val="26"/>
               </w:rPr>
-              <w:t>pkl</w:t>
-            </w:r>
-            <w:proofErr w:type="spellEnd"/>
-            <w:r>
-              <w:rPr>
-                <w:sz w:val="26"/>
-                <w:szCs w:val="26"/>
-              </w:rPr>
-              <w:t>,‘</w:t>
-            </w:r>
-            <w:proofErr w:type="gramEnd"/>
-            <w:r>
-              <w:rPr>
-                <w:sz w:val="26"/>
-                <w:szCs w:val="26"/>
-              </w:rPr>
-              <w:t>message’:</w:t>
+              <w:t>,‘message’:</w:t>
             </w:r>
             <w:r>
               <w:rPr>
@@ -21177,21 +21031,12 @@
                 <w:szCs w:val="26"/>
               </w:rPr>
             </w:pPr>
-            <w:proofErr w:type="gramStart"/>
             <w:r>
               <w:rPr>
                 <w:sz w:val="26"/>
                 <w:szCs w:val="26"/>
               </w:rPr>
-              <w:t>{‘ processed</w:t>
-            </w:r>
-            <w:proofErr w:type="gramEnd"/>
-            <w:r>
-              <w:rPr>
-                <w:sz w:val="26"/>
-                <w:szCs w:val="26"/>
-              </w:rPr>
-              <w:t xml:space="preserve"> _data’: </w:t>
+              <w:t xml:space="preserve">{‘ processed _data’: </w:t>
             </w:r>
             <w:r>
               <w:rPr>
@@ -21290,7 +21135,6 @@
               </w:rPr>
               <w:t>invalid train data</w:t>
             </w:r>
-            <w:proofErr w:type="gramStart"/>
             <w:r>
               <w:rPr>
                 <w:sz w:val="26"/>
@@ -21298,7 +21142,6 @@
               </w:rPr>
               <w:t>’ }</w:t>
             </w:r>
-            <w:proofErr w:type="gramEnd"/>
           </w:p>
         </w:tc>
       </w:tr>
@@ -21894,23 +21737,7 @@
                 <w:sz w:val="26"/>
                 <w:szCs w:val="26"/>
               </w:rPr>
-              <w:t>{'class': </w:t>
-            </w:r>
-            <w:proofErr w:type="spellStart"/>
-            <w:r>
-              <w:rPr>
-                <w:sz w:val="26"/>
-                <w:szCs w:val="26"/>
-              </w:rPr>
-              <w:t>pred</w:t>
-            </w:r>
-            <w:proofErr w:type="spellEnd"/>
-            <w:r>
-              <w:rPr>
-                <w:sz w:val="26"/>
-                <w:szCs w:val="26"/>
-              </w:rPr>
-              <w:t>, 'message': 'success'}</w:t>
+              <w:t>{'class': pred, 'message': 'success'}</w:t>
             </w:r>
           </w:p>
         </w:tc>
@@ -22487,21 +22314,12 @@
           <w:szCs w:val="28"/>
         </w:rPr>
       </w:pPr>
-      <w:proofErr w:type="gramStart"/>
       <w:r>
         <w:rPr>
           <w:sz w:val="28"/>
           <w:szCs w:val="28"/>
         </w:rPr>
-        <w:t>48 bit</w:t>
-      </w:r>
-      <w:proofErr w:type="gramEnd"/>
-      <w:r>
-        <w:rPr>
-          <w:sz w:val="28"/>
-          <w:szCs w:val="28"/>
-        </w:rPr>
-        <w:t xml:space="preserve"> alphanumeric API key they will use to authenticate all their API calls.</w:t>
+        <w:t>48 bit alphanumeric API key they will use to authenticate all their API calls.</w:t>
       </w:r>
     </w:p>
     <w:p>
@@ -22908,7 +22726,6 @@
                               <w:t xml:space="preserve">response = </w:t>
                             </w:r>
                             <w:proofErr w:type="spellStart"/>
-                            <w:proofErr w:type="gramStart"/>
                             <w:r>
                               <w:rPr>
                                 <w:rFonts w:ascii="Consolas" w:hAnsi="Consolas"/>
@@ -22928,18 +22745,7 @@
                                 <w:sz w:val="24"/>
                                 <w:szCs w:val="24"/>
                               </w:rPr>
-                              <w:t>(</w:t>
-                            </w:r>
-                            <w:proofErr w:type="gramEnd"/>
-                            <w:r>
-                              <w:rPr>
-                                <w:rFonts w:ascii="Consolas" w:hAnsi="Consolas"/>
-                                <w:b/>
-                                <w:bCs/>
-                                <w:sz w:val="24"/>
-                                <w:szCs w:val="24"/>
-                              </w:rPr>
-                              <w:t>link, credentials)</w:t>
+                              <w:t>(link, credentials)</w:t>
                             </w:r>
                           </w:p>
                           <w:p>
@@ -22963,7 +22769,6 @@
                               <w:t>Print(</w:t>
                             </w:r>
                             <w:proofErr w:type="spellStart"/>
-                            <w:proofErr w:type="gramStart"/>
                             <w:r>
                               <w:rPr>
                                 <w:rFonts w:ascii="Consolas" w:hAnsi="Consolas"/>
@@ -22975,7 +22780,6 @@
                               <w:t>response.json</w:t>
                             </w:r>
                             <w:proofErr w:type="spellEnd"/>
-                            <w:proofErr w:type="gramEnd"/>
                             <w:r>
                               <w:rPr>
                                 <w:rFonts w:ascii="Consolas" w:hAnsi="Consolas"/>
@@ -23264,7 +23068,6 @@
                         <w:t xml:space="preserve">response = </w:t>
                       </w:r>
                       <w:proofErr w:type="spellStart"/>
-                      <w:proofErr w:type="gramStart"/>
                       <w:r>
                         <w:rPr>
                           <w:rFonts w:ascii="Consolas" w:hAnsi="Consolas"/>
@@ -23284,18 +23087,7 @@
                           <w:sz w:val="24"/>
                           <w:szCs w:val="24"/>
                         </w:rPr>
-                        <w:t>(</w:t>
-                      </w:r>
-                      <w:proofErr w:type="gramEnd"/>
-                      <w:r>
-                        <w:rPr>
-                          <w:rFonts w:ascii="Consolas" w:hAnsi="Consolas"/>
-                          <w:b/>
-                          <w:bCs/>
-                          <w:sz w:val="24"/>
-                          <w:szCs w:val="24"/>
-                        </w:rPr>
-                        <w:t>link, credentials)</w:t>
+                        <w:t>(link, credentials)</w:t>
                       </w:r>
                     </w:p>
                     <w:p>
@@ -23319,7 +23111,6 @@
                         <w:t>Print(</w:t>
                       </w:r>
                       <w:proofErr w:type="spellStart"/>
-                      <w:proofErr w:type="gramStart"/>
                       <w:r>
                         <w:rPr>
                           <w:rFonts w:ascii="Consolas" w:hAnsi="Consolas"/>
@@ -23331,7 +23122,6 @@
                         <w:t>response.json</w:t>
                       </w:r>
                       <w:proofErr w:type="spellEnd"/>
-                      <w:proofErr w:type="gramEnd"/>
                       <w:r>
                         <w:rPr>
                           <w:rFonts w:ascii="Consolas" w:hAnsi="Consolas"/>
@@ -24492,12 +24282,6 @@
       </w:r>
     </w:p>
     <w:p>
-      <w:pPr>
-        <w:rPr>
-          <w:sz w:val="28"/>
-          <w:szCs w:val="28"/>
-        </w:rPr>
-      </w:pPr>
       <w:r>
         <w:rPr>
           <w:noProof/>
@@ -24507,16 +24291,16 @@
         <mc:AlternateContent>
           <mc:Choice Requires="wps">
             <w:drawing>
-              <wp:anchor distT="45720" distB="45720" distL="114300" distR="114300" simplePos="0" relativeHeight="251755520" behindDoc="0" locked="0" layoutInCell="1" allowOverlap="1" wp14:anchorId="3F5F711B" wp14:editId="4B82E54F">
+              <wp:anchor distT="45720" distB="45720" distL="114300" distR="114300" simplePos="0" relativeHeight="251755520" behindDoc="0" locked="0" layoutInCell="1" allowOverlap="1" wp14:anchorId="3F5F711B" wp14:editId="6592AA06">
                 <wp:simplePos x="0" y="0"/>
                 <wp:positionH relativeFrom="margin">
                   <wp:posOffset>0</wp:posOffset>
                 </wp:positionH>
                 <wp:positionV relativeFrom="paragraph">
-                  <wp:posOffset>-5715</wp:posOffset>
+                  <wp:posOffset>0</wp:posOffset>
                 </wp:positionV>
                 <wp:extent cx="6271260" cy="1404620"/>
-                <wp:effectExtent l="0" t="0" r="15240" b="13970"/>
+                <wp:effectExtent l="0" t="0" r="15240" b="24130"/>
                 <wp:wrapSquare wrapText="bothSides"/>
                 <wp:docPr id="8" name="Text Box 2"/>
                 <wp:cNvGraphicFramePr>
@@ -24702,20 +24486,7 @@
                                 <w:szCs w:val="22"/>
                                 <w:lang w:eastAsia="en-ZW"/>
                               </w:rPr>
-                              <w:t>'api_key</w:t>
-                            </w:r>
-                            <w:proofErr w:type="gramStart"/>
-                            <w:r>
-                              <w:rPr>
-                                <w:rFonts w:ascii="Consolas" w:eastAsia="Times New Roman" w:hAnsi="Consolas" w:cs="Times New Roman"/>
-                                <w:b/>
-                                <w:bCs/>
-                                <w:color w:val="FFFFFF" w:themeColor="background1"/>
-                                <w:sz w:val="22"/>
-                                <w:szCs w:val="22"/>
-                                <w:lang w:eastAsia="en-ZW"/>
-                              </w:rPr>
-                              <w:t>':</w:t>
+                              <w:t>'api_key':</w:t>
                             </w:r>
                             <w:proofErr w:type="spellStart"/>
                             <w:r>
@@ -24728,20 +24499,7 @@
                                 <w:szCs w:val="22"/>
                                 <w:lang w:eastAsia="en-ZW"/>
                               </w:rPr>
-                              <w:t>api</w:t>
-                            </w:r>
-                            <w:proofErr w:type="gramEnd"/>
-                            <w:r>
-                              <w:rPr>
-                                <w:rFonts w:ascii="Consolas" w:eastAsia="Times New Roman" w:hAnsi="Consolas" w:cs="Times New Roman"/>
-                                <w:b/>
-                                <w:bCs/>
-                                <w:color w:val="FFFFFF" w:themeColor="background1"/>
-                                <w:sz w:val="22"/>
-                                <w:szCs w:val="22"/>
-                                <w:lang w:eastAsia="en-ZW"/>
-                              </w:rPr>
-                              <w:t>_key</w:t>
+                              <w:t>api_key</w:t>
                             </w:r>
                             <w:proofErr w:type="spellEnd"/>
                             <w:r>
@@ -25424,7 +25182,6 @@
                               <w:t xml:space="preserve">response = </w:t>
                             </w:r>
                             <w:proofErr w:type="spellStart"/>
-                            <w:proofErr w:type="gramStart"/>
                             <w:r>
                               <w:rPr>
                                 <w:rFonts w:ascii="Consolas" w:hAnsi="Consolas"/>
@@ -25444,18 +25201,7 @@
                                 <w:sz w:val="22"/>
                                 <w:szCs w:val="22"/>
                               </w:rPr>
-                              <w:t>(</w:t>
-                            </w:r>
-                            <w:proofErr w:type="gramEnd"/>
-                            <w:r>
-                              <w:rPr>
-                                <w:rFonts w:ascii="Consolas" w:hAnsi="Consolas"/>
-                                <w:b/>
-                                <w:bCs/>
-                                <w:sz w:val="22"/>
-                                <w:szCs w:val="22"/>
-                              </w:rPr>
-                              <w:t>link, data)</w:t>
+                              <w:t>(link, data)</w:t>
                             </w:r>
                           </w:p>
                           <w:p>
@@ -25489,7 +25235,6 @@
                               <w:t>rint(</w:t>
                             </w:r>
                             <w:proofErr w:type="spellStart"/>
-                            <w:proofErr w:type="gramStart"/>
                             <w:r>
                               <w:rPr>
                                 <w:rFonts w:ascii="Consolas" w:hAnsi="Consolas"/>
@@ -25501,7 +25246,6 @@
                               <w:t>response.json</w:t>
                             </w:r>
                             <w:proofErr w:type="spellEnd"/>
-                            <w:proofErr w:type="gramEnd"/>
                             <w:r>
                               <w:rPr>
                                 <w:rFonts w:ascii="Consolas" w:hAnsi="Consolas"/>
@@ -25532,7 +25276,7 @@
           </mc:Choice>
           <mc:Fallback>
             <w:pict>
-              <v:shape w14:anchorId="3F5F711B" id="_x0000_s1031" type="#_x0000_t202" style="position:absolute;margin-left:0;margin-top:-.45pt;width:493.8pt;height:110.6pt;z-index:251755520;visibility:visible;mso-wrap-style:square;mso-width-percent:0;mso-height-percent:200;mso-wrap-distance-left:9pt;mso-wrap-distance-top:3.6pt;mso-wrap-distance-right:9pt;mso-wrap-distance-bottom:3.6pt;mso-position-horizontal:absolute;mso-position-horizontal-relative:margin;mso-position-vertical:absolute;mso-position-vertical-relative:text;mso-width-percent:0;mso-height-percent:200;mso-width-relative:margin;mso-height-relative:margin;v-text-anchor:top" o:gfxdata="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" fillcolor="#212745 [3215]">
+              <v:shape w14:anchorId="3F5F711B" id="_x0000_s1031" type="#_x0000_t202" style="position:absolute;margin-left:0;margin-top:0;width:493.8pt;height:110.6pt;z-index:251755520;visibility:visible;mso-wrap-style:square;mso-width-percent:0;mso-height-percent:200;mso-wrap-distance-left:9pt;mso-wrap-distance-top:3.6pt;mso-wrap-distance-right:9pt;mso-wrap-distance-bottom:3.6pt;mso-position-horizontal:absolute;mso-position-horizontal-relative:margin;mso-position-vertical:absolute;mso-position-vertical-relative:text;mso-width-percent:0;mso-height-percent:200;mso-width-relative:margin;mso-height-relative:margin;v-text-anchor:top" o:gfxdata="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" fillcolor="#212745 [3215]">
                 <v:textbox style="mso-fit-shape-to-text:t">
                   <w:txbxContent>
                     <w:p>
@@ -25687,20 +25431,7 @@
                           <w:szCs w:val="22"/>
                           <w:lang w:eastAsia="en-ZW"/>
                         </w:rPr>
-                        <w:t>'api_key</w:t>
-                      </w:r>
-                      <w:proofErr w:type="gramStart"/>
-                      <w:r>
-                        <w:rPr>
-                          <w:rFonts w:ascii="Consolas" w:eastAsia="Times New Roman" w:hAnsi="Consolas" w:cs="Times New Roman"/>
-                          <w:b/>
-                          <w:bCs/>
-                          <w:color w:val="FFFFFF" w:themeColor="background1"/>
-                          <w:sz w:val="22"/>
-                          <w:szCs w:val="22"/>
-                          <w:lang w:eastAsia="en-ZW"/>
-                        </w:rPr>
-                        <w:t>':</w:t>
+                        <w:t>'api_key':</w:t>
                       </w:r>
                       <w:proofErr w:type="spellStart"/>
                       <w:r>
@@ -25713,20 +25444,7 @@
                           <w:szCs w:val="22"/>
                           <w:lang w:eastAsia="en-ZW"/>
                         </w:rPr>
-                        <w:t>api</w:t>
-                      </w:r>
-                      <w:proofErr w:type="gramEnd"/>
-                      <w:r>
-                        <w:rPr>
-                          <w:rFonts w:ascii="Consolas" w:eastAsia="Times New Roman" w:hAnsi="Consolas" w:cs="Times New Roman"/>
-                          <w:b/>
-                          <w:bCs/>
-                          <w:color w:val="FFFFFF" w:themeColor="background1"/>
-                          <w:sz w:val="22"/>
-                          <w:szCs w:val="22"/>
-                          <w:lang w:eastAsia="en-ZW"/>
-                        </w:rPr>
-                        <w:t>_key</w:t>
+                        <w:t>api_key</w:t>
                       </w:r>
                       <w:proofErr w:type="spellEnd"/>
                       <w:r>
@@ -26409,7 +26127,6 @@
                         <w:t xml:space="preserve">response = </w:t>
                       </w:r>
                       <w:proofErr w:type="spellStart"/>
-                      <w:proofErr w:type="gramStart"/>
                       <w:r>
                         <w:rPr>
                           <w:rFonts w:ascii="Consolas" w:hAnsi="Consolas"/>
@@ -26429,18 +26146,7 @@
                           <w:sz w:val="22"/>
                           <w:szCs w:val="22"/>
                         </w:rPr>
-                        <w:t>(</w:t>
-                      </w:r>
-                      <w:proofErr w:type="gramEnd"/>
-                      <w:r>
-                        <w:rPr>
-                          <w:rFonts w:ascii="Consolas" w:hAnsi="Consolas"/>
-                          <w:b/>
-                          <w:bCs/>
-                          <w:sz w:val="22"/>
-                          <w:szCs w:val="22"/>
-                        </w:rPr>
-                        <w:t>link, data)</w:t>
+                        <w:t>(link, data)</w:t>
                       </w:r>
                     </w:p>
                     <w:p>
@@ -26474,7 +26180,6 @@
                         <w:t>rint(</w:t>
                       </w:r>
                       <w:proofErr w:type="spellStart"/>
-                      <w:proofErr w:type="gramStart"/>
                       <w:r>
                         <w:rPr>
                           <w:rFonts w:ascii="Consolas" w:hAnsi="Consolas"/>
@@ -26486,7 +26191,6 @@
                         <w:t>response.json</w:t>
                       </w:r>
                       <w:proofErr w:type="spellEnd"/>
-                      <w:proofErr w:type="gramEnd"/>
                       <w:r>
                         <w:rPr>
                           <w:rFonts w:ascii="Consolas" w:hAnsi="Consolas"/>
@@ -26507,13 +26211,6 @@
         </mc:AlternateContent>
       </w:r>
     </w:p>
-    <w:p/>
-    <w:p/>
-    <w:p/>
-    <w:p/>
-    <w:p/>
-    <w:p/>
-    <w:p/>
     <w:p/>
     <w:p/>
     <w:p/>
@@ -26797,35 +26494,12 @@
           <w:szCs w:val="32"/>
         </w:rPr>
       </w:pPr>
-    </w:p>
-    <w:p>
-      <w:pPr>
+      <w:r>
         <w:rPr>
           <w:sz w:val="32"/>
           <w:szCs w:val="32"/>
         </w:rPr>
-      </w:pPr>
-    </w:p>
-    <w:p>
-      <w:pPr>
-        <w:rPr>
-          <w:sz w:val="32"/>
-          <w:szCs w:val="32"/>
-        </w:rPr>
-      </w:pPr>
-    </w:p>
-    <w:p>
-      <w:pPr>
-        <w:rPr>
-          <w:sz w:val="32"/>
-          <w:szCs w:val="32"/>
-        </w:rPr>
-      </w:pPr>
-      <w:r>
-        <w:rPr>
-          <w:sz w:val="32"/>
-          <w:szCs w:val="32"/>
-        </w:rPr>
+        <w:lastRenderedPageBreak/>
         <w:t>Failure</w:t>
       </w:r>
       <w:r>
@@ -27441,7 +27115,6 @@
                               <w:t xml:space="preserve">response = </w:t>
                             </w:r>
                             <w:proofErr w:type="spellStart"/>
-                            <w:proofErr w:type="gramStart"/>
                             <w:r>
                               <w:rPr>
                                 <w:rFonts w:ascii="Consolas" w:hAnsi="Consolas"/>
@@ -27461,18 +27134,7 @@
                                 <w:sz w:val="24"/>
                                 <w:szCs w:val="24"/>
                               </w:rPr>
-                              <w:t>(</w:t>
-                            </w:r>
-                            <w:proofErr w:type="gramEnd"/>
-                            <w:r>
-                              <w:rPr>
-                                <w:rFonts w:ascii="Consolas" w:hAnsi="Consolas"/>
-                                <w:b/>
-                                <w:bCs/>
-                                <w:sz w:val="24"/>
-                                <w:szCs w:val="24"/>
-                              </w:rPr>
-                              <w:t xml:space="preserve">link, </w:t>
+                              <w:t xml:space="preserve">(link, </w:t>
                             </w:r>
                             <w:r>
                               <w:rPr>
@@ -27526,7 +27188,6 @@
                               <w:t>rint(</w:t>
                             </w:r>
                             <w:proofErr w:type="spellStart"/>
-                            <w:proofErr w:type="gramStart"/>
                             <w:r>
                               <w:rPr>
                                 <w:rFonts w:ascii="Consolas" w:hAnsi="Consolas"/>
@@ -27538,7 +27199,6 @@
                               <w:t>response.json</w:t>
                             </w:r>
                             <w:proofErr w:type="spellEnd"/>
-                            <w:proofErr w:type="gramEnd"/>
                             <w:r>
                               <w:rPr>
                                 <w:rFonts w:ascii="Consolas" w:hAnsi="Consolas"/>
@@ -27853,7 +27513,6 @@
                         <w:t xml:space="preserve">response = </w:t>
                       </w:r>
                       <w:proofErr w:type="spellStart"/>
-                      <w:proofErr w:type="gramStart"/>
                       <w:r>
                         <w:rPr>
                           <w:rFonts w:ascii="Consolas" w:hAnsi="Consolas"/>
@@ -27873,18 +27532,7 @@
                           <w:sz w:val="24"/>
                           <w:szCs w:val="24"/>
                         </w:rPr>
-                        <w:t>(</w:t>
-                      </w:r>
-                      <w:proofErr w:type="gramEnd"/>
-                      <w:r>
-                        <w:rPr>
-                          <w:rFonts w:ascii="Consolas" w:hAnsi="Consolas"/>
-                          <w:b/>
-                          <w:bCs/>
-                          <w:sz w:val="24"/>
-                          <w:szCs w:val="24"/>
-                        </w:rPr>
-                        <w:t xml:space="preserve">link, </w:t>
+                        <w:t xml:space="preserve">(link, </w:t>
                       </w:r>
                       <w:r>
                         <w:rPr>
@@ -27938,7 +27586,6 @@
                         <w:t>rint(</w:t>
                       </w:r>
                       <w:proofErr w:type="spellStart"/>
-                      <w:proofErr w:type="gramStart"/>
                       <w:r>
                         <w:rPr>
                           <w:rFonts w:ascii="Consolas" w:hAnsi="Consolas"/>
@@ -27950,7 +27597,6 @@
                         <w:t>response.json</w:t>
                       </w:r>
                       <w:proofErr w:type="spellEnd"/>
-                      <w:proofErr w:type="gramEnd"/>
                       <w:r>
                         <w:rPr>
                           <w:rFonts w:ascii="Consolas" w:hAnsi="Consolas"/>
@@ -28088,27 +27734,7 @@
                                 <w:sz w:val="24"/>
                                 <w:szCs w:val="24"/>
                               </w:rPr>
-                              <w:t>‘</w:t>
-                            </w:r>
-                            <w:r>
-                              <w:rPr>
-                                <w:rFonts w:ascii="Consolas" w:hAnsi="Consolas"/>
-                                <w:b/>
-                                <w:bCs/>
-                                <w:sz w:val="24"/>
-                                <w:szCs w:val="24"/>
-                              </w:rPr>
-                              <w:t>f1_score</w:t>
-                            </w:r>
-                            <w:r>
-                              <w:rPr>
-                                <w:rFonts w:ascii="Consolas" w:hAnsi="Consolas"/>
-                                <w:b/>
-                                <w:bCs/>
-                                <w:sz w:val="24"/>
-                                <w:szCs w:val="24"/>
-                              </w:rPr>
-                              <w:t>’:</w:t>
+                              <w:t>‘f1_score’:</w:t>
                             </w:r>
                             <w:r>
                               <w:rPr>
@@ -28149,27 +27775,7 @@
                                 <w:sz w:val="24"/>
                                 <w:szCs w:val="24"/>
                               </w:rPr>
-                              <w:t>‘</w:t>
-                            </w:r>
-                            <w:r>
-                              <w:rPr>
-                                <w:rFonts w:ascii="Consolas" w:hAnsi="Consolas"/>
-                                <w:b/>
-                                <w:bCs/>
-                                <w:sz w:val="24"/>
-                                <w:szCs w:val="24"/>
-                              </w:rPr>
-                              <w:t>recall</w:t>
-                            </w:r>
-                            <w:r>
-                              <w:rPr>
-                                <w:rFonts w:ascii="Consolas" w:hAnsi="Consolas"/>
-                                <w:b/>
-                                <w:bCs/>
-                                <w:sz w:val="24"/>
-                                <w:szCs w:val="24"/>
-                              </w:rPr>
-                              <w:t>’:</w:t>
+                              <w:t>‘recall’:</w:t>
                             </w:r>
                             <w:r>
                               <w:rPr>
@@ -28189,17 +27795,7 @@
                                 <w:sz w:val="24"/>
                                 <w:szCs w:val="24"/>
                               </w:rPr>
-                              <w:t>recall</w:t>
-                            </w:r>
-                            <w:r>
-                              <w:rPr>
-                                <w:rFonts w:ascii="Consolas" w:hAnsi="Consolas"/>
-                                <w:b/>
-                                <w:bCs/>
-                                <w:sz w:val="24"/>
-                                <w:szCs w:val="24"/>
-                              </w:rPr>
-                              <w:t>,</w:t>
+                              <w:t>recall,</w:t>
                             </w:r>
                           </w:p>
                           <w:p>
@@ -28260,17 +27856,7 @@
                                 <w:sz w:val="24"/>
                                 <w:szCs w:val="24"/>
                               </w:rPr>
-                              <w:t>precision</w:t>
-                            </w:r>
-                            <w:r>
-                              <w:rPr>
-                                <w:rFonts w:ascii="Consolas" w:hAnsi="Consolas"/>
-                                <w:b/>
-                                <w:bCs/>
-                                <w:sz w:val="24"/>
-                                <w:szCs w:val="24"/>
-                              </w:rPr>
-                              <w:t>,</w:t>
+                              <w:t>precision,</w:t>
                             </w:r>
                           </w:p>
                           <w:p>
@@ -28354,9 +27940,8 @@
                                 <w:sz w:val="24"/>
                                 <w:szCs w:val="24"/>
                               </w:rPr>
-                              <w:t xml:space="preserve">‘Fraudulent transactions’: number of fraudulent </w:t>
+                              <w:t>‘Fraudulent transactions’: number of fraudulent tran</w:t>
                             </w:r>
-                            <w:proofErr w:type="spellStart"/>
                             <w:r>
                               <w:rPr>
                                 <w:rFonts w:ascii="Consolas" w:hAnsi="Consolas"/>
@@ -28365,9 +27950,8 @@
                                 <w:sz w:val="24"/>
                                 <w:szCs w:val="24"/>
                               </w:rPr>
-                              <w:t>transcations</w:t>
+                              <w:t>s</w:t>
                             </w:r>
-                            <w:proofErr w:type="spellEnd"/>
                             <w:r>
                               <w:rPr>
                                 <w:rFonts w:ascii="Consolas" w:hAnsi="Consolas"/>
@@ -28376,19 +27960,8 @@
                                 <w:sz w:val="24"/>
                                 <w:szCs w:val="24"/>
                               </w:rPr>
-                              <w:t>,</w:t>
+                              <w:t>a</w:t>
                             </w:r>
-                          </w:p>
-                          <w:p>
-                            <w:pPr>
-                              <w:rPr>
-                                <w:rFonts w:ascii="Consolas" w:hAnsi="Consolas"/>
-                                <w:b/>
-                                <w:bCs/>
-                                <w:sz w:val="24"/>
-                                <w:szCs w:val="24"/>
-                              </w:rPr>
-                            </w:pPr>
                             <w:r>
                               <w:rPr>
                                 <w:rFonts w:ascii="Consolas" w:hAnsi="Consolas"/>
@@ -28397,7 +27970,17 @@
                                 <w:sz w:val="24"/>
                                 <w:szCs w:val="24"/>
                               </w:rPr>
-                              <w:t>‘number of retrains’: number of retrains,</w:t>
+                              <w:t>c</w:t>
+                            </w:r>
+                            <w:r>
+                              <w:rPr>
+                                <w:rFonts w:ascii="Consolas" w:hAnsi="Consolas"/>
+                                <w:b/>
+                                <w:bCs/>
+                                <w:sz w:val="24"/>
+                                <w:szCs w:val="24"/>
+                              </w:rPr>
+                              <w:t>tions,</w:t>
                             </w:r>
                           </w:p>
                           <w:p>
@@ -28482,27 +28065,7 @@
                           <w:sz w:val="24"/>
                           <w:szCs w:val="24"/>
                         </w:rPr>
-                        <w:t>‘</w:t>
-                      </w:r>
-                      <w:r>
-                        <w:rPr>
-                          <w:rFonts w:ascii="Consolas" w:hAnsi="Consolas"/>
-                          <w:b/>
-                          <w:bCs/>
-                          <w:sz w:val="24"/>
-                          <w:szCs w:val="24"/>
-                        </w:rPr>
-                        <w:t>f1_score</w:t>
-                      </w:r>
-                      <w:r>
-                        <w:rPr>
-                          <w:rFonts w:ascii="Consolas" w:hAnsi="Consolas"/>
-                          <w:b/>
-                          <w:bCs/>
-                          <w:sz w:val="24"/>
-                          <w:szCs w:val="24"/>
-                        </w:rPr>
-                        <w:t>’:</w:t>
+                        <w:t>‘f1_score’:</w:t>
                       </w:r>
                       <w:r>
                         <w:rPr>
@@ -28543,27 +28106,7 @@
                           <w:sz w:val="24"/>
                           <w:szCs w:val="24"/>
                         </w:rPr>
-                        <w:t>‘</w:t>
-                      </w:r>
-                      <w:r>
-                        <w:rPr>
-                          <w:rFonts w:ascii="Consolas" w:hAnsi="Consolas"/>
-                          <w:b/>
-                          <w:bCs/>
-                          <w:sz w:val="24"/>
-                          <w:szCs w:val="24"/>
-                        </w:rPr>
-                        <w:t>recall</w:t>
-                      </w:r>
-                      <w:r>
-                        <w:rPr>
-                          <w:rFonts w:ascii="Consolas" w:hAnsi="Consolas"/>
-                          <w:b/>
-                          <w:bCs/>
-                          <w:sz w:val="24"/>
-                          <w:szCs w:val="24"/>
-                        </w:rPr>
-                        <w:t>’:</w:t>
+                        <w:t>‘recall’:</w:t>
                       </w:r>
                       <w:r>
                         <w:rPr>
@@ -28583,17 +28126,7 @@
                           <w:sz w:val="24"/>
                           <w:szCs w:val="24"/>
                         </w:rPr>
-                        <w:t>recall</w:t>
-                      </w:r>
-                      <w:r>
-                        <w:rPr>
-                          <w:rFonts w:ascii="Consolas" w:hAnsi="Consolas"/>
-                          <w:b/>
-                          <w:bCs/>
-                          <w:sz w:val="24"/>
-                          <w:szCs w:val="24"/>
-                        </w:rPr>
-                        <w:t>,</w:t>
+                        <w:t>recall,</w:t>
                       </w:r>
                     </w:p>
                     <w:p>
@@ -28654,17 +28187,7 @@
                           <w:sz w:val="24"/>
                           <w:szCs w:val="24"/>
                         </w:rPr>
-                        <w:t>precision</w:t>
-                      </w:r>
-                      <w:r>
-                        <w:rPr>
-                          <w:rFonts w:ascii="Consolas" w:hAnsi="Consolas"/>
-                          <w:b/>
-                          <w:bCs/>
-                          <w:sz w:val="24"/>
-                          <w:szCs w:val="24"/>
-                        </w:rPr>
-                        <w:t>,</w:t>
+                        <w:t>precision,</w:t>
                       </w:r>
                     </w:p>
                     <w:p>
@@ -28748,9 +28271,8 @@
                           <w:sz w:val="24"/>
                           <w:szCs w:val="24"/>
                         </w:rPr>
-                        <w:t xml:space="preserve">‘Fraudulent transactions’: number of fraudulent </w:t>
+                        <w:t>‘Fraudulent transactions’: number of fraudulent tran</w:t>
                       </w:r>
-                      <w:proofErr w:type="spellStart"/>
                       <w:r>
                         <w:rPr>
                           <w:rFonts w:ascii="Consolas" w:hAnsi="Consolas"/>
@@ -28759,9 +28281,8 @@
                           <w:sz w:val="24"/>
                           <w:szCs w:val="24"/>
                         </w:rPr>
-                        <w:t>transcations</w:t>
+                        <w:t>s</w:t>
                       </w:r>
-                      <w:proofErr w:type="spellEnd"/>
                       <w:r>
                         <w:rPr>
                           <w:rFonts w:ascii="Consolas" w:hAnsi="Consolas"/>
@@ -28770,19 +28291,8 @@
                           <w:sz w:val="24"/>
                           <w:szCs w:val="24"/>
                         </w:rPr>
-                        <w:t>,</w:t>
+                        <w:t>a</w:t>
                       </w:r>
-                    </w:p>
-                    <w:p>
-                      <w:pPr>
-                        <w:rPr>
-                          <w:rFonts w:ascii="Consolas" w:hAnsi="Consolas"/>
-                          <w:b/>
-                          <w:bCs/>
-                          <w:sz w:val="24"/>
-                          <w:szCs w:val="24"/>
-                        </w:rPr>
-                      </w:pPr>
                       <w:r>
                         <w:rPr>
                           <w:rFonts w:ascii="Consolas" w:hAnsi="Consolas"/>
@@ -28791,7 +28301,17 @@
                           <w:sz w:val="24"/>
                           <w:szCs w:val="24"/>
                         </w:rPr>
-                        <w:t>‘number of retrains’: number of retrains,</w:t>
+                        <w:t>c</w:t>
+                      </w:r>
+                      <w:r>
+                        <w:rPr>
+                          <w:rFonts w:ascii="Consolas" w:hAnsi="Consolas"/>
+                          <w:b/>
+                          <w:bCs/>
+                          <w:sz w:val="24"/>
+                          <w:szCs w:val="24"/>
+                        </w:rPr>
+                        <w:t>tions,</w:t>
                       </w:r>
                     </w:p>
                     <w:p>
@@ -29253,7 +28773,6 @@
                               <w:t xml:space="preserve">response = </w:t>
                             </w:r>
                             <w:proofErr w:type="spellStart"/>
-                            <w:proofErr w:type="gramStart"/>
                             <w:r>
                               <w:rPr>
                                 <w:rFonts w:ascii="Consolas" w:hAnsi="Consolas"/>
@@ -29273,18 +28792,7 @@
                                 <w:sz w:val="24"/>
                                 <w:szCs w:val="24"/>
                               </w:rPr>
-                              <w:t>(</w:t>
-                            </w:r>
-                            <w:proofErr w:type="gramEnd"/>
-                            <w:r>
-                              <w:rPr>
-                                <w:rFonts w:ascii="Consolas" w:hAnsi="Consolas"/>
-                                <w:b/>
-                                <w:bCs/>
-                                <w:sz w:val="24"/>
-                                <w:szCs w:val="24"/>
-                              </w:rPr>
-                              <w:t xml:space="preserve">link, </w:t>
+                              <w:t xml:space="preserve">(link, </w:t>
                             </w:r>
                             <w:r>
                               <w:rPr>
@@ -29338,7 +28846,6 @@
                               <w:t>rint(</w:t>
                             </w:r>
                             <w:proofErr w:type="spellStart"/>
-                            <w:proofErr w:type="gramStart"/>
                             <w:r>
                               <w:rPr>
                                 <w:rFonts w:ascii="Consolas" w:hAnsi="Consolas"/>
@@ -29350,7 +28857,6 @@
                               <w:t>response.json</w:t>
                             </w:r>
                             <w:proofErr w:type="spellEnd"/>
-                            <w:proofErr w:type="gramEnd"/>
                             <w:r>
                               <w:rPr>
                                 <w:rFonts w:ascii="Consolas" w:hAnsi="Consolas"/>
@@ -29665,7 +29171,6 @@
                         <w:t xml:space="preserve">response = </w:t>
                       </w:r>
                       <w:proofErr w:type="spellStart"/>
-                      <w:proofErr w:type="gramStart"/>
                       <w:r>
                         <w:rPr>
                           <w:rFonts w:ascii="Consolas" w:hAnsi="Consolas"/>
@@ -29685,18 +29190,7 @@
                           <w:sz w:val="24"/>
                           <w:szCs w:val="24"/>
                         </w:rPr>
-                        <w:t>(</w:t>
-                      </w:r>
-                      <w:proofErr w:type="gramEnd"/>
-                      <w:r>
-                        <w:rPr>
-                          <w:rFonts w:ascii="Consolas" w:hAnsi="Consolas"/>
-                          <w:b/>
-                          <w:bCs/>
-                          <w:sz w:val="24"/>
-                          <w:szCs w:val="24"/>
-                        </w:rPr>
-                        <w:t xml:space="preserve">link, </w:t>
+                        <w:t xml:space="preserve">(link, </w:t>
                       </w:r>
                       <w:r>
                         <w:rPr>
@@ -29750,7 +29244,6 @@
                         <w:t>rint(</w:t>
                       </w:r>
                       <w:proofErr w:type="spellStart"/>
-                      <w:proofErr w:type="gramStart"/>
                       <w:r>
                         <w:rPr>
                           <w:rFonts w:ascii="Consolas" w:hAnsi="Consolas"/>
@@ -29762,7 +29255,6 @@
                         <w:t>response.json</w:t>
                       </w:r>
                       <w:proofErr w:type="spellEnd"/>
-                      <w:proofErr w:type="gramEnd"/>
                       <w:r>
                         <w:rPr>
                           <w:rFonts w:ascii="Consolas" w:hAnsi="Consolas"/>
@@ -29933,7 +29425,6 @@
                               <w:t>{</w:t>
                             </w:r>
                             <w:proofErr w:type="spellStart"/>
-                            <w:proofErr w:type="gramStart"/>
                             <w:r>
                               <w:rPr>
                                 <w:rFonts w:ascii="Consolas" w:hAnsi="Consolas"/>
@@ -29942,18 +29433,7 @@
                                 <w:sz w:val="24"/>
                                 <w:szCs w:val="24"/>
                               </w:rPr>
-                              <w:t>age,cvv</w:t>
-                            </w:r>
-                            <w:proofErr w:type="gramEnd"/>
-                            <w:r>
-                              <w:rPr>
-                                <w:rFonts w:ascii="Consolas" w:hAnsi="Consolas"/>
-                                <w:b/>
-                                <w:bCs/>
-                                <w:sz w:val="24"/>
-                                <w:szCs w:val="24"/>
-                              </w:rPr>
-                              <w:t>,Amount,CardNo,Label,location,card_type,bank</w:t>
+                              <w:t>age,cvv,Amount,CardNo,Label,location,card_type,bank</w:t>
                             </w:r>
                             <w:proofErr w:type="spellEnd"/>
                             <w:r>
@@ -29985,29 +29465,7 @@
                                 <w:sz w:val="24"/>
                                 <w:szCs w:val="24"/>
                               </w:rPr>
-                              <w:t>435.0,346.0,21.0,18.</w:t>
-                            </w:r>
-                            <w:proofErr w:type="gramStart"/>
-                            <w:r>
-                              <w:rPr>
-                                <w:rFonts w:ascii="Consolas" w:hAnsi="Consolas"/>
-                                <w:b/>
-                                <w:bCs/>
-                                <w:sz w:val="24"/>
-                                <w:szCs w:val="24"/>
-                              </w:rPr>
-                              <w:t>0,True</w:t>
-                            </w:r>
-                            <w:proofErr w:type="gramEnd"/>
-                            <w:r>
-                              <w:rPr>
-                                <w:rFonts w:ascii="Consolas" w:hAnsi="Consolas"/>
-                                <w:b/>
-                                <w:bCs/>
-                                <w:sz w:val="24"/>
-                                <w:szCs w:val="24"/>
-                              </w:rPr>
-                              <w:t>,Nyanga,Credit,Cabs Bank</w:t>
+                              <w:t>435.0,346.0,21.0,18.0,True,Nyanga,Credit,Cabs Bank</w:t>
                             </w:r>
                           </w:p>
                           <w:p>
@@ -30028,29 +29486,7 @@
                                 <w:sz w:val="24"/>
                                 <w:szCs w:val="24"/>
                               </w:rPr>
-                              <w:t>436.0,312.0,79.0,40.</w:t>
-                            </w:r>
-                            <w:proofErr w:type="gramStart"/>
-                            <w:r>
-                              <w:rPr>
-                                <w:rFonts w:ascii="Consolas" w:hAnsi="Consolas"/>
-                                <w:b/>
-                                <w:bCs/>
-                                <w:sz w:val="24"/>
-                                <w:szCs w:val="24"/>
-                              </w:rPr>
-                              <w:t>0,False</w:t>
-                            </w:r>
-                            <w:proofErr w:type="gramEnd"/>
-                            <w:r>
-                              <w:rPr>
-                                <w:rFonts w:ascii="Consolas" w:hAnsi="Consolas"/>
-                                <w:b/>
-                                <w:bCs/>
-                                <w:sz w:val="24"/>
-                                <w:szCs w:val="24"/>
-                              </w:rPr>
-                              <w:t>,Harare,Credit,Banc ABC</w:t>
+                              <w:t>436.0,312.0,79.0,40.0,False,Harare,Credit,Banc ABC</w:t>
                             </w:r>
                           </w:p>
                           <w:p>
@@ -30071,29 +29507,7 @@
                                 <w:sz w:val="24"/>
                                 <w:szCs w:val="24"/>
                               </w:rPr>
-                              <w:t>436.0,335.0,76.0,49.</w:t>
-                            </w:r>
-                            <w:proofErr w:type="gramStart"/>
-                            <w:r>
-                              <w:rPr>
-                                <w:rFonts w:ascii="Consolas" w:hAnsi="Consolas"/>
-                                <w:b/>
-                                <w:bCs/>
-                                <w:sz w:val="24"/>
-                                <w:szCs w:val="24"/>
-                              </w:rPr>
-                              <w:t>0,False</w:t>
-                            </w:r>
-                            <w:proofErr w:type="gramEnd"/>
-                            <w:r>
-                              <w:rPr>
-                                <w:rFonts w:ascii="Consolas" w:hAnsi="Consolas"/>
-                                <w:b/>
-                                <w:bCs/>
-                                <w:sz w:val="24"/>
-                                <w:szCs w:val="24"/>
-                              </w:rPr>
-                              <w:t>,Hwange,Credit,AgriBank</w:t>
+                              <w:t>436.0,335.0,76.0,49.0,False,Hwange,Credit,AgriBank</w:t>
                             </w:r>
                           </w:p>
                           <w:p>
@@ -30114,18 +29528,7 @@
                                 <w:sz w:val="24"/>
                                 <w:szCs w:val="24"/>
                               </w:rPr>
-                              <w:t>436.0,268.0,76.0,171.</w:t>
-                            </w:r>
-                            <w:proofErr w:type="gramStart"/>
-                            <w:r>
-                              <w:rPr>
-                                <w:rFonts w:ascii="Consolas" w:hAnsi="Consolas"/>
-                                <w:b/>
-                                <w:bCs/>
-                                <w:sz w:val="24"/>
-                                <w:szCs w:val="24"/>
-                              </w:rPr>
-                              <w:t>0</w:t>
+                              <w:t>436.0,268.0,76.0,171.0</w:t>
                             </w:r>
                             <w:r>
                               <w:rPr>
@@ -30145,18 +29548,7 @@
                                 <w:sz w:val="24"/>
                                 <w:szCs w:val="24"/>
                               </w:rPr>
-                              <w:t>False</w:t>
-                            </w:r>
-                            <w:proofErr w:type="gramEnd"/>
-                            <w:r>
-                              <w:rPr>
-                                <w:rFonts w:ascii="Consolas" w:hAnsi="Consolas"/>
-                                <w:b/>
-                                <w:bCs/>
-                                <w:sz w:val="24"/>
-                                <w:szCs w:val="24"/>
-                              </w:rPr>
-                              <w:t>,Nyanga,Credit,NMB Bank</w:t>
+                              <w:t>False,Nyanga,Credit,NMB Bank</w:t>
                             </w:r>
                           </w:p>
                           <w:p>
@@ -30177,29 +29569,7 @@
                                 <w:sz w:val="24"/>
                                 <w:szCs w:val="24"/>
                               </w:rPr>
-                              <w:t>436.0,268.0,76.0,171.</w:t>
-                            </w:r>
-                            <w:proofErr w:type="gramStart"/>
-                            <w:r>
-                              <w:rPr>
-                                <w:rFonts w:ascii="Consolas" w:hAnsi="Consolas"/>
-                                <w:b/>
-                                <w:bCs/>
-                                <w:sz w:val="24"/>
-                                <w:szCs w:val="24"/>
-                              </w:rPr>
-                              <w:t>0,False</w:t>
-                            </w:r>
-                            <w:proofErr w:type="gramEnd"/>
-                            <w:r>
-                              <w:rPr>
-                                <w:rFonts w:ascii="Consolas" w:hAnsi="Consolas"/>
-                                <w:b/>
-                                <w:bCs/>
-                                <w:sz w:val="24"/>
-                                <w:szCs w:val="24"/>
-                              </w:rPr>
-                              <w:t>,Bulawayo,Debit,FBC Bank</w:t>
+                              <w:t>436.0,268.0,76.0,171.0,False,Bulawayo,Debit,FBC Bank</w:t>
                             </w:r>
                             <w:r>
                               <w:rPr>
@@ -30255,7 +29625,6 @@
                         <w:t>{</w:t>
                       </w:r>
                       <w:proofErr w:type="spellStart"/>
-                      <w:proofErr w:type="gramStart"/>
                       <w:r>
                         <w:rPr>
                           <w:rFonts w:ascii="Consolas" w:hAnsi="Consolas"/>
@@ -30264,18 +29633,7 @@
                           <w:sz w:val="24"/>
                           <w:szCs w:val="24"/>
                         </w:rPr>
-                        <w:t>age,cvv</w:t>
-                      </w:r>
-                      <w:proofErr w:type="gramEnd"/>
-                      <w:r>
-                        <w:rPr>
-                          <w:rFonts w:ascii="Consolas" w:hAnsi="Consolas"/>
-                          <w:b/>
-                          <w:bCs/>
-                          <w:sz w:val="24"/>
-                          <w:szCs w:val="24"/>
-                        </w:rPr>
-                        <w:t>,Amount,CardNo,Label,location,card_type,bank</w:t>
+                        <w:t>age,cvv,Amount,CardNo,Label,location,card_type,bank</w:t>
                       </w:r>
                       <w:proofErr w:type="spellEnd"/>
                       <w:r>
@@ -30307,29 +29665,7 @@
                           <w:sz w:val="24"/>
                           <w:szCs w:val="24"/>
                         </w:rPr>
-                        <w:t>435.0,346.0,21.0,18.</w:t>
-                      </w:r>
-                      <w:proofErr w:type="gramStart"/>
-                      <w:r>
-                        <w:rPr>
-                          <w:rFonts w:ascii="Consolas" w:hAnsi="Consolas"/>
-                          <w:b/>
-                          <w:bCs/>
-                          <w:sz w:val="24"/>
-                          <w:szCs w:val="24"/>
-                        </w:rPr>
-                        <w:t>0,True</w:t>
-                      </w:r>
-                      <w:proofErr w:type="gramEnd"/>
-                      <w:r>
-                        <w:rPr>
-                          <w:rFonts w:ascii="Consolas" w:hAnsi="Consolas"/>
-                          <w:b/>
-                          <w:bCs/>
-                          <w:sz w:val="24"/>
-                          <w:szCs w:val="24"/>
-                        </w:rPr>
-                        <w:t>,Nyanga,Credit,Cabs Bank</w:t>
+                        <w:t>435.0,346.0,21.0,18.0,True,Nyanga,Credit,Cabs Bank</w:t>
                       </w:r>
                     </w:p>
                     <w:p>
@@ -30350,29 +29686,7 @@
                           <w:sz w:val="24"/>
                           <w:szCs w:val="24"/>
                         </w:rPr>
-                        <w:t>436.0,312.0,79.0,40.</w:t>
-                      </w:r>
-                      <w:proofErr w:type="gramStart"/>
-                      <w:r>
-                        <w:rPr>
-                          <w:rFonts w:ascii="Consolas" w:hAnsi="Consolas"/>
-                          <w:b/>
-                          <w:bCs/>
-                          <w:sz w:val="24"/>
-                          <w:szCs w:val="24"/>
-                        </w:rPr>
-                        <w:t>0,False</w:t>
-                      </w:r>
-                      <w:proofErr w:type="gramEnd"/>
-                      <w:r>
-                        <w:rPr>
-                          <w:rFonts w:ascii="Consolas" w:hAnsi="Consolas"/>
-                          <w:b/>
-                          <w:bCs/>
-                          <w:sz w:val="24"/>
-                          <w:szCs w:val="24"/>
-                        </w:rPr>
-                        <w:t>,Harare,Credit,Banc ABC</w:t>
+                        <w:t>436.0,312.0,79.0,40.0,False,Harare,Credit,Banc ABC</w:t>
                       </w:r>
                     </w:p>
                     <w:p>
@@ -30393,29 +29707,7 @@
                           <w:sz w:val="24"/>
                           <w:szCs w:val="24"/>
                         </w:rPr>
-                        <w:t>436.0,335.0,76.0,49.</w:t>
-                      </w:r>
-                      <w:proofErr w:type="gramStart"/>
-                      <w:r>
-                        <w:rPr>
-                          <w:rFonts w:ascii="Consolas" w:hAnsi="Consolas"/>
-                          <w:b/>
-                          <w:bCs/>
-                          <w:sz w:val="24"/>
-                          <w:szCs w:val="24"/>
-                        </w:rPr>
-                        <w:t>0,False</w:t>
-                      </w:r>
-                      <w:proofErr w:type="gramEnd"/>
-                      <w:r>
-                        <w:rPr>
-                          <w:rFonts w:ascii="Consolas" w:hAnsi="Consolas"/>
-                          <w:b/>
-                          <w:bCs/>
-                          <w:sz w:val="24"/>
-                          <w:szCs w:val="24"/>
-                        </w:rPr>
-                        <w:t>,Hwange,Credit,AgriBank</w:t>
+                        <w:t>436.0,335.0,76.0,49.0,False,Hwange,Credit,AgriBank</w:t>
                       </w:r>
                     </w:p>
                     <w:p>
@@ -30436,18 +29728,7 @@
                           <w:sz w:val="24"/>
                           <w:szCs w:val="24"/>
                         </w:rPr>
-                        <w:t>436.0,268.0,76.0,171.</w:t>
-                      </w:r>
-                      <w:proofErr w:type="gramStart"/>
-                      <w:r>
-                        <w:rPr>
-                          <w:rFonts w:ascii="Consolas" w:hAnsi="Consolas"/>
-                          <w:b/>
-                          <w:bCs/>
-                          <w:sz w:val="24"/>
-                          <w:szCs w:val="24"/>
-                        </w:rPr>
-                        <w:t>0</w:t>
+                        <w:t>436.0,268.0,76.0,171.0</w:t>
                       </w:r>
                       <w:r>
                         <w:rPr>
@@ -30467,18 +29748,7 @@
                           <w:sz w:val="24"/>
                           <w:szCs w:val="24"/>
                         </w:rPr>
-                        <w:t>False</w:t>
-                      </w:r>
-                      <w:proofErr w:type="gramEnd"/>
-                      <w:r>
-                        <w:rPr>
-                          <w:rFonts w:ascii="Consolas" w:hAnsi="Consolas"/>
-                          <w:b/>
-                          <w:bCs/>
-                          <w:sz w:val="24"/>
-                          <w:szCs w:val="24"/>
-                        </w:rPr>
-                        <w:t>,Nyanga,Credit,NMB Bank</w:t>
+                        <w:t>False,Nyanga,Credit,NMB Bank</w:t>
                       </w:r>
                     </w:p>
                     <w:p>
@@ -30499,29 +29769,7 @@
                           <w:sz w:val="24"/>
                           <w:szCs w:val="24"/>
                         </w:rPr>
-                        <w:t>436.0,268.0,76.0,171.</w:t>
-                      </w:r>
-                      <w:proofErr w:type="gramStart"/>
-                      <w:r>
-                        <w:rPr>
-                          <w:rFonts w:ascii="Consolas" w:hAnsi="Consolas"/>
-                          <w:b/>
-                          <w:bCs/>
-                          <w:sz w:val="24"/>
-                          <w:szCs w:val="24"/>
-                        </w:rPr>
-                        <w:t>0,False</w:t>
-                      </w:r>
-                      <w:proofErr w:type="gramEnd"/>
-                      <w:r>
-                        <w:rPr>
-                          <w:rFonts w:ascii="Consolas" w:hAnsi="Consolas"/>
-                          <w:b/>
-                          <w:bCs/>
-                          <w:sz w:val="24"/>
-                          <w:szCs w:val="24"/>
-                        </w:rPr>
-                        <w:t>,Bulawayo,Debit,FBC Bank</w:t>
+                        <w:t>436.0,268.0,76.0,171.0,False,Bulawayo,Debit,FBC Bank</w:t>
                       </w:r>
                       <w:r>
                         <w:rPr>

--- a/Documentation/HIT400 Project Documentation.docx
+++ b/Documentation/HIT400 Project Documentation.docx
@@ -977,6 +977,7 @@
           <w:szCs w:val="28"/>
         </w:rPr>
       </w:pPr>
+      <w:bookmarkStart w:id="2" w:name="_Hlk74496515"/>
       <w:r>
         <w:rPr>
           <w:rFonts w:cstheme="minorHAnsi"/>
@@ -1031,7 +1032,23 @@
           <w:sz w:val="28"/>
           <w:szCs w:val="28"/>
         </w:rPr>
-        <w:t>used as a layer of security to ensure that client transact in a safe, controlled and monitored environment. Since the innovation of e-business and online transacti</w:t>
+        <w:t>used as a layer of security to ensure that client</w:t>
+      </w:r>
+      <w:r>
+        <w:rPr>
+          <w:rFonts w:cstheme="minorHAnsi"/>
+          <w:sz w:val="28"/>
+          <w:szCs w:val="28"/>
+        </w:rPr>
+        <w:t>s</w:t>
+      </w:r>
+      <w:r>
+        <w:rPr>
+          <w:rFonts w:cstheme="minorHAnsi"/>
+          <w:sz w:val="28"/>
+          <w:szCs w:val="28"/>
+        </w:rPr>
+        <w:t xml:space="preserve"> transact in a safe, controlled and monitored environment. Since the innovation of e-business and online transacti</w:t>
       </w:r>
       <w:r>
         <w:rPr>
@@ -1130,14 +1147,40 @@
           <w:sz w:val="28"/>
           <w:szCs w:val="28"/>
         </w:rPr>
-        <w:t xml:space="preserve"> algorithms for dealing with stagnant and slow evolving economic climates to machine learning and artificial intelligence for constantly evolving economi</w:t>
-      </w:r>
+        <w:t xml:space="preserve"> algorithms for dealing with stagnant and slow evolving economic climates to </w:t>
+      </w:r>
+      <w:proofErr w:type="gramStart"/>
       <w:r>
         <w:rPr>
           <w:rFonts w:cstheme="minorHAnsi"/>
           <w:sz w:val="28"/>
           <w:szCs w:val="28"/>
         </w:rPr>
+        <w:t>( batch</w:t>
+      </w:r>
+      <w:proofErr w:type="gramEnd"/>
+      <w:r>
+        <w:rPr>
+          <w:rFonts w:cstheme="minorHAnsi"/>
+          <w:sz w:val="28"/>
+          <w:szCs w:val="28"/>
+        </w:rPr>
+        <w:t xml:space="preserve">) </w:t>
+      </w:r>
+      <w:r>
+        <w:rPr>
+          <w:rFonts w:cstheme="minorHAnsi"/>
+          <w:sz w:val="28"/>
+          <w:szCs w:val="28"/>
+        </w:rPr>
+        <w:t>machine learning and artificial intelligence for constantly evolving economi</w:t>
+      </w:r>
+      <w:r>
+        <w:rPr>
+          <w:rFonts w:cstheme="minorHAnsi"/>
+          <w:sz w:val="28"/>
+          <w:szCs w:val="28"/>
+        </w:rPr>
         <w:t>e</w:t>
       </w:r>
       <w:r>
@@ -1181,6 +1224,7 @@
         <w:t xml:space="preserve"> for this problem.</w:t>
       </w:r>
     </w:p>
+    <w:bookmarkEnd w:id="2"/>
     <w:p>
       <w:pPr>
         <w:spacing w:line="360" w:lineRule="auto"/>
@@ -6244,8 +6288,18 @@
           <w:sz w:val="28"/>
           <w:szCs w:val="28"/>
         </w:rPr>
-        <w:t xml:space="preserve"> Attackers</w:t>
-      </w:r>
+        <w:t xml:space="preserve"> </w:t>
+      </w:r>
+      <w:proofErr w:type="gramStart"/>
+      <w:r>
+        <w:rPr>
+          <w:rFonts w:cstheme="minorHAnsi"/>
+          <w:sz w:val="28"/>
+          <w:szCs w:val="28"/>
+        </w:rPr>
+        <w:t>Attackers</w:t>
+      </w:r>
+      <w:proofErr w:type="gramEnd"/>
       <w:r>
         <w:rPr>
           <w:rFonts w:cstheme="minorHAnsi"/>
@@ -6292,7 +6346,7 @@
           </w14:textOutline>
         </w:rPr>
       </w:pPr>
-      <w:bookmarkStart w:id="2" w:name="_Toc458668571"/>
+      <w:bookmarkStart w:id="3" w:name="_Toc458668571"/>
       <w:r>
         <w:rPr>
           <w:rStyle w:val="BookTitle"/>
@@ -6910,7 +6964,7 @@
         </w:rPr>
         <w:t>Motivation</w:t>
       </w:r>
-      <w:bookmarkEnd w:id="2"/>
+      <w:bookmarkEnd w:id="3"/>
     </w:p>
     <w:p>
       <w:pPr>
@@ -7057,7 +7111,25 @@
           <w:sz w:val="28"/>
           <w:szCs w:val="28"/>
         </w:rPr>
-        <w:t xml:space="preserve"> techniques to detect fraud. This solution was relevant back then when Zimbabwe had a stable economy, now these complex rules have to be constantly be rewritten at every turn to avoid incorrect classification of transactions. Bigger organisations can afford develop in house solutions that are not available to the public leaving SME’s exposed to attackers. As a result of this most businesses in Zimbabwe hesitate in the adoption of technology in their business processes because of fear of the risks associated with transacting online. </w:t>
+        <w:t xml:space="preserve"> techniques to detect fraud. This solution was relevant back then when Zimbabwe had a stable economy, now these complex rules have to be constantly be rewritten at every turn to avoid incorrect classification of transactions. Bigger organisations can afford develop in house solutions that are not available to the public leaving </w:t>
+      </w:r>
+      <w:proofErr w:type="gramStart"/>
+      <w:r>
+        <w:rPr>
+          <w:rFonts w:cstheme="minorHAnsi"/>
+          <w:sz w:val="28"/>
+          <w:szCs w:val="28"/>
+        </w:rPr>
+        <w:t>SME’s</w:t>
+      </w:r>
+      <w:proofErr w:type="gramEnd"/>
+      <w:r>
+        <w:rPr>
+          <w:rFonts w:cstheme="minorHAnsi"/>
+          <w:sz w:val="28"/>
+          <w:szCs w:val="28"/>
+        </w:rPr>
+        <w:t xml:space="preserve"> exposed to attackers. As a result of this most businesses in Zimbabwe hesitate in the adoption of technology in their business processes because of fear of the risks associated with transacting online. </w:t>
       </w:r>
     </w:p>
     <w:p>
@@ -7296,15 +7368,15 @@
       <w:pPr>
         <w:pStyle w:val="TOCHeading"/>
       </w:pPr>
-      <w:bookmarkStart w:id="3" w:name="_Toc4145478"/>
-      <w:bookmarkStart w:id="4" w:name="_Toc10505472"/>
-      <w:bookmarkStart w:id="5" w:name="_Toc10523864"/>
+      <w:bookmarkStart w:id="4" w:name="_Toc4145478"/>
+      <w:bookmarkStart w:id="5" w:name="_Toc10505472"/>
+      <w:bookmarkStart w:id="6" w:name="_Toc10523864"/>
       <w:r>
         <w:t>Conclusion</w:t>
       </w:r>
-      <w:bookmarkEnd w:id="3"/>
       <w:bookmarkEnd w:id="4"/>
       <w:bookmarkEnd w:id="5"/>
+      <w:bookmarkEnd w:id="6"/>
     </w:p>
     <w:p>
       <w:pPr>
@@ -7384,13 +7456,13 @@
       <w:pPr>
         <w:pStyle w:val="TOCHeading"/>
       </w:pPr>
-      <w:bookmarkStart w:id="6" w:name="_Toc10505474"/>
-      <w:bookmarkStart w:id="7" w:name="_Toc10523866"/>
+      <w:bookmarkStart w:id="7" w:name="_Toc10505474"/>
+      <w:bookmarkStart w:id="8" w:name="_Toc10523866"/>
       <w:r>
         <w:t>Introduction</w:t>
       </w:r>
-      <w:bookmarkEnd w:id="6"/>
       <w:bookmarkEnd w:id="7"/>
+      <w:bookmarkEnd w:id="8"/>
     </w:p>
     <w:p>
       <w:pPr>
@@ -7840,14 +7912,32 @@
           <w:sz w:val="28"/>
           <w:szCs w:val="24"/>
         </w:rPr>
-        <w:t xml:space="preserve">pervised learning Random forest </w:t>
-      </w:r>
+        <w:t xml:space="preserve">pervised learning </w:t>
+      </w:r>
+      <w:proofErr w:type="gramStart"/>
       <w:r>
         <w:rPr>
           <w:rFonts w:cstheme="minorHAnsi"/>
           <w:sz w:val="28"/>
           <w:szCs w:val="24"/>
         </w:rPr>
+        <w:t>Random forest</w:t>
+      </w:r>
+      <w:proofErr w:type="gramEnd"/>
+      <w:r>
+        <w:rPr>
+          <w:rFonts w:cstheme="minorHAnsi"/>
+          <w:sz w:val="28"/>
+          <w:szCs w:val="24"/>
+        </w:rPr>
+        <w:t xml:space="preserve"> </w:t>
+      </w:r>
+      <w:r>
+        <w:rPr>
+          <w:rFonts w:cstheme="minorHAnsi"/>
+          <w:sz w:val="28"/>
+          <w:szCs w:val="24"/>
+        </w:rPr>
         <w:t>algorithm to</w:t>
       </w:r>
       <w:r>
@@ -7992,14 +8082,32 @@
           <w:sz w:val="28"/>
           <w:szCs w:val="24"/>
         </w:rPr>
-        <w:t xml:space="preserve">splits, Random forest ranks the importance </w:t>
-      </w:r>
+        <w:t xml:space="preserve">splits, </w:t>
+      </w:r>
+      <w:proofErr w:type="gramStart"/>
       <w:r>
         <w:rPr>
           <w:rFonts w:cstheme="minorHAnsi"/>
           <w:sz w:val="28"/>
           <w:szCs w:val="24"/>
         </w:rPr>
+        <w:t>Random forest</w:t>
+      </w:r>
+      <w:proofErr w:type="gramEnd"/>
+      <w:r>
+        <w:rPr>
+          <w:rFonts w:cstheme="minorHAnsi"/>
+          <w:sz w:val="28"/>
+          <w:szCs w:val="24"/>
+        </w:rPr>
+        <w:t xml:space="preserve"> ranks the importance </w:t>
+      </w:r>
+      <w:r>
+        <w:rPr>
+          <w:rFonts w:cstheme="minorHAnsi"/>
+          <w:sz w:val="28"/>
+          <w:szCs w:val="24"/>
+        </w:rPr>
         <w:t xml:space="preserve">of variables in a regression or </w:t>
       </w:r>
       <w:r>
@@ -8008,7 +8116,25 @@
           <w:sz w:val="28"/>
           <w:szCs w:val="24"/>
         </w:rPr>
-        <w:t>classification problem in a natural way can be done by Random Forest. The Random forest algorithm</w:t>
+        <w:t xml:space="preserve">classification problem in a natural way can be done by Random Forest. </w:t>
+      </w:r>
+      <w:proofErr w:type="gramStart"/>
+      <w:r>
+        <w:rPr>
+          <w:rFonts w:cstheme="minorHAnsi"/>
+          <w:sz w:val="28"/>
+          <w:szCs w:val="24"/>
+        </w:rPr>
+        <w:t>The Random forest</w:t>
+      </w:r>
+      <w:proofErr w:type="gramEnd"/>
+      <w:r>
+        <w:rPr>
+          <w:rFonts w:cstheme="minorHAnsi"/>
+          <w:sz w:val="28"/>
+          <w:szCs w:val="24"/>
+        </w:rPr>
+        <w:t xml:space="preserve"> algorithm</w:t>
       </w:r>
       <w:r>
         <w:rPr>
@@ -8826,10 +8952,10 @@
             <v:path o:extrusionok="f" gradientshapeok="t" o:connecttype="rect"/>
             <o:lock v:ext="edit" aspectratio="t"/>
           </v:shapetype>
-          <v:shape id="_x0000_i1025" type="#_x0000_t75" style="width:512pt;height:353.35pt" o:ole="">
+          <v:shape id="_x0000_i1025" type="#_x0000_t75" style="width:511.8pt;height:353.3pt" o:ole="">
             <v:imagedata r:id="rId9" o:title=""/>
           </v:shape>
-          <o:OLEObject Type="Embed" ProgID="Visio.Drawing.15" ShapeID="_x0000_i1025" DrawAspect="Content" ObjectID="_1684843025" r:id="rId10"/>
+          <o:OLEObject Type="Embed" ProgID="Visio.Drawing.15" ShapeID="_x0000_i1025" DrawAspect="Content" ObjectID="_1685110994" r:id="rId10"/>
         </w:object>
       </w:r>
     </w:p>
@@ -9037,10 +9163,10 @@
       </w:r>
       <w:r>
         <w:object w:dxaOrig="6720" w:dyaOrig="7096" w14:anchorId="184082A4">
-          <v:shape id="_x0000_i1026" type="#_x0000_t75" style="width:336pt;height:356pt" o:ole="">
+          <v:shape id="_x0000_i1026" type="#_x0000_t75" style="width:336pt;height:355.85pt" o:ole="">
             <v:imagedata r:id="rId11" o:title=""/>
           </v:shape>
-          <o:OLEObject Type="Embed" ProgID="Visio.Drawing.15" ShapeID="_x0000_i1026" DrawAspect="Content" ObjectID="_1684843026" r:id="rId12"/>
+          <o:OLEObject Type="Embed" ProgID="Visio.Drawing.15" ShapeID="_x0000_i1026" DrawAspect="Content" ObjectID="_1685110995" r:id="rId12"/>
         </w:object>
       </w:r>
     </w:p>
@@ -9220,10 +9346,10 @@
       </w:pPr>
       <w:r>
         <w:object w:dxaOrig="8431" w:dyaOrig="6901" w14:anchorId="4E195A57">
-          <v:shape id="_x0000_i1027" type="#_x0000_t75" style="width:422.65pt;height:325.35pt" o:ole="">
+          <v:shape id="_x0000_i1027" type="#_x0000_t75" style="width:422.8pt;height:325.4pt" o:ole="">
             <v:imagedata r:id="rId13" o:title=""/>
           </v:shape>
-          <o:OLEObject Type="Embed" ProgID="Visio.Drawing.15" ShapeID="_x0000_i1027" DrawAspect="Content" ObjectID="_1684843027" r:id="rId14"/>
+          <o:OLEObject Type="Embed" ProgID="Visio.Drawing.15" ShapeID="_x0000_i1027" DrawAspect="Content" ObjectID="_1685110996" r:id="rId14"/>
         </w:object>
       </w:r>
     </w:p>
@@ -10014,10 +10140,10 @@
       </w:r>
       <w:r>
         <w:object w:dxaOrig="10246" w:dyaOrig="7066" w14:anchorId="3E393168">
-          <v:shape id="_x0000_i1028" type="#_x0000_t75" style="width:512pt;height:353.35pt" o:ole="">
+          <v:shape id="_x0000_i1028" type="#_x0000_t75" style="width:511.8pt;height:353.3pt" o:ole="">
             <v:imagedata r:id="rId15" o:title=""/>
           </v:shape>
-          <o:OLEObject Type="Embed" ProgID="Visio.Drawing.15" ShapeID="_x0000_i1028" DrawAspect="Content" ObjectID="_1684843028" r:id="rId16"/>
+          <o:OLEObject Type="Embed" ProgID="Visio.Drawing.15" ShapeID="_x0000_i1028" DrawAspect="Content" ObjectID="_1685110997" r:id="rId16"/>
         </w:object>
       </w:r>
     </w:p>
@@ -10227,10 +10353,10 @@
       </w:r>
       <w:r>
         <w:object w:dxaOrig="8431" w:dyaOrig="6901" w14:anchorId="31486385">
-          <v:shape id="_x0000_i1029" type="#_x0000_t75" style="width:422.65pt;height:345.35pt" o:ole="">
+          <v:shape id="_x0000_i1029" type="#_x0000_t75" style="width:422.8pt;height:345.4pt" o:ole="">
             <v:imagedata r:id="rId17" o:title=""/>
           </v:shape>
-          <o:OLEObject Type="Embed" ProgID="Visio.Drawing.15" ShapeID="_x0000_i1029" DrawAspect="Content" ObjectID="_1684843029" r:id="rId18"/>
+          <o:OLEObject Type="Embed" ProgID="Visio.Drawing.15" ShapeID="_x0000_i1029" DrawAspect="Content" ObjectID="_1685110998" r:id="rId18"/>
         </w:object>
       </w:r>
       <w:r>
@@ -11261,7 +11387,11 @@
             </w:r>
             <w:proofErr w:type="spellEnd"/>
             <w:r>
-              <w:t>, pandas</w:t>
+              <w:t xml:space="preserve">, </w:t>
+            </w:r>
+            <w:proofErr w:type="gramStart"/>
+            <w:r>
+              <w:t>pandas</w:t>
             </w:r>
             <w:r>
               <w:t xml:space="preserve">,  </w:t>
@@ -11271,6 +11401,7 @@
               <w:t>sklearn</w:t>
             </w:r>
             <w:proofErr w:type="spellEnd"/>
+            <w:proofErr w:type="gramEnd"/>
             <w:r>
               <w:t xml:space="preserve">,  flask-restful,  requests, seaborn, matplotlib, </w:t>
             </w:r>
@@ -11625,10 +11756,10 @@
       </w:r>
       <w:r>
         <w:object w:dxaOrig="8130" w:dyaOrig="5310" w14:anchorId="716AE44B">
-          <v:shape id="_x0000_i1030" type="#_x0000_t75" style="width:407.35pt;height:266pt" o:ole="">
+          <v:shape id="_x0000_i1030" type="#_x0000_t75" style="width:407.3pt;height:266.05pt" o:ole="">
             <v:imagedata r:id="rId19" o:title=""/>
           </v:shape>
-          <o:OLEObject Type="Embed" ProgID="Visio.Drawing.15" ShapeID="_x0000_i1030" DrawAspect="Content" ObjectID="_1684843030" r:id="rId20"/>
+          <o:OLEObject Type="Embed" ProgID="Visio.Drawing.15" ShapeID="_x0000_i1030" DrawAspect="Content" ObjectID="_1685110999" r:id="rId20"/>
         </w:object>
       </w:r>
     </w:p>
@@ -11980,10 +12111,10 @@
       </w:r>
       <w:r>
         <w:object w:dxaOrig="11617" w:dyaOrig="8594" w14:anchorId="7D738B35">
-          <v:shape id="_x0000_i1031" type="#_x0000_t75" style="width:522.65pt;height:386.65pt" o:ole="">
+          <v:shape id="_x0000_i1031" type="#_x0000_t75" style="width:522.75pt;height:386.75pt" o:ole="">
             <v:imagedata r:id="rId22" o:title=""/>
           </v:shape>
-          <o:OLEObject Type="Embed" ProgID="Visio.Drawing.15" ShapeID="_x0000_i1031" DrawAspect="Content" ObjectID="_1684843031" r:id="rId23"/>
+          <o:OLEObject Type="Embed" ProgID="Visio.Drawing.15" ShapeID="_x0000_i1031" DrawAspect="Content" ObjectID="_1685111000" r:id="rId23"/>
         </w:object>
       </w:r>
     </w:p>
@@ -12396,6 +12527,7 @@
           <w:szCs w:val="28"/>
         </w:rPr>
       </w:pPr>
+      <w:bookmarkStart w:id="9" w:name="_Hlk74498154"/>
       <w:r>
         <w:rPr>
           <w:rFonts w:ascii="Leelawadee UI" w:hAnsi="Leelawadee UI" w:cs="Leelawadee UI"/>
@@ -12410,15 +12542,16 @@
           <w:sz w:val="28"/>
           <w:szCs w:val="28"/>
         </w:rPr>
-        <w:t xml:space="preserve"> The system does not </w:t>
-      </w:r>
+        <w:t xml:space="preserve"> The system does </w:t>
+      </w:r>
+      <w:proofErr w:type="gramStart"/>
       <w:r>
         <w:rPr>
           <w:rFonts w:ascii="Leelawadee UI" w:hAnsi="Leelawadee UI" w:cs="Leelawadee UI"/>
           <w:sz w:val="28"/>
           <w:szCs w:val="28"/>
         </w:rPr>
-        <w:t xml:space="preserve"> have to store a historical training set and retrain </w:t>
+        <w:t xml:space="preserve">not </w:t>
       </w:r>
       <w:r>
         <w:rPr>
@@ -12426,6 +12559,23 @@
           <w:sz w:val="28"/>
           <w:szCs w:val="28"/>
         </w:rPr>
+        <w:t xml:space="preserve"> have</w:t>
+      </w:r>
+      <w:proofErr w:type="gramEnd"/>
+      <w:r>
+        <w:rPr>
+          <w:rFonts w:ascii="Leelawadee UI" w:hAnsi="Leelawadee UI" w:cs="Leelawadee UI"/>
+          <w:sz w:val="28"/>
+          <w:szCs w:val="28"/>
+        </w:rPr>
+        <w:t xml:space="preserve"> to store a historical training set and retrain </w:t>
+      </w:r>
+      <w:r>
+        <w:rPr>
+          <w:rFonts w:ascii="Leelawadee UI" w:hAnsi="Leelawadee UI" w:cs="Leelawadee UI"/>
+          <w:sz w:val="28"/>
+          <w:szCs w:val="28"/>
+        </w:rPr>
         <w:t>then</w:t>
       </w:r>
       <w:r>
@@ -12525,6 +12675,7 @@
         <w:t>This is architecture was selected because of its similarity to the production environment, where transaction data is served to the API in the form of a data stream.</w:t>
       </w:r>
     </w:p>
+    <w:bookmarkEnd w:id="9"/>
     <w:p>
       <w:pPr>
         <w:rPr>
@@ -13019,10 +13170,10 @@
       </w:r>
       <w:r>
         <w:object w:dxaOrig="9961" w:dyaOrig="12150" w14:anchorId="344B3FD4">
-          <v:shape id="_x0000_i1032" type="#_x0000_t75" style="width:498pt;height:484.65pt" o:ole="">
+          <v:shape id="_x0000_i1032" type="#_x0000_t75" style="width:498.05pt;height:484.8pt" o:ole="">
             <v:imagedata r:id="rId25" o:title=""/>
           </v:shape>
-          <o:OLEObject Type="Embed" ProgID="Visio.Drawing.15" ShapeID="_x0000_i1032" DrawAspect="Content" ObjectID="_1684843032" r:id="rId26"/>
+          <o:OLEObject Type="Embed" ProgID="Visio.Drawing.15" ShapeID="_x0000_i1032" DrawAspect="Content" ObjectID="_1685111001" r:id="rId26"/>
         </w:object>
       </w:r>
     </w:p>
@@ -13179,10 +13330,10 @@
       </w:r>
       <w:r>
         <w:object w:dxaOrig="10845" w:dyaOrig="8895" w14:anchorId="07F8253A">
-          <v:shape id="_x0000_i1033" type="#_x0000_t75" style="width:465.35pt;height:429.35pt" o:ole="">
+          <v:shape id="_x0000_i1033" type="#_x0000_t75" style="width:465.25pt;height:429.2pt" o:ole="">
             <v:imagedata r:id="rId27" o:title=""/>
           </v:shape>
-          <o:OLEObject Type="Embed" ProgID="Visio.Drawing.15" ShapeID="_x0000_i1033" DrawAspect="Content" ObjectID="_1684843033" r:id="rId28"/>
+          <o:OLEObject Type="Embed" ProgID="Visio.Drawing.15" ShapeID="_x0000_i1033" DrawAspect="Content" ObjectID="_1685111002" r:id="rId28"/>
         </w:object>
       </w:r>
     </w:p>
@@ -13269,7 +13420,21 @@
         <w:rPr>
           <w:sz w:val="28"/>
         </w:rPr>
-        <w:t>An Object Relational Database is responsible for data storage in this project. SQLite is a light weight file based database that is capable of handling the database requirements of this project.</w:t>
+        <w:t xml:space="preserve">An Object Relational Database is responsible for data storage in this project. SQLite is a light weight </w:t>
+      </w:r>
+      <w:proofErr w:type="gramStart"/>
+      <w:r>
+        <w:rPr>
+          <w:sz w:val="28"/>
+        </w:rPr>
+        <w:t>file based</w:t>
+      </w:r>
+      <w:proofErr w:type="gramEnd"/>
+      <w:r>
+        <w:rPr>
+          <w:sz w:val="28"/>
+        </w:rPr>
+        <w:t xml:space="preserve"> database that is capable of handling the database requirements of this project.</w:t>
       </w:r>
     </w:p>
     <w:p>
@@ -13405,10 +13570,10 @@
       </w:r>
       <w:r>
         <w:object w:dxaOrig="10935" w:dyaOrig="6406" w14:anchorId="6BCBCCC8">
-          <v:shape id="_x0000_i1034" type="#_x0000_t75" style="width:523.35pt;height:306.65pt" o:ole="">
+          <v:shape id="_x0000_i1034" type="#_x0000_t75" style="width:523.25pt;height:306.55pt" o:ole="">
             <v:imagedata r:id="rId29" o:title=""/>
           </v:shape>
-          <o:OLEObject Type="Embed" ProgID="Visio.Drawing.15" ShapeID="_x0000_i1034" DrawAspect="Content" ObjectID="_1684843034" r:id="rId30"/>
+          <o:OLEObject Type="Embed" ProgID="Visio.Drawing.15" ShapeID="_x0000_i1034" DrawAspect="Content" ObjectID="_1685111003" r:id="rId30"/>
         </w:object>
       </w:r>
     </w:p>
@@ -13482,6 +13647,7 @@
           <w:shd w:val="clear" w:color="auto" w:fill="F9FAFF"/>
         </w:rPr>
       </w:pPr>
+      <w:bookmarkStart w:id="10" w:name="_Hlk74497971"/>
       <w:r>
         <w:rPr>
           <w:sz w:val="28"/>
@@ -13659,6 +13825,7 @@
         </w:rPr>
       </w:pPr>
     </w:p>
+    <w:bookmarkEnd w:id="10"/>
     <w:p>
       <w:pPr>
         <w:jc w:val="both"/>
@@ -17668,6 +17835,7 @@
               </w:rPr>
               <w:t>': </w:t>
             </w:r>
+            <w:proofErr w:type="gramStart"/>
             <w:r>
               <w:rPr>
                 <w:sz w:val="24"/>
@@ -17687,7 +17855,15 @@
                 <w:sz w:val="24"/>
                 <w:szCs w:val="24"/>
               </w:rPr>
-              <w:t>, ‘message’: “</w:t>
+              <w:t>,</w:t>
+            </w:r>
+            <w:proofErr w:type="gramEnd"/>
+            <w:r>
+              <w:rPr>
+                <w:sz w:val="24"/>
+                <w:szCs w:val="24"/>
+              </w:rPr>
+              <w:t xml:space="preserve"> ‘message’: “</w:t>
             </w:r>
             <w:r>
               <w:rPr>
@@ -17796,14 +17972,30 @@
                 <w:sz w:val="24"/>
                 <w:szCs w:val="24"/>
               </w:rPr>
-              <w:t xml:space="preserve">': data </w:t>
-            </w:r>
+              <w:t>': </w:t>
+            </w:r>
+            <w:proofErr w:type="gramStart"/>
             <w:r>
               <w:rPr>
                 <w:sz w:val="24"/>
                 <w:szCs w:val="24"/>
               </w:rPr>
-              <w:t>, ‘message’: “Success”</w:t>
+              <w:t xml:space="preserve">data </w:t>
+            </w:r>
+            <w:r>
+              <w:rPr>
+                <w:sz w:val="24"/>
+                <w:szCs w:val="24"/>
+              </w:rPr>
+              <w:t>,</w:t>
+            </w:r>
+            <w:proofErr w:type="gramEnd"/>
+            <w:r>
+              <w:rPr>
+                <w:sz w:val="24"/>
+                <w:szCs w:val="24"/>
+              </w:rPr>
+              <w:t xml:space="preserve"> ‘message’: “Success”</w:t>
             </w:r>
             <w:r>
               <w:rPr>
@@ -18029,9 +18221,18 @@
                 <w:sz w:val="24"/>
                 <w:szCs w:val="24"/>
               </w:rPr>
-              <w:t>message:”success</w:t>
+              <w:t>message</w:t>
+            </w:r>
+            <w:proofErr w:type="gramStart"/>
+            <w:r>
+              <w:rPr>
+                <w:sz w:val="24"/>
+                <w:szCs w:val="24"/>
+              </w:rPr>
+              <w:t>:”success</w:t>
             </w:r>
             <w:proofErr w:type="spellEnd"/>
+            <w:proofErr w:type="gramEnd"/>
             <w:r>
               <w:rPr>
                 <w:sz w:val="24"/>
@@ -18151,9 +18352,18 @@
                 <w:sz w:val="24"/>
                 <w:szCs w:val="24"/>
               </w:rPr>
-              <w:t>message:”invalid</w:t>
+              <w:t>message</w:t>
+            </w:r>
+            <w:proofErr w:type="gramStart"/>
+            <w:r>
+              <w:rPr>
+                <w:sz w:val="24"/>
+                <w:szCs w:val="24"/>
+              </w:rPr>
+              <w:t>:”invalid</w:t>
             </w:r>
             <w:proofErr w:type="spellEnd"/>
+            <w:proofErr w:type="gramEnd"/>
             <w:r>
               <w:rPr>
                 <w:sz w:val="24"/>
@@ -18348,8 +18558,17 @@
                 <w:sz w:val="28"/>
                 <w:szCs w:val="28"/>
               </w:rPr>
-              <w:t>': ‘data is invalid, refer to docs’ }</w:t>
-            </w:r>
+              <w:t>': ‘data is invalid, refer to docs</w:t>
+            </w:r>
+            <w:proofErr w:type="gramStart"/>
+            <w:r>
+              <w:rPr>
+                <w:sz w:val="28"/>
+                <w:szCs w:val="28"/>
+              </w:rPr>
+              <w:t>’ }</w:t>
+            </w:r>
+            <w:proofErr w:type="gramEnd"/>
           </w:p>
         </w:tc>
       </w:tr>
@@ -18428,6 +18647,7 @@
               </w:rPr>
               <w:t>successful</w:t>
             </w:r>
+            <w:proofErr w:type="gramStart"/>
             <w:r>
               <w:rPr>
                 <w:sz w:val="28"/>
@@ -18435,6 +18655,7 @@
               </w:rPr>
               <w:t>’ }</w:t>
             </w:r>
+            <w:proofErr w:type="gramEnd"/>
           </w:p>
         </w:tc>
       </w:tr>
@@ -18571,7 +18792,15 @@
                 <w:sz w:val="28"/>
                 <w:szCs w:val="28"/>
               </w:rPr>
-              <w:t>retrieve_data</w:t>
+              <w:t>retrieve_</w:t>
+            </w:r>
+            <w:proofErr w:type="gramStart"/>
+            <w:r>
+              <w:rPr>
+                <w:sz w:val="28"/>
+                <w:szCs w:val="28"/>
+              </w:rPr>
+              <w:t>data</w:t>
             </w:r>
             <w:proofErr w:type="spellEnd"/>
             <w:r>
@@ -18579,7 +18808,15 @@
                 <w:sz w:val="28"/>
                 <w:szCs w:val="28"/>
               </w:rPr>
-              <w:t>()</w:t>
+              <w:t>(</w:t>
+            </w:r>
+            <w:proofErr w:type="gramEnd"/>
+            <w:r>
+              <w:rPr>
+                <w:sz w:val="28"/>
+                <w:szCs w:val="28"/>
+              </w:rPr>
+              <w:t>)</w:t>
             </w:r>
           </w:p>
         </w:tc>
@@ -18636,7 +18873,23 @@
                 <w:sz w:val="24"/>
                 <w:szCs w:val="24"/>
               </w:rPr>
-              <w:t>, message: ”success”}</w:t>
+              <w:t>, message</w:t>
+            </w:r>
+            <w:proofErr w:type="gramStart"/>
+            <w:r>
+              <w:rPr>
+                <w:sz w:val="24"/>
+                <w:szCs w:val="24"/>
+              </w:rPr>
+              <w:t>: ”success</w:t>
+            </w:r>
+            <w:proofErr w:type="gramEnd"/>
+            <w:r>
+              <w:rPr>
+                <w:sz w:val="24"/>
+                <w:szCs w:val="24"/>
+              </w:rPr>
+              <w:t>”}</w:t>
             </w:r>
           </w:p>
         </w:tc>
@@ -18659,7 +18912,15 @@
                 <w:sz w:val="28"/>
                 <w:szCs w:val="28"/>
               </w:rPr>
-              <w:t>retrieve_data</w:t>
+              <w:t>retrieve_</w:t>
+            </w:r>
+            <w:proofErr w:type="gramStart"/>
+            <w:r>
+              <w:rPr>
+                <w:sz w:val="28"/>
+                <w:szCs w:val="28"/>
+              </w:rPr>
+              <w:t>data</w:t>
             </w:r>
             <w:proofErr w:type="spellEnd"/>
             <w:r>
@@ -18667,7 +18928,15 @@
                 <w:sz w:val="28"/>
                 <w:szCs w:val="28"/>
               </w:rPr>
-              <w:t>()</w:t>
+              <w:t>(</w:t>
+            </w:r>
+            <w:proofErr w:type="gramEnd"/>
+            <w:r>
+              <w:rPr>
+                <w:sz w:val="28"/>
+                <w:szCs w:val="28"/>
+              </w:rPr>
+              <w:t>)</w:t>
             </w:r>
           </w:p>
         </w:tc>
@@ -18724,7 +18993,23 @@
                 <w:sz w:val="24"/>
                 <w:szCs w:val="24"/>
               </w:rPr>
-              <w:t xml:space="preserve">None, message: ”data </w:t>
+              <w:t>None, message</w:t>
+            </w:r>
+            <w:proofErr w:type="gramStart"/>
+            <w:r>
+              <w:rPr>
+                <w:sz w:val="24"/>
+                <w:szCs w:val="24"/>
+              </w:rPr>
+              <w:t>: ”data</w:t>
+            </w:r>
+            <w:proofErr w:type="gramEnd"/>
+            <w:r>
+              <w:rPr>
+                <w:sz w:val="24"/>
+                <w:szCs w:val="24"/>
+              </w:rPr>
+              <w:t xml:space="preserve"> </w:t>
             </w:r>
             <w:proofErr w:type="spellStart"/>
             <w:r>
@@ -20022,12 +20307,21 @@
               <w:t xml:space="preserve">’: </w:t>
             </w:r>
             <w:proofErr w:type="spellStart"/>
+            <w:proofErr w:type="gramStart"/>
             <w:r>
               <w:rPr>
                 <w:sz w:val="22"/>
                 <w:szCs w:val="22"/>
               </w:rPr>
-              <w:t>None,‘message</w:t>
+              <w:t>None,‘</w:t>
+            </w:r>
+            <w:proofErr w:type="gramEnd"/>
+            <w:r>
+              <w:rPr>
+                <w:sz w:val="22"/>
+                <w:szCs w:val="22"/>
+              </w:rPr>
+              <w:t>message</w:t>
             </w:r>
             <w:proofErr w:type="spellEnd"/>
             <w:r>
@@ -20094,12 +20388,21 @@
               <w:t xml:space="preserve">’: </w:t>
             </w:r>
             <w:proofErr w:type="spellStart"/>
+            <w:proofErr w:type="gramStart"/>
             <w:r>
               <w:rPr>
                 <w:sz w:val="22"/>
                 <w:szCs w:val="22"/>
               </w:rPr>
-              <w:t>None,‘message</w:t>
+              <w:t>None,‘</w:t>
+            </w:r>
+            <w:proofErr w:type="gramEnd"/>
+            <w:r>
+              <w:rPr>
+                <w:sz w:val="22"/>
+                <w:szCs w:val="22"/>
+              </w:rPr>
+              <w:t>message</w:t>
             </w:r>
             <w:proofErr w:type="spellEnd"/>
             <w:r>
@@ -20596,6 +20899,7 @@
               <w:t>message’:’success</w:t>
             </w:r>
             <w:proofErr w:type="spellEnd"/>
+            <w:proofErr w:type="gramStart"/>
             <w:r>
               <w:rPr>
                 <w:sz w:val="24"/>
@@ -20617,6 +20921,7 @@
               </w:rPr>
               <w:t>}</w:t>
             </w:r>
+            <w:proofErr w:type="gramEnd"/>
           </w:p>
         </w:tc>
       </w:tr>
@@ -20683,12 +20988,21 @@
               <w:t xml:space="preserve">’: </w:t>
             </w:r>
             <w:proofErr w:type="spellStart"/>
+            <w:proofErr w:type="gramStart"/>
             <w:r>
               <w:rPr>
                 <w:sz w:val="22"/>
                 <w:szCs w:val="22"/>
               </w:rPr>
-              <w:t>None,‘message</w:t>
+              <w:t>None,‘</w:t>
+            </w:r>
+            <w:proofErr w:type="gramEnd"/>
+            <w:r>
+              <w:rPr>
+                <w:sz w:val="22"/>
+                <w:szCs w:val="22"/>
+              </w:rPr>
+              <w:t>message</w:t>
             </w:r>
             <w:proofErr w:type="spellEnd"/>
             <w:r>
@@ -20781,7 +21095,23 @@
                 <w:sz w:val="24"/>
                 <w:szCs w:val="24"/>
               </w:rPr>
-              <w:t>’: ‘ train data not parsed’}</w:t>
+              <w:t xml:space="preserve">’: </w:t>
+            </w:r>
+            <w:proofErr w:type="gramStart"/>
+            <w:r>
+              <w:rPr>
+                <w:sz w:val="24"/>
+                <w:szCs w:val="24"/>
+              </w:rPr>
+              <w:t>‘ train</w:t>
+            </w:r>
+            <w:proofErr w:type="gramEnd"/>
+            <w:r>
+              <w:rPr>
+                <w:sz w:val="24"/>
+                <w:szCs w:val="24"/>
+              </w:rPr>
+              <w:t xml:space="preserve"> data not parsed’}</w:t>
             </w:r>
           </w:p>
         </w:tc>
@@ -20932,12 +21262,21 @@
                 <w:szCs w:val="26"/>
               </w:rPr>
             </w:pPr>
+            <w:proofErr w:type="gramStart"/>
             <w:r>
               <w:rPr>
                 <w:sz w:val="26"/>
                 <w:szCs w:val="26"/>
               </w:rPr>
-              <w:t>{‘ processed _data’: data, ‘message’: ‘success’}</w:t>
+              <w:t>{‘ processed</w:t>
+            </w:r>
+            <w:proofErr w:type="gramEnd"/>
+            <w:r>
+              <w:rPr>
+                <w:sz w:val="26"/>
+                <w:szCs w:val="26"/>
+              </w:rPr>
+              <w:t xml:space="preserve"> _data’: data, ‘message’: ‘success’}</w:t>
             </w:r>
           </w:p>
         </w:tc>
@@ -20964,23 +21303,39 @@
                 <w:sz w:val="26"/>
                 <w:szCs w:val="26"/>
               </w:rPr>
-              <w:t>‘model’: model.</w:t>
-            </w:r>
-            <w:proofErr w:type="spellStart"/>
+              <w:t xml:space="preserve">‘model’: </w:t>
+            </w:r>
+            <w:proofErr w:type="gramStart"/>
             <w:r>
               <w:rPr>
                 <w:sz w:val="26"/>
                 <w:szCs w:val="26"/>
               </w:rPr>
-              <w:t>pkl</w:t>
-            </w:r>
-            <w:proofErr w:type="spellEnd"/>
+              <w:t>model.</w:t>
+            </w:r>
+            <w:proofErr w:type="spellStart"/>
             <w:r>
               <w:rPr>
                 <w:sz w:val="26"/>
                 <w:szCs w:val="26"/>
               </w:rPr>
-              <w:t>,‘message’:</w:t>
+              <w:t>pkl</w:t>
+            </w:r>
+            <w:proofErr w:type="spellEnd"/>
+            <w:r>
+              <w:rPr>
+                <w:sz w:val="26"/>
+                <w:szCs w:val="26"/>
+              </w:rPr>
+              <w:t>,‘</w:t>
+            </w:r>
+            <w:proofErr w:type="gramEnd"/>
+            <w:r>
+              <w:rPr>
+                <w:sz w:val="26"/>
+                <w:szCs w:val="26"/>
+              </w:rPr>
+              <w:t>message’:</w:t>
             </w:r>
             <w:r>
               <w:rPr>
@@ -21031,12 +21386,21 @@
                 <w:szCs w:val="26"/>
               </w:rPr>
             </w:pPr>
+            <w:proofErr w:type="gramStart"/>
             <w:r>
               <w:rPr>
                 <w:sz w:val="26"/>
                 <w:szCs w:val="26"/>
               </w:rPr>
-              <w:t xml:space="preserve">{‘ processed _data’: </w:t>
+              <w:t>{‘ processed</w:t>
+            </w:r>
+            <w:proofErr w:type="gramEnd"/>
+            <w:r>
+              <w:rPr>
+                <w:sz w:val="26"/>
+                <w:szCs w:val="26"/>
+              </w:rPr>
+              <w:t xml:space="preserve"> _data’: </w:t>
             </w:r>
             <w:r>
               <w:rPr>
@@ -21135,6 +21499,7 @@
               </w:rPr>
               <w:t>invalid train data</w:t>
             </w:r>
+            <w:proofErr w:type="gramStart"/>
             <w:r>
               <w:rPr>
                 <w:sz w:val="26"/>
@@ -21142,6 +21507,7 @@
               </w:rPr>
               <w:t>’ }</w:t>
             </w:r>
+            <w:proofErr w:type="gramEnd"/>
           </w:p>
         </w:tc>
       </w:tr>
@@ -22314,12 +22680,21 @@
           <w:szCs w:val="28"/>
         </w:rPr>
       </w:pPr>
+      <w:proofErr w:type="gramStart"/>
       <w:r>
         <w:rPr>
           <w:sz w:val="28"/>
           <w:szCs w:val="28"/>
         </w:rPr>
-        <w:t>48 bit alphanumeric API key they will use to authenticate all their API calls.</w:t>
+        <w:t>48 bit</w:t>
+      </w:r>
+      <w:proofErr w:type="gramEnd"/>
+      <w:r>
+        <w:rPr>
+          <w:sz w:val="28"/>
+          <w:szCs w:val="28"/>
+        </w:rPr>
+        <w:t xml:space="preserve"> alphanumeric API key they will use to authenticate all their API calls.</w:t>
       </w:r>
     </w:p>
     <w:p>
@@ -22579,6 +22954,7 @@
                               <w:t>   '</w:t>
                             </w:r>
                             <w:proofErr w:type="spellStart"/>
+                            <w:proofErr w:type="gramStart"/>
                             <w:r>
                               <w:rPr>
                                 <w:rFonts w:ascii="Consolas" w:hAnsi="Consolas"/>
@@ -22587,7 +22963,18 @@
                                 <w:sz w:val="24"/>
                                 <w:szCs w:val="24"/>
                               </w:rPr>
-                              <w:t>client_id</w:t>
+                              <w:t>client</w:t>
+                            </w:r>
+                            <w:proofErr w:type="gramEnd"/>
+                            <w:r>
+                              <w:rPr>
+                                <w:rFonts w:ascii="Consolas" w:hAnsi="Consolas"/>
+                                <w:b/>
+                                <w:bCs/>
+                                <w:sz w:val="24"/>
+                                <w:szCs w:val="24"/>
+                              </w:rPr>
+                              <w:t>_id</w:t>
                             </w:r>
                             <w:proofErr w:type="spellEnd"/>
                             <w:r>
@@ -22642,6 +23029,7 @@
                               <w:t>    '</w:t>
                             </w:r>
                             <w:proofErr w:type="spellStart"/>
+                            <w:proofErr w:type="gramStart"/>
                             <w:r>
                               <w:rPr>
                                 <w:rFonts w:ascii="Consolas" w:hAnsi="Consolas"/>
@@ -22650,7 +23038,18 @@
                                 <w:sz w:val="24"/>
                                 <w:szCs w:val="24"/>
                               </w:rPr>
-                              <w:t>client_token</w:t>
+                              <w:t>client</w:t>
+                            </w:r>
+                            <w:proofErr w:type="gramEnd"/>
+                            <w:r>
+                              <w:rPr>
+                                <w:rFonts w:ascii="Consolas" w:hAnsi="Consolas"/>
+                                <w:b/>
+                                <w:bCs/>
+                                <w:sz w:val="24"/>
+                                <w:szCs w:val="24"/>
+                              </w:rPr>
+                              <w:t>_token</w:t>
                             </w:r>
                             <w:proofErr w:type="spellEnd"/>
                             <w:r>
@@ -22726,6 +23125,7 @@
                               <w:t xml:space="preserve">response = </w:t>
                             </w:r>
                             <w:proofErr w:type="spellStart"/>
+                            <w:proofErr w:type="gramStart"/>
                             <w:r>
                               <w:rPr>
                                 <w:rFonts w:ascii="Consolas" w:hAnsi="Consolas"/>
@@ -22745,7 +23145,18 @@
                                 <w:sz w:val="24"/>
                                 <w:szCs w:val="24"/>
                               </w:rPr>
-                              <w:t>(link, credentials)</w:t>
+                              <w:t>(</w:t>
+                            </w:r>
+                            <w:proofErr w:type="gramEnd"/>
+                            <w:r>
+                              <w:rPr>
+                                <w:rFonts w:ascii="Consolas" w:hAnsi="Consolas"/>
+                                <w:b/>
+                                <w:bCs/>
+                                <w:sz w:val="24"/>
+                                <w:szCs w:val="24"/>
+                              </w:rPr>
+                              <w:t>link, credentials)</w:t>
                             </w:r>
                           </w:p>
                           <w:p>
@@ -22769,6 +23180,7 @@
                               <w:t>Print(</w:t>
                             </w:r>
                             <w:proofErr w:type="spellStart"/>
+                            <w:proofErr w:type="gramStart"/>
                             <w:r>
                               <w:rPr>
                                 <w:rFonts w:ascii="Consolas" w:hAnsi="Consolas"/>
@@ -22780,6 +23192,7 @@
                               <w:t>response.json</w:t>
                             </w:r>
                             <w:proofErr w:type="spellEnd"/>
+                            <w:proofErr w:type="gramEnd"/>
                             <w:r>
                               <w:rPr>
                                 <w:rFonts w:ascii="Consolas" w:hAnsi="Consolas"/>
@@ -24486,7 +24899,20 @@
                                 <w:szCs w:val="22"/>
                                 <w:lang w:eastAsia="en-ZW"/>
                               </w:rPr>
-                              <w:t>'api_key':</w:t>
+                              <w:t>'api_key</w:t>
+                            </w:r>
+                            <w:proofErr w:type="gramStart"/>
+                            <w:r>
+                              <w:rPr>
+                                <w:rFonts w:ascii="Consolas" w:eastAsia="Times New Roman" w:hAnsi="Consolas" w:cs="Times New Roman"/>
+                                <w:b/>
+                                <w:bCs/>
+                                <w:color w:val="FFFFFF" w:themeColor="background1"/>
+                                <w:sz w:val="22"/>
+                                <w:szCs w:val="22"/>
+                                <w:lang w:eastAsia="en-ZW"/>
+                              </w:rPr>
+                              <w:t>':</w:t>
                             </w:r>
                             <w:proofErr w:type="spellStart"/>
                             <w:r>
@@ -24499,7 +24925,20 @@
                                 <w:szCs w:val="22"/>
                                 <w:lang w:eastAsia="en-ZW"/>
                               </w:rPr>
-                              <w:t>api_key</w:t>
+                              <w:t>api</w:t>
+                            </w:r>
+                            <w:proofErr w:type="gramEnd"/>
+                            <w:r>
+                              <w:rPr>
+                                <w:rFonts w:ascii="Consolas" w:eastAsia="Times New Roman" w:hAnsi="Consolas" w:cs="Times New Roman"/>
+                                <w:b/>
+                                <w:bCs/>
+                                <w:color w:val="FFFFFF" w:themeColor="background1"/>
+                                <w:sz w:val="22"/>
+                                <w:szCs w:val="22"/>
+                                <w:lang w:eastAsia="en-ZW"/>
+                              </w:rPr>
+                              <w:t>_key</w:t>
                             </w:r>
                             <w:proofErr w:type="spellEnd"/>
                             <w:r>
@@ -24539,7 +24978,33 @@
                                 <w:szCs w:val="22"/>
                                 <w:lang w:eastAsia="en-ZW"/>
                               </w:rPr>
-                              <w:t>    'account_age':1305,</w:t>
+                              <w:t>    '</w:t>
+                            </w:r>
+                            <w:proofErr w:type="gramStart"/>
+                            <w:r>
+                              <w:rPr>
+                                <w:rFonts w:ascii="Consolas" w:eastAsia="Times New Roman" w:hAnsi="Consolas" w:cs="Times New Roman"/>
+                                <w:b/>
+                                <w:bCs/>
+                                <w:color w:val="FFFFFF" w:themeColor="background1"/>
+                                <w:sz w:val="22"/>
+                                <w:szCs w:val="22"/>
+                                <w:lang w:eastAsia="en-ZW"/>
+                              </w:rPr>
+                              <w:t>account</w:t>
+                            </w:r>
+                            <w:proofErr w:type="gramEnd"/>
+                            <w:r>
+                              <w:rPr>
+                                <w:rFonts w:ascii="Consolas" w:eastAsia="Times New Roman" w:hAnsi="Consolas" w:cs="Times New Roman"/>
+                                <w:b/>
+                                <w:bCs/>
+                                <w:color w:val="FFFFFF" w:themeColor="background1"/>
+                                <w:sz w:val="22"/>
+                                <w:szCs w:val="22"/>
+                                <w:lang w:eastAsia="en-ZW"/>
+                              </w:rPr>
+                              <w:t>_age':1305,</w:t>
                             </w:r>
                           </w:p>
                           <w:p>
@@ -24620,7 +25085,33 @@
                                 <w:szCs w:val="22"/>
                                 <w:lang w:eastAsia="en-ZW"/>
                               </w:rPr>
-                              <w:t>    'card_number':1272,</w:t>
+                              <w:t>    '</w:t>
+                            </w:r>
+                            <w:proofErr w:type="gramStart"/>
+                            <w:r>
+                              <w:rPr>
+                                <w:rFonts w:ascii="Consolas" w:eastAsia="Times New Roman" w:hAnsi="Consolas" w:cs="Times New Roman"/>
+                                <w:b/>
+                                <w:bCs/>
+                                <w:color w:val="FFFFFF" w:themeColor="background1"/>
+                                <w:sz w:val="22"/>
+                                <w:szCs w:val="22"/>
+                                <w:lang w:eastAsia="en-ZW"/>
+                              </w:rPr>
+                              <w:t>card</w:t>
+                            </w:r>
+                            <w:proofErr w:type="gramEnd"/>
+                            <w:r>
+                              <w:rPr>
+                                <w:rFonts w:ascii="Consolas" w:eastAsia="Times New Roman" w:hAnsi="Consolas" w:cs="Times New Roman"/>
+                                <w:b/>
+                                <w:bCs/>
+                                <w:color w:val="FFFFFF" w:themeColor="background1"/>
+                                <w:sz w:val="22"/>
+                                <w:szCs w:val="22"/>
+                                <w:lang w:eastAsia="en-ZW"/>
+                              </w:rPr>
+                              <w:t>_number':1272,</w:t>
                             </w:r>
                           </w:p>
                           <w:p>
@@ -24703,6 +25194,7 @@
                               <w:t>    '</w:t>
                             </w:r>
                             <w:proofErr w:type="spellStart"/>
+                            <w:proofErr w:type="gramStart"/>
                             <w:r>
                               <w:rPr>
                                 <w:rFonts w:ascii="Consolas" w:eastAsia="Times New Roman" w:hAnsi="Consolas" w:cs="Times New Roman"/>
@@ -24713,7 +25205,20 @@
                                 <w:szCs w:val="22"/>
                                 <w:lang w:eastAsia="en-ZW"/>
                               </w:rPr>
-                              <w:t>account_type':'Credit</w:t>
+                              <w:t>account</w:t>
+                            </w:r>
+                            <w:proofErr w:type="gramEnd"/>
+                            <w:r>
+                              <w:rPr>
+                                <w:rFonts w:ascii="Consolas" w:eastAsia="Times New Roman" w:hAnsi="Consolas" w:cs="Times New Roman"/>
+                                <w:b/>
+                                <w:bCs/>
+                                <w:color w:val="FFFFFF" w:themeColor="background1"/>
+                                <w:sz w:val="22"/>
+                                <w:szCs w:val="22"/>
+                                <w:lang w:eastAsia="en-ZW"/>
+                              </w:rPr>
+                              <w:t>_type':'Credit</w:t>
                             </w:r>
                             <w:proofErr w:type="spellEnd"/>
                             <w:r>
@@ -24809,6 +25314,7 @@
                               <w:t>    '</w:t>
                             </w:r>
                             <w:proofErr w:type="spellStart"/>
+                            <w:proofErr w:type="gramStart"/>
                             <w:r>
                               <w:rPr>
                                 <w:rFonts w:ascii="Consolas" w:eastAsia="Times New Roman" w:hAnsi="Consolas" w:cs="Times New Roman"/>
@@ -24819,7 +25325,20 @@
                                 <w:szCs w:val="22"/>
                                 <w:lang w:eastAsia="en-ZW"/>
                               </w:rPr>
-                              <w:t>connection_type':'http</w:t>
+                              <w:t>connection</w:t>
+                            </w:r>
+                            <w:proofErr w:type="gramEnd"/>
+                            <w:r>
+                              <w:rPr>
+                                <w:rFonts w:ascii="Consolas" w:eastAsia="Times New Roman" w:hAnsi="Consolas" w:cs="Times New Roman"/>
+                                <w:b/>
+                                <w:bCs/>
+                                <w:color w:val="FFFFFF" w:themeColor="background1"/>
+                                <w:sz w:val="22"/>
+                                <w:szCs w:val="22"/>
+                                <w:lang w:eastAsia="en-ZW"/>
+                              </w:rPr>
+                              <w:t>_type':'http</w:t>
                             </w:r>
                             <w:proofErr w:type="spellEnd"/>
                             <w:r>
@@ -25021,6 +25540,7 @@
                               <w:t>    '</w:t>
                             </w:r>
                             <w:proofErr w:type="spellStart"/>
+                            <w:proofErr w:type="gramStart"/>
                             <w:r>
                               <w:rPr>
                                 <w:rFonts w:ascii="Consolas" w:eastAsia="Times New Roman" w:hAnsi="Consolas" w:cs="Times New Roman"/>
@@ -25031,7 +25551,20 @@
                                 <w:szCs w:val="22"/>
                                 <w:lang w:eastAsia="en-ZW"/>
                               </w:rPr>
-                              <w:t>entry_type':'chip</w:t>
+                              <w:t>entry</w:t>
+                            </w:r>
+                            <w:proofErr w:type="gramEnd"/>
+                            <w:r>
+                              <w:rPr>
+                                <w:rFonts w:ascii="Consolas" w:eastAsia="Times New Roman" w:hAnsi="Consolas" w:cs="Times New Roman"/>
+                                <w:b/>
+                                <w:bCs/>
+                                <w:color w:val="FFFFFF" w:themeColor="background1"/>
+                                <w:sz w:val="22"/>
+                                <w:szCs w:val="22"/>
+                                <w:lang w:eastAsia="en-ZW"/>
+                              </w:rPr>
+                              <w:t>_type':'chip</w:t>
                             </w:r>
                             <w:proofErr w:type="spellEnd"/>
                             <w:r>
@@ -25071,7 +25604,33 @@
                                 <w:szCs w:val="22"/>
                                 <w:lang w:eastAsia="en-ZW"/>
                               </w:rPr>
-                              <w:t>    'transaction_time':64,</w:t>
+                              <w:t>    '</w:t>
+                            </w:r>
+                            <w:proofErr w:type="gramStart"/>
+                            <w:r>
+                              <w:rPr>
+                                <w:rFonts w:ascii="Consolas" w:eastAsia="Times New Roman" w:hAnsi="Consolas" w:cs="Times New Roman"/>
+                                <w:b/>
+                                <w:bCs/>
+                                <w:color w:val="FFFFFF" w:themeColor="background1"/>
+                                <w:sz w:val="22"/>
+                                <w:szCs w:val="22"/>
+                                <w:lang w:eastAsia="en-ZW"/>
+                              </w:rPr>
+                              <w:t>transaction</w:t>
+                            </w:r>
+                            <w:proofErr w:type="gramEnd"/>
+                            <w:r>
+                              <w:rPr>
+                                <w:rFonts w:ascii="Consolas" w:eastAsia="Times New Roman" w:hAnsi="Consolas" w:cs="Times New Roman"/>
+                                <w:b/>
+                                <w:bCs/>
+                                <w:color w:val="FFFFFF" w:themeColor="background1"/>
+                                <w:sz w:val="22"/>
+                                <w:szCs w:val="22"/>
+                                <w:lang w:eastAsia="en-ZW"/>
+                              </w:rPr>
+                              <w:t>_time':64,</w:t>
                             </w:r>
                           </w:p>
                           <w:p>
@@ -25098,7 +25657,33 @@
                                 <w:szCs w:val="22"/>
                                 <w:lang w:eastAsia="en-ZW"/>
                               </w:rPr>
-                              <w:t>    'account_balance':674,</w:t>
+                              <w:t>    '</w:t>
+                            </w:r>
+                            <w:proofErr w:type="gramStart"/>
+                            <w:r>
+                              <w:rPr>
+                                <w:rFonts w:ascii="Consolas" w:eastAsia="Times New Roman" w:hAnsi="Consolas" w:cs="Times New Roman"/>
+                                <w:b/>
+                                <w:bCs/>
+                                <w:color w:val="FFFFFF" w:themeColor="background1"/>
+                                <w:sz w:val="22"/>
+                                <w:szCs w:val="22"/>
+                                <w:lang w:eastAsia="en-ZW"/>
+                              </w:rPr>
+                              <w:t>account</w:t>
+                            </w:r>
+                            <w:proofErr w:type="gramEnd"/>
+                            <w:r>
+                              <w:rPr>
+                                <w:rFonts w:ascii="Consolas" w:eastAsia="Times New Roman" w:hAnsi="Consolas" w:cs="Times New Roman"/>
+                                <w:b/>
+                                <w:bCs/>
+                                <w:color w:val="FFFFFF" w:themeColor="background1"/>
+                                <w:sz w:val="22"/>
+                                <w:szCs w:val="22"/>
+                                <w:lang w:eastAsia="en-ZW"/>
+                              </w:rPr>
+                              <w:t>_balance':674,</w:t>
                             </w:r>
                           </w:p>
                           <w:p>
@@ -25125,7 +25710,33 @@
                                 <w:szCs w:val="22"/>
                                 <w:lang w:eastAsia="en-ZW"/>
                               </w:rPr>
-                              <w:t>    'holder_age':28</w:t>
+                              <w:t>    '</w:t>
+                            </w:r>
+                            <w:proofErr w:type="gramStart"/>
+                            <w:r>
+                              <w:rPr>
+                                <w:rFonts w:ascii="Consolas" w:eastAsia="Times New Roman" w:hAnsi="Consolas" w:cs="Times New Roman"/>
+                                <w:b/>
+                                <w:bCs/>
+                                <w:color w:val="FFFFFF" w:themeColor="background1"/>
+                                <w:sz w:val="22"/>
+                                <w:szCs w:val="22"/>
+                                <w:lang w:eastAsia="en-ZW"/>
+                              </w:rPr>
+                              <w:t>holder</w:t>
+                            </w:r>
+                            <w:proofErr w:type="gramEnd"/>
+                            <w:r>
+                              <w:rPr>
+                                <w:rFonts w:ascii="Consolas" w:eastAsia="Times New Roman" w:hAnsi="Consolas" w:cs="Times New Roman"/>
+                                <w:b/>
+                                <w:bCs/>
+                                <w:color w:val="FFFFFF" w:themeColor="background1"/>
+                                <w:sz w:val="22"/>
+                                <w:szCs w:val="22"/>
+                                <w:lang w:eastAsia="en-ZW"/>
+                              </w:rPr>
+                              <w:t>_age':28</w:t>
                             </w:r>
                           </w:p>
                           <w:p>
@@ -25182,6 +25793,7 @@
                               <w:t xml:space="preserve">response = </w:t>
                             </w:r>
                             <w:proofErr w:type="spellStart"/>
+                            <w:proofErr w:type="gramStart"/>
                             <w:r>
                               <w:rPr>
                                 <w:rFonts w:ascii="Consolas" w:hAnsi="Consolas"/>
@@ -25201,7 +25813,18 @@
                                 <w:sz w:val="22"/>
                                 <w:szCs w:val="22"/>
                               </w:rPr>
-                              <w:t>(link, data)</w:t>
+                              <w:t>(</w:t>
+                            </w:r>
+                            <w:proofErr w:type="gramEnd"/>
+                            <w:r>
+                              <w:rPr>
+                                <w:rFonts w:ascii="Consolas" w:hAnsi="Consolas"/>
+                                <w:b/>
+                                <w:bCs/>
+                                <w:sz w:val="22"/>
+                                <w:szCs w:val="22"/>
+                              </w:rPr>
+                              <w:t>link, data)</w:t>
                             </w:r>
                           </w:p>
                           <w:p>
@@ -25235,6 +25858,7 @@
                               <w:t>rint(</w:t>
                             </w:r>
                             <w:proofErr w:type="spellStart"/>
+                            <w:proofErr w:type="gramStart"/>
                             <w:r>
                               <w:rPr>
                                 <w:rFonts w:ascii="Consolas" w:hAnsi="Consolas"/>
@@ -25246,6 +25870,7 @@
                               <w:t>response.json</w:t>
                             </w:r>
                             <w:proofErr w:type="spellEnd"/>
+                            <w:proofErr w:type="gramEnd"/>
                             <w:r>
                               <w:rPr>
                                 <w:rFonts w:ascii="Consolas" w:hAnsi="Consolas"/>
@@ -27115,6 +27740,7 @@
                               <w:t xml:space="preserve">response = </w:t>
                             </w:r>
                             <w:proofErr w:type="spellStart"/>
+                            <w:proofErr w:type="gramStart"/>
                             <w:r>
                               <w:rPr>
                                 <w:rFonts w:ascii="Consolas" w:hAnsi="Consolas"/>
@@ -27134,7 +27760,18 @@
                                 <w:sz w:val="24"/>
                                 <w:szCs w:val="24"/>
                               </w:rPr>
-                              <w:t xml:space="preserve">(link, </w:t>
+                              <w:t>(</w:t>
+                            </w:r>
+                            <w:proofErr w:type="gramEnd"/>
+                            <w:r>
+                              <w:rPr>
+                                <w:rFonts w:ascii="Consolas" w:hAnsi="Consolas"/>
+                                <w:b/>
+                                <w:bCs/>
+                                <w:sz w:val="24"/>
+                                <w:szCs w:val="24"/>
+                              </w:rPr>
+                              <w:t xml:space="preserve">link, </w:t>
                             </w:r>
                             <w:r>
                               <w:rPr>
@@ -27188,6 +27825,7 @@
                               <w:t>rint(</w:t>
                             </w:r>
                             <w:proofErr w:type="spellStart"/>
+                            <w:proofErr w:type="gramStart"/>
                             <w:r>
                               <w:rPr>
                                 <w:rFonts w:ascii="Consolas" w:hAnsi="Consolas"/>
@@ -27199,6 +27837,7 @@
                               <w:t>response.json</w:t>
                             </w:r>
                             <w:proofErr w:type="spellEnd"/>
+                            <w:proofErr w:type="gramEnd"/>
                             <w:r>
                               <w:rPr>
                                 <w:rFonts w:ascii="Consolas" w:hAnsi="Consolas"/>
@@ -27898,7 +28537,29 @@
                                 <w:sz w:val="24"/>
                                 <w:szCs w:val="24"/>
                               </w:rPr>
-                              <w:t>‘transactions processed’: number of transactions,</w:t>
+                              <w:t>‘</w:t>
+                            </w:r>
+                            <w:proofErr w:type="gramStart"/>
+                            <w:r>
+                              <w:rPr>
+                                <w:rFonts w:ascii="Consolas" w:hAnsi="Consolas"/>
+                                <w:b/>
+                                <w:bCs/>
+                                <w:sz w:val="24"/>
+                                <w:szCs w:val="24"/>
+                              </w:rPr>
+                              <w:t>transactions</w:t>
+                            </w:r>
+                            <w:proofErr w:type="gramEnd"/>
+                            <w:r>
+                              <w:rPr>
+                                <w:rFonts w:ascii="Consolas" w:hAnsi="Consolas"/>
+                                <w:b/>
+                                <w:bCs/>
+                                <w:sz w:val="24"/>
+                                <w:szCs w:val="24"/>
+                              </w:rPr>
+                              <w:t xml:space="preserve"> processed’: number of transactions,</w:t>
                             </w:r>
                           </w:p>
                           <w:p>
@@ -28773,6 +29434,7 @@
                               <w:t xml:space="preserve">response = </w:t>
                             </w:r>
                             <w:proofErr w:type="spellStart"/>
+                            <w:proofErr w:type="gramStart"/>
                             <w:r>
                               <w:rPr>
                                 <w:rFonts w:ascii="Consolas" w:hAnsi="Consolas"/>
@@ -28792,7 +29454,18 @@
                                 <w:sz w:val="24"/>
                                 <w:szCs w:val="24"/>
                               </w:rPr>
-                              <w:t xml:space="preserve">(link, </w:t>
+                              <w:t>(</w:t>
+                            </w:r>
+                            <w:proofErr w:type="gramEnd"/>
+                            <w:r>
+                              <w:rPr>
+                                <w:rFonts w:ascii="Consolas" w:hAnsi="Consolas"/>
+                                <w:b/>
+                                <w:bCs/>
+                                <w:sz w:val="24"/>
+                                <w:szCs w:val="24"/>
+                              </w:rPr>
+                              <w:t xml:space="preserve">link, </w:t>
                             </w:r>
                             <w:r>
                               <w:rPr>
@@ -28846,6 +29519,7 @@
                               <w:t>rint(</w:t>
                             </w:r>
                             <w:proofErr w:type="spellStart"/>
+                            <w:proofErr w:type="gramStart"/>
                             <w:r>
                               <w:rPr>
                                 <w:rFonts w:ascii="Consolas" w:hAnsi="Consolas"/>
@@ -28857,6 +29531,7 @@
                               <w:t>response.json</w:t>
                             </w:r>
                             <w:proofErr w:type="spellEnd"/>
+                            <w:proofErr w:type="gramEnd"/>
                             <w:r>
                               <w:rPr>
                                 <w:rFonts w:ascii="Consolas" w:hAnsi="Consolas"/>
@@ -29425,6 +30100,7 @@
                               <w:t>{</w:t>
                             </w:r>
                             <w:proofErr w:type="spellStart"/>
+                            <w:proofErr w:type="gramStart"/>
                             <w:r>
                               <w:rPr>
                                 <w:rFonts w:ascii="Consolas" w:hAnsi="Consolas"/>
@@ -29433,7 +30109,18 @@
                                 <w:sz w:val="24"/>
                                 <w:szCs w:val="24"/>
                               </w:rPr>
-                              <w:t>age,cvv,Amount,CardNo,Label,location,card_type,bank</w:t>
+                              <w:t>age,cvv</w:t>
+                            </w:r>
+                            <w:proofErr w:type="gramEnd"/>
+                            <w:r>
+                              <w:rPr>
+                                <w:rFonts w:ascii="Consolas" w:hAnsi="Consolas"/>
+                                <w:b/>
+                                <w:bCs/>
+                                <w:sz w:val="24"/>
+                                <w:szCs w:val="24"/>
+                              </w:rPr>
+                              <w:t>,Amount,CardNo,Label,location,card_type,bank</w:t>
                             </w:r>
                             <w:proofErr w:type="spellEnd"/>
                             <w:r>
@@ -29465,7 +30152,29 @@
                                 <w:sz w:val="24"/>
                                 <w:szCs w:val="24"/>
                               </w:rPr>
-                              <w:t>435.0,346.0,21.0,18.0,True,Nyanga,Credit,Cabs Bank</w:t>
+                              <w:t>435.0,346.0,21.0,18.</w:t>
+                            </w:r>
+                            <w:proofErr w:type="gramStart"/>
+                            <w:r>
+                              <w:rPr>
+                                <w:rFonts w:ascii="Consolas" w:hAnsi="Consolas"/>
+                                <w:b/>
+                                <w:bCs/>
+                                <w:sz w:val="24"/>
+                                <w:szCs w:val="24"/>
+                              </w:rPr>
+                              <w:t>0,True</w:t>
+                            </w:r>
+                            <w:proofErr w:type="gramEnd"/>
+                            <w:r>
+                              <w:rPr>
+                                <w:rFonts w:ascii="Consolas" w:hAnsi="Consolas"/>
+                                <w:b/>
+                                <w:bCs/>
+                                <w:sz w:val="24"/>
+                                <w:szCs w:val="24"/>
+                              </w:rPr>
+                              <w:t>,Nyanga,Credit,Cabs Bank</w:t>
                             </w:r>
                           </w:p>
                           <w:p>
@@ -29486,7 +30195,29 @@
                                 <w:sz w:val="24"/>
                                 <w:szCs w:val="24"/>
                               </w:rPr>
-                              <w:t>436.0,312.0,79.0,40.0,False,Harare,Credit,Banc ABC</w:t>
+                              <w:t>436.0,312.0,79.0,40.</w:t>
+                            </w:r>
+                            <w:proofErr w:type="gramStart"/>
+                            <w:r>
+                              <w:rPr>
+                                <w:rFonts w:ascii="Consolas" w:hAnsi="Consolas"/>
+                                <w:b/>
+                                <w:bCs/>
+                                <w:sz w:val="24"/>
+                                <w:szCs w:val="24"/>
+                              </w:rPr>
+                              <w:t>0,False</w:t>
+                            </w:r>
+                            <w:proofErr w:type="gramEnd"/>
+                            <w:r>
+                              <w:rPr>
+                                <w:rFonts w:ascii="Consolas" w:hAnsi="Consolas"/>
+                                <w:b/>
+                                <w:bCs/>
+                                <w:sz w:val="24"/>
+                                <w:szCs w:val="24"/>
+                              </w:rPr>
+                              <w:t>,Harare,Credit,Banc ABC</w:t>
                             </w:r>
                           </w:p>
                           <w:p>
@@ -29507,7 +30238,29 @@
                                 <w:sz w:val="24"/>
                                 <w:szCs w:val="24"/>
                               </w:rPr>
-                              <w:t>436.0,335.0,76.0,49.0,False,Hwange,Credit,AgriBank</w:t>
+                              <w:t>436.0,335.0,76.0,49.</w:t>
+                            </w:r>
+                            <w:proofErr w:type="gramStart"/>
+                            <w:r>
+                              <w:rPr>
+                                <w:rFonts w:ascii="Consolas" w:hAnsi="Consolas"/>
+                                <w:b/>
+                                <w:bCs/>
+                                <w:sz w:val="24"/>
+                                <w:szCs w:val="24"/>
+                              </w:rPr>
+                              <w:t>0,False</w:t>
+                            </w:r>
+                            <w:proofErr w:type="gramEnd"/>
+                            <w:r>
+                              <w:rPr>
+                                <w:rFonts w:ascii="Consolas" w:hAnsi="Consolas"/>
+                                <w:b/>
+                                <w:bCs/>
+                                <w:sz w:val="24"/>
+                                <w:szCs w:val="24"/>
+                              </w:rPr>
+                              <w:t>,Hwange,Credit,AgriBank</w:t>
                             </w:r>
                           </w:p>
                           <w:p>
@@ -29528,7 +30281,18 @@
                                 <w:sz w:val="24"/>
                                 <w:szCs w:val="24"/>
                               </w:rPr>
-                              <w:t>436.0,268.0,76.0,171.0</w:t>
+                              <w:t>436.0,268.0,76.0,171.</w:t>
+                            </w:r>
+                            <w:proofErr w:type="gramStart"/>
+                            <w:r>
+                              <w:rPr>
+                                <w:rFonts w:ascii="Consolas" w:hAnsi="Consolas"/>
+                                <w:b/>
+                                <w:bCs/>
+                                <w:sz w:val="24"/>
+                                <w:szCs w:val="24"/>
+                              </w:rPr>
+                              <w:t>0</w:t>
                             </w:r>
                             <w:r>
                               <w:rPr>
@@ -29548,7 +30312,18 @@
                                 <w:sz w:val="24"/>
                                 <w:szCs w:val="24"/>
                               </w:rPr>
-                              <w:t>False,Nyanga,Credit,NMB Bank</w:t>
+                              <w:t>False</w:t>
+                            </w:r>
+                            <w:proofErr w:type="gramEnd"/>
+                            <w:r>
+                              <w:rPr>
+                                <w:rFonts w:ascii="Consolas" w:hAnsi="Consolas"/>
+                                <w:b/>
+                                <w:bCs/>
+                                <w:sz w:val="24"/>
+                                <w:szCs w:val="24"/>
+                              </w:rPr>
+                              <w:t>,Nyanga,Credit,NMB Bank</w:t>
                             </w:r>
                           </w:p>
                           <w:p>
@@ -29569,7 +30344,29 @@
                                 <w:sz w:val="24"/>
                                 <w:szCs w:val="24"/>
                               </w:rPr>
-                              <w:t>436.0,268.0,76.0,171.0,False,Bulawayo,Debit,FBC Bank</w:t>
+                              <w:t>436.0,268.0,76.0,171.</w:t>
+                            </w:r>
+                            <w:proofErr w:type="gramStart"/>
+                            <w:r>
+                              <w:rPr>
+                                <w:rFonts w:ascii="Consolas" w:hAnsi="Consolas"/>
+                                <w:b/>
+                                <w:bCs/>
+                                <w:sz w:val="24"/>
+                                <w:szCs w:val="24"/>
+                              </w:rPr>
+                              <w:t>0,False</w:t>
+                            </w:r>
+                            <w:proofErr w:type="gramEnd"/>
+                            <w:r>
+                              <w:rPr>
+                                <w:rFonts w:ascii="Consolas" w:hAnsi="Consolas"/>
+                                <w:b/>
+                                <w:bCs/>
+                                <w:sz w:val="24"/>
+                                <w:szCs w:val="24"/>
+                              </w:rPr>
+                              <w:t>,Bulawayo,Debit,FBC Bank</w:t>
                             </w:r>
                             <w:r>
                               <w:rPr>
